--- a/Файл разработки.docx
+++ b/Файл разработки.docx
@@ -96,6 +96,7 @@
         <w:rPr>
           <w:b w:val="0"/>
           <w:bCs w:val="0"/>
+          <w:highlight w:val="yellow"/>
           <w:shd w:val="clear" w:color="auto" w:fill="ffff00"/>
         </w:rPr>
         <w:t xml:space="preserve">npm run </w:t>
@@ -104,6 +105,7 @@
         <w:rPr>
           <w:b w:val="0"/>
           <w:bCs w:val="0"/>
+          <w:highlight w:val="yellow"/>
           <w:shd w:val="clear" w:color="auto" w:fill="auto"/>
           <w:lang w:val="en-US"/>
         </w:rPr>
@@ -185,17 +187,74 @@
         <w:pBdr/>
         <w:spacing/>
         <w:ind/>
+        <w:rPr>
+          <w:b w:val="0"/>
+          <w:bCs w:val="0"/>
+          <w:highlight w:val="none"/>
+        </w:rPr>
+      </w:pPr>
+      <w:r>
+        <w:rPr>
+          <w:b w:val="0"/>
+          <w:bCs w:val="0"/>
+          <w:shd w:val="clear" w:color="auto" w:fill="dee7e5"/>
+        </w:rPr>
+        <w:t xml:space="preserve">git commit -m "Initial commit with .gitignore"</w:t>
+      </w:r>
+      <w:r/>
+    </w:p>
+    <w:p>
+      <w:pPr>
+        <w:pStyle w:val="924"/>
+        <w:pBdr/>
+        <w:spacing/>
+        <w:ind/>
         <w:rPr/>
       </w:pPr>
-      <w:r>
-        <w:rPr>
-          <w:b w:val="0"/>
-          <w:bCs w:val="0"/>
+      <w:r/>
+      <w:r/>
+    </w:p>
+    <w:p>
+      <w:pPr>
+        <w:pStyle w:val="924"/>
+        <w:pBdr/>
+        <w:spacing/>
+        <w:ind/>
+        <w:rPr/>
+      </w:pPr>
+      <w:r>
+        <w:rPr>
+          <w:b w:val="0"/>
+          <w:bCs w:val="0"/>
+          <w:highlight w:val="none"/>
           <w:shd w:val="clear" w:color="auto" w:fill="dee7e5"/>
         </w:rPr>
-        <w:t xml:space="preserve">git commit -m "Initial commit with .gitignore"</w:t>
-      </w:r>
-      <w:r/>
+      </w:r>
+      <w:r>
+        <w:rPr>
+          <w:b w:val="0"/>
+          <w:bCs w:val="0"/>
+          <w:highlight w:val="none"/>
+          <w:shd w:val="clear" w:color="auto" w:fill="dee7e5"/>
+        </w:rPr>
+        <w:t xml:space="preserve">git add . &amp;&amp; git commit -m "Начало работы над ботом клиента"</w:t>
+      </w:r>
+      <w:r>
+        <w:rPr>
+          <w:b w:val="0"/>
+          <w:bCs w:val="0"/>
+          <w:highlight w:val="none"/>
+          <w:shd w:val="clear" w:color="auto" w:fill="dee7e5"/>
+        </w:rPr>
+      </w:r>
+      <w:r>
+        <w:rPr>
+          <w:b w:val="0"/>
+          <w:bCs w:val="0"/>
+          <w:highlight w:val="none"/>
+          <w:shd w:val="clear" w:color="auto" w:fill="dee7e5"/>
+        </w:rPr>
+      </w:r>
     </w:p>
     <w:p>
       <w:pPr>
@@ -12062,8 +12121,6 @@
         <w:spacing w:after="0" w:line="240" w:lineRule="auto"/>
         <w:ind w:right="0" w:firstLine="0" w:left="0"/>
         <w:rPr>
-          <w:b w:val="0"/>
-          <w:bCs w:val="0"/>
           <w:highlight w:val="none"/>
           <w:lang w:val="ru-RU"/>
         </w:rPr>
@@ -12122,6 +12179,2665 @@
           <w:lang w:val="ru-RU"/>
         </w:rPr>
       </w:r>
+    </w:p>
+    <w:p>
+      <w:pPr>
+        <w:pBdr>
+          <w:top w:val="none" w:color="000000" w:sz="4" w:space="0"/>
+          <w:left w:val="none" w:color="000000" w:sz="4" w:space="0"/>
+          <w:bottom w:val="none" w:color="000000" w:sz="4" w:space="0"/>
+          <w:right w:val="none" w:color="000000" w:sz="4" w:space="0"/>
+        </w:pBdr>
+        <w:spacing w:after="0" w:line="240" w:lineRule="auto"/>
+        <w:ind w:right="0" w:firstLine="0" w:left="0"/>
+        <w:rPr>
+          <w:highlight w:val="none"/>
+          <w:lang w:val="ru-RU"/>
+        </w:rPr>
+      </w:pPr>
+      <w:r>
+        <w:rPr>
+          <w:highlight w:val="none"/>
+          <w:lang w:val="ru-RU"/>
+        </w:rPr>
+        <w:t xml:space="preserve">_______________________________________________</w:t>
+      </w:r>
+      <w:r>
+        <w:rPr>
+          <w:highlight w:val="none"/>
+          <w:lang w:val="ru-RU"/>
+        </w:rPr>
+      </w:r>
+      <w:r>
+        <w:rPr>
+          <w:highlight w:val="none"/>
+          <w:lang w:val="ru-RU"/>
+        </w:rPr>
+      </w:r>
+    </w:p>
+    <w:p>
+      <w:pPr>
+        <w:pStyle w:val="919"/>
+        <w:numPr>
+          <w:ilvl w:val="0"/>
+          <w:numId w:val="27"/>
+        </w:numPr>
+        <w:pBdr>
+          <w:top w:val="none" w:color="000000" w:sz="4" w:space="0"/>
+          <w:left w:val="none" w:color="000000" w:sz="4" w:space="0"/>
+          <w:bottom w:val="none" w:color="000000" w:sz="4" w:space="0"/>
+          <w:right w:val="none" w:color="000000" w:sz="4" w:space="0"/>
+        </w:pBdr>
+        <w:spacing w:after="0" w:line="240" w:lineRule="auto"/>
+        <w:ind w:right="0"/>
+        <w:rPr>
+          <w:rFonts w:ascii="Times New Roman" w:hAnsi="Times New Roman" w:eastAsia="Times New Roman" w:cs="Times New Roman"/>
+          <w:b w:val="0"/>
+          <w:bCs w:val="0"/>
+          <w:sz w:val="24"/>
+          <w:szCs w:val="24"/>
+        </w:rPr>
+      </w:pPr>
+      <w:r>
+        <w:rPr>
+          <w:b w:val="0"/>
+          <w:bCs w:val="0"/>
+          <w:highlight w:val="none"/>
+          <w:lang w:val="ru-RU"/>
+        </w:rPr>
+        <w:t xml:space="preserve">Записаться на тренировку</w:t>
+      </w:r>
+      <w:r>
+        <w:rPr>
+          <w:rFonts w:ascii="Times New Roman" w:hAnsi="Times New Roman" w:eastAsia="Times New Roman" w:cs="Times New Roman"/>
+          <w:b w:val="0"/>
+          <w:bCs w:val="0"/>
+          <w:sz w:val="24"/>
+          <w:szCs w:val="24"/>
+        </w:rPr>
+      </w:r>
+      <w:r>
+        <w:rPr>
+          <w:rFonts w:ascii="Times New Roman" w:hAnsi="Times New Roman" w:eastAsia="Times New Roman" w:cs="Times New Roman"/>
+          <w:b w:val="0"/>
+          <w:bCs w:val="0"/>
+          <w:sz w:val="24"/>
+          <w:szCs w:val="24"/>
+        </w:rPr>
+      </w:r>
+    </w:p>
+    <w:p>
+      <w:pPr>
+        <w:pStyle w:val="919"/>
+        <w:numPr>
+          <w:ilvl w:val="0"/>
+          <w:numId w:val="27"/>
+        </w:numPr>
+        <w:pBdr>
+          <w:top w:val="none" w:color="000000" w:sz="4" w:space="0"/>
+          <w:left w:val="none" w:color="000000" w:sz="4" w:space="0"/>
+          <w:bottom w:val="none" w:color="000000" w:sz="4" w:space="0"/>
+          <w:right w:val="none" w:color="000000" w:sz="4" w:space="0"/>
+        </w:pBdr>
+        <w:spacing w:after="0" w:line="240" w:lineRule="auto"/>
+        <w:ind w:right="0"/>
+        <w:rPr>
+          <w:rFonts w:ascii="Times New Roman" w:hAnsi="Times New Roman" w:eastAsia="Times New Roman" w:cs="Times New Roman"/>
+          <w:b w:val="0"/>
+          <w:bCs w:val="0"/>
+          <w:sz w:val="24"/>
+          <w:szCs w:val="24"/>
+        </w:rPr>
+      </w:pPr>
+      <w:r>
+        <w:rPr>
+          <w:rFonts w:ascii="Times New Roman" w:hAnsi="Times New Roman" w:eastAsia="Times New Roman" w:cs="Times New Roman"/>
+          <w:b w:val="0"/>
+          <w:bCs w:val="0"/>
+          <w:sz w:val="24"/>
+          <w:szCs w:val="24"/>
+          <w:highlight w:val="none"/>
+        </w:rPr>
+        <w:t xml:space="preserve">Посмотреть свои записи</w:t>
+      </w:r>
+      <w:r>
+        <w:rPr>
+          <w:rFonts w:ascii="Times New Roman" w:hAnsi="Times New Roman" w:eastAsia="Times New Roman" w:cs="Times New Roman"/>
+          <w:b w:val="0"/>
+          <w:bCs w:val="0"/>
+          <w:sz w:val="24"/>
+          <w:szCs w:val="24"/>
+        </w:rPr>
+      </w:r>
+      <w:r>
+        <w:rPr>
+          <w:rFonts w:ascii="Times New Roman" w:hAnsi="Times New Roman" w:eastAsia="Times New Roman" w:cs="Times New Roman"/>
+          <w:b w:val="0"/>
+          <w:bCs w:val="0"/>
+          <w:sz w:val="24"/>
+          <w:szCs w:val="24"/>
+        </w:rPr>
+      </w:r>
+    </w:p>
+    <w:p>
+      <w:pPr>
+        <w:pStyle w:val="919"/>
+        <w:numPr>
+          <w:ilvl w:val="0"/>
+          <w:numId w:val="27"/>
+        </w:numPr>
+        <w:pBdr>
+          <w:top w:val="none" w:color="000000" w:sz="4" w:space="0"/>
+          <w:left w:val="none" w:color="000000" w:sz="4" w:space="0"/>
+          <w:bottom w:val="none" w:color="000000" w:sz="4" w:space="0"/>
+          <w:right w:val="none" w:color="000000" w:sz="4" w:space="0"/>
+        </w:pBdr>
+        <w:spacing w:after="0" w:line="240" w:lineRule="auto"/>
+        <w:ind w:right="0"/>
+        <w:rPr>
+          <w:rFonts w:ascii="Times New Roman" w:hAnsi="Times New Roman" w:eastAsia="Times New Roman" w:cs="Times New Roman"/>
+          <w:b w:val="0"/>
+          <w:bCs w:val="0"/>
+          <w:sz w:val="24"/>
+          <w:szCs w:val="24"/>
+        </w:rPr>
+      </w:pPr>
+      <w:r>
+        <w:rPr>
+          <w:rFonts w:ascii="Times New Roman" w:hAnsi="Times New Roman" w:eastAsia="Times New Roman" w:cs="Times New Roman"/>
+          <w:b w:val="0"/>
+          <w:bCs w:val="0"/>
+          <w:sz w:val="24"/>
+          <w:szCs w:val="24"/>
+          <w:highlight w:val="none"/>
+        </w:rPr>
+        <w:t xml:space="preserve">Личная информация</w:t>
+      </w:r>
+      <w:r>
+        <w:rPr>
+          <w:rFonts w:ascii="Times New Roman" w:hAnsi="Times New Roman" w:eastAsia="Times New Roman" w:cs="Times New Roman"/>
+          <w:b w:val="0"/>
+          <w:bCs w:val="0"/>
+          <w:sz w:val="24"/>
+          <w:szCs w:val="24"/>
+        </w:rPr>
+      </w:r>
+      <w:r>
+        <w:rPr>
+          <w:rFonts w:ascii="Times New Roman" w:hAnsi="Times New Roman" w:eastAsia="Times New Roman" w:cs="Times New Roman"/>
+          <w:b w:val="0"/>
+          <w:bCs w:val="0"/>
+          <w:sz w:val="24"/>
+          <w:szCs w:val="24"/>
+        </w:rPr>
+      </w:r>
+    </w:p>
+    <w:p>
+      <w:pPr>
+        <w:pStyle w:val="919"/>
+        <w:numPr>
+          <w:ilvl w:val="0"/>
+          <w:numId w:val="27"/>
+        </w:numPr>
+        <w:pBdr>
+          <w:top w:val="none" w:color="000000" w:sz="4" w:space="0"/>
+          <w:left w:val="none" w:color="000000" w:sz="4" w:space="0"/>
+          <w:bottom w:val="none" w:color="000000" w:sz="4" w:space="0"/>
+          <w:right w:val="none" w:color="000000" w:sz="4" w:space="0"/>
+        </w:pBdr>
+        <w:spacing w:after="0" w:line="240" w:lineRule="auto"/>
+        <w:ind w:right="0"/>
+        <w:rPr>
+          <w:rFonts w:ascii="Times New Roman" w:hAnsi="Times New Roman" w:eastAsia="Times New Roman" w:cs="Times New Roman"/>
+          <w:b w:val="0"/>
+          <w:bCs w:val="0"/>
+          <w:sz w:val="24"/>
+          <w:szCs w:val="24"/>
+          <w:highlight w:val="none"/>
+        </w:rPr>
+      </w:pPr>
+      <w:r>
+        <w:rPr>
+          <w:rFonts w:ascii="Times New Roman" w:hAnsi="Times New Roman" w:eastAsia="Times New Roman" w:cs="Times New Roman"/>
+          <w:b w:val="0"/>
+          <w:bCs w:val="0"/>
+          <w:sz w:val="24"/>
+          <w:szCs w:val="24"/>
+          <w:highlight w:val="none"/>
+        </w:rPr>
+        <w:t xml:space="preserve">Подарочный сертификат</w:t>
+      </w:r>
+      <w:r>
+        <w:rPr>
+          <w:rFonts w:ascii="Times New Roman" w:hAnsi="Times New Roman" w:eastAsia="Times New Roman" w:cs="Times New Roman"/>
+          <w:b w:val="0"/>
+          <w:bCs w:val="0"/>
+          <w:sz w:val="24"/>
+          <w:szCs w:val="24"/>
+        </w:rPr>
+        <w:t xml:space="preserve"> (купить или активировать)</w:t>
+      </w:r>
+      <w:r>
+        <w:rPr>
+          <w:rFonts w:ascii="Times New Roman" w:hAnsi="Times New Roman" w:eastAsia="Times New Roman" w:cs="Times New Roman"/>
+          <w:b w:val="0"/>
+          <w:bCs w:val="0"/>
+          <w:sz w:val="24"/>
+          <w:szCs w:val="24"/>
+          <w:highlight w:val="none"/>
+        </w:rPr>
+      </w:r>
+      <w:r>
+        <w:rPr>
+          <w:rFonts w:ascii="Times New Roman" w:hAnsi="Times New Roman" w:eastAsia="Times New Roman" w:cs="Times New Roman"/>
+          <w:b w:val="0"/>
+          <w:bCs w:val="0"/>
+          <w:sz w:val="24"/>
+          <w:szCs w:val="24"/>
+          <w:highlight w:val="none"/>
+        </w:rPr>
+      </w:r>
+    </w:p>
+    <w:p>
+      <w:pPr>
+        <w:pStyle w:val="919"/>
+        <w:numPr>
+          <w:ilvl w:val="0"/>
+          <w:numId w:val="27"/>
+        </w:numPr>
+        <w:pBdr>
+          <w:top w:val="none" w:color="000000" w:sz="4" w:space="0"/>
+          <w:left w:val="none" w:color="000000" w:sz="4" w:space="0"/>
+          <w:bottom w:val="none" w:color="000000" w:sz="4" w:space="0"/>
+          <w:right w:val="none" w:color="000000" w:sz="4" w:space="0"/>
+        </w:pBdr>
+        <w:spacing w:after="0" w:line="240" w:lineRule="auto"/>
+        <w:ind w:right="0"/>
+        <w:rPr>
+          <w:rFonts w:ascii="Times New Roman" w:hAnsi="Times New Roman" w:eastAsia="Times New Roman" w:cs="Times New Roman"/>
+          <w:b w:val="0"/>
+          <w:bCs w:val="0"/>
+          <w:sz w:val="24"/>
+          <w:szCs w:val="24"/>
+        </w:rPr>
+      </w:pPr>
+      <w:r>
+        <w:rPr>
+          <w:rFonts w:ascii="Times New Roman" w:hAnsi="Times New Roman" w:eastAsia="Times New Roman" w:cs="Times New Roman"/>
+          <w:b w:val="0"/>
+          <w:bCs w:val="0"/>
+          <w:sz w:val="24"/>
+          <w:szCs w:val="24"/>
+          <w:highlight w:val="none"/>
+        </w:rPr>
+      </w:r>
+      <w:r>
+        <w:rPr>
+          <w:b w:val="0"/>
+          <w:bCs w:val="0"/>
+          <w:highlight w:val="none"/>
+          <w:lang w:val="ru-RU"/>
+        </w:rPr>
+        <w:t xml:space="preserve">Кошелек</w:t>
+      </w:r>
+      <w:r>
+        <w:rPr>
+          <w:rFonts w:ascii="Times New Roman" w:hAnsi="Times New Roman" w:eastAsia="Times New Roman" w:cs="Times New Roman"/>
+          <w:b w:val="0"/>
+          <w:bCs w:val="0"/>
+          <w:sz w:val="24"/>
+          <w:szCs w:val="24"/>
+        </w:rPr>
+        <w:t xml:space="preserve"> (управление счетом, пополнить, посмотреть остаток, номер кошелька высвечивется)</w:t>
+      </w:r>
+      <w:r>
+        <w:rPr>
+          <w:rFonts w:ascii="Times New Roman" w:hAnsi="Times New Roman" w:eastAsia="Times New Roman" w:cs="Times New Roman"/>
+          <w:b w:val="0"/>
+          <w:bCs w:val="0"/>
+          <w:sz w:val="24"/>
+          <w:szCs w:val="24"/>
+        </w:rPr>
+      </w:r>
+      <w:r>
+        <w:rPr>
+          <w:rFonts w:ascii="Times New Roman" w:hAnsi="Times New Roman" w:eastAsia="Times New Roman" w:cs="Times New Roman"/>
+          <w:b w:val="0"/>
+          <w:bCs w:val="0"/>
+          <w:sz w:val="24"/>
+          <w:szCs w:val="24"/>
+        </w:rPr>
+      </w:r>
+    </w:p>
+    <w:p>
+      <w:pPr>
+        <w:pBdr>
+          <w:top w:val="none" w:color="000000" w:sz="4" w:space="0"/>
+          <w:left w:val="none" w:color="000000" w:sz="4" w:space="0"/>
+          <w:bottom w:val="none" w:color="000000" w:sz="4" w:space="0"/>
+          <w:right w:val="none" w:color="000000" w:sz="4" w:space="0"/>
+        </w:pBdr>
+        <w:spacing w:after="0" w:line="240" w:lineRule="auto"/>
+        <w:ind w:right="0" w:firstLine="0" w:left="0"/>
+        <w:rPr>
+          <w:highlight w:val="none"/>
+          <w:lang w:val="ru-RU"/>
+        </w:rPr>
+      </w:pPr>
+      <w:r>
+        <w:rPr>
+          <w:highlight w:val="none"/>
+          <w:lang w:val="ru-RU"/>
+        </w:rPr>
+      </w:r>
+      <w:r>
+        <w:rPr>
+          <w:highlight w:val="none"/>
+          <w:lang w:val="ru-RU"/>
+        </w:rPr>
+      </w:r>
+    </w:p>
+    <w:p>
+      <w:pPr>
+        <w:pBdr>
+          <w:top w:val="none" w:color="000000" w:sz="4" w:space="0"/>
+          <w:left w:val="none" w:color="000000" w:sz="4" w:space="0"/>
+          <w:bottom w:val="none" w:color="000000" w:sz="4" w:space="0"/>
+          <w:right w:val="none" w:color="000000" w:sz="4" w:space="0"/>
+        </w:pBdr>
+        <w:spacing w:after="0" w:line="240" w:lineRule="auto"/>
+        <w:ind w:right="0" w:firstLine="0" w:left="0"/>
+        <w:rPr>
+          <w:b w:val="0"/>
+          <w:bCs w:val="0"/>
+          <w:highlight w:val="none"/>
+          <w:lang w:val="ru-RU"/>
+        </w:rPr>
+      </w:pPr>
+      <w:r>
+        <w:rPr>
+          <w:b w:val="0"/>
+          <w:bCs w:val="0"/>
+          <w:highlight w:val="none"/>
+          <w:lang w:val="ru-RU"/>
+        </w:rPr>
+      </w:r>
+      <w:r>
+        <w:rPr>
+          <w:b w:val="0"/>
+          <w:bCs w:val="0"/>
+          <w:highlight w:val="none"/>
+          <w:lang w:val="ru-RU"/>
+        </w:rPr>
+      </w:r>
+    </w:p>
+    <w:p>
+      <w:pPr>
+        <w:pBdr>
+          <w:top w:val="none" w:color="000000" w:sz="4" w:space="0"/>
+          <w:left w:val="none" w:color="000000" w:sz="4" w:space="0"/>
+          <w:bottom w:val="none" w:color="000000" w:sz="4" w:space="0"/>
+          <w:right w:val="none" w:color="000000" w:sz="4" w:space="0"/>
+        </w:pBdr>
+        <w:spacing w:after="0" w:line="240" w:lineRule="auto"/>
+        <w:ind w:right="0" w:firstLine="0" w:left="0"/>
+        <w:rPr>
+          <w:rFonts w:ascii="Times New Roman" w:hAnsi="Times New Roman" w:eastAsia="Times New Roman" w:cs="Times New Roman"/>
+          <w:b w:val="0"/>
+          <w:bCs w:val="0"/>
+          <w:sz w:val="24"/>
+          <w:szCs w:val="24"/>
+          <w:highlight w:val="none"/>
+          <w:lang w:val="ru-RU"/>
+        </w:rPr>
+      </w:pPr>
+      <w:r>
+        <w:rPr>
+          <w:highlight w:val="none"/>
+          <w:lang w:val="ru-RU"/>
+        </w:rPr>
+        <w:t xml:space="preserve">Давай займемся созданием бота для клиента.</w:t>
+        <w:br/>
+      </w:r>
+      <w:r>
+        <w:rPr>
+          <w:b w:val="0"/>
+          <w:bCs w:val="0"/>
+          <w:highlight w:val="none"/>
+          <w:lang w:val="ru-RU"/>
+        </w:rPr>
+      </w:r>
+      <w:r>
+        <w:rPr>
+          <w:b w:val="0"/>
+          <w:bCs w:val="0"/>
+          <w:highlight w:val="none"/>
+          <w:lang w:val="ru-RU"/>
+        </w:rPr>
+        <w:t xml:space="preserve">Бот Клиента:</w:t>
+      </w:r>
+      <w:r>
+        <w:rPr>
+          <w:rFonts w:ascii="Times New Roman" w:hAnsi="Times New Roman" w:eastAsia="Times New Roman" w:cs="Times New Roman"/>
+          <w:b/>
+          <w:bCs/>
+          <w:sz w:val="24"/>
+          <w:szCs w:val="24"/>
+        </w:rPr>
+        <w:t xml:space="preserve"> </w:t>
+      </w:r>
+      <w:r>
+        <w:rPr>
+          <w:rFonts w:ascii="Times New Roman" w:hAnsi="Times New Roman" w:eastAsia="Times New Roman" w:cs="Times New Roman"/>
+          <w:b w:val="0"/>
+          <w:bCs w:val="0"/>
+          <w:sz w:val="24"/>
+          <w:szCs w:val="24"/>
+        </w:rPr>
+        <w:t xml:space="preserve">Ski_Instruktor72_bot:</w:t>
+      </w:r>
+      <w:r>
+        <w:rPr>
+          <w:rFonts w:ascii="Times New Roman" w:hAnsi="Times New Roman" w:eastAsia="Times New Roman" w:cs="Times New Roman"/>
+          <w:b w:val="0"/>
+          <w:bCs w:val="0"/>
+          <w:sz w:val="24"/>
+          <w:szCs w:val="24"/>
+        </w:rPr>
+        <w:t xml:space="preserve"> токен:</w:t>
+      </w:r>
+      <w:r>
+        <w:rPr>
+          <w:rFonts w:ascii="Times New Roman" w:hAnsi="Times New Roman" w:eastAsia="Times New Roman" w:cs="Times New Roman"/>
+          <w:b w:val="0"/>
+          <w:bCs w:val="0"/>
+          <w:sz w:val="24"/>
+          <w:szCs w:val="24"/>
+        </w:rPr>
+        <w:t xml:space="preserve">8060444309:AAGqAoJxSWxfShyLHSAHJ-RGlvHAX55VbOI</w:t>
+      </w:r>
+      <w:r>
+        <w:rPr>
+          <w:rFonts w:ascii="Times New Roman" w:hAnsi="Times New Roman" w:eastAsia="Times New Roman" w:cs="Times New Roman"/>
+          <w:b w:val="0"/>
+          <w:bCs w:val="0"/>
+          <w:sz w:val="24"/>
+          <w:szCs w:val="24"/>
+          <w:lang w:val="ru-RU"/>
+        </w:rPr>
+        <w:br/>
+        <w:t xml:space="preserve">Необходимо создать современную и удобную систему управления своими записями на тренеровки. Когда человек первый раз открывает бота, бот ему выдает краткое тезисное сообщение, </w:t>
+      </w:r>
+      <w:r>
+        <w:rPr>
+          <w:rFonts w:ascii="Times New Roman" w:hAnsi="Times New Roman" w:eastAsia="Times New Roman" w:cs="Times New Roman"/>
+          <w:b w:val="0"/>
+          <w:bCs w:val="0"/>
+          <w:sz w:val="24"/>
+          <w:szCs w:val="24"/>
+          <w:lang w:val="ru-RU"/>
+        </w:rPr>
+        <w:t xml:space="preserve">Новый сервис  </w:t>
+      </w:r>
+      <w:r>
+        <w:rPr>
+          <w:rFonts w:ascii="Times New Roman" w:hAnsi="Times New Roman" w:eastAsia="Times New Roman" w:cs="Times New Roman"/>
+          <w:b w:val="0"/>
+          <w:bCs w:val="0"/>
+          <w:sz w:val="24"/>
+          <w:szCs w:val="24"/>
+          <w:lang w:val="en-US"/>
+        </w:rPr>
+        <w:t xml:space="preserve">Ski-instruk</w:t>
+      </w:r>
+      <w:r>
+        <w:rPr>
+          <w:rFonts w:ascii="Times New Roman" w:hAnsi="Times New Roman" w:eastAsia="Times New Roman" w:cs="Times New Roman"/>
+          <w:b w:val="0"/>
+          <w:bCs w:val="0"/>
+          <w:sz w:val="24"/>
+          <w:szCs w:val="24"/>
+          <w:lang w:val="en-US"/>
+        </w:rPr>
+        <w:t xml:space="preserve">tor</w:t>
+      </w:r>
+      <w:r>
+        <w:rPr>
+          <w:rFonts w:ascii="Times New Roman" w:hAnsi="Times New Roman" w:eastAsia="Times New Roman" w:cs="Times New Roman"/>
+          <w:b w:val="0"/>
+          <w:bCs w:val="0"/>
+          <w:sz w:val="24"/>
+          <w:szCs w:val="24"/>
+          <w:lang w:val="ru-RU"/>
+        </w:rPr>
+        <w:t xml:space="preserve">,</w:t>
+      </w:r>
+      <w:r>
+        <w:rPr>
+          <w:rFonts w:ascii="Times New Roman" w:hAnsi="Times New Roman" w:eastAsia="Times New Roman" w:cs="Times New Roman"/>
+          <w:b w:val="0"/>
+          <w:bCs w:val="0"/>
+          <w:sz w:val="24"/>
+          <w:szCs w:val="24"/>
+          <w:lang w:val="ru-RU"/>
+        </w:rPr>
+        <w:t xml:space="preserve"> это Тюменский бот, который  служит для удобства записей и бронирования тренировок</w:t>
+      </w:r>
+      <w:r>
+        <w:rPr>
+          <w:rFonts w:ascii="Times New Roman" w:hAnsi="Times New Roman" w:eastAsia="Times New Roman" w:cs="Times New Roman"/>
+          <w:b w:val="0"/>
+          <w:bCs w:val="0"/>
+          <w:sz w:val="24"/>
+          <w:szCs w:val="24"/>
+          <w:lang w:val="ru-RU"/>
+        </w:rPr>
+        <w:t xml:space="preserve"> на горнолыжном тренажере, а так же для бронирования тренировок в Кулиге зимой.</w:t>
+        <w:br/>
+        <w:t xml:space="preserve">Для регистрации нажмите зеленую кнопку внизу экрана </w:t>
+      </w:r>
+      <w:r>
+        <w:rPr>
+          <w:rFonts w:ascii="Times New Roman" w:hAnsi="Times New Roman" w:eastAsia="Times New Roman" w:cs="Times New Roman"/>
+          <w:b w:val="0"/>
+          <w:bCs w:val="0"/>
+          <w:sz w:val="24"/>
+          <w:szCs w:val="24"/>
+          <w:lang w:val="en-US"/>
+        </w:rPr>
+        <w:t xml:space="preserve">“</w:t>
+      </w:r>
+      <w:r>
+        <w:rPr>
+          <w:rFonts w:ascii="Times New Roman" w:hAnsi="Times New Roman" w:eastAsia="Times New Roman" w:cs="Times New Roman"/>
+          <w:b w:val="0"/>
+          <w:bCs w:val="0"/>
+          <w:sz w:val="24"/>
+          <w:szCs w:val="24"/>
+          <w:lang w:val="ru-RU"/>
+        </w:rPr>
+        <w:t xml:space="preserve">Запуск сервиса </w:t>
+      </w:r>
+      <w:r>
+        <w:rPr>
+          <w:rFonts w:ascii="Times New Roman" w:hAnsi="Times New Roman" w:eastAsia="Times New Roman" w:cs="Times New Roman"/>
+          <w:b w:val="0"/>
+          <w:bCs w:val="0"/>
+          <w:sz w:val="24"/>
+          <w:szCs w:val="24"/>
+          <w:lang w:val="en-US"/>
+        </w:rPr>
+        <w:t xml:space="preserve">Ski-instruktor”</w:t>
+      </w:r>
+      <w:r>
+        <w:rPr>
+          <w:rFonts w:ascii="Times New Roman" w:hAnsi="Times New Roman" w:eastAsia="Times New Roman" w:cs="Times New Roman"/>
+          <w:b w:val="0"/>
+          <w:bCs w:val="0"/>
+          <w:sz w:val="24"/>
+          <w:szCs w:val="24"/>
+          <w:lang w:val="ru-RU"/>
+        </w:rPr>
+        <w:t xml:space="preserve">, и введите данные для регистрации в системе.</w:t>
+        <w:br/>
+        <w:t xml:space="preserve">при нажатии старт, бот должен провериять есть ли в базе данных клиент, и если клиента нет то предлагать заполнить данные для дальнейшей работы. Максимально удобно собрать все данные необходимые данные для дальнейшей работы:</w:t>
+        <w:br/>
+        <w:t xml:space="preserve">ФИО</w:t>
+        <w:br/>
+        <w:t xml:space="preserve">дата рождения</w:t>
+        <w:br/>
+        <w:t xml:space="preserve">контактный телефон в формате (+7 уже написано) 999-999-99-99 важно чтобы формат автоматически вводился правильно)</w:t>
+        <w:br/>
+        <w:t xml:space="preserve">Спросить есть ли ребенок? Если ребенок есть собрать данные на ребенка </w:t>
+        <w:br/>
+        <w:t xml:space="preserve">ФИО</w:t>
+        <w:br/>
+        <w:t xml:space="preserve">дата рождения</w:t>
+        <w:br/>
+      </w:r>
+      <w:r>
+        <w:rPr>
+          <w:rFonts w:ascii="Times New Roman" w:hAnsi="Times New Roman" w:eastAsia="Times New Roman" w:cs="Times New Roman"/>
+          <w:b w:val="0"/>
+          <w:bCs w:val="0"/>
+          <w:sz w:val="24"/>
+          <w:szCs w:val="24"/>
+          <w:lang w:val="ru-RU"/>
+        </w:rPr>
+        <w:t xml:space="preserve">telegram_id</w:t>
+      </w:r>
+      <w:r/>
+      <w:r>
+        <w:rPr>
+          <w:rFonts w:ascii="Times New Roman" w:hAnsi="Times New Roman" w:eastAsia="Times New Roman" w:cs="Times New Roman"/>
+          <w:b w:val="0"/>
+          <w:bCs w:val="0"/>
+          <w:sz w:val="24"/>
+          <w:szCs w:val="24"/>
+          <w:lang w:val="ru-RU"/>
+        </w:rPr>
+      </w:r>
+      <w:r>
+        <w:rPr>
+          <w:rFonts w:ascii="Times New Roman" w:hAnsi="Times New Roman" w:eastAsia="Times New Roman" w:cs="Times New Roman"/>
+          <w:b w:val="0"/>
+          <w:bCs w:val="0"/>
+          <w:sz w:val="24"/>
+          <w:szCs w:val="24"/>
+          <w:lang w:val="ru-RU"/>
+        </w:rPr>
+        <w:t xml:space="preserve"> – собирать скрытно</w:t>
+      </w:r>
+      <w:r/>
+      <w:r>
+        <w:rPr>
+          <w:rFonts w:ascii="Times New Roman" w:hAnsi="Times New Roman" w:eastAsia="Times New Roman" w:cs="Times New Roman"/>
+          <w:b w:val="0"/>
+          <w:bCs w:val="0"/>
+          <w:sz w:val="24"/>
+          <w:szCs w:val="24"/>
+          <w:lang w:val="ru-RU"/>
+        </w:rPr>
+        <w:br/>
+      </w:r>
+      <w:r>
+        <w:rPr>
+          <w:rFonts w:ascii="Times New Roman" w:hAnsi="Times New Roman" w:eastAsia="Times New Roman" w:cs="Times New Roman"/>
+          <w:b w:val="0"/>
+          <w:bCs w:val="0"/>
+          <w:sz w:val="24"/>
+          <w:szCs w:val="24"/>
+          <w:lang w:val="ru-RU"/>
+        </w:rPr>
+        <w:t xml:space="preserve">username</w:t>
+      </w:r>
+      <w:r>
+        <w:rPr>
+          <w:rFonts w:ascii="Times New Roman" w:hAnsi="Times New Roman" w:eastAsia="Times New Roman" w:cs="Times New Roman"/>
+          <w:b w:val="0"/>
+          <w:bCs w:val="0"/>
+          <w:sz w:val="24"/>
+          <w:szCs w:val="24"/>
+          <w:lang w:val="ru-RU"/>
+        </w:rPr>
+        <w:t xml:space="preserve"> – собирать скрытно</w:t>
+      </w:r>
+      <w:r/>
+      <w:r>
+        <w:rPr>
+          <w:rFonts w:ascii="Times New Roman" w:hAnsi="Times New Roman" w:eastAsia="Times New Roman" w:cs="Times New Roman"/>
+          <w:b w:val="0"/>
+          <w:bCs w:val="0"/>
+          <w:sz w:val="24"/>
+          <w:szCs w:val="24"/>
+          <w:lang w:val="ru-RU"/>
+        </w:rPr>
+      </w:r>
+      <w:r/>
+      <w:r>
+        <w:rPr>
+          <w:rFonts w:ascii="Times New Roman" w:hAnsi="Times New Roman" w:eastAsia="Times New Roman" w:cs="Times New Roman"/>
+          <w:b w:val="0"/>
+          <w:bCs w:val="0"/>
+          <w:sz w:val="24"/>
+          <w:szCs w:val="24"/>
+          <w:lang w:val="ru-RU"/>
+        </w:rPr>
+        <w:br/>
+      </w:r>
+      <w:r>
+        <w:rPr>
+          <w:rFonts w:ascii="Times New Roman" w:hAnsi="Times New Roman" w:eastAsia="Times New Roman" w:cs="Times New Roman"/>
+          <w:b w:val="0"/>
+          <w:bCs w:val="0"/>
+          <w:sz w:val="24"/>
+          <w:szCs w:val="24"/>
+          <w:lang w:val="ru-RU"/>
+        </w:rPr>
+        <w:t xml:space="preserve">nickname</w:t>
+      </w:r>
+      <w:r/>
+      <w:r>
+        <w:rPr>
+          <w:rFonts w:ascii="Times New Roman" w:hAnsi="Times New Roman" w:eastAsia="Times New Roman" w:cs="Times New Roman"/>
+          <w:b w:val="0"/>
+          <w:bCs w:val="0"/>
+          <w:sz w:val="24"/>
+          <w:szCs w:val="24"/>
+          <w:lang w:val="ru-RU"/>
+        </w:rPr>
+        <w:t xml:space="preserve"> – собирать скрытно</w:t>
+      </w:r>
+      <w:r>
+        <w:rPr>
+          <w:rFonts w:ascii="Times New Roman" w:hAnsi="Times New Roman" w:eastAsia="Times New Roman" w:cs="Times New Roman"/>
+          <w:b w:val="0"/>
+          <w:bCs w:val="0"/>
+          <w:sz w:val="24"/>
+          <w:szCs w:val="24"/>
+          <w:lang w:val="ru-RU"/>
+        </w:rPr>
+      </w:r>
+      <w:r>
+        <w:rPr>
+          <w:rFonts w:ascii="Times New Roman" w:hAnsi="Times New Roman" w:eastAsia="Times New Roman" w:cs="Times New Roman"/>
+          <w:b w:val="0"/>
+          <w:bCs w:val="0"/>
+          <w:sz w:val="24"/>
+          <w:szCs w:val="24"/>
+          <w:lang w:val="ru-RU"/>
+        </w:rPr>
+      </w:r>
+    </w:p>
+    <w:p>
+      <w:pPr>
+        <w:pBdr>
+          <w:top w:val="none" w:color="000000" w:sz="4" w:space="0"/>
+          <w:left w:val="none" w:color="000000" w:sz="4" w:space="0"/>
+          <w:bottom w:val="none" w:color="000000" w:sz="4" w:space="0"/>
+          <w:right w:val="none" w:color="000000" w:sz="4" w:space="0"/>
+        </w:pBdr>
+        <w:spacing w:after="0" w:line="240" w:lineRule="auto"/>
+        <w:ind w:right="0" w:firstLine="0" w:left="0"/>
+        <w:rPr>
+          <w:rFonts w:ascii="Times New Roman" w:hAnsi="Times New Roman" w:eastAsia="Times New Roman" w:cs="Times New Roman"/>
+          <w:b w:val="0"/>
+          <w:bCs w:val="0"/>
+          <w:sz w:val="24"/>
+          <w:szCs w:val="24"/>
+        </w:rPr>
+      </w:pPr>
+      <w:r>
+        <w:rPr>
+          <w:rFonts w:ascii="Times New Roman" w:hAnsi="Times New Roman" w:eastAsia="Times New Roman" w:cs="Times New Roman"/>
+          <w:b w:val="0"/>
+          <w:bCs w:val="0"/>
+          <w:sz w:val="24"/>
+          <w:szCs w:val="24"/>
+          <w:highlight w:val="none"/>
+          <w:lang w:val="ru-RU"/>
+        </w:rPr>
+        <w:t xml:space="preserve">При создании нового клиента всегда автоматически создается уникальный шетнадцатизначный номер кошелька, который присваивается клиенту (номер должен быть рандомным и невкоем случае не должен повторяться )</w:t>
+        <w:br/>
+        <w:br/>
+        <w:t xml:space="preserve">Сам личный кабинет в телеграм боте должен быть простым и интуитивно понятным.</w:t>
+        <w:br/>
+      </w:r>
+      <w:r>
+        <w:rPr>
+          <w:rFonts w:ascii="Times New Roman" w:hAnsi="Times New Roman" w:eastAsia="Times New Roman" w:cs="Times New Roman"/>
+          <w:b w:val="0"/>
+          <w:bCs w:val="0"/>
+          <w:sz w:val="24"/>
+          <w:szCs w:val="24"/>
+        </w:rPr>
+      </w:r>
+      <w:r>
+        <w:rPr>
+          <w:rFonts w:ascii="Times New Roman" w:hAnsi="Times New Roman" w:eastAsia="Times New Roman" w:cs="Times New Roman"/>
+          <w:b w:val="0"/>
+          <w:bCs w:val="0"/>
+          <w:sz w:val="24"/>
+          <w:szCs w:val="24"/>
+        </w:rPr>
+      </w:r>
+    </w:p>
+    <w:p>
+      <w:pPr>
+        <w:pStyle w:val="919"/>
+        <w:numPr>
+          <w:ilvl w:val="0"/>
+          <w:numId w:val="28"/>
+        </w:numPr>
+        <w:pBdr>
+          <w:top w:val="none" w:color="000000" w:sz="4" w:space="0"/>
+          <w:left w:val="none" w:color="000000" w:sz="4" w:space="0"/>
+          <w:bottom w:val="none" w:color="000000" w:sz="4" w:space="0"/>
+          <w:right w:val="none" w:color="000000" w:sz="4" w:space="0"/>
+        </w:pBdr>
+        <w:spacing w:after="0" w:line="240" w:lineRule="auto"/>
+        <w:ind w:right="0"/>
+        <w:rPr>
+          <w:rFonts w:ascii="Times New Roman" w:hAnsi="Times New Roman" w:eastAsia="Times New Roman" w:cs="Times New Roman"/>
+          <w:b w:val="0"/>
+          <w:bCs w:val="0"/>
+          <w:sz w:val="24"/>
+          <w:szCs w:val="24"/>
+        </w:rPr>
+      </w:pPr>
+      <w:r>
+        <w:rPr>
+          <w:rFonts w:ascii="Times New Roman" w:hAnsi="Times New Roman" w:eastAsia="Times New Roman" w:cs="Times New Roman"/>
+          <w:b w:val="0"/>
+          <w:bCs w:val="0"/>
+          <w:sz w:val="24"/>
+          <w:szCs w:val="24"/>
+          <w:highlight w:val="none"/>
+        </w:rPr>
+      </w:r>
+      <w:r>
+        <w:rPr>
+          <w:b w:val="0"/>
+          <w:bCs w:val="0"/>
+          <w:highlight w:val="none"/>
+          <w:lang w:val="ru-RU"/>
+        </w:rPr>
+        <w:t xml:space="preserve">Записаться на тренировку</w:t>
+      </w:r>
+      <w:r/>
+      <w:r>
+        <w:rPr>
+          <w:rFonts w:ascii="Times New Roman" w:hAnsi="Times New Roman" w:eastAsia="Times New Roman" w:cs="Times New Roman"/>
+          <w:b w:val="0"/>
+          <w:bCs w:val="0"/>
+          <w:sz w:val="24"/>
+          <w:szCs w:val="24"/>
+          <w:highlight w:val="none"/>
+        </w:rPr>
+      </w:r>
+      <w:r>
+        <w:rPr>
+          <w:rFonts w:ascii="Times New Roman" w:hAnsi="Times New Roman" w:eastAsia="Times New Roman" w:cs="Times New Roman"/>
+          <w:b w:val="0"/>
+          <w:bCs w:val="0"/>
+          <w:sz w:val="24"/>
+          <w:szCs w:val="24"/>
+          <w:highlight w:val="none"/>
+        </w:rPr>
+      </w:r>
+    </w:p>
+    <w:p>
+      <w:pPr>
+        <w:pStyle w:val="919"/>
+        <w:numPr>
+          <w:ilvl w:val="0"/>
+          <w:numId w:val="28"/>
+        </w:numPr>
+        <w:pBdr>
+          <w:top w:val="none" w:color="000000" w:sz="4" w:space="0"/>
+          <w:left w:val="none" w:color="000000" w:sz="4" w:space="0"/>
+          <w:bottom w:val="none" w:color="000000" w:sz="4" w:space="0"/>
+          <w:right w:val="none" w:color="000000" w:sz="4" w:space="0"/>
+        </w:pBdr>
+        <w:spacing w:after="0" w:line="240" w:lineRule="auto"/>
+        <w:ind w:right="0"/>
+        <w:rPr>
+          <w:rFonts w:ascii="Times New Roman" w:hAnsi="Times New Roman" w:eastAsia="Times New Roman" w:cs="Times New Roman"/>
+          <w:b w:val="0"/>
+          <w:bCs w:val="0"/>
+          <w:sz w:val="24"/>
+          <w:szCs w:val="24"/>
+        </w:rPr>
+      </w:pPr>
+      <w:r>
+        <w:rPr>
+          <w:rFonts w:ascii="Times New Roman" w:hAnsi="Times New Roman" w:eastAsia="Times New Roman" w:cs="Times New Roman"/>
+          <w:b w:val="0"/>
+          <w:bCs w:val="0"/>
+          <w:sz w:val="24"/>
+          <w:szCs w:val="24"/>
+          <w:highlight w:val="none"/>
+        </w:rPr>
+        <w:t xml:space="preserve">Посмотреть свои записи</w:t>
+      </w:r>
+      <w:r>
+        <w:rPr>
+          <w:rFonts w:ascii="Times New Roman" w:hAnsi="Times New Roman" w:eastAsia="Times New Roman" w:cs="Times New Roman"/>
+          <w:b w:val="0"/>
+          <w:bCs w:val="0"/>
+          <w:sz w:val="24"/>
+          <w:szCs w:val="24"/>
+        </w:rPr>
+      </w:r>
+      <w:r>
+        <w:rPr>
+          <w:rFonts w:ascii="Times New Roman" w:hAnsi="Times New Roman" w:eastAsia="Times New Roman" w:cs="Times New Roman"/>
+          <w:b w:val="0"/>
+          <w:bCs w:val="0"/>
+          <w:sz w:val="24"/>
+          <w:szCs w:val="24"/>
+        </w:rPr>
+      </w:r>
+    </w:p>
+    <w:p>
+      <w:pPr>
+        <w:pStyle w:val="919"/>
+        <w:numPr>
+          <w:ilvl w:val="0"/>
+          <w:numId w:val="28"/>
+        </w:numPr>
+        <w:pBdr>
+          <w:top w:val="none" w:color="000000" w:sz="4" w:space="0"/>
+          <w:left w:val="none" w:color="000000" w:sz="4" w:space="0"/>
+          <w:bottom w:val="none" w:color="000000" w:sz="4" w:space="0"/>
+          <w:right w:val="none" w:color="000000" w:sz="4" w:space="0"/>
+        </w:pBdr>
+        <w:spacing w:after="0" w:line="240" w:lineRule="auto"/>
+        <w:ind w:right="0"/>
+        <w:rPr>
+          <w:rFonts w:ascii="Times New Roman" w:hAnsi="Times New Roman" w:eastAsia="Times New Roman" w:cs="Times New Roman"/>
+          <w:b w:val="0"/>
+          <w:bCs w:val="0"/>
+          <w:sz w:val="24"/>
+          <w:szCs w:val="24"/>
+        </w:rPr>
+      </w:pPr>
+      <w:r>
+        <w:rPr>
+          <w:rFonts w:ascii="Times New Roman" w:hAnsi="Times New Roman" w:eastAsia="Times New Roman" w:cs="Times New Roman"/>
+          <w:b w:val="0"/>
+          <w:bCs w:val="0"/>
+          <w:sz w:val="24"/>
+          <w:szCs w:val="24"/>
+          <w:highlight w:val="none"/>
+        </w:rPr>
+        <w:t xml:space="preserve">Личная информация</w:t>
+      </w:r>
+      <w:r>
+        <w:rPr>
+          <w:rFonts w:ascii="Times New Roman" w:hAnsi="Times New Roman" w:eastAsia="Times New Roman" w:cs="Times New Roman"/>
+          <w:b w:val="0"/>
+          <w:bCs w:val="0"/>
+          <w:sz w:val="24"/>
+          <w:szCs w:val="24"/>
+        </w:rPr>
+      </w:r>
+      <w:r>
+        <w:rPr>
+          <w:rFonts w:ascii="Times New Roman" w:hAnsi="Times New Roman" w:eastAsia="Times New Roman" w:cs="Times New Roman"/>
+          <w:b w:val="0"/>
+          <w:bCs w:val="0"/>
+          <w:sz w:val="24"/>
+          <w:szCs w:val="24"/>
+        </w:rPr>
+      </w:r>
+    </w:p>
+    <w:p>
+      <w:pPr>
+        <w:pStyle w:val="919"/>
+        <w:numPr>
+          <w:ilvl w:val="0"/>
+          <w:numId w:val="28"/>
+        </w:numPr>
+        <w:pBdr>
+          <w:top w:val="none" w:color="000000" w:sz="4" w:space="0"/>
+          <w:left w:val="none" w:color="000000" w:sz="4" w:space="0"/>
+          <w:bottom w:val="none" w:color="000000" w:sz="4" w:space="0"/>
+          <w:right w:val="none" w:color="000000" w:sz="4" w:space="0"/>
+        </w:pBdr>
+        <w:spacing w:after="0" w:line="240" w:lineRule="auto"/>
+        <w:ind w:right="0"/>
+        <w:rPr>
+          <w:rFonts w:ascii="Times New Roman" w:hAnsi="Times New Roman" w:eastAsia="Times New Roman" w:cs="Times New Roman"/>
+          <w:b w:val="0"/>
+          <w:bCs w:val="0"/>
+          <w:sz w:val="24"/>
+          <w:szCs w:val="24"/>
+          <w:highlight w:val="none"/>
+        </w:rPr>
+      </w:pPr>
+      <w:r>
+        <w:rPr>
+          <w:rFonts w:ascii="Times New Roman" w:hAnsi="Times New Roman" w:eastAsia="Times New Roman" w:cs="Times New Roman"/>
+          <w:b w:val="0"/>
+          <w:bCs w:val="0"/>
+          <w:sz w:val="24"/>
+          <w:szCs w:val="24"/>
+          <w:highlight w:val="none"/>
+        </w:rPr>
+        <w:t xml:space="preserve">Подарочный сертификат</w:t>
+      </w:r>
+      <w:r>
+        <w:rPr>
+          <w:rFonts w:ascii="Times New Roman" w:hAnsi="Times New Roman" w:eastAsia="Times New Roman" w:cs="Times New Roman"/>
+          <w:b w:val="0"/>
+          <w:bCs w:val="0"/>
+          <w:sz w:val="24"/>
+          <w:szCs w:val="24"/>
+        </w:rPr>
+        <w:t xml:space="preserve"> (купить или активировать)</w:t>
+      </w:r>
+      <w:r>
+        <w:rPr>
+          <w:rFonts w:ascii="Times New Roman" w:hAnsi="Times New Roman" w:eastAsia="Times New Roman" w:cs="Times New Roman"/>
+          <w:b w:val="0"/>
+          <w:bCs w:val="0"/>
+          <w:sz w:val="24"/>
+          <w:szCs w:val="24"/>
+          <w:highlight w:val="none"/>
+        </w:rPr>
+      </w:r>
+      <w:r>
+        <w:rPr>
+          <w:rFonts w:ascii="Times New Roman" w:hAnsi="Times New Roman" w:eastAsia="Times New Roman" w:cs="Times New Roman"/>
+          <w:b w:val="0"/>
+          <w:bCs w:val="0"/>
+          <w:sz w:val="24"/>
+          <w:szCs w:val="24"/>
+          <w:highlight w:val="none"/>
+        </w:rPr>
+      </w:r>
+    </w:p>
+    <w:p>
+      <w:pPr>
+        <w:pStyle w:val="919"/>
+        <w:numPr>
+          <w:ilvl w:val="0"/>
+          <w:numId w:val="28"/>
+        </w:numPr>
+        <w:pBdr>
+          <w:top w:val="none" w:color="000000" w:sz="4" w:space="0"/>
+          <w:left w:val="none" w:color="000000" w:sz="4" w:space="0"/>
+          <w:bottom w:val="none" w:color="000000" w:sz="4" w:space="0"/>
+          <w:right w:val="none" w:color="000000" w:sz="4" w:space="0"/>
+        </w:pBdr>
+        <w:spacing w:after="0" w:line="240" w:lineRule="auto"/>
+        <w:ind w:right="0"/>
+        <w:rPr>
+          <w:rFonts w:ascii="Times New Roman" w:hAnsi="Times New Roman" w:eastAsia="Times New Roman" w:cs="Times New Roman"/>
+          <w:b w:val="0"/>
+          <w:bCs w:val="0"/>
+          <w:sz w:val="24"/>
+          <w:szCs w:val="24"/>
+        </w:rPr>
+      </w:pPr>
+      <w:r>
+        <w:rPr>
+          <w:rFonts w:ascii="Times New Roman" w:hAnsi="Times New Roman" w:eastAsia="Times New Roman" w:cs="Times New Roman"/>
+          <w:b w:val="0"/>
+          <w:bCs w:val="0"/>
+          <w:sz w:val="24"/>
+          <w:szCs w:val="24"/>
+          <w:highlight w:val="none"/>
+        </w:rPr>
+      </w:r>
+      <w:r>
+        <w:rPr>
+          <w:b w:val="0"/>
+          <w:bCs w:val="0"/>
+          <w:highlight w:val="none"/>
+          <w:lang w:val="ru-RU"/>
+        </w:rPr>
+        <w:t xml:space="preserve">Кошелек</w:t>
+      </w:r>
+      <w:r>
+        <w:rPr>
+          <w:rFonts w:ascii="Times New Roman" w:hAnsi="Times New Roman" w:eastAsia="Times New Roman" w:cs="Times New Roman"/>
+          <w:b w:val="0"/>
+          <w:bCs w:val="0"/>
+          <w:sz w:val="24"/>
+          <w:szCs w:val="24"/>
+        </w:rPr>
+        <w:t xml:space="preserve"> (управление счетом, пополнить, посмотреть остаток, номер кошелька высвечивется)</w:t>
+      </w:r>
+      <w:r>
+        <w:rPr>
+          <w:rFonts w:ascii="Times New Roman" w:hAnsi="Times New Roman" w:eastAsia="Times New Roman" w:cs="Times New Roman"/>
+          <w:b w:val="0"/>
+          <w:bCs w:val="0"/>
+          <w:sz w:val="24"/>
+          <w:szCs w:val="24"/>
+        </w:rPr>
+      </w:r>
+      <w:r>
+        <w:rPr>
+          <w:rFonts w:ascii="Times New Roman" w:hAnsi="Times New Roman" w:eastAsia="Times New Roman" w:cs="Times New Roman"/>
+          <w:b w:val="0"/>
+          <w:bCs w:val="0"/>
+          <w:sz w:val="24"/>
+          <w:szCs w:val="24"/>
+        </w:rPr>
+      </w:r>
+      <w:r>
+        <w:rPr>
+          <w:rFonts w:ascii="Times New Roman" w:hAnsi="Times New Roman" w:eastAsia="Times New Roman" w:cs="Times New Roman"/>
+          <w:b w:val="0"/>
+          <w:bCs w:val="0"/>
+          <w:sz w:val="24"/>
+          <w:szCs w:val="24"/>
+          <w:highlight w:val="none"/>
+          <w:lang w:val="ru-RU"/>
+        </w:rPr>
+        <w:br/>
+        <w:br/>
+      </w:r>
+      <w:r>
+        <w:rPr>
+          <w:rFonts w:ascii="Times New Roman" w:hAnsi="Times New Roman" w:eastAsia="Times New Roman" w:cs="Times New Roman"/>
+          <w:b w:val="0"/>
+          <w:bCs w:val="0"/>
+          <w:sz w:val="24"/>
+          <w:szCs w:val="24"/>
+          <w:highlight w:val="none"/>
+          <w:lang w:val="ru-RU"/>
+        </w:rPr>
+      </w:r>
+      <w:r/>
+      <w:r>
+        <w:rPr>
+          <w:rFonts w:ascii="Times New Roman" w:hAnsi="Times New Roman" w:eastAsia="Times New Roman" w:cs="Times New Roman"/>
+          <w:b w:val="0"/>
+          <w:bCs w:val="0"/>
+          <w:sz w:val="24"/>
+          <w:szCs w:val="24"/>
+        </w:rPr>
+      </w:r>
+    </w:p>
+    <w:p>
+      <w:pPr>
+        <w:pBdr>
+          <w:top w:val="none" w:color="000000" w:sz="4" w:space="0"/>
+          <w:left w:val="none" w:color="000000" w:sz="4" w:space="0"/>
+          <w:bottom w:val="none" w:color="000000" w:sz="4" w:space="0"/>
+          <w:right w:val="none" w:color="000000" w:sz="4" w:space="0"/>
+        </w:pBdr>
+        <w:spacing w:after="0" w:line="240" w:lineRule="auto"/>
+        <w:ind w:right="0" w:firstLine="0" w:left="0"/>
+        <w:rPr>
+          <w:rFonts w:ascii="Times New Roman" w:hAnsi="Times New Roman" w:eastAsia="Times New Roman" w:cs="Times New Roman"/>
+          <w:b w:val="0"/>
+          <w:bCs w:val="0"/>
+          <w:sz w:val="24"/>
+          <w:szCs w:val="24"/>
+          <w:lang w:val="ru-RU"/>
+        </w:rPr>
+      </w:pPr>
+      <w:r>
+        <w:rPr>
+          <w:rFonts w:ascii="Times New Roman" w:hAnsi="Times New Roman" w:eastAsia="Times New Roman" w:cs="Times New Roman"/>
+          <w:b w:val="0"/>
+          <w:bCs w:val="0"/>
+          <w:sz w:val="24"/>
+          <w:szCs w:val="24"/>
+          <w:lang w:val="ru-RU"/>
+        </w:rPr>
+        <w:br/>
+      </w:r>
+      <w:r>
+        <w:rPr>
+          <w:rFonts w:ascii="Times New Roman" w:hAnsi="Times New Roman" w:eastAsia="Times New Roman" w:cs="Times New Roman"/>
+          <w:b w:val="0"/>
+          <w:bCs w:val="0"/>
+          <w:sz w:val="24"/>
+          <w:szCs w:val="24"/>
+          <w:lang w:val="ru-RU"/>
+        </w:rPr>
+        <w:t xml:space="preserve">-- Таблица клиентов</w:t>
+      </w:r>
+      <w:r>
+        <w:rPr>
+          <w:rFonts w:ascii="Times New Roman" w:hAnsi="Times New Roman" w:eastAsia="Times New Roman" w:cs="Times New Roman"/>
+          <w:b w:val="0"/>
+          <w:bCs w:val="0"/>
+          <w:sz w:val="24"/>
+          <w:szCs w:val="24"/>
+          <w:lang w:val="ru-RU"/>
+        </w:rPr>
+      </w:r>
+      <w:r/>
+    </w:p>
+    <w:p>
+      <w:pPr>
+        <w:pBdr>
+          <w:top w:val="none" w:color="000000" w:sz="4" w:space="0"/>
+          <w:left w:val="none" w:color="000000" w:sz="4" w:space="0"/>
+          <w:bottom w:val="none" w:color="000000" w:sz="4" w:space="0"/>
+          <w:right w:val="none" w:color="000000" w:sz="4" w:space="0"/>
+        </w:pBdr>
+        <w:spacing w:after="0" w:line="240" w:lineRule="auto"/>
+        <w:ind w:right="0" w:firstLine="0" w:left="0"/>
+        <w:rPr/>
+      </w:pPr>
+      <w:r>
+        <w:rPr>
+          <w:rFonts w:ascii="Times New Roman" w:hAnsi="Times New Roman" w:eastAsia="Times New Roman" w:cs="Times New Roman"/>
+          <w:b w:val="0"/>
+          <w:bCs w:val="0"/>
+          <w:sz w:val="24"/>
+          <w:szCs w:val="24"/>
+          <w:lang w:val="ru-RU"/>
+        </w:rPr>
+        <w:t xml:space="preserve">CREATE TABLE clients (</w:t>
+      </w:r>
+      <w:r>
+        <w:rPr>
+          <w:rFonts w:ascii="Times New Roman" w:hAnsi="Times New Roman" w:eastAsia="Times New Roman" w:cs="Times New Roman"/>
+          <w:b w:val="0"/>
+          <w:bCs w:val="0"/>
+          <w:sz w:val="24"/>
+          <w:szCs w:val="24"/>
+          <w:lang w:val="ru-RU"/>
+        </w:rPr>
+      </w:r>
+    </w:p>
+    <w:p>
+      <w:pPr>
+        <w:pBdr>
+          <w:top w:val="none" w:color="000000" w:sz="4" w:space="0"/>
+          <w:left w:val="none" w:color="000000" w:sz="4" w:space="0"/>
+          <w:bottom w:val="none" w:color="000000" w:sz="4" w:space="0"/>
+          <w:right w:val="none" w:color="000000" w:sz="4" w:space="0"/>
+        </w:pBdr>
+        <w:spacing w:after="0" w:line="240" w:lineRule="auto"/>
+        <w:ind w:right="0" w:firstLine="0" w:left="0"/>
+        <w:rPr/>
+      </w:pPr>
+      <w:r>
+        <w:rPr>
+          <w:rFonts w:ascii="Times New Roman" w:hAnsi="Times New Roman" w:eastAsia="Times New Roman" w:cs="Times New Roman"/>
+          <w:b w:val="0"/>
+          <w:bCs w:val="0"/>
+          <w:sz w:val="24"/>
+          <w:szCs w:val="24"/>
+          <w:lang w:val="ru-RU"/>
+        </w:rPr>
+        <w:t xml:space="preserve">    id SERIAL PRIMARY KEY,</w:t>
+      </w:r>
+      <w:r>
+        <w:rPr>
+          <w:rFonts w:ascii="Times New Roman" w:hAnsi="Times New Roman" w:eastAsia="Times New Roman" w:cs="Times New Roman"/>
+          <w:b w:val="0"/>
+          <w:bCs w:val="0"/>
+          <w:sz w:val="24"/>
+          <w:szCs w:val="24"/>
+          <w:lang w:val="ru-RU"/>
+        </w:rPr>
+      </w:r>
+    </w:p>
+    <w:p>
+      <w:pPr>
+        <w:pBdr>
+          <w:top w:val="none" w:color="000000" w:sz="4" w:space="0"/>
+          <w:left w:val="none" w:color="000000" w:sz="4" w:space="0"/>
+          <w:bottom w:val="none" w:color="000000" w:sz="4" w:space="0"/>
+          <w:right w:val="none" w:color="000000" w:sz="4" w:space="0"/>
+        </w:pBdr>
+        <w:spacing w:after="0" w:line="240" w:lineRule="auto"/>
+        <w:ind w:right="0" w:firstLine="0" w:left="0"/>
+        <w:rPr/>
+      </w:pPr>
+      <w:r>
+        <w:rPr>
+          <w:rFonts w:ascii="Times New Roman" w:hAnsi="Times New Roman" w:eastAsia="Times New Roman" w:cs="Times New Roman"/>
+          <w:b w:val="0"/>
+          <w:bCs w:val="0"/>
+          <w:sz w:val="24"/>
+          <w:szCs w:val="24"/>
+          <w:lang w:val="ru-RU"/>
+        </w:rPr>
+        <w:t xml:space="preserve">    full_name VARCHAR(100) NOT NULL,</w:t>
+      </w:r>
+      <w:r>
+        <w:rPr>
+          <w:rFonts w:ascii="Times New Roman" w:hAnsi="Times New Roman" w:eastAsia="Times New Roman" w:cs="Times New Roman"/>
+          <w:b w:val="0"/>
+          <w:bCs w:val="0"/>
+          <w:sz w:val="24"/>
+          <w:szCs w:val="24"/>
+          <w:lang w:val="ru-RU"/>
+        </w:rPr>
+      </w:r>
+    </w:p>
+    <w:p>
+      <w:pPr>
+        <w:pBdr>
+          <w:top w:val="none" w:color="000000" w:sz="4" w:space="0"/>
+          <w:left w:val="none" w:color="000000" w:sz="4" w:space="0"/>
+          <w:bottom w:val="none" w:color="000000" w:sz="4" w:space="0"/>
+          <w:right w:val="none" w:color="000000" w:sz="4" w:space="0"/>
+        </w:pBdr>
+        <w:spacing w:after="0" w:line="240" w:lineRule="auto"/>
+        <w:ind w:right="0" w:firstLine="0" w:left="0"/>
+        <w:rPr/>
+      </w:pPr>
+      <w:r>
+        <w:rPr>
+          <w:rFonts w:ascii="Times New Roman" w:hAnsi="Times New Roman" w:eastAsia="Times New Roman" w:cs="Times New Roman"/>
+          <w:b w:val="0"/>
+          <w:bCs w:val="0"/>
+          <w:sz w:val="24"/>
+          <w:szCs w:val="24"/>
+          <w:lang w:val="ru-RU"/>
+        </w:rPr>
+        <w:t xml:space="preserve">    birth_date DATE NOT NULL,</w:t>
+      </w:r>
+      <w:r>
+        <w:rPr>
+          <w:rFonts w:ascii="Times New Roman" w:hAnsi="Times New Roman" w:eastAsia="Times New Roman" w:cs="Times New Roman"/>
+          <w:b w:val="0"/>
+          <w:bCs w:val="0"/>
+          <w:sz w:val="24"/>
+          <w:szCs w:val="24"/>
+          <w:lang w:val="ru-RU"/>
+        </w:rPr>
+      </w:r>
+    </w:p>
+    <w:p>
+      <w:pPr>
+        <w:pBdr>
+          <w:top w:val="none" w:color="000000" w:sz="4" w:space="0"/>
+          <w:left w:val="none" w:color="000000" w:sz="4" w:space="0"/>
+          <w:bottom w:val="none" w:color="000000" w:sz="4" w:space="0"/>
+          <w:right w:val="none" w:color="000000" w:sz="4" w:space="0"/>
+        </w:pBdr>
+        <w:spacing w:after="0" w:line="240" w:lineRule="auto"/>
+        <w:ind w:right="0" w:firstLine="0" w:left="0"/>
+        <w:rPr/>
+      </w:pPr>
+      <w:r>
+        <w:rPr>
+          <w:rFonts w:ascii="Times New Roman" w:hAnsi="Times New Roman" w:eastAsia="Times New Roman" w:cs="Times New Roman"/>
+          <w:b w:val="0"/>
+          <w:bCs w:val="0"/>
+          <w:sz w:val="24"/>
+          <w:szCs w:val="24"/>
+          <w:lang w:val="ru-RU"/>
+        </w:rPr>
+        <w:t xml:space="preserve">    phone VARCHAR(20) NOT NULL,</w:t>
+      </w:r>
+      <w:r>
+        <w:rPr>
+          <w:rFonts w:ascii="Times New Roman" w:hAnsi="Times New Roman" w:eastAsia="Times New Roman" w:cs="Times New Roman"/>
+          <w:b w:val="0"/>
+          <w:bCs w:val="0"/>
+          <w:sz w:val="24"/>
+          <w:szCs w:val="24"/>
+          <w:lang w:val="ru-RU"/>
+        </w:rPr>
+      </w:r>
+    </w:p>
+    <w:p>
+      <w:pPr>
+        <w:pBdr>
+          <w:top w:val="none" w:color="000000" w:sz="4" w:space="0"/>
+          <w:left w:val="none" w:color="000000" w:sz="4" w:space="0"/>
+          <w:bottom w:val="none" w:color="000000" w:sz="4" w:space="0"/>
+          <w:right w:val="none" w:color="000000" w:sz="4" w:space="0"/>
+        </w:pBdr>
+        <w:spacing w:after="0" w:line="240" w:lineRule="auto"/>
+        <w:ind w:right="0" w:firstLine="0" w:left="0"/>
+        <w:rPr/>
+      </w:pPr>
+      <w:r>
+        <w:rPr>
+          <w:rFonts w:ascii="Times New Roman" w:hAnsi="Times New Roman" w:eastAsia="Times New Roman" w:cs="Times New Roman"/>
+          <w:b w:val="0"/>
+          <w:bCs w:val="0"/>
+          <w:sz w:val="24"/>
+          <w:szCs w:val="24"/>
+          <w:lang w:val="ru-RU"/>
+        </w:rPr>
+        <w:t xml:space="preserve">    skill_level INTEGER CHECK (skill_level BETWEEN 1 AND 5),</w:t>
+      </w:r>
+      <w:r>
+        <w:rPr>
+          <w:rFonts w:ascii="Times New Roman" w:hAnsi="Times New Roman" w:eastAsia="Times New Roman" w:cs="Times New Roman"/>
+          <w:b w:val="0"/>
+          <w:bCs w:val="0"/>
+          <w:sz w:val="24"/>
+          <w:szCs w:val="24"/>
+          <w:lang w:val="ru-RU"/>
+        </w:rPr>
+      </w:r>
+    </w:p>
+    <w:p>
+      <w:pPr>
+        <w:pBdr>
+          <w:top w:val="none" w:color="000000" w:sz="4" w:space="0"/>
+          <w:left w:val="none" w:color="000000" w:sz="4" w:space="0"/>
+          <w:bottom w:val="none" w:color="000000" w:sz="4" w:space="0"/>
+          <w:right w:val="none" w:color="000000" w:sz="4" w:space="0"/>
+        </w:pBdr>
+        <w:spacing w:after="0" w:line="240" w:lineRule="auto"/>
+        <w:ind w:right="0" w:firstLine="0" w:left="0"/>
+        <w:rPr/>
+      </w:pPr>
+      <w:r>
+        <w:rPr>
+          <w:rFonts w:ascii="Times New Roman" w:hAnsi="Times New Roman" w:eastAsia="Times New Roman" w:cs="Times New Roman"/>
+          <w:b w:val="0"/>
+          <w:bCs w:val="0"/>
+          <w:sz w:val="24"/>
+          <w:szCs w:val="24"/>
+          <w:lang w:val="ru-RU"/>
+        </w:rPr>
+        <w:t xml:space="preserve">    telegram_id VARCHAR(100) UNIQUE,</w:t>
+      </w:r>
+      <w:r>
+        <w:rPr>
+          <w:rFonts w:ascii="Times New Roman" w:hAnsi="Times New Roman" w:eastAsia="Times New Roman" w:cs="Times New Roman"/>
+          <w:b w:val="0"/>
+          <w:bCs w:val="0"/>
+          <w:sz w:val="24"/>
+          <w:szCs w:val="24"/>
+          <w:lang w:val="ru-RU"/>
+        </w:rPr>
+      </w:r>
+    </w:p>
+    <w:p>
+      <w:pPr>
+        <w:pBdr>
+          <w:top w:val="none" w:color="000000" w:sz="4" w:space="0"/>
+          <w:left w:val="none" w:color="000000" w:sz="4" w:space="0"/>
+          <w:bottom w:val="none" w:color="000000" w:sz="4" w:space="0"/>
+          <w:right w:val="none" w:color="000000" w:sz="4" w:space="0"/>
+        </w:pBdr>
+        <w:spacing w:after="0" w:line="240" w:lineRule="auto"/>
+        <w:ind w:right="0" w:firstLine="0" w:left="0"/>
+        <w:rPr/>
+      </w:pPr>
+      <w:r>
+        <w:rPr>
+          <w:rFonts w:ascii="Times New Roman" w:hAnsi="Times New Roman" w:eastAsia="Times New Roman" w:cs="Times New Roman"/>
+          <w:b w:val="0"/>
+          <w:bCs w:val="0"/>
+          <w:sz w:val="24"/>
+          <w:szCs w:val="24"/>
+          <w:lang w:val="ru-RU"/>
+        </w:rPr>
+        <w:t xml:space="preserve">    telegram_username VARCHAR(100),</w:t>
+      </w:r>
+      <w:r>
+        <w:rPr>
+          <w:rFonts w:ascii="Times New Roman" w:hAnsi="Times New Roman" w:eastAsia="Times New Roman" w:cs="Times New Roman"/>
+          <w:b w:val="0"/>
+          <w:bCs w:val="0"/>
+          <w:sz w:val="24"/>
+          <w:szCs w:val="24"/>
+          <w:lang w:val="ru-RU"/>
+        </w:rPr>
+      </w:r>
+    </w:p>
+    <w:p>
+      <w:pPr>
+        <w:pBdr>
+          <w:top w:val="none" w:color="000000" w:sz="4" w:space="0"/>
+          <w:left w:val="none" w:color="000000" w:sz="4" w:space="0"/>
+          <w:bottom w:val="none" w:color="000000" w:sz="4" w:space="0"/>
+          <w:right w:val="none" w:color="000000" w:sz="4" w:space="0"/>
+        </w:pBdr>
+        <w:spacing w:after="0" w:line="240" w:lineRule="auto"/>
+        <w:ind w:right="0" w:firstLine="0" w:left="0"/>
+        <w:rPr/>
+      </w:pPr>
+      <w:r>
+        <w:rPr>
+          <w:rFonts w:ascii="Times New Roman" w:hAnsi="Times New Roman" w:eastAsia="Times New Roman" w:cs="Times New Roman"/>
+          <w:b w:val="0"/>
+          <w:bCs w:val="0"/>
+          <w:sz w:val="24"/>
+          <w:szCs w:val="24"/>
+          <w:lang w:val="ru-RU"/>
+        </w:rPr>
+        <w:t xml:space="preserve">    nickname VARCHAR(100),</w:t>
+      </w:r>
+      <w:r>
+        <w:rPr>
+          <w:rFonts w:ascii="Times New Roman" w:hAnsi="Times New Roman" w:eastAsia="Times New Roman" w:cs="Times New Roman"/>
+          <w:b w:val="0"/>
+          <w:bCs w:val="0"/>
+          <w:sz w:val="24"/>
+          <w:szCs w:val="24"/>
+          <w:lang w:val="ru-RU"/>
+        </w:rPr>
+      </w:r>
+    </w:p>
+    <w:p>
+      <w:pPr>
+        <w:pBdr>
+          <w:top w:val="none" w:color="000000" w:sz="4" w:space="0"/>
+          <w:left w:val="none" w:color="000000" w:sz="4" w:space="0"/>
+          <w:bottom w:val="none" w:color="000000" w:sz="4" w:space="0"/>
+          <w:right w:val="none" w:color="000000" w:sz="4" w:space="0"/>
+        </w:pBdr>
+        <w:spacing w:after="0" w:line="240" w:lineRule="auto"/>
+        <w:ind w:right="0" w:firstLine="0" w:left="0"/>
+        <w:rPr/>
+      </w:pPr>
+      <w:r>
+        <w:rPr>
+          <w:rFonts w:ascii="Times New Roman" w:hAnsi="Times New Roman" w:eastAsia="Times New Roman" w:cs="Times New Roman"/>
+          <w:b w:val="0"/>
+          <w:bCs w:val="0"/>
+          <w:sz w:val="24"/>
+          <w:szCs w:val="24"/>
+          <w:lang w:val="ru-RU"/>
+        </w:rPr>
+        <w:t xml:space="preserve">    created_at TIMESTAMP DEFAULT CURRENT_TIMESTAMP,</w:t>
+      </w:r>
+      <w:r>
+        <w:rPr>
+          <w:rFonts w:ascii="Times New Roman" w:hAnsi="Times New Roman" w:eastAsia="Times New Roman" w:cs="Times New Roman"/>
+          <w:b w:val="0"/>
+          <w:bCs w:val="0"/>
+          <w:sz w:val="24"/>
+          <w:szCs w:val="24"/>
+          <w:lang w:val="ru-RU"/>
+        </w:rPr>
+      </w:r>
+    </w:p>
+    <w:p>
+      <w:pPr>
+        <w:pBdr>
+          <w:top w:val="none" w:color="000000" w:sz="4" w:space="0"/>
+          <w:left w:val="none" w:color="000000" w:sz="4" w:space="0"/>
+          <w:bottom w:val="none" w:color="000000" w:sz="4" w:space="0"/>
+          <w:right w:val="none" w:color="000000" w:sz="4" w:space="0"/>
+        </w:pBdr>
+        <w:spacing w:after="0" w:line="240" w:lineRule="auto"/>
+        <w:ind w:right="0" w:firstLine="0" w:left="0"/>
+        <w:rPr/>
+      </w:pPr>
+      <w:r>
+        <w:rPr>
+          <w:rFonts w:ascii="Times New Roman" w:hAnsi="Times New Roman" w:eastAsia="Times New Roman" w:cs="Times New Roman"/>
+          <w:b w:val="0"/>
+          <w:bCs w:val="0"/>
+          <w:sz w:val="24"/>
+          <w:szCs w:val="24"/>
+          <w:lang w:val="ru-RU"/>
+        </w:rPr>
+        <w:t xml:space="preserve">    updated_at TIMESTAMP DEFAULT CURRENT_TIMESTAMP</w:t>
+      </w:r>
+      <w:r>
+        <w:rPr>
+          <w:rFonts w:ascii="Times New Roman" w:hAnsi="Times New Roman" w:eastAsia="Times New Roman" w:cs="Times New Roman"/>
+          <w:b w:val="0"/>
+          <w:bCs w:val="0"/>
+          <w:sz w:val="24"/>
+          <w:szCs w:val="24"/>
+          <w:lang w:val="ru-RU"/>
+        </w:rPr>
+      </w:r>
+      <w:r>
+        <w:rPr>
+          <w:rFonts w:ascii="Times New Roman" w:hAnsi="Times New Roman" w:eastAsia="Times New Roman" w:cs="Times New Roman"/>
+          <w:b w:val="0"/>
+          <w:bCs w:val="0"/>
+          <w:sz w:val="24"/>
+          <w:szCs w:val="24"/>
+          <w:lang w:val="ru-RU"/>
+        </w:rPr>
+      </w:r>
+      <w:r>
+        <w:rPr>
+          <w:rFonts w:ascii="Times New Roman" w:hAnsi="Times New Roman" w:eastAsia="Times New Roman" w:cs="Times New Roman"/>
+          <w:b w:val="0"/>
+          <w:bCs w:val="0"/>
+          <w:sz w:val="24"/>
+          <w:szCs w:val="24"/>
+          <w:lang w:val="ru-RU"/>
+        </w:rPr>
+        <w:br/>
+        <w:br/>
+      </w:r>
+      <w:r>
+        <w:rPr>
+          <w:rFonts w:ascii="Times New Roman" w:hAnsi="Times New Roman" w:eastAsia="Times New Roman" w:cs="Times New Roman"/>
+          <w:b w:val="0"/>
+          <w:bCs w:val="0"/>
+          <w:sz w:val="24"/>
+          <w:szCs w:val="24"/>
+          <w:lang w:val="ru-RU"/>
+        </w:rPr>
+      </w:r>
+      <w:r>
+        <w:rPr>
+          <w:rFonts w:ascii="Times New Roman" w:hAnsi="Times New Roman" w:eastAsia="Times New Roman" w:cs="Times New Roman"/>
+          <w:b w:val="0"/>
+          <w:bCs w:val="0"/>
+          <w:sz w:val="24"/>
+          <w:szCs w:val="24"/>
+          <w:lang w:val="ru-RU"/>
+        </w:rPr>
+        <w:t xml:space="preserve">-- Таблица детей</w:t>
+      </w:r>
+      <w:r>
+        <w:rPr>
+          <w:rFonts w:ascii="Times New Roman" w:hAnsi="Times New Roman" w:eastAsia="Times New Roman" w:cs="Times New Roman"/>
+          <w:b w:val="0"/>
+          <w:bCs w:val="0"/>
+          <w:sz w:val="24"/>
+          <w:szCs w:val="24"/>
+          <w:lang w:val="ru-RU"/>
+        </w:rPr>
+      </w:r>
+    </w:p>
+    <w:p>
+      <w:pPr>
+        <w:pBdr>
+          <w:top w:val="none" w:color="000000" w:sz="4" w:space="0"/>
+          <w:left w:val="none" w:color="000000" w:sz="4" w:space="0"/>
+          <w:bottom w:val="none" w:color="000000" w:sz="4" w:space="0"/>
+          <w:right w:val="none" w:color="000000" w:sz="4" w:space="0"/>
+        </w:pBdr>
+        <w:spacing w:after="0" w:line="240" w:lineRule="auto"/>
+        <w:ind w:right="0" w:firstLine="0" w:left="0"/>
+        <w:rPr/>
+      </w:pPr>
+      <w:r>
+        <w:rPr>
+          <w:rFonts w:ascii="Times New Roman" w:hAnsi="Times New Roman" w:eastAsia="Times New Roman" w:cs="Times New Roman"/>
+          <w:b w:val="0"/>
+          <w:bCs w:val="0"/>
+          <w:sz w:val="24"/>
+          <w:szCs w:val="24"/>
+          <w:lang w:val="ru-RU"/>
+        </w:rPr>
+        <w:t xml:space="preserve">CREATE TABLE children (</w:t>
+      </w:r>
+      <w:r>
+        <w:rPr>
+          <w:rFonts w:ascii="Times New Roman" w:hAnsi="Times New Roman" w:eastAsia="Times New Roman" w:cs="Times New Roman"/>
+          <w:b w:val="0"/>
+          <w:bCs w:val="0"/>
+          <w:sz w:val="24"/>
+          <w:szCs w:val="24"/>
+          <w:lang w:val="ru-RU"/>
+        </w:rPr>
+      </w:r>
+    </w:p>
+    <w:p>
+      <w:pPr>
+        <w:pBdr>
+          <w:top w:val="none" w:color="000000" w:sz="4" w:space="0"/>
+          <w:left w:val="none" w:color="000000" w:sz="4" w:space="0"/>
+          <w:bottom w:val="none" w:color="000000" w:sz="4" w:space="0"/>
+          <w:right w:val="none" w:color="000000" w:sz="4" w:space="0"/>
+        </w:pBdr>
+        <w:spacing w:after="0" w:line="240" w:lineRule="auto"/>
+        <w:ind w:right="0" w:firstLine="0" w:left="0"/>
+        <w:rPr/>
+      </w:pPr>
+      <w:r>
+        <w:rPr>
+          <w:rFonts w:ascii="Times New Roman" w:hAnsi="Times New Roman" w:eastAsia="Times New Roman" w:cs="Times New Roman"/>
+          <w:b w:val="0"/>
+          <w:bCs w:val="0"/>
+          <w:sz w:val="24"/>
+          <w:szCs w:val="24"/>
+          <w:lang w:val="ru-RU"/>
+        </w:rPr>
+        <w:t xml:space="preserve">    id SERIAL PRIMARY KEY,</w:t>
+      </w:r>
+      <w:r>
+        <w:rPr>
+          <w:rFonts w:ascii="Times New Roman" w:hAnsi="Times New Roman" w:eastAsia="Times New Roman" w:cs="Times New Roman"/>
+          <w:b w:val="0"/>
+          <w:bCs w:val="0"/>
+          <w:sz w:val="24"/>
+          <w:szCs w:val="24"/>
+          <w:lang w:val="ru-RU"/>
+        </w:rPr>
+      </w:r>
+    </w:p>
+    <w:p>
+      <w:pPr>
+        <w:pBdr>
+          <w:top w:val="none" w:color="000000" w:sz="4" w:space="0"/>
+          <w:left w:val="none" w:color="000000" w:sz="4" w:space="0"/>
+          <w:bottom w:val="none" w:color="000000" w:sz="4" w:space="0"/>
+          <w:right w:val="none" w:color="000000" w:sz="4" w:space="0"/>
+        </w:pBdr>
+        <w:spacing w:after="0" w:line="240" w:lineRule="auto"/>
+        <w:ind w:right="0" w:firstLine="0" w:left="0"/>
+        <w:rPr/>
+      </w:pPr>
+      <w:r>
+        <w:rPr>
+          <w:rFonts w:ascii="Times New Roman" w:hAnsi="Times New Roman" w:eastAsia="Times New Roman" w:cs="Times New Roman"/>
+          <w:b w:val="0"/>
+          <w:bCs w:val="0"/>
+          <w:sz w:val="24"/>
+          <w:szCs w:val="24"/>
+          <w:lang w:val="ru-RU"/>
+        </w:rPr>
+        <w:t xml:space="preserve">    parent_id INTEGER REFERENCES clients(id) ON DELETE CASCADE,</w:t>
+      </w:r>
+      <w:r>
+        <w:rPr>
+          <w:rFonts w:ascii="Times New Roman" w:hAnsi="Times New Roman" w:eastAsia="Times New Roman" w:cs="Times New Roman"/>
+          <w:b w:val="0"/>
+          <w:bCs w:val="0"/>
+          <w:sz w:val="24"/>
+          <w:szCs w:val="24"/>
+          <w:lang w:val="ru-RU"/>
+        </w:rPr>
+      </w:r>
+    </w:p>
+    <w:p>
+      <w:pPr>
+        <w:pBdr>
+          <w:top w:val="none" w:color="000000" w:sz="4" w:space="0"/>
+          <w:left w:val="none" w:color="000000" w:sz="4" w:space="0"/>
+          <w:bottom w:val="none" w:color="000000" w:sz="4" w:space="0"/>
+          <w:right w:val="none" w:color="000000" w:sz="4" w:space="0"/>
+        </w:pBdr>
+        <w:spacing w:after="0" w:line="240" w:lineRule="auto"/>
+        <w:ind w:right="0" w:firstLine="0" w:left="0"/>
+        <w:rPr/>
+      </w:pPr>
+      <w:r>
+        <w:rPr>
+          <w:rFonts w:ascii="Times New Roman" w:hAnsi="Times New Roman" w:eastAsia="Times New Roman" w:cs="Times New Roman"/>
+          <w:b w:val="0"/>
+          <w:bCs w:val="0"/>
+          <w:sz w:val="24"/>
+          <w:szCs w:val="24"/>
+          <w:lang w:val="ru-RU"/>
+        </w:rPr>
+        <w:t xml:space="preserve">    full_name VARCHAR(100) NOT NULL,</w:t>
+      </w:r>
+      <w:r>
+        <w:rPr>
+          <w:rFonts w:ascii="Times New Roman" w:hAnsi="Times New Roman" w:eastAsia="Times New Roman" w:cs="Times New Roman"/>
+          <w:b w:val="0"/>
+          <w:bCs w:val="0"/>
+          <w:sz w:val="24"/>
+          <w:szCs w:val="24"/>
+          <w:lang w:val="ru-RU"/>
+        </w:rPr>
+      </w:r>
+    </w:p>
+    <w:p>
+      <w:pPr>
+        <w:pBdr>
+          <w:top w:val="none" w:color="000000" w:sz="4" w:space="0"/>
+          <w:left w:val="none" w:color="000000" w:sz="4" w:space="0"/>
+          <w:bottom w:val="none" w:color="000000" w:sz="4" w:space="0"/>
+          <w:right w:val="none" w:color="000000" w:sz="4" w:space="0"/>
+        </w:pBdr>
+        <w:spacing w:after="0" w:line="240" w:lineRule="auto"/>
+        <w:ind w:right="0" w:firstLine="0" w:left="0"/>
+        <w:rPr/>
+      </w:pPr>
+      <w:r>
+        <w:rPr>
+          <w:rFonts w:ascii="Times New Roman" w:hAnsi="Times New Roman" w:eastAsia="Times New Roman" w:cs="Times New Roman"/>
+          <w:b w:val="0"/>
+          <w:bCs w:val="0"/>
+          <w:sz w:val="24"/>
+          <w:szCs w:val="24"/>
+          <w:lang w:val="ru-RU"/>
+        </w:rPr>
+        <w:t xml:space="preserve">    birth_date DATE NOT NULL,</w:t>
+      </w:r>
+      <w:r>
+        <w:rPr>
+          <w:rFonts w:ascii="Times New Roman" w:hAnsi="Times New Roman" w:eastAsia="Times New Roman" w:cs="Times New Roman"/>
+          <w:b w:val="0"/>
+          <w:bCs w:val="0"/>
+          <w:sz w:val="24"/>
+          <w:szCs w:val="24"/>
+          <w:lang w:val="ru-RU"/>
+        </w:rPr>
+      </w:r>
+    </w:p>
+    <w:p>
+      <w:pPr>
+        <w:pBdr>
+          <w:top w:val="none" w:color="000000" w:sz="4" w:space="0"/>
+          <w:left w:val="none" w:color="000000" w:sz="4" w:space="0"/>
+          <w:bottom w:val="none" w:color="000000" w:sz="4" w:space="0"/>
+          <w:right w:val="none" w:color="000000" w:sz="4" w:space="0"/>
+        </w:pBdr>
+        <w:spacing w:after="0" w:line="240" w:lineRule="auto"/>
+        <w:ind w:right="0" w:firstLine="0" w:left="0"/>
+        <w:rPr/>
+      </w:pPr>
+      <w:r>
+        <w:rPr>
+          <w:rFonts w:ascii="Times New Roman" w:hAnsi="Times New Roman" w:eastAsia="Times New Roman" w:cs="Times New Roman"/>
+          <w:b w:val="0"/>
+          <w:bCs w:val="0"/>
+          <w:sz w:val="24"/>
+          <w:szCs w:val="24"/>
+          <w:lang w:val="ru-RU"/>
+        </w:rPr>
+        <w:t xml:space="preserve">    sport_type VARCHAR(20) NOT NULL, -- ski, snowboard</w:t>
+      </w:r>
+      <w:r>
+        <w:rPr>
+          <w:rFonts w:ascii="Times New Roman" w:hAnsi="Times New Roman" w:eastAsia="Times New Roman" w:cs="Times New Roman"/>
+          <w:b w:val="0"/>
+          <w:bCs w:val="0"/>
+          <w:sz w:val="24"/>
+          <w:szCs w:val="24"/>
+          <w:lang w:val="ru-RU"/>
+        </w:rPr>
+      </w:r>
+    </w:p>
+    <w:p>
+      <w:pPr>
+        <w:pBdr>
+          <w:top w:val="none" w:color="000000" w:sz="4" w:space="0"/>
+          <w:left w:val="none" w:color="000000" w:sz="4" w:space="0"/>
+          <w:bottom w:val="none" w:color="000000" w:sz="4" w:space="0"/>
+          <w:right w:val="none" w:color="000000" w:sz="4" w:space="0"/>
+        </w:pBdr>
+        <w:spacing w:after="0" w:line="240" w:lineRule="auto"/>
+        <w:ind w:right="0" w:firstLine="0" w:left="0"/>
+        <w:rPr/>
+      </w:pPr>
+      <w:r>
+        <w:rPr>
+          <w:rFonts w:ascii="Times New Roman" w:hAnsi="Times New Roman" w:eastAsia="Times New Roman" w:cs="Times New Roman"/>
+          <w:b w:val="0"/>
+          <w:bCs w:val="0"/>
+          <w:sz w:val="24"/>
+          <w:szCs w:val="24"/>
+          <w:lang w:val="ru-RU"/>
+        </w:rPr>
+        <w:t xml:space="preserve">    skill_level INTEGER CHECK (skill_level BETWEEN 1 AND 5),</w:t>
+      </w:r>
+      <w:r>
+        <w:rPr>
+          <w:rFonts w:ascii="Times New Roman" w:hAnsi="Times New Roman" w:eastAsia="Times New Roman" w:cs="Times New Roman"/>
+          <w:b w:val="0"/>
+          <w:bCs w:val="0"/>
+          <w:sz w:val="24"/>
+          <w:szCs w:val="24"/>
+          <w:lang w:val="ru-RU"/>
+        </w:rPr>
+      </w:r>
+    </w:p>
+    <w:p>
+      <w:pPr>
+        <w:pBdr>
+          <w:top w:val="none" w:color="000000" w:sz="4" w:space="0"/>
+          <w:left w:val="none" w:color="000000" w:sz="4" w:space="0"/>
+          <w:bottom w:val="none" w:color="000000" w:sz="4" w:space="0"/>
+          <w:right w:val="none" w:color="000000" w:sz="4" w:space="0"/>
+        </w:pBdr>
+        <w:spacing w:after="0" w:line="240" w:lineRule="auto"/>
+        <w:ind w:right="0" w:firstLine="0" w:left="0"/>
+        <w:rPr/>
+      </w:pPr>
+      <w:r>
+        <w:rPr>
+          <w:rFonts w:ascii="Times New Roman" w:hAnsi="Times New Roman" w:eastAsia="Times New Roman" w:cs="Times New Roman"/>
+          <w:b w:val="0"/>
+          <w:bCs w:val="0"/>
+          <w:sz w:val="24"/>
+          <w:szCs w:val="24"/>
+          <w:lang w:val="ru-RU"/>
+        </w:rPr>
+        <w:t xml:space="preserve">    created_at TIMESTAMP DEFAULT CURRENT_TIMESTAMP,</w:t>
+      </w:r>
+      <w:r>
+        <w:rPr>
+          <w:rFonts w:ascii="Times New Roman" w:hAnsi="Times New Roman" w:eastAsia="Times New Roman" w:cs="Times New Roman"/>
+          <w:b w:val="0"/>
+          <w:bCs w:val="0"/>
+          <w:sz w:val="24"/>
+          <w:szCs w:val="24"/>
+          <w:lang w:val="ru-RU"/>
+        </w:rPr>
+      </w:r>
+    </w:p>
+    <w:p>
+      <w:pPr>
+        <w:pBdr>
+          <w:top w:val="none" w:color="000000" w:sz="4" w:space="0"/>
+          <w:left w:val="none" w:color="000000" w:sz="4" w:space="0"/>
+          <w:bottom w:val="none" w:color="000000" w:sz="4" w:space="0"/>
+          <w:right w:val="none" w:color="000000" w:sz="4" w:space="0"/>
+        </w:pBdr>
+        <w:spacing w:after="0" w:line="240" w:lineRule="auto"/>
+        <w:ind w:right="0" w:firstLine="0" w:left="0"/>
+        <w:rPr>
+          <w:highlight w:val="none"/>
+        </w:rPr>
+      </w:pPr>
+      <w:r>
+        <w:rPr>
+          <w:rFonts w:ascii="Times New Roman" w:hAnsi="Times New Roman" w:eastAsia="Times New Roman" w:cs="Times New Roman"/>
+          <w:b w:val="0"/>
+          <w:bCs w:val="0"/>
+          <w:sz w:val="24"/>
+          <w:szCs w:val="24"/>
+          <w:lang w:val="ru-RU"/>
+        </w:rPr>
+        <w:t xml:space="preserve">    updated_at TIMESTAMP DEFAULT CURRENT_TIMESTAMP</w:t>
+      </w:r>
+      <w:r>
+        <w:rPr>
+          <w:rFonts w:ascii="Times New Roman" w:hAnsi="Times New Roman" w:eastAsia="Times New Roman" w:cs="Times New Roman"/>
+          <w:b w:val="0"/>
+          <w:bCs w:val="0"/>
+          <w:sz w:val="24"/>
+          <w:szCs w:val="24"/>
+          <w:lang w:val="ru-RU"/>
+        </w:rPr>
+      </w:r>
+      <w:r>
+        <w:rPr>
+          <w:rFonts w:ascii="Times New Roman" w:hAnsi="Times New Roman" w:eastAsia="Times New Roman" w:cs="Times New Roman"/>
+          <w:b w:val="0"/>
+          <w:bCs w:val="0"/>
+          <w:sz w:val="24"/>
+          <w:szCs w:val="24"/>
+          <w:lang w:val="ru-RU"/>
+        </w:rPr>
+      </w:r>
+      <w:r/>
+      <w:r/>
+    </w:p>
+    <w:p>
+      <w:pPr>
+        <w:pBdr>
+          <w:top w:val="none" w:color="000000" w:sz="4" w:space="0"/>
+          <w:left w:val="none" w:color="000000" w:sz="4" w:space="0"/>
+          <w:bottom w:val="none" w:color="000000" w:sz="4" w:space="0"/>
+          <w:right w:val="none" w:color="000000" w:sz="4" w:space="0"/>
+        </w:pBdr>
+        <w:spacing w:after="0" w:line="240" w:lineRule="auto"/>
+        <w:ind w:right="0" w:firstLine="0" w:left="0"/>
+        <w:rPr>
+          <w:rFonts w:ascii="Times New Roman" w:hAnsi="Times New Roman" w:eastAsia="Times New Roman" w:cs="Times New Roman"/>
+          <w:b w:val="0"/>
+          <w:bCs w:val="0"/>
+          <w:sz w:val="24"/>
+          <w:szCs w:val="24"/>
+          <w:lang w:val="ru-RU"/>
+        </w:rPr>
+      </w:pPr>
+      <w:r>
+        <w:rPr>
+          <w:rFonts w:ascii="Times New Roman" w:hAnsi="Times New Roman" w:eastAsia="Times New Roman" w:cs="Times New Roman"/>
+          <w:b w:val="0"/>
+          <w:bCs w:val="0"/>
+          <w:sz w:val="24"/>
+          <w:szCs w:val="24"/>
+          <w:lang w:val="ru-RU"/>
+        </w:rPr>
+      </w:r>
+      <w:r>
+        <w:rPr>
+          <w:rFonts w:ascii="Times New Roman" w:hAnsi="Times New Roman" w:eastAsia="Times New Roman" w:cs="Times New Roman"/>
+          <w:b w:val="0"/>
+          <w:bCs w:val="0"/>
+          <w:sz w:val="24"/>
+          <w:szCs w:val="24"/>
+          <w:lang w:val="ru-RU"/>
+        </w:rPr>
+      </w:r>
+    </w:p>
+    <w:p>
+      <w:pPr>
+        <w:pBdr>
+          <w:top w:val="none" w:color="000000" w:sz="4" w:space="0"/>
+          <w:left w:val="none" w:color="000000" w:sz="4" w:space="0"/>
+          <w:bottom w:val="none" w:color="000000" w:sz="4" w:space="0"/>
+          <w:right w:val="none" w:color="000000" w:sz="4" w:space="0"/>
+        </w:pBdr>
+        <w:spacing w:after="0" w:line="240" w:lineRule="auto"/>
+        <w:ind w:right="0" w:firstLine="0" w:left="0"/>
+        <w:rPr/>
+      </w:pPr>
+      <w:r>
+        <w:rPr>
+          <w:highlight w:val="none"/>
+        </w:rPr>
+        <w:t xml:space="preserve">CREATE TABLE wallets (</w:t>
+      </w:r>
+      <w:r>
+        <w:rPr>
+          <w:highlight w:val="none"/>
+        </w:rPr>
+      </w:r>
+    </w:p>
+    <w:p>
+      <w:pPr>
+        <w:pBdr>
+          <w:top w:val="none" w:color="000000" w:sz="4" w:space="0"/>
+          <w:left w:val="none" w:color="000000" w:sz="4" w:space="0"/>
+          <w:bottom w:val="none" w:color="000000" w:sz="4" w:space="0"/>
+          <w:right w:val="none" w:color="000000" w:sz="4" w:space="0"/>
+        </w:pBdr>
+        <w:spacing w:after="0" w:line="240" w:lineRule="auto"/>
+        <w:ind w:right="0" w:firstLine="0" w:left="0"/>
+        <w:rPr/>
+      </w:pPr>
+      <w:r>
+        <w:rPr>
+          <w:highlight w:val="none"/>
+        </w:rPr>
+        <w:t xml:space="preserve">    id SERIAL PRIMARY KEY,</w:t>
+      </w:r>
+      <w:r>
+        <w:rPr>
+          <w:highlight w:val="none"/>
+        </w:rPr>
+      </w:r>
+    </w:p>
+    <w:p>
+      <w:pPr>
+        <w:pBdr>
+          <w:top w:val="none" w:color="000000" w:sz="4" w:space="0"/>
+          <w:left w:val="none" w:color="000000" w:sz="4" w:space="0"/>
+          <w:bottom w:val="none" w:color="000000" w:sz="4" w:space="0"/>
+          <w:right w:val="none" w:color="000000" w:sz="4" w:space="0"/>
+        </w:pBdr>
+        <w:spacing w:after="0" w:line="240" w:lineRule="auto"/>
+        <w:ind w:right="0" w:firstLine="0" w:left="0"/>
+        <w:rPr/>
+      </w:pPr>
+      <w:r>
+        <w:rPr>
+          <w:highlight w:val="none"/>
+        </w:rPr>
+        <w:t xml:space="preserve">    client_id INTEGER REFERENCES clients(id) ON DELETE CASCADE,</w:t>
+      </w:r>
+      <w:r>
+        <w:rPr>
+          <w:highlight w:val="none"/>
+        </w:rPr>
+      </w:r>
+    </w:p>
+    <w:p>
+      <w:pPr>
+        <w:pBdr>
+          <w:top w:val="none" w:color="000000" w:sz="4" w:space="0"/>
+          <w:left w:val="none" w:color="000000" w:sz="4" w:space="0"/>
+          <w:bottom w:val="none" w:color="000000" w:sz="4" w:space="0"/>
+          <w:right w:val="none" w:color="000000" w:sz="4" w:space="0"/>
+        </w:pBdr>
+        <w:spacing w:after="0" w:line="240" w:lineRule="auto"/>
+        <w:ind w:right="0" w:firstLine="0" w:left="0"/>
+        <w:rPr/>
+      </w:pPr>
+      <w:r>
+        <w:rPr>
+          <w:highlight w:val="none"/>
+        </w:rPr>
+        <w:t xml:space="preserve">    balance DECIMAL(10,2) DEFAULT 0,</w:t>
+      </w:r>
+      <w:r>
+        <w:rPr>
+          <w:highlight w:val="none"/>
+        </w:rPr>
+      </w:r>
+    </w:p>
+    <w:p>
+      <w:pPr>
+        <w:pBdr>
+          <w:top w:val="none" w:color="000000" w:sz="4" w:space="0"/>
+          <w:left w:val="none" w:color="000000" w:sz="4" w:space="0"/>
+          <w:bottom w:val="none" w:color="000000" w:sz="4" w:space="0"/>
+          <w:right w:val="none" w:color="000000" w:sz="4" w:space="0"/>
+        </w:pBdr>
+        <w:spacing w:after="0" w:line="240" w:lineRule="auto"/>
+        <w:ind w:right="0" w:firstLine="0" w:left="0"/>
+        <w:rPr>
+          <w:rFonts w:ascii="Times New Roman" w:hAnsi="Times New Roman" w:eastAsia="Times New Roman" w:cs="Times New Roman"/>
+          <w:b w:val="0"/>
+          <w:bCs w:val="0"/>
+          <w:sz w:val="24"/>
+          <w:szCs w:val="24"/>
+          <w:lang w:val="ru-RU"/>
+        </w:rPr>
+      </w:pPr>
+      <w:r>
+        <w:rPr>
+          <w:highlight w:val="none"/>
+        </w:rPr>
+        <w:t xml:space="preserve">    last_updated TIMESTAMP DEFAULT CURRENT_TIMESTAMP</w:t>
+      </w:r>
+      <w:r>
+        <w:rPr>
+          <w:highlight w:val="none"/>
+        </w:rPr>
+        <w:br/>
+        <w:br/>
+        <w:t xml:space="preserve">Также для создания личного кабинета необходимо изучить и проанализировать весь проект,</w:t>
+      </w:r>
+      <w:r>
+        <w:rPr>
+          <w:highlight w:val="none"/>
+        </w:rPr>
+        <w:t xml:space="preserve"> чтобы было понимание как лучше интегрировать бота с уже созданной системой. Задачу выполни в режиме Планировщика.</w:t>
+      </w:r>
+      <w:r>
+        <w:rPr>
+          <w:highlight w:val="none"/>
+        </w:rPr>
+      </w:r>
+    </w:p>
+    <w:p>
+      <w:pPr>
+        <w:pBdr>
+          <w:top w:val="none" w:color="000000" w:sz="4" w:space="0"/>
+          <w:left w:val="none" w:color="000000" w:sz="4" w:space="0"/>
+          <w:bottom w:val="none" w:color="000000" w:sz="4" w:space="0"/>
+          <w:right w:val="none" w:color="000000" w:sz="4" w:space="0"/>
+        </w:pBdr>
+        <w:spacing w:after="0" w:line="240" w:lineRule="auto"/>
+        <w:ind w:right="0" w:firstLine="0" w:left="0"/>
+        <w:rPr>
+          <w:highlight w:val="none"/>
+          <w:lang w:val="ru-RU"/>
+        </w:rPr>
+      </w:pPr>
+      <w:r>
+        <w:rPr>
+          <w:highlight w:val="none"/>
+          <w:lang w:val="ru-RU"/>
+        </w:rPr>
+        <w:br/>
+      </w:r>
+      <w:r>
+        <w:rPr>
+          <w:highlight w:val="none"/>
+          <w:lang w:val="ru-RU"/>
+        </w:rPr>
+      </w:r>
+      <w:r/>
+    </w:p>
+    <w:p>
+      <w:pPr>
+        <w:pBdr/>
+        <w:shd w:val="nil"/>
+        <w:spacing/>
+        <w:ind/>
+        <w:rPr>
+          <w:b w:val="0"/>
+          <w:bCs w:val="0"/>
+          <w:highlight w:val="none"/>
+          <w:lang w:val="ru-RU"/>
+        </w:rPr>
+      </w:pPr>
+      <w:r>
+        <w:rPr>
+          <w:b w:val="0"/>
+          <w:bCs w:val="0"/>
+          <w:highlight w:val="none"/>
+          <w:lang w:val="ru-RU"/>
+        </w:rPr>
+        <w:br w:type="page" w:clear="all"/>
+      </w:r>
+      <w:r>
+        <w:rPr>
+          <w:b w:val="0"/>
+          <w:bCs w:val="0"/>
+          <w:highlight w:val="none"/>
+          <w:lang w:val="ru-RU"/>
+        </w:rPr>
+      </w:r>
+    </w:p>
+    <w:p>
+      <w:pPr>
+        <w:pBdr>
+          <w:top w:val="none" w:color="000000" w:sz="4" w:space="0"/>
+          <w:left w:val="none" w:color="000000" w:sz="4" w:space="0"/>
+          <w:bottom w:val="none" w:color="000000" w:sz="4" w:space="0"/>
+          <w:right w:val="none" w:color="000000" w:sz="4" w:space="0"/>
+        </w:pBdr>
+        <w:spacing w:after="0" w:line="240" w:lineRule="auto"/>
+        <w:ind w:right="0" w:firstLine="0" w:left="0"/>
+        <w:rPr/>
+      </w:pPr>
+      <w:r>
+        <w:rPr>
+          <w:b/>
+          <w:bCs/>
+          <w:highlight w:val="none"/>
+          <w:lang w:val="ru-RU"/>
+        </w:rPr>
+        <w:t xml:space="preserve">ПОСЛЕДНИЙ ЗАПРОС:</w:t>
+        <w:br/>
+      </w:r>
+      <w:r>
+        <w:rPr>
+          <w:b w:val="0"/>
+          <w:bCs w:val="0"/>
+          <w:highlight w:val="none"/>
+          <w:lang w:val="ru-RU"/>
+        </w:rPr>
+      </w:r>
+      <w:r>
+        <w:rPr>
+          <w:highlight w:val="none"/>
+          <w:lang w:val="ru-RU"/>
+        </w:rPr>
+        <w:t xml:space="preserve">Внеси изменения в документацию, отредактируй ее полностью по проекту, чтобы все было понятно. Создай коммит.</w:t>
+      </w:r>
+      <w:r>
+        <w:rPr>
+          <w:highlight w:val="none"/>
+          <w:lang w:val="ru-RU"/>
+        </w:rPr>
+      </w:r>
+    </w:p>
+    <w:p>
+      <w:pPr>
+        <w:pBdr>
+          <w:top w:val="none" w:color="000000" w:sz="4" w:space="0"/>
+          <w:left w:val="none" w:color="000000" w:sz="4" w:space="0"/>
+          <w:bottom w:val="none" w:color="000000" w:sz="4" w:space="0"/>
+          <w:right w:val="none" w:color="000000" w:sz="4" w:space="0"/>
+        </w:pBdr>
+        <w:spacing w:after="0" w:line="240" w:lineRule="auto"/>
+        <w:ind w:right="0" w:firstLine="0" w:left="0"/>
+        <w:rPr/>
+      </w:pPr>
+      <w:r>
+        <w:rPr>
+          <w:highlight w:val="none"/>
+          <w:lang w:val="ru-RU"/>
+        </w:rPr>
+        <w:t xml:space="preserve">После того как создал коммит давай немного поработаем над ботом.</w:t>
+      </w:r>
+      <w:r>
+        <w:rPr>
+          <w:highlight w:val="none"/>
+          <w:lang w:val="ru-RU"/>
+        </w:rPr>
+      </w:r>
+    </w:p>
+    <w:p>
+      <w:pPr>
+        <w:pBdr>
+          <w:top w:val="none" w:color="000000" w:sz="4" w:space="0"/>
+          <w:left w:val="none" w:color="000000" w:sz="4" w:space="0"/>
+          <w:bottom w:val="none" w:color="000000" w:sz="4" w:space="0"/>
+          <w:right w:val="none" w:color="000000" w:sz="4" w:space="0"/>
+        </w:pBdr>
+        <w:spacing w:after="0" w:line="240" w:lineRule="auto"/>
+        <w:ind w:right="0" w:firstLine="0" w:left="0"/>
+        <w:rPr/>
+      </w:pPr>
+      <w:r>
+        <w:rPr>
+          <w:highlight w:val="none"/>
+          <w:lang w:val="ru-RU"/>
+        </w:rPr>
+        <w:t xml:space="preserve">1. Давай приветственное сообщеие сделаем более задорным и веселым, добавим телеграм стикеров.</w:t>
+      </w:r>
+      <w:r>
+        <w:rPr>
+          <w:highlight w:val="none"/>
+          <w:lang w:val="ru-RU"/>
+        </w:rPr>
+      </w:r>
+    </w:p>
+    <w:p>
+      <w:pPr>
+        <w:pBdr>
+          <w:top w:val="none" w:color="000000" w:sz="4" w:space="0"/>
+          <w:left w:val="none" w:color="000000" w:sz="4" w:space="0"/>
+          <w:bottom w:val="none" w:color="000000" w:sz="4" w:space="0"/>
+          <w:right w:val="none" w:color="000000" w:sz="4" w:space="0"/>
+        </w:pBdr>
+        <w:spacing w:after="0" w:line="240" w:lineRule="auto"/>
+        <w:ind w:right="0" w:firstLine="0" w:left="0"/>
+        <w:rPr/>
+      </w:pPr>
+      <w:r>
+        <w:rPr>
+          <w:highlight w:val="none"/>
+          <w:lang w:val="ru-RU"/>
+        </w:rPr>
+        <w:t xml:space="preserve">2. В меню личная информация будем выводить информацию о клиенте:</w:t>
+      </w:r>
+      <w:r>
+        <w:rPr>
+          <w:highlight w:val="none"/>
+          <w:lang w:val="ru-RU"/>
+        </w:rPr>
+      </w:r>
+    </w:p>
+    <w:p>
+      <w:pPr>
+        <w:pBdr>
+          <w:top w:val="none" w:color="000000" w:sz="4" w:space="0"/>
+          <w:left w:val="none" w:color="000000" w:sz="4" w:space="0"/>
+          <w:bottom w:val="none" w:color="000000" w:sz="4" w:space="0"/>
+          <w:right w:val="none" w:color="000000" w:sz="4" w:space="0"/>
+        </w:pBdr>
+        <w:spacing w:after="0" w:line="240" w:lineRule="auto"/>
+        <w:ind w:right="0" w:firstLine="0" w:left="0"/>
+        <w:rPr/>
+      </w:pPr>
+      <w:r>
+        <w:rPr>
+          <w:highlight w:val="none"/>
+          <w:lang w:val="ru-RU"/>
+        </w:rPr>
+        <w:t xml:space="preserve">ФИО, </w:t>
+      </w:r>
+      <w:r>
+        <w:rPr>
+          <w:highlight w:val="none"/>
+          <w:lang w:val="ru-RU"/>
+        </w:rPr>
+      </w:r>
+    </w:p>
+    <w:p>
+      <w:pPr>
+        <w:pBdr>
+          <w:top w:val="none" w:color="000000" w:sz="4" w:space="0"/>
+          <w:left w:val="none" w:color="000000" w:sz="4" w:space="0"/>
+          <w:bottom w:val="none" w:color="000000" w:sz="4" w:space="0"/>
+          <w:right w:val="none" w:color="000000" w:sz="4" w:space="0"/>
+        </w:pBdr>
+        <w:spacing w:after="0" w:line="240" w:lineRule="auto"/>
+        <w:ind w:right="0" w:firstLine="0" w:left="0"/>
+        <w:rPr/>
+      </w:pPr>
+      <w:r>
+        <w:rPr>
+          <w:highlight w:val="none"/>
+          <w:lang w:val="ru-RU"/>
+        </w:rPr>
+        <w:t xml:space="preserve">дата рождения,</w:t>
+      </w:r>
+      <w:r>
+        <w:rPr>
+          <w:highlight w:val="none"/>
+          <w:lang w:val="ru-RU"/>
+        </w:rPr>
+      </w:r>
+    </w:p>
+    <w:p>
+      <w:pPr>
+        <w:pBdr>
+          <w:top w:val="none" w:color="000000" w:sz="4" w:space="0"/>
+          <w:left w:val="none" w:color="000000" w:sz="4" w:space="0"/>
+          <w:bottom w:val="none" w:color="000000" w:sz="4" w:space="0"/>
+          <w:right w:val="none" w:color="000000" w:sz="4" w:space="0"/>
+        </w:pBdr>
+        <w:spacing w:after="0" w:line="240" w:lineRule="auto"/>
+        <w:ind w:right="0" w:firstLine="0" w:left="0"/>
+        <w:rPr/>
+      </w:pPr>
+      <w:r>
+        <w:rPr>
+          <w:highlight w:val="none"/>
+          <w:lang w:val="ru-RU"/>
+        </w:rPr>
+        <w:t xml:space="preserve">Телефон </w:t>
+      </w:r>
+      <w:r>
+        <w:rPr>
+          <w:highlight w:val="none"/>
+          <w:lang w:val="ru-RU"/>
+        </w:rPr>
+      </w:r>
+    </w:p>
+    <w:p>
+      <w:pPr>
+        <w:pBdr>
+          <w:top w:val="none" w:color="000000" w:sz="4" w:space="0"/>
+          <w:left w:val="none" w:color="000000" w:sz="4" w:space="0"/>
+          <w:bottom w:val="none" w:color="000000" w:sz="4" w:space="0"/>
+          <w:right w:val="none" w:color="000000" w:sz="4" w:space="0"/>
+        </w:pBdr>
+        <w:spacing w:after="0" w:line="240" w:lineRule="auto"/>
+        <w:ind w:right="0" w:firstLine="0" w:left="0"/>
+        <w:rPr/>
+      </w:pPr>
+      <w:r>
+        <w:rPr>
+          <w:highlight w:val="none"/>
+          <w:lang w:val="ru-RU"/>
+        </w:rPr>
+        <w:t xml:space="preserve">ребенок если есть то ФИО ребенка и возраст ребенка, если нет то пишем нет.</w:t>
+      </w:r>
+      <w:r>
+        <w:rPr>
+          <w:highlight w:val="none"/>
+          <w:lang w:val="ru-RU"/>
+        </w:rPr>
+      </w:r>
+    </w:p>
+    <w:p>
+      <w:pPr>
+        <w:pBdr>
+          <w:top w:val="none" w:color="000000" w:sz="4" w:space="0"/>
+          <w:left w:val="none" w:color="000000" w:sz="4" w:space="0"/>
+          <w:bottom w:val="none" w:color="000000" w:sz="4" w:space="0"/>
+          <w:right w:val="none" w:color="000000" w:sz="4" w:space="0"/>
+        </w:pBdr>
+        <w:spacing w:after="0" w:line="240" w:lineRule="auto"/>
+        <w:ind w:right="0" w:firstLine="0" w:left="0"/>
+        <w:rPr/>
+      </w:pPr>
+      <w:r>
+        <w:rPr>
+          <w:highlight w:val="none"/>
+          <w:lang w:val="ru-RU"/>
+        </w:rPr>
+        <w:t xml:space="preserve">Внизу кнопка редактировать. Человек может отредактировать ФИО, ДАТУ рождения, телефон, ФИО ребенка если есть, дату рождения ребенка и добавить ребенка.</w:t>
+      </w:r>
+      <w:r>
+        <w:rPr>
+          <w:highlight w:val="none"/>
+          <w:lang w:val="ru-RU"/>
+        </w:rPr>
+      </w:r>
+    </w:p>
+    <w:p>
+      <w:pPr>
+        <w:pBdr>
+          <w:top w:val="none" w:color="000000" w:sz="4" w:space="0"/>
+          <w:left w:val="none" w:color="000000" w:sz="4" w:space="0"/>
+          <w:bottom w:val="none" w:color="000000" w:sz="4" w:space="0"/>
+          <w:right w:val="none" w:color="000000" w:sz="4" w:space="0"/>
+        </w:pBdr>
+        <w:spacing w:after="0" w:line="240" w:lineRule="auto"/>
+        <w:ind w:right="0" w:firstLine="0" w:left="0"/>
+        <w:rPr/>
+      </w:pPr>
+      <w:r>
+        <w:rPr>
+          <w:highlight w:val="none"/>
+          <w:lang w:val="ru-RU"/>
+        </w:rPr>
+      </w:r>
+      <w:r>
+        <w:rPr>
+          <w:highlight w:val="none"/>
+          <w:lang w:val="ru-RU"/>
+        </w:rPr>
+      </w:r>
+    </w:p>
+    <w:p>
+      <w:pPr>
+        <w:pBdr>
+          <w:top w:val="none" w:color="000000" w:sz="4" w:space="0"/>
+          <w:left w:val="none" w:color="000000" w:sz="4" w:space="0"/>
+          <w:bottom w:val="none" w:color="000000" w:sz="4" w:space="0"/>
+          <w:right w:val="none" w:color="000000" w:sz="4" w:space="0"/>
+        </w:pBdr>
+        <w:spacing w:after="0" w:line="240" w:lineRule="auto"/>
+        <w:ind w:right="0" w:firstLine="0" w:left="0"/>
+        <w:rPr/>
+      </w:pPr>
+      <w:r>
+        <w:rPr>
+          <w:highlight w:val="none"/>
+          <w:lang w:val="ru-RU"/>
+        </w:rPr>
+        <w:t xml:space="preserve">В меню Кошелек: Необходимо выводить номер кошелька</w:t>
+      </w:r>
+      <w:r>
+        <w:rPr>
+          <w:highlight w:val="none"/>
+          <w:lang w:val="ru-RU"/>
+        </w:rPr>
+      </w:r>
+    </w:p>
+    <w:p>
+      <w:pPr>
+        <w:pBdr>
+          <w:top w:val="none" w:color="000000" w:sz="4" w:space="0"/>
+          <w:left w:val="none" w:color="000000" w:sz="4" w:space="0"/>
+          <w:bottom w:val="none" w:color="000000" w:sz="4" w:space="0"/>
+          <w:right w:val="none" w:color="000000" w:sz="4" w:space="0"/>
+        </w:pBdr>
+        <w:spacing w:after="0" w:line="240" w:lineRule="auto"/>
+        <w:ind w:right="0" w:firstLine="0" w:left="0"/>
+        <w:rPr/>
+      </w:pPr>
+      <w:r>
+        <w:rPr>
+          <w:highlight w:val="none"/>
+          <w:lang w:val="ru-RU"/>
+        </w:rPr>
+        <w:t xml:space="preserve">баланс</w:t>
+      </w:r>
+      <w:r>
+        <w:rPr>
+          <w:highlight w:val="none"/>
+          <w:lang w:val="ru-RU"/>
+        </w:rPr>
+      </w:r>
+    </w:p>
+    <w:p>
+      <w:pPr>
+        <w:pBdr>
+          <w:top w:val="none" w:color="000000" w:sz="4" w:space="0"/>
+          <w:left w:val="none" w:color="000000" w:sz="4" w:space="0"/>
+          <w:bottom w:val="none" w:color="000000" w:sz="4" w:space="0"/>
+          <w:right w:val="none" w:color="000000" w:sz="4" w:space="0"/>
+        </w:pBdr>
+        <w:spacing w:after="0" w:line="240" w:lineRule="auto"/>
+        <w:ind w:right="0" w:firstLine="0" w:left="0"/>
+        <w:rPr/>
+      </w:pPr>
+      <w:r>
+        <w:rPr>
+          <w:highlight w:val="none"/>
+          <w:lang w:val="ru-RU"/>
+        </w:rPr>
+        <w:t xml:space="preserve">Пополнить баланс.</w:t>
+      </w:r>
+      <w:r>
+        <w:rPr>
+          <w:highlight w:val="none"/>
+          <w:lang w:val="ru-RU"/>
+        </w:rPr>
+      </w:r>
+    </w:p>
+    <w:p>
+      <w:pPr>
+        <w:pBdr>
+          <w:top w:val="none" w:color="000000" w:sz="4" w:space="0"/>
+          <w:left w:val="none" w:color="000000" w:sz="4" w:space="0"/>
+          <w:bottom w:val="none" w:color="000000" w:sz="4" w:space="0"/>
+          <w:right w:val="none" w:color="000000" w:sz="4" w:space="0"/>
+        </w:pBdr>
+        <w:spacing w:after="0" w:line="240" w:lineRule="auto"/>
+        <w:ind w:right="0" w:firstLine="0" w:left="0"/>
+        <w:rPr/>
+      </w:pPr>
+      <w:r>
+        <w:rPr>
+          <w:highlight w:val="none"/>
+          <w:lang w:val="ru-RU"/>
+        </w:rPr>
+      </w:r>
+      <w:r>
+        <w:rPr>
+          <w:highlight w:val="none"/>
+          <w:lang w:val="ru-RU"/>
+        </w:rPr>
+      </w:r>
+    </w:p>
+    <w:p>
+      <w:pPr>
+        <w:pBdr>
+          <w:top w:val="none" w:color="000000" w:sz="4" w:space="0"/>
+          <w:left w:val="none" w:color="000000" w:sz="4" w:space="0"/>
+          <w:bottom w:val="none" w:color="000000" w:sz="4" w:space="0"/>
+          <w:right w:val="none" w:color="000000" w:sz="4" w:space="0"/>
+        </w:pBdr>
+        <w:spacing w:after="0" w:line="240" w:lineRule="auto"/>
+        <w:ind w:right="0" w:firstLine="0" w:left="0"/>
+        <w:rPr/>
+      </w:pPr>
+      <w:r>
+        <w:rPr>
+          <w:highlight w:val="none"/>
+          <w:lang w:val="ru-RU"/>
+        </w:rPr>
+        <w:t xml:space="preserve">Записаться на тренировку, Мои записи, подарочный сертификат - писать информации пока нет.</w:t>
+      </w:r>
+      <w:r>
+        <w:rPr>
+          <w:highlight w:val="none"/>
+          <w:lang w:val="ru-RU"/>
+        </w:rPr>
+      </w:r>
+    </w:p>
+    <w:p>
+      <w:pPr>
+        <w:pBdr>
+          <w:top w:val="none" w:color="000000" w:sz="4" w:space="0"/>
+          <w:left w:val="none" w:color="000000" w:sz="4" w:space="0"/>
+          <w:bottom w:val="none" w:color="000000" w:sz="4" w:space="0"/>
+          <w:right w:val="none" w:color="000000" w:sz="4" w:space="0"/>
+        </w:pBdr>
+        <w:spacing w:after="0" w:line="240" w:lineRule="auto"/>
+        <w:ind w:right="0" w:firstLine="0" w:left="0"/>
+        <w:rPr/>
+      </w:pPr>
+      <w:r>
+        <w:rPr>
+          <w:highlight w:val="none"/>
+          <w:lang w:val="ru-RU"/>
+        </w:rPr>
+      </w:r>
+      <w:r>
+        <w:rPr>
+          <w:highlight w:val="none"/>
+          <w:lang w:val="ru-RU"/>
+        </w:rPr>
+      </w:r>
+    </w:p>
+    <w:p>
+      <w:pPr>
+        <w:pBdr>
+          <w:top w:val="none" w:color="000000" w:sz="4" w:space="0"/>
+          <w:left w:val="none" w:color="000000" w:sz="4" w:space="0"/>
+          <w:bottom w:val="none" w:color="000000" w:sz="4" w:space="0"/>
+          <w:right w:val="none" w:color="000000" w:sz="4" w:space="0"/>
+        </w:pBdr>
+        <w:spacing w:after="0" w:line="240" w:lineRule="auto"/>
+        <w:ind w:right="0" w:firstLine="0" w:left="0"/>
+        <w:rPr>
+          <w:b w:val="0"/>
+          <w:bCs w:val="0"/>
+          <w:highlight w:val="none"/>
+          <w:lang w:val="ru-RU"/>
+        </w:rPr>
+      </w:pPr>
+      <w:r>
+        <w:rPr>
+          <w:highlight w:val="none"/>
+          <w:lang w:val="ru-RU"/>
+        </w:rPr>
+      </w:r>
+      <w:r>
+        <w:rPr>
+          <w:highlight w:val="none"/>
+          <w:lang w:val="ru-RU"/>
+        </w:rPr>
+      </w:r>
+      <w:r>
+        <w:rPr>
+          <w:highlight w:val="none"/>
+          <w:lang w:val="ru-RU"/>
+        </w:rPr>
+      </w:r>
+      <w:r>
+        <w:rPr>
+          <w:highlight w:val="none"/>
+          <w:lang w:val="ru-RU"/>
+        </w:rPr>
+      </w:r>
+      <w:r/>
     </w:p>
     <w:p>
       <w:pPr>
@@ -15722,6 +18438,390 @@
       <w:rPr>
         <w:rFonts w:hint="default" w:ascii="Wingdings" w:hAnsi="Wingdings" w:eastAsia="Wingdings" w:cs="Wingdings"/>
       </w:rPr>
+      <w:start w:val="1"/>
+      <w:suff w:val="tab"/>
+    </w:lvl>
+  </w:abstractNum>
+  <w:abstractNum w:abstractNumId="25">
+    <w:lvl w:ilvl="0">
+      <w:isLgl w:val="false"/>
+      <w:lvlJc w:val="left"/>
+      <w:lvlText w:val="%1."/>
+      <w:numFmt w:val="decimal"/>
+      <w:pPr>
+        <w:pBdr/>
+        <w:spacing/>
+        <w:ind w:hanging="360" w:left="709"/>
+      </w:pPr>
+      <w:rPr/>
+      <w:start w:val="1"/>
+      <w:suff w:val="tab"/>
+    </w:lvl>
+    <w:lvl w:ilvl="1">
+      <w:isLgl w:val="false"/>
+      <w:lvlJc w:val="left"/>
+      <w:lvlText w:val="%2."/>
+      <w:numFmt w:val="lowerLetter"/>
+      <w:pPr>
+        <w:pBdr/>
+        <w:spacing/>
+        <w:ind w:hanging="360" w:left="1429"/>
+      </w:pPr>
+      <w:rPr/>
+      <w:start w:val="1"/>
+      <w:suff w:val="tab"/>
+    </w:lvl>
+    <w:lvl w:ilvl="2">
+      <w:isLgl w:val="false"/>
+      <w:lvlJc w:val="right"/>
+      <w:lvlText w:val="%3."/>
+      <w:numFmt w:val="lowerRoman"/>
+      <w:pPr>
+        <w:pBdr/>
+        <w:spacing/>
+        <w:ind w:hanging="180" w:left="2149"/>
+      </w:pPr>
+      <w:rPr/>
+      <w:start w:val="1"/>
+      <w:suff w:val="tab"/>
+    </w:lvl>
+    <w:lvl w:ilvl="3">
+      <w:isLgl w:val="false"/>
+      <w:lvlJc w:val="left"/>
+      <w:lvlText w:val="%4."/>
+      <w:numFmt w:val="decimal"/>
+      <w:pPr>
+        <w:pBdr/>
+        <w:spacing/>
+        <w:ind w:hanging="360" w:left="2869"/>
+      </w:pPr>
+      <w:rPr/>
+      <w:start w:val="1"/>
+      <w:suff w:val="tab"/>
+    </w:lvl>
+    <w:lvl w:ilvl="4">
+      <w:isLgl w:val="false"/>
+      <w:lvlJc w:val="left"/>
+      <w:lvlText w:val="%5."/>
+      <w:numFmt w:val="lowerLetter"/>
+      <w:pPr>
+        <w:pBdr/>
+        <w:spacing/>
+        <w:ind w:hanging="360" w:left="3589"/>
+      </w:pPr>
+      <w:rPr/>
+      <w:start w:val="1"/>
+      <w:suff w:val="tab"/>
+    </w:lvl>
+    <w:lvl w:ilvl="5">
+      <w:isLgl w:val="false"/>
+      <w:lvlJc w:val="right"/>
+      <w:lvlText w:val="%6."/>
+      <w:numFmt w:val="lowerRoman"/>
+      <w:pPr>
+        <w:pBdr/>
+        <w:spacing/>
+        <w:ind w:hanging="180" w:left="4309"/>
+      </w:pPr>
+      <w:rPr/>
+      <w:start w:val="1"/>
+      <w:suff w:val="tab"/>
+    </w:lvl>
+    <w:lvl w:ilvl="6">
+      <w:isLgl w:val="false"/>
+      <w:lvlJc w:val="left"/>
+      <w:lvlText w:val="%7."/>
+      <w:numFmt w:val="decimal"/>
+      <w:pPr>
+        <w:pBdr/>
+        <w:spacing/>
+        <w:ind w:hanging="360" w:left="5029"/>
+      </w:pPr>
+      <w:rPr/>
+      <w:start w:val="1"/>
+      <w:suff w:val="tab"/>
+    </w:lvl>
+    <w:lvl w:ilvl="7">
+      <w:isLgl w:val="false"/>
+      <w:lvlJc w:val="left"/>
+      <w:lvlText w:val="%8."/>
+      <w:numFmt w:val="lowerLetter"/>
+      <w:pPr>
+        <w:pBdr/>
+        <w:spacing/>
+        <w:ind w:hanging="360" w:left="5749"/>
+      </w:pPr>
+      <w:rPr/>
+      <w:start w:val="1"/>
+      <w:suff w:val="tab"/>
+    </w:lvl>
+    <w:lvl w:ilvl="8">
+      <w:isLgl w:val="false"/>
+      <w:lvlJc w:val="right"/>
+      <w:lvlText w:val="%9."/>
+      <w:numFmt w:val="lowerRoman"/>
+      <w:pPr>
+        <w:pBdr/>
+        <w:spacing/>
+        <w:ind w:hanging="180" w:left="6469"/>
+      </w:pPr>
+      <w:rPr/>
+      <w:start w:val="1"/>
+      <w:suff w:val="tab"/>
+    </w:lvl>
+  </w:abstractNum>
+  <w:abstractNum w:abstractNumId="26">
+    <w:lvl w:ilvl="0">
+      <w:isLgl w:val="false"/>
+      <w:lvlJc w:val="left"/>
+      <w:lvlText w:val="%1."/>
+      <w:numFmt w:val="decimal"/>
+      <w:pPr>
+        <w:pBdr/>
+        <w:spacing/>
+        <w:ind w:hanging="360" w:left="709"/>
+      </w:pPr>
+      <w:rPr/>
+      <w:start w:val="1"/>
+      <w:suff w:val="tab"/>
+    </w:lvl>
+    <w:lvl w:ilvl="1">
+      <w:isLgl w:val="false"/>
+      <w:lvlJc w:val="left"/>
+      <w:lvlText w:val="%2."/>
+      <w:numFmt w:val="lowerLetter"/>
+      <w:pPr>
+        <w:pBdr/>
+        <w:spacing/>
+        <w:ind w:hanging="360" w:left="1429"/>
+      </w:pPr>
+      <w:rPr/>
+      <w:start w:val="1"/>
+      <w:suff w:val="tab"/>
+    </w:lvl>
+    <w:lvl w:ilvl="2">
+      <w:isLgl w:val="false"/>
+      <w:lvlJc w:val="right"/>
+      <w:lvlText w:val="%3."/>
+      <w:numFmt w:val="lowerRoman"/>
+      <w:pPr>
+        <w:pBdr/>
+        <w:spacing/>
+        <w:ind w:hanging="180" w:left="2149"/>
+      </w:pPr>
+      <w:rPr/>
+      <w:start w:val="1"/>
+      <w:suff w:val="tab"/>
+    </w:lvl>
+    <w:lvl w:ilvl="3">
+      <w:isLgl w:val="false"/>
+      <w:lvlJc w:val="left"/>
+      <w:lvlText w:val="%4."/>
+      <w:numFmt w:val="decimal"/>
+      <w:pPr>
+        <w:pBdr/>
+        <w:spacing/>
+        <w:ind w:hanging="360" w:left="2869"/>
+      </w:pPr>
+      <w:rPr/>
+      <w:start w:val="1"/>
+      <w:suff w:val="tab"/>
+    </w:lvl>
+    <w:lvl w:ilvl="4">
+      <w:isLgl w:val="false"/>
+      <w:lvlJc w:val="left"/>
+      <w:lvlText w:val="%5."/>
+      <w:numFmt w:val="lowerLetter"/>
+      <w:pPr>
+        <w:pBdr/>
+        <w:spacing/>
+        <w:ind w:hanging="360" w:left="3589"/>
+      </w:pPr>
+      <w:rPr/>
+      <w:start w:val="1"/>
+      <w:suff w:val="tab"/>
+    </w:lvl>
+    <w:lvl w:ilvl="5">
+      <w:isLgl w:val="false"/>
+      <w:lvlJc w:val="right"/>
+      <w:lvlText w:val="%6."/>
+      <w:numFmt w:val="lowerRoman"/>
+      <w:pPr>
+        <w:pBdr/>
+        <w:spacing/>
+        <w:ind w:hanging="180" w:left="4309"/>
+      </w:pPr>
+      <w:rPr/>
+      <w:start w:val="1"/>
+      <w:suff w:val="tab"/>
+    </w:lvl>
+    <w:lvl w:ilvl="6">
+      <w:isLgl w:val="false"/>
+      <w:lvlJc w:val="left"/>
+      <w:lvlText w:val="%7."/>
+      <w:numFmt w:val="decimal"/>
+      <w:pPr>
+        <w:pBdr/>
+        <w:spacing/>
+        <w:ind w:hanging="360" w:left="5029"/>
+      </w:pPr>
+      <w:rPr/>
+      <w:start w:val="1"/>
+      <w:suff w:val="tab"/>
+    </w:lvl>
+    <w:lvl w:ilvl="7">
+      <w:isLgl w:val="false"/>
+      <w:lvlJc w:val="left"/>
+      <w:lvlText w:val="%8."/>
+      <w:numFmt w:val="lowerLetter"/>
+      <w:pPr>
+        <w:pBdr/>
+        <w:spacing/>
+        <w:ind w:hanging="360" w:left="5749"/>
+      </w:pPr>
+      <w:rPr/>
+      <w:start w:val="1"/>
+      <w:suff w:val="tab"/>
+    </w:lvl>
+    <w:lvl w:ilvl="8">
+      <w:isLgl w:val="false"/>
+      <w:lvlJc w:val="right"/>
+      <w:lvlText w:val="%9."/>
+      <w:numFmt w:val="lowerRoman"/>
+      <w:pPr>
+        <w:pBdr/>
+        <w:spacing/>
+        <w:ind w:hanging="180" w:left="6469"/>
+      </w:pPr>
+      <w:rPr/>
+      <w:start w:val="1"/>
+      <w:suff w:val="tab"/>
+    </w:lvl>
+  </w:abstractNum>
+  <w:abstractNum w:abstractNumId="27">
+    <w:lvl w:ilvl="0">
+      <w:isLgl w:val="false"/>
+      <w:lvlJc w:val="left"/>
+      <w:lvlText w:val="%1."/>
+      <w:numFmt w:val="decimal"/>
+      <w:pPr>
+        <w:pBdr/>
+        <w:spacing/>
+        <w:ind w:hanging="360" w:left="709"/>
+      </w:pPr>
+      <w:rPr/>
+      <w:start w:val="1"/>
+      <w:suff w:val="tab"/>
+    </w:lvl>
+    <w:lvl w:ilvl="1">
+      <w:isLgl w:val="false"/>
+      <w:lvlJc w:val="left"/>
+      <w:lvlText w:val="%2."/>
+      <w:numFmt w:val="lowerLetter"/>
+      <w:pPr>
+        <w:pBdr/>
+        <w:spacing/>
+        <w:ind w:hanging="360" w:left="1429"/>
+      </w:pPr>
+      <w:rPr/>
+      <w:start w:val="1"/>
+      <w:suff w:val="tab"/>
+    </w:lvl>
+    <w:lvl w:ilvl="2">
+      <w:isLgl w:val="false"/>
+      <w:lvlJc w:val="right"/>
+      <w:lvlText w:val="%3."/>
+      <w:numFmt w:val="lowerRoman"/>
+      <w:pPr>
+        <w:pBdr/>
+        <w:spacing/>
+        <w:ind w:hanging="180" w:left="2149"/>
+      </w:pPr>
+      <w:rPr/>
+      <w:start w:val="1"/>
+      <w:suff w:val="tab"/>
+    </w:lvl>
+    <w:lvl w:ilvl="3">
+      <w:isLgl w:val="false"/>
+      <w:lvlJc w:val="left"/>
+      <w:lvlText w:val="%4."/>
+      <w:numFmt w:val="decimal"/>
+      <w:pPr>
+        <w:pBdr/>
+        <w:spacing/>
+        <w:ind w:hanging="360" w:left="2869"/>
+      </w:pPr>
+      <w:rPr/>
+      <w:start w:val="1"/>
+      <w:suff w:val="tab"/>
+    </w:lvl>
+    <w:lvl w:ilvl="4">
+      <w:isLgl w:val="false"/>
+      <w:lvlJc w:val="left"/>
+      <w:lvlText w:val="%5."/>
+      <w:numFmt w:val="lowerLetter"/>
+      <w:pPr>
+        <w:pBdr/>
+        <w:spacing/>
+        <w:ind w:hanging="360" w:left="3589"/>
+      </w:pPr>
+      <w:rPr/>
+      <w:start w:val="1"/>
+      <w:suff w:val="tab"/>
+    </w:lvl>
+    <w:lvl w:ilvl="5">
+      <w:isLgl w:val="false"/>
+      <w:lvlJc w:val="right"/>
+      <w:lvlText w:val="%6."/>
+      <w:numFmt w:val="lowerRoman"/>
+      <w:pPr>
+        <w:pBdr/>
+        <w:spacing/>
+        <w:ind w:hanging="180" w:left="4309"/>
+      </w:pPr>
+      <w:rPr/>
+      <w:start w:val="1"/>
+      <w:suff w:val="tab"/>
+    </w:lvl>
+    <w:lvl w:ilvl="6">
+      <w:isLgl w:val="false"/>
+      <w:lvlJc w:val="left"/>
+      <w:lvlText w:val="%7."/>
+      <w:numFmt w:val="decimal"/>
+      <w:pPr>
+        <w:pBdr/>
+        <w:spacing/>
+        <w:ind w:hanging="360" w:left="5029"/>
+      </w:pPr>
+      <w:rPr/>
+      <w:start w:val="1"/>
+      <w:suff w:val="tab"/>
+    </w:lvl>
+    <w:lvl w:ilvl="7">
+      <w:isLgl w:val="false"/>
+      <w:lvlJc w:val="left"/>
+      <w:lvlText w:val="%8."/>
+      <w:numFmt w:val="lowerLetter"/>
+      <w:pPr>
+        <w:pBdr/>
+        <w:spacing/>
+        <w:ind w:hanging="360" w:left="5749"/>
+      </w:pPr>
+      <w:rPr/>
+      <w:start w:val="1"/>
+      <w:suff w:val="tab"/>
+    </w:lvl>
+    <w:lvl w:ilvl="8">
+      <w:isLgl w:val="false"/>
+      <w:lvlJc w:val="right"/>
+      <w:lvlText w:val="%9."/>
+      <w:numFmt w:val="lowerRoman"/>
+      <w:pPr>
+        <w:pBdr/>
+        <w:spacing/>
+        <w:ind w:hanging="180" w:left="6469"/>
+      </w:pPr>
+      <w:rPr/>
       <w:start w:val="1"/>
       <w:suff w:val="tab"/>
     </w:lvl>
@@ -15800,6 +18900,15 @@
   </w:num>
   <w:num w:numId="25">
     <w:abstractNumId w:val="24"/>
+  </w:num>
+  <w:num w:numId="26">
+    <w:abstractNumId w:val="25"/>
+  </w:num>
+  <w:num w:numId="27">
+    <w:abstractNumId w:val="26"/>
+  </w:num>
+  <w:num w:numId="28">
+    <w:abstractNumId w:val="27"/>
   </w:num>
 </w:numbering>
 </file>

--- a/Файл разработки.docx
+++ b/Файл разработки.docx
@@ -4,7 +4,7 @@
   <w:body>
     <w:p>
       <w:pPr>
-        <w:pStyle w:val="920"/>
+        <w:pStyle w:val="942"/>
         <w:pBdr/>
         <w:spacing/>
         <w:ind/>
@@ -43,33 +43,40 @@
           <w:highlight w:val="none"/>
           <w:shd w:val="clear" w:color="auto" w:fill="dee7e5"/>
         </w:rPr>
-      </w:r>
-    </w:p>
-    <w:p>
-      <w:pPr>
-        <w:pStyle w:val="920"/>
-        <w:pBdr/>
-        <w:spacing/>
-        <w:ind/>
-        <w:rPr>
-          <w:b w:val="0"/>
-          <w:bCs w:val="0"/>
-          <w:highlight w:val="none"/>
-        </w:rPr>
-      </w:pPr>
-      <w:r>
-        <w:rPr>
-          <w:b w:val="0"/>
-          <w:bCs w:val="0"/>
-          <w:shd w:val="clear" w:color="auto" w:fill="dee7e5"/>
-        </w:rPr>
-        <w:t xml:space="preserve">cd gornostyle</w:t>
       </w:r>
       <w:r/>
     </w:p>
     <w:p>
       <w:pPr>
-        <w:pStyle w:val="920"/>
+        <w:pStyle w:val="942"/>
+        <w:pBdr/>
+        <w:spacing/>
+        <w:ind/>
+        <w:rPr>
+          <w:b w:val="0"/>
+          <w:bCs w:val="0"/>
+          <w:highlight w:val="none"/>
+        </w:rPr>
+      </w:pPr>
+      <w:r>
+        <w:rPr>
+          <w:b w:val="0"/>
+          <w:bCs w:val="0"/>
+          <w:shd w:val="clear" w:color="auto" w:fill="dee7e5"/>
+        </w:rPr>
+        <w:t xml:space="preserve">cd gornostyle</w:t>
+      </w:r>
+      <w:r>
+        <w:rPr>
+          <w:b w:val="0"/>
+          <w:bCs w:val="0"/>
+          <w:highlight w:val="none"/>
+        </w:rPr>
+      </w:r>
+    </w:p>
+    <w:p>
+      <w:pPr>
+        <w:pStyle w:val="942"/>
         <w:pBdr/>
         <w:spacing/>
         <w:ind/>
@@ -86,7 +93,7 @@
     </w:p>
     <w:p>
       <w:pPr>
-        <w:pStyle w:val="920"/>
+        <w:pStyle w:val="942"/>
         <w:pBdr/>
         <w:spacing/>
         <w:ind/>
@@ -131,7 +138,7 @@
     </w:p>
     <w:p>
       <w:pPr>
-        <w:pStyle w:val="920"/>
+        <w:pStyle w:val="942"/>
         <w:pBdr/>
         <w:spacing/>
         <w:ind/>
@@ -148,7 +155,7 @@
     </w:p>
     <w:p>
       <w:pPr>
-        <w:pStyle w:val="920"/>
+        <w:pStyle w:val="942"/>
         <w:pBdr/>
         <w:spacing/>
         <w:ind/>
@@ -165,7 +172,7 @@
     </w:p>
     <w:p>
       <w:pPr>
-        <w:pStyle w:val="924"/>
+        <w:pStyle w:val="946"/>
         <w:pBdr/>
         <w:spacing/>
         <w:ind/>
@@ -183,7 +190,7 @@
     </w:p>
     <w:p>
       <w:pPr>
-        <w:pStyle w:val="924"/>
+        <w:pStyle w:val="946"/>
         <w:pBdr/>
         <w:spacing/>
         <w:ind/>
@@ -201,11 +208,17 @@
         </w:rPr>
         <w:t xml:space="preserve">git commit -m "Initial commit with .gitignore"</w:t>
       </w:r>
-      <w:r/>
+      <w:r>
+        <w:rPr>
+          <w:b w:val="0"/>
+          <w:bCs w:val="0"/>
+          <w:highlight w:val="none"/>
+        </w:rPr>
+      </w:r>
     </w:p>
     <w:p>
       <w:pPr>
-        <w:pStyle w:val="924"/>
+        <w:pStyle w:val="946"/>
         <w:pBdr/>
         <w:spacing/>
         <w:ind/>
@@ -216,7 +229,7 @@
     </w:p>
     <w:p>
       <w:pPr>
-        <w:pStyle w:val="924"/>
+        <w:pStyle w:val="946"/>
         <w:pBdr/>
         <w:spacing/>
         <w:ind/>
@@ -245,38 +258,31 @@
           <w:bCs w:val="0"/>
           <w:highlight w:val="none"/>
           <w:shd w:val="clear" w:color="auto" w:fill="dee7e5"/>
-        </w:rPr>
-      </w:r>
-      <w:r>
-        <w:rPr>
-          <w:b w:val="0"/>
-          <w:bCs w:val="0"/>
-          <w:highlight w:val="none"/>
-          <w:shd w:val="clear" w:color="auto" w:fill="dee7e5"/>
-        </w:rPr>
-      </w:r>
-    </w:p>
-    <w:p>
-      <w:pPr>
-        <w:pStyle w:val="920"/>
-        <w:pBdr/>
-        <w:spacing/>
-        <w:ind/>
-        <w:rPr/>
-      </w:pPr>
-      <w:r>
-        <w:rPr>
-          <w:b w:val="0"/>
-          <w:bCs w:val="0"/>
-          <w:color w:val="auto"/>
-          <w:shd w:val="clear" w:color="auto" w:fill="ffffd7"/>
         </w:rPr>
       </w:r>
       <w:r/>
     </w:p>
     <w:p>
       <w:pPr>
-        <w:pStyle w:val="920"/>
+        <w:pStyle w:val="942"/>
+        <w:pBdr/>
+        <w:spacing/>
+        <w:ind/>
+        <w:rPr/>
+      </w:pPr>
+      <w:r>
+        <w:rPr>
+          <w:b w:val="0"/>
+          <w:bCs w:val="0"/>
+          <w:color w:val="auto"/>
+          <w:shd w:val="clear" w:color="auto" w:fill="ffffd7"/>
+        </w:rPr>
+      </w:r>
+      <w:r/>
+    </w:p>
+    <w:p>
+      <w:pPr>
+        <w:pStyle w:val="942"/>
         <w:pBdr/>
         <w:spacing/>
         <w:ind/>
@@ -286,17 +292,17 @@
       <w:hyperlink r:id="rId9" w:tooltip="http://localhost:3131/gornostayle.html" w:history="1">
         <w:r>
           <w:rPr>
-            <w:rStyle w:val="925"/>
+            <w:rStyle w:val="947"/>
           </w:rPr>
         </w:r>
         <w:r>
           <w:rPr>
-            <w:rStyle w:val="925"/>
+            <w:rStyle w:val="947"/>
           </w:rPr>
         </w:r>
         <w:r>
           <w:rPr>
-            <w:rStyle w:val="925"/>
+            <w:rStyle w:val="947"/>
             <w:rFonts w:ascii="Liberation Serif" w:hAnsi="Liberation Serif"/>
             <w:b w:val="0"/>
             <w:bCs w:val="0"/>
@@ -312,17 +318,17 @@
       <w:hyperlink r:id="rId10" w:tooltip="http://localhost:3131/gornostayle.html" w:history="1">
         <w:r>
           <w:rPr>
-            <w:rStyle w:val="925"/>
+            <w:rStyle w:val="947"/>
           </w:rPr>
         </w:r>
         <w:r>
           <w:rPr>
-            <w:rStyle w:val="925"/>
+            <w:rStyle w:val="947"/>
           </w:rPr>
         </w:r>
         <w:r>
           <w:rPr>
-            <w:rStyle w:val="925"/>
+            <w:rStyle w:val="947"/>
             <w:rFonts w:ascii="Liberation Serif" w:hAnsi="Liberation Serif"/>
             <w:b w:val="0"/>
             <w:bCs w:val="0"/>
@@ -338,17 +344,17 @@
       <w:hyperlink r:id="rId11" w:tooltip="http://localhost:3131/gornostayle.html" w:history="1">
         <w:r>
           <w:rPr>
-            <w:rStyle w:val="925"/>
+            <w:rStyle w:val="947"/>
           </w:rPr>
         </w:r>
         <w:r>
           <w:rPr>
-            <w:rStyle w:val="925"/>
+            <w:rStyle w:val="947"/>
           </w:rPr>
         </w:r>
         <w:r>
           <w:rPr>
-            <w:rStyle w:val="925"/>
+            <w:rStyle w:val="947"/>
             <w:rFonts w:ascii="Liberation Serif" w:hAnsi="Liberation Serif"/>
             <w:b w:val="0"/>
             <w:bCs w:val="0"/>
@@ -364,17 +370,17 @@
       <w:hyperlink r:id="rId12" w:tooltip="http://localhost:3131/gornostayle.html" w:history="1">
         <w:r>
           <w:rPr>
-            <w:rStyle w:val="925"/>
+            <w:rStyle w:val="947"/>
           </w:rPr>
         </w:r>
         <w:r>
           <w:rPr>
-            <w:rStyle w:val="925"/>
+            <w:rStyle w:val="947"/>
           </w:rPr>
         </w:r>
         <w:r>
           <w:rPr>
-            <w:rStyle w:val="925"/>
+            <w:rStyle w:val="947"/>
             <w:rFonts w:ascii="Liberation Serif" w:hAnsi="Liberation Serif"/>
             <w:b w:val="0"/>
             <w:bCs w:val="0"/>
@@ -390,12 +396,12 @@
       <w:hyperlink r:id="rId13" w:tooltip="http://localhost:3131/gornostayle.html" w:history="1">
         <w:r>
           <w:rPr>
-            <w:rStyle w:val="925"/>
+            <w:rStyle w:val="947"/>
           </w:rPr>
         </w:r>
         <w:r>
           <w:rPr>
-            <w:rStyle w:val="925"/>
+            <w:rStyle w:val="947"/>
           </w:rPr>
           <w:t xml:space="preserve">.html</w:t>
         </w:r>
@@ -452,7 +458,7 @@
     </w:p>
     <w:p>
       <w:pPr>
-        <w:pStyle w:val="920"/>
+        <w:pStyle w:val="942"/>
         <w:pBdr/>
         <w:spacing/>
         <w:ind/>
@@ -478,7 +484,7 @@
     </w:p>
     <w:p>
       <w:pPr>
-        <w:pStyle w:val="920"/>
+        <w:pStyle w:val="942"/>
         <w:pBdr/>
         <w:spacing/>
         <w:ind/>
@@ -504,7 +510,7 @@
     </w:p>
     <w:p>
       <w:pPr>
-        <w:pStyle w:val="924"/>
+        <w:pStyle w:val="946"/>
         <w:pBdr/>
         <w:spacing w:after="0" w:before="0"/>
         <w:ind/>
@@ -514,7 +520,7 @@
       </w:pPr>
       <w:r>
         <w:rPr>
-          <w:rStyle w:val="922"/>
+          <w:rStyle w:val="944"/>
           <w:shd w:val="clear" w:color="auto" w:fill="dee7e5"/>
         </w:rPr>
       </w:r>
@@ -567,7 +573,7 @@
     </w:p>
     <w:p>
       <w:pPr>
-        <w:pStyle w:val="924"/>
+        <w:pStyle w:val="946"/>
         <w:pBdr/>
         <w:spacing w:after="0" w:before="0"/>
         <w:ind/>
@@ -577,7 +583,7 @@
       </w:pPr>
       <w:r>
         <w:rPr>
-          <w:rStyle w:val="922"/>
+          <w:rStyle w:val="944"/>
           <w:shd w:val="clear" w:color="auto" w:fill="dee7e5"/>
         </w:rPr>
       </w:r>
@@ -594,7 +600,7 @@
     </w:p>
     <w:p>
       <w:pPr>
-        <w:pStyle w:val="924"/>
+        <w:pStyle w:val="946"/>
         <w:pBdr/>
         <w:spacing/>
         <w:ind/>
@@ -619,7 +625,7 @@
     </w:p>
     <w:p>
       <w:pPr>
-        <w:pStyle w:val="924"/>
+        <w:pStyle w:val="946"/>
         <w:pBdr/>
         <w:spacing w:after="0" w:before="0"/>
         <w:ind/>
@@ -629,7 +635,7 @@
       </w:pPr>
       <w:r>
         <w:rPr>
-          <w:rStyle w:val="922"/>
+          <w:rStyle w:val="944"/>
           <w:shd w:val="clear" w:color="auto" w:fill="dee7e5"/>
         </w:rPr>
       </w:r>
@@ -653,10 +659,7 @@
       </w:r>
       <w:r>
         <w:rPr>
-          <w:color w:val="000000"/>
-          <w:sz w:val="24"/>
-          <w:szCs w:val="24"/>
-          <w:shd w:val="clear" w:color="auto" w:fill="dddddd"/>
+          <w:shd w:val="clear" w:color="auto" w:fill="dee7e5"/>
         </w:rPr>
       </w:r>
       <w:r>
@@ -667,7 +670,7 @@
     </w:p>
     <w:p>
       <w:pPr>
-        <w:pStyle w:val="920"/>
+        <w:pStyle w:val="942"/>
         <w:pBdr/>
         <w:spacing/>
         <w:ind/>
@@ -788,9 +791,12 @@
       </w:r>
       <w:r>
         <w:rPr>
-          <w:rFonts w:ascii="Times New Roman" w:hAnsi="Times New Roman" w:eastAsia="Times New Roman" w:cs="Times New Roman"/>
-          <w:sz w:val="24"/>
-          <w:highlight w:val="yellow"/>
+          <w:b/>
+          <w:bCs/>
+          <w:sz w:val="28"/>
+          <w:szCs w:val="28"/>
+          <w:highlight w:val="none"/>
+          <w:lang w:val="ru-RU"/>
         </w:rPr>
       </w:r>
       <w:r>
@@ -847,7 +853,6 @@
         <w:rPr>
           <w:b/>
           <w:bCs/>
-          <w:highlight w:val="none"/>
         </w:rPr>
       </w:r>
       <w:r>
@@ -906,11 +911,9 @@
       </w:r>
       <w:r>
         <w:rPr>
-          <w:rFonts w:ascii="Times New Roman" w:hAnsi="Times New Roman" w:eastAsia="Times New Roman" w:cs="Times New Roman"/>
           <w:b/>
           <w:bCs/>
-          <w:sz w:val="24"/>
-          <w:szCs w:val="24"/>
+          <w:highlight w:val="none"/>
         </w:rPr>
       </w:r>
       <w:r>
@@ -964,11 +967,8 @@
       </w:r>
       <w:r>
         <w:rPr>
-          <w:rFonts w:ascii="Times New Roman" w:hAnsi="Times New Roman" w:eastAsia="Times New Roman" w:cs="Times New Roman"/>
           <w:b/>
           <w:bCs/>
-          <w:sz w:val="24"/>
-          <w:szCs w:val="24"/>
           <w:highlight w:val="yellow"/>
         </w:rPr>
       </w:r>
@@ -1021,11 +1021,8 @@
       </w:r>
       <w:r>
         <w:rPr>
-          <w:rFonts w:ascii="Times New Roman" w:hAnsi="Times New Roman" w:eastAsia="Times New Roman" w:cs="Times New Roman"/>
           <w:b/>
           <w:bCs/>
-          <w:sz w:val="24"/>
-          <w:szCs w:val="24"/>
         </w:rPr>
       </w:r>
       <w:r>
@@ -1072,6 +1069,7 @@
         <w:rPr>
           <w:b/>
           <w:bCs/>
+          <w:highlight w:val="none"/>
         </w:rPr>
       </w:r>
       <w:r>
@@ -1161,7 +1159,7 @@
     </w:p>
     <w:p>
       <w:pPr>
-        <w:pStyle w:val="920"/>
+        <w:pStyle w:val="942"/>
         <w:pBdr/>
         <w:spacing/>
         <w:ind/>
@@ -1192,7 +1190,7 @@
     </w:p>
     <w:p>
       <w:pPr>
-        <w:pStyle w:val="920"/>
+        <w:pStyle w:val="942"/>
         <w:pBdr/>
         <w:spacing/>
         <w:ind/>
@@ -1206,7 +1204,7 @@
       </w:pPr>
       <w:r>
         <w:rPr>
-          <w:rStyle w:val="921"/>
+          <w:rStyle w:val="943"/>
           <w:b w:val="0"/>
           <w:bCs w:val="0"/>
           <w:sz w:val="24"/>
@@ -1262,7 +1260,7 @@
     </w:p>
     <w:p>
       <w:pPr>
-        <w:pStyle w:val="920"/>
+        <w:pStyle w:val="942"/>
         <w:pBdr/>
         <w:spacing/>
         <w:ind/>
@@ -1342,7 +1340,7 @@
     </w:p>
     <w:p>
       <w:pPr>
-        <w:pStyle w:val="920"/>
+        <w:pStyle w:val="942"/>
         <w:pBdr/>
         <w:spacing/>
         <w:ind/>
@@ -1382,7 +1380,7 @@
     </w:p>
     <w:p>
       <w:pPr>
-        <w:pStyle w:val="920"/>
+        <w:pStyle w:val="942"/>
         <w:pBdr/>
         <w:spacing/>
         <w:ind/>
@@ -1422,7 +1420,7 @@
     </w:p>
     <w:p>
       <w:pPr>
-        <w:pStyle w:val="920"/>
+        <w:pStyle w:val="942"/>
         <w:pBdr/>
         <w:spacing/>
         <w:ind/>
@@ -1490,7 +1488,7 @@
     </w:p>
     <w:p>
       <w:pPr>
-        <w:pStyle w:val="920"/>
+        <w:pStyle w:val="942"/>
         <w:pBdr/>
         <w:spacing/>
         <w:ind/>
@@ -1504,7 +1502,7 @@
       </w:pPr>
       <w:r>
         <w:rPr>
-          <w:rStyle w:val="922"/>
+          <w:rStyle w:val="944"/>
           <w:b w:val="0"/>
           <w:bCs w:val="0"/>
           <w:sz w:val="24"/>
@@ -1539,7 +1537,7 @@
     </w:p>
     <w:p>
       <w:pPr>
-        <w:pStyle w:val="923"/>
+        <w:pStyle w:val="945"/>
         <w:pBdr/>
         <w:spacing w:line="240" w:lineRule="auto"/>
         <w:ind/>
@@ -1553,7 +1551,7 @@
       </w:pPr>
       <w:r>
         <w:rPr>
-          <w:rStyle w:val="922"/>
+          <w:rStyle w:val="944"/>
           <w:b w:val="0"/>
           <w:bCs w:val="0"/>
           <w:sz w:val="24"/>
@@ -1631,7 +1629,7 @@
     </w:p>
     <w:p>
       <w:pPr>
-        <w:pStyle w:val="923"/>
+        <w:pStyle w:val="945"/>
         <w:numPr>
           <w:ilvl w:val="0"/>
           <w:numId w:val="1"/>
@@ -1646,7 +1644,7 @@
       </w:pPr>
       <w:r>
         <w:rPr>
-          <w:rStyle w:val="921"/>
+          <w:rStyle w:val="943"/>
           <w:b/>
           <w:bCs/>
         </w:rPr>
@@ -1661,7 +1659,7 @@
       </w:r>
       <w:r>
         <w:rPr>
-          <w:rStyle w:val="922"/>
+          <w:rStyle w:val="944"/>
           <w:b/>
           <w:bCs/>
         </w:rPr>
@@ -1682,7 +1680,7 @@
     </w:p>
     <w:p>
       <w:pPr>
-        <w:pStyle w:val="923"/>
+        <w:pStyle w:val="945"/>
         <w:numPr>
           <w:ilvl w:val="0"/>
           <w:numId w:val="1"/>
@@ -1697,7 +1695,7 @@
       </w:pPr>
       <w:r>
         <w:rPr>
-          <w:rStyle w:val="921"/>
+          <w:rStyle w:val="943"/>
           <w:b/>
           <w:bCs/>
         </w:rPr>
@@ -1712,7 +1710,7 @@
       </w:r>
       <w:r>
         <w:rPr>
-          <w:rStyle w:val="922"/>
+          <w:rStyle w:val="944"/>
           <w:b/>
           <w:bCs/>
         </w:rPr>
@@ -1733,7 +1731,7 @@
     </w:p>
     <w:p>
       <w:pPr>
-        <w:pStyle w:val="923"/>
+        <w:pStyle w:val="945"/>
         <w:numPr>
           <w:ilvl w:val="0"/>
           <w:numId w:val="1"/>
@@ -1748,7 +1746,7 @@
       </w:pPr>
       <w:r>
         <w:rPr>
-          <w:rStyle w:val="921"/>
+          <w:rStyle w:val="943"/>
           <w:b/>
           <w:bCs/>
         </w:rPr>
@@ -1790,7 +1788,7 @@
     </w:p>
     <w:p>
       <w:pPr>
-        <w:pStyle w:val="923"/>
+        <w:pStyle w:val="945"/>
         <w:numPr>
           <w:ilvl w:val="0"/>
           <w:numId w:val="1"/>
@@ -1805,7 +1803,7 @@
       </w:pPr>
       <w:r>
         <w:rPr>
-          <w:rStyle w:val="921"/>
+          <w:rStyle w:val="943"/>
           <w:b/>
           <w:bCs/>
         </w:rPr>
@@ -1820,7 +1818,7 @@
       </w:r>
       <w:r>
         <w:rPr>
-          <w:rStyle w:val="922"/>
+          <w:rStyle w:val="944"/>
           <w:b/>
           <w:bCs/>
         </w:rPr>
@@ -1841,7 +1839,7 @@
     </w:p>
     <w:p>
       <w:pPr>
-        <w:pStyle w:val="923"/>
+        <w:pStyle w:val="945"/>
         <w:numPr>
           <w:ilvl w:val="0"/>
           <w:numId w:val="1"/>
@@ -1856,7 +1854,7 @@
       </w:pPr>
       <w:r>
         <w:rPr>
-          <w:rStyle w:val="921"/>
+          <w:rStyle w:val="943"/>
           <w:b/>
           <w:bCs/>
         </w:rPr>
@@ -1891,7 +1889,7 @@
     </w:p>
     <w:p>
       <w:pPr>
-        <w:pStyle w:val="923"/>
+        <w:pStyle w:val="945"/>
         <w:pBdr/>
         <w:spacing/>
         <w:ind/>
@@ -1932,7 +1930,7 @@
       </w:r>
       <w:r>
         <w:rPr>
-          <w:rStyle w:val="922"/>
+          <w:rStyle w:val="944"/>
           <w:rFonts w:ascii="Liberation Mono" w:hAnsi="Liberation Mono" w:eastAsia="Liberation Mono" w:cs="Liberation Mono"/>
           <w:sz w:val="24"/>
           <w:szCs w:val="24"/>
@@ -1943,15 +1941,6 @@
       </w:r>
       <w:r>
         <w:rPr>
-          <w:rFonts w:ascii="Liberation Mono" w:hAnsi="Liberation Mono" w:eastAsia="Liberation Mono" w:cs="Liberation Mono"/>
-          <w:sz w:val="24"/>
-          <w:szCs w:val="24"/>
-          <w:highlight w:val="yellow"/>
-          <w:shd w:val="clear" w:color="auto" w:fill="ffffd7"/>
-        </w:rPr>
-      </w:r>
-      <w:r>
-        <w:rPr>
           <w:rFonts w:ascii="Liberation Mono" w:hAnsi="Liberation Mono" w:cs="Liberation Mono"/>
           <w:sz w:val="24"/>
           <w:szCs w:val="24"/>
@@ -1959,10 +1948,19 @@
           <w:shd w:val="clear" w:color="auto" w:fill="ffffd7"/>
         </w:rPr>
       </w:r>
+      <w:r>
+        <w:rPr>
+          <w:rFonts w:ascii="Liberation Mono" w:hAnsi="Liberation Mono" w:cs="Liberation Mono"/>
+          <w:sz w:val="24"/>
+          <w:szCs w:val="24"/>
+          <w:highlight w:val="yellow"/>
+          <w:shd w:val="clear" w:color="auto" w:fill="ffffd7"/>
+        </w:rPr>
+      </w:r>
     </w:p>
     <w:p>
       <w:pPr>
-        <w:pStyle w:val="920"/>
+        <w:pStyle w:val="942"/>
         <w:pBdr/>
         <w:spacing/>
         <w:ind/>
@@ -2086,36 +2084,7 @@
           <w:b/>
           <w:bCs/>
           <w:highlight w:val="none"/>
-        </w:rPr>
-      </w:r>
-      <w:r>
-        <w:rPr>
-          <w:b/>
-          <w:bCs/>
-          <w:highlight w:val="none"/>
-          <w:lang w:val="ru-RU"/>
-        </w:rPr>
-      </w:r>
-      <w:r>
-        <w:rPr>
-          <w:b/>
-          <w:bCs/>
-          <w:highlight w:val="none"/>
-        </w:rPr>
-      </w:r>
-      <w:r>
-        <w:rPr>
-          <w:b/>
-          <w:bCs/>
-          <w:highlight w:val="none"/>
-          <w:lang w:val="en-US"/>
-        </w:rPr>
-      </w:r>
-      <w:r>
-        <w:rPr>
-          <w:b/>
-          <w:bCs/>
-          <w:highlight w:val="none"/>
+          <w:lang w:val="ru-RU"/>
         </w:rPr>
       </w:r>
       <w:r>
@@ -2252,8 +2221,8 @@
       </w:r>
       <w:r>
         <w:rPr>
-          <w:b/>
-          <w:bCs/>
+          <w:b w:val="0"/>
+          <w:bCs w:val="0"/>
           <w:highlight w:val="none"/>
           <w:lang w:val="ru-RU"/>
         </w:rPr>
@@ -2306,8 +2275,8 @@
       </w:r>
       <w:r>
         <w:rPr>
-          <w:b/>
-          <w:bCs/>
+          <w:b w:val="0"/>
+          <w:bCs w:val="0"/>
           <w:highlight w:val="none"/>
           <w:lang w:val="ru-RU"/>
         </w:rPr>
@@ -2469,10 +2438,7 @@
       </w:r>
       <w:r>
         <w:rPr>
-          <w:b w:val="0"/>
-          <w:bCs w:val="0"/>
-          <w:highlight w:val="none"/>
-          <w:lang w:val="ru-RU"/>
+          <w:highlight w:val="none"/>
         </w:rPr>
       </w:r>
       <w:r>
@@ -2551,8 +2517,8 @@
       </w:r>
       <w:r>
         <w:rPr>
-          <w:b/>
-          <w:bCs/>
+          <w:b w:val="0"/>
+          <w:bCs w:val="0"/>
           <w:highlight w:val="none"/>
           <w:lang w:val="ru-RU"/>
         </w:rPr>
@@ -2568,7 +2534,7 @@
     </w:p>
     <w:p>
       <w:pPr>
-        <w:pStyle w:val="919"/>
+        <w:pStyle w:val="941"/>
         <w:numPr>
           <w:ilvl w:val="0"/>
           <w:numId w:val="10"/>
@@ -2599,8 +2565,8 @@
       </w:r>
       <w:r>
         <w:rPr>
-          <w:b/>
-          <w:bCs/>
+          <w:b w:val="0"/>
+          <w:bCs w:val="0"/>
           <w:highlight w:val="none"/>
           <w:lang w:val="ru-RU"/>
         </w:rPr>
@@ -2616,7 +2582,7 @@
     </w:p>
     <w:p>
       <w:pPr>
-        <w:pStyle w:val="919"/>
+        <w:pStyle w:val="941"/>
         <w:numPr>
           <w:ilvl w:val="0"/>
           <w:numId w:val="10"/>
@@ -2647,8 +2613,8 @@
       </w:r>
       <w:r>
         <w:rPr>
-          <w:b/>
-          <w:bCs/>
+          <w:b w:val="0"/>
+          <w:bCs w:val="0"/>
           <w:highlight w:val="none"/>
           <w:lang w:val="ru-RU"/>
         </w:rPr>
@@ -2664,7 +2630,7 @@
     </w:p>
     <w:p>
       <w:pPr>
-        <w:pStyle w:val="919"/>
+        <w:pStyle w:val="941"/>
         <w:numPr>
           <w:ilvl w:val="0"/>
           <w:numId w:val="10"/>
@@ -2712,7 +2678,7 @@
     </w:p>
     <w:p>
       <w:pPr>
-        <w:pStyle w:val="919"/>
+        <w:pStyle w:val="941"/>
         <w:numPr>
           <w:ilvl w:val="0"/>
           <w:numId w:val="10"/>
@@ -2777,7 +2743,7 @@
     </w:p>
     <w:p>
       <w:pPr>
-        <w:pStyle w:val="919"/>
+        <w:pStyle w:val="941"/>
         <w:numPr>
           <w:ilvl w:val="0"/>
           <w:numId w:val="10"/>
@@ -2825,7 +2791,7 @@
     </w:p>
     <w:p>
       <w:pPr>
-        <w:pStyle w:val="919"/>
+        <w:pStyle w:val="941"/>
         <w:numPr>
           <w:ilvl w:val="0"/>
           <w:numId w:val="10"/>
@@ -2873,7 +2839,7 @@
     </w:p>
     <w:p>
       <w:pPr>
-        <w:pStyle w:val="919"/>
+        <w:pStyle w:val="941"/>
         <w:numPr>
           <w:ilvl w:val="0"/>
           <w:numId w:val="10"/>
@@ -2921,7 +2887,7 @@
     </w:p>
     <w:p>
       <w:pPr>
-        <w:pStyle w:val="919"/>
+        <w:pStyle w:val="941"/>
         <w:numPr>
           <w:ilvl w:val="0"/>
           <w:numId w:val="10"/>
@@ -2978,7 +2944,7 @@
     </w:p>
     <w:p>
       <w:pPr>
-        <w:pStyle w:val="919"/>
+        <w:pStyle w:val="941"/>
         <w:numPr>
           <w:ilvl w:val="0"/>
           <w:numId w:val="10"/>
@@ -3053,7 +3019,7 @@
     </w:p>
     <w:p>
       <w:pPr>
-        <w:pStyle w:val="919"/>
+        <w:pStyle w:val="941"/>
         <w:numPr>
           <w:ilvl w:val="0"/>
           <w:numId w:val="10"/>
@@ -3101,7 +3067,7 @@
     </w:p>
     <w:p>
       <w:pPr>
-        <w:pStyle w:val="919"/>
+        <w:pStyle w:val="941"/>
         <w:numPr>
           <w:ilvl w:val="0"/>
           <w:numId w:val="10"/>
@@ -3149,7 +3115,7 @@
     </w:p>
     <w:p>
       <w:pPr>
-        <w:pStyle w:val="919"/>
+        <w:pStyle w:val="941"/>
         <w:numPr>
           <w:ilvl w:val="0"/>
           <w:numId w:val="10"/>
@@ -3365,10 +3331,18 @@
           <w:lang w:val="ru-RU"/>
         </w:rPr>
       </w:r>
+      <w:r>
+        <w:rPr>
+          <w:b/>
+          <w:bCs/>
+          <w:highlight w:val="none"/>
+          <w:lang w:val="ru-RU"/>
+        </w:rPr>
+      </w:r>
     </w:p>
     <w:p>
       <w:pPr>
-        <w:pStyle w:val="919"/>
+        <w:pStyle w:val="941"/>
         <w:numPr>
           <w:ilvl w:val="0"/>
           <w:numId w:val="8"/>
@@ -3416,7 +3390,7 @@
     </w:p>
     <w:p>
       <w:pPr>
-        <w:pStyle w:val="919"/>
+        <w:pStyle w:val="941"/>
         <w:numPr>
           <w:ilvl w:val="0"/>
           <w:numId w:val="8"/>
@@ -3444,7 +3418,10 @@
       </w:r>
       <w:r>
         <w:rPr>
-          <w:highlight w:val="none"/>
+          <w:b w:val="0"/>
+          <w:bCs w:val="0"/>
+          <w:highlight w:val="none"/>
+          <w:lang w:val="ru-RU"/>
         </w:rPr>
       </w:r>
       <w:r>
@@ -3458,7 +3435,7 @@
     </w:p>
     <w:p>
       <w:pPr>
-        <w:pStyle w:val="919"/>
+        <w:pStyle w:val="941"/>
         <w:numPr>
           <w:ilvl w:val="0"/>
           <w:numId w:val="8"/>
@@ -3486,7 +3463,10 @@
       </w:r>
       <w:r>
         <w:rPr>
-          <w:highlight w:val="none"/>
+          <w:b w:val="0"/>
+          <w:bCs w:val="0"/>
+          <w:highlight w:val="none"/>
+          <w:lang w:val="ru-RU"/>
         </w:rPr>
       </w:r>
       <w:r>
@@ -3500,7 +3480,7 @@
     </w:p>
     <w:p>
       <w:pPr>
-        <w:pStyle w:val="919"/>
+        <w:pStyle w:val="941"/>
         <w:numPr>
           <w:ilvl w:val="0"/>
           <w:numId w:val="8"/>
@@ -3528,7 +3508,10 @@
       </w:r>
       <w:r>
         <w:rPr>
-          <w:highlight w:val="none"/>
+          <w:b w:val="0"/>
+          <w:bCs w:val="0"/>
+          <w:highlight w:val="none"/>
+          <w:lang w:val="ru-RU"/>
         </w:rPr>
       </w:r>
       <w:r>
@@ -3542,7 +3525,7 @@
     </w:p>
     <w:p>
       <w:pPr>
-        <w:pStyle w:val="919"/>
+        <w:pStyle w:val="941"/>
         <w:numPr>
           <w:ilvl w:val="0"/>
           <w:numId w:val="8"/>
@@ -3583,7 +3566,10 @@
       </w:r>
       <w:r>
         <w:rPr>
-          <w:highlight w:val="none"/>
+          <w:b w:val="0"/>
+          <w:bCs w:val="0"/>
+          <w:highlight w:val="none"/>
+          <w:lang w:val="ru-RU"/>
         </w:rPr>
       </w:r>
       <w:r>
@@ -3625,10 +3611,7 @@
       </w:r>
       <w:r>
         <w:rPr>
-          <w:b w:val="0"/>
-          <w:bCs w:val="0"/>
-          <w:highlight w:val="none"/>
-          <w:lang w:val="ru-RU"/>
+          <w:highlight w:val="none"/>
         </w:rPr>
       </w:r>
       <w:r>
@@ -3670,7 +3653,7 @@
     </w:p>
     <w:p>
       <w:pPr>
-        <w:pStyle w:val="919"/>
+        <w:pStyle w:val="941"/>
         <w:numPr>
           <w:ilvl w:val="0"/>
           <w:numId w:val="13"/>
@@ -3718,7 +3701,7 @@
     </w:p>
     <w:p>
       <w:pPr>
-        <w:pStyle w:val="919"/>
+        <w:pStyle w:val="941"/>
         <w:numPr>
           <w:ilvl w:val="0"/>
           <w:numId w:val="13"/>
@@ -3766,7 +3749,7 @@
     </w:p>
     <w:p>
       <w:pPr>
-        <w:pStyle w:val="919"/>
+        <w:pStyle w:val="941"/>
         <w:numPr>
           <w:ilvl w:val="0"/>
           <w:numId w:val="13"/>
@@ -3823,7 +3806,7 @@
     </w:p>
     <w:p>
       <w:pPr>
-        <w:pStyle w:val="919"/>
+        <w:pStyle w:val="941"/>
         <w:numPr>
           <w:ilvl w:val="0"/>
           <w:numId w:val="13"/>
@@ -3871,7 +3854,7 @@
     </w:p>
     <w:p>
       <w:pPr>
-        <w:pStyle w:val="919"/>
+        <w:pStyle w:val="941"/>
         <w:numPr>
           <w:ilvl w:val="0"/>
           <w:numId w:val="13"/>
@@ -3919,7 +3902,7 @@
     </w:p>
     <w:p>
       <w:pPr>
-        <w:pStyle w:val="919"/>
+        <w:pStyle w:val="941"/>
         <w:numPr>
           <w:ilvl w:val="0"/>
           <w:numId w:val="13"/>
@@ -3967,7 +3950,7 @@
     </w:p>
     <w:p>
       <w:pPr>
-        <w:pStyle w:val="919"/>
+        <w:pStyle w:val="941"/>
         <w:numPr>
           <w:ilvl w:val="0"/>
           <w:numId w:val="13"/>
@@ -4067,7 +4050,10 @@
       </w:r>
       <w:r>
         <w:rPr>
-          <w:highlight w:val="none"/>
+          <w:b w:val="0"/>
+          <w:bCs w:val="0"/>
+          <w:highlight w:val="none"/>
+          <w:lang w:val="ru-RU"/>
         </w:rPr>
       </w:r>
       <w:r>
@@ -4151,7 +4137,6 @@
           <w:b/>
           <w:bCs/>
           <w:highlight w:val="none"/>
-          <w:lang w:val="ru-RU"/>
         </w:rPr>
       </w:r>
       <w:r>
@@ -4164,7 +4149,7 @@
     </w:p>
     <w:p>
       <w:pPr>
-        <w:pStyle w:val="919"/>
+        <w:pStyle w:val="941"/>
         <w:numPr>
           <w:ilvl w:val="0"/>
           <w:numId w:val="2"/>
@@ -4229,7 +4214,7 @@
     </w:p>
     <w:p>
       <w:pPr>
-        <w:pStyle w:val="919"/>
+        <w:pStyle w:val="941"/>
         <w:numPr>
           <w:ilvl w:val="0"/>
           <w:numId w:val="2"/>
@@ -4277,7 +4262,7 @@
     </w:p>
     <w:p>
       <w:pPr>
-        <w:pStyle w:val="919"/>
+        <w:pStyle w:val="941"/>
         <w:numPr>
           <w:ilvl w:val="0"/>
           <w:numId w:val="2"/>
@@ -4334,7 +4319,7 @@
     </w:p>
     <w:p>
       <w:pPr>
-        <w:pStyle w:val="919"/>
+        <w:pStyle w:val="941"/>
         <w:numPr>
           <w:ilvl w:val="0"/>
           <w:numId w:val="2"/>
@@ -4743,7 +4728,7 @@
     </w:p>
     <w:p>
       <w:pPr>
-        <w:pStyle w:val="919"/>
+        <w:pStyle w:val="941"/>
         <w:numPr>
           <w:ilvl w:val="0"/>
           <w:numId w:val="5"/>
@@ -4794,7 +4779,7 @@
     </w:p>
     <w:p>
       <w:pPr>
-        <w:pStyle w:val="919"/>
+        <w:pStyle w:val="941"/>
         <w:numPr>
           <w:ilvl w:val="0"/>
           <w:numId w:val="5"/>
@@ -4833,7 +4818,6 @@
           <w:bCs w:val="0"/>
           <w:sz w:val="24"/>
           <w:szCs w:val="24"/>
-          <w:highlight w:val="none"/>
         </w:rPr>
       </w:r>
       <w:r>
@@ -4848,7 +4832,7 @@
     </w:p>
     <w:p>
       <w:pPr>
-        <w:pStyle w:val="919"/>
+        <w:pStyle w:val="941"/>
         <w:numPr>
           <w:ilvl w:val="0"/>
           <w:numId w:val="5"/>
@@ -4887,7 +4871,6 @@
           <w:bCs w:val="0"/>
           <w:sz w:val="24"/>
           <w:szCs w:val="24"/>
-          <w:highlight w:val="none"/>
         </w:rPr>
       </w:r>
       <w:r>
@@ -4902,7 +4885,7 @@
     </w:p>
     <w:p>
       <w:pPr>
-        <w:pStyle w:val="919"/>
+        <w:pStyle w:val="941"/>
         <w:numPr>
           <w:ilvl w:val="0"/>
           <w:numId w:val="5"/>
@@ -4952,6 +4935,7 @@
           <w:bCs w:val="0"/>
           <w:sz w:val="24"/>
           <w:szCs w:val="24"/>
+          <w:highlight w:val="none"/>
         </w:rPr>
       </w:r>
       <w:r>
@@ -4967,7 +4951,7 @@
     </w:p>
     <w:p>
       <w:pPr>
-        <w:pStyle w:val="919"/>
+        <w:pStyle w:val="941"/>
         <w:numPr>
           <w:ilvl w:val="0"/>
           <w:numId w:val="5"/>
@@ -5026,6 +5010,15 @@
           <w:szCs w:val="24"/>
         </w:rPr>
       </w:r>
+      <w:r>
+        <w:rPr>
+          <w:rFonts w:ascii="Times New Roman" w:hAnsi="Times New Roman" w:eastAsia="Times New Roman" w:cs="Times New Roman"/>
+          <w:b w:val="0"/>
+          <w:bCs w:val="0"/>
+          <w:sz w:val="24"/>
+          <w:szCs w:val="24"/>
+        </w:rPr>
+      </w:r>
     </w:p>
     <w:p>
       <w:pPr>
@@ -5135,7 +5128,7 @@
     </w:p>
     <w:p>
       <w:pPr>
-        <w:pStyle w:val="919"/>
+        <w:pStyle w:val="941"/>
         <w:numPr>
           <w:ilvl w:val="0"/>
           <w:numId w:val="9"/>
@@ -5191,7 +5184,7 @@
     </w:p>
     <w:p>
       <w:pPr>
-        <w:pStyle w:val="919"/>
+        <w:pStyle w:val="941"/>
         <w:numPr>
           <w:ilvl w:val="0"/>
           <w:numId w:val="9"/>
@@ -5232,7 +5225,6 @@
           <w:bCs w:val="0"/>
           <w:sz w:val="24"/>
           <w:szCs w:val="24"/>
-          <w:highlight w:val="none"/>
           <w:lang w:val="ru-RU"/>
         </w:rPr>
       </w:r>
@@ -5249,7 +5241,7 @@
     </w:p>
     <w:p>
       <w:pPr>
-        <w:pStyle w:val="919"/>
+        <w:pStyle w:val="941"/>
         <w:numPr>
           <w:ilvl w:val="0"/>
           <w:numId w:val="9"/>
@@ -5290,7 +5282,6 @@
           <w:bCs w:val="0"/>
           <w:sz w:val="24"/>
           <w:szCs w:val="24"/>
-          <w:highlight w:val="none"/>
           <w:lang w:val="ru-RU"/>
         </w:rPr>
       </w:r>
@@ -5334,9 +5325,11 @@
       </w:r>
       <w:r>
         <w:rPr>
-          <w:b w:val="0"/>
-          <w:bCs w:val="0"/>
-          <w:highlight w:val="none"/>
+          <w:rFonts w:ascii="Times New Roman" w:hAnsi="Times New Roman" w:eastAsia="Times New Roman" w:cs="Times New Roman"/>
+          <w:b w:val="0"/>
+          <w:bCs w:val="0"/>
+          <w:sz w:val="24"/>
+          <w:szCs w:val="24"/>
           <w:lang w:val="ru-RU"/>
         </w:rPr>
       </w:r>
@@ -5381,7 +5374,6 @@
           <w:b/>
           <w:bCs/>
           <w:highlight w:val="none"/>
-          <w:lang w:val="ru-RU"/>
         </w:rPr>
       </w:r>
       <w:r>
@@ -5394,7 +5386,7 @@
     </w:p>
     <w:p>
       <w:pPr>
-        <w:pStyle w:val="919"/>
+        <w:pStyle w:val="941"/>
         <w:numPr>
           <w:ilvl w:val="0"/>
           <w:numId w:val="6"/>
@@ -5464,14 +5456,6 @@
       </w:r>
       <w:r>
         <w:rPr>
-          <w:b w:val="0"/>
-          <w:bCs w:val="0"/>
-          <w:highlight w:val="none"/>
-          <w:lang w:val="ru-RU"/>
-        </w:rPr>
-      </w:r>
-      <w:r>
-        <w:rPr>
           <w:rFonts w:ascii="Times New Roman" w:hAnsi="Times New Roman" w:eastAsia="Times New Roman" w:cs="Times New Roman"/>
           <w:b w:val="0"/>
           <w:bCs w:val="0"/>
@@ -5480,10 +5464,20 @@
           <w:lang w:val="ru-RU"/>
         </w:rPr>
       </w:r>
+      <w:r>
+        <w:rPr>
+          <w:rFonts w:ascii="Times New Roman" w:hAnsi="Times New Roman" w:eastAsia="Times New Roman" w:cs="Times New Roman"/>
+          <w:b w:val="0"/>
+          <w:bCs w:val="0"/>
+          <w:sz w:val="24"/>
+          <w:szCs w:val="24"/>
+          <w:lang w:val="ru-RU"/>
+        </w:rPr>
+      </w:r>
     </w:p>
     <w:p>
       <w:pPr>
-        <w:pStyle w:val="920"/>
+        <w:pStyle w:val="942"/>
         <w:pBdr/>
         <w:spacing/>
         <w:ind w:firstLine="708"/>
@@ -5497,7 +5491,7 @@
       </w:pPr>
       <w:r>
         <w:rPr>
-          <w:rStyle w:val="922"/>
+          <w:rStyle w:val="944"/>
           <w:b w:val="0"/>
           <w:bCs w:val="0"/>
           <w:sz w:val="24"/>
@@ -5507,7 +5501,7 @@
       </w:r>
       <w:r>
         <w:rPr>
-          <w:rStyle w:val="922"/>
+          <w:rStyle w:val="944"/>
           <w:b w:val="0"/>
           <w:bCs w:val="0"/>
           <w:sz w:val="24"/>
@@ -5570,9 +5564,11 @@
       </w:r>
       <w:r>
         <w:rPr>
-          <w:b w:val="0"/>
-          <w:bCs w:val="0"/>
-          <w:highlight w:val="none"/>
+          <w:rFonts w:ascii="Times New Roman" w:hAnsi="Times New Roman" w:eastAsia="Times New Roman" w:cs="Times New Roman"/>
+          <w:b w:val="0"/>
+          <w:bCs w:val="0"/>
+          <w:sz w:val="24"/>
+          <w:szCs w:val="24"/>
           <w:lang w:val="ru-RU"/>
         </w:rPr>
       </w:r>
@@ -5616,14 +5612,6 @@
       </w:r>
       <w:r>
         <w:rPr>
-          <w:b w:val="0"/>
-          <w:bCs w:val="0"/>
-          <w:highlight w:val="none"/>
-          <w:lang w:val="ru-RU"/>
-        </w:rPr>
-      </w:r>
-      <w:r>
-        <w:rPr>
           <w:rFonts w:ascii="Times New Roman" w:hAnsi="Times New Roman" w:eastAsia="Times New Roman" w:cs="Times New Roman"/>
           <w:b w:val="0"/>
           <w:bCs w:val="0"/>
@@ -5632,10 +5620,20 @@
           <w:lang w:val="ru-RU"/>
         </w:rPr>
       </w:r>
+      <w:r>
+        <w:rPr>
+          <w:rFonts w:ascii="Times New Roman" w:hAnsi="Times New Roman" w:eastAsia="Times New Roman" w:cs="Times New Roman"/>
+          <w:b w:val="0"/>
+          <w:bCs w:val="0"/>
+          <w:sz w:val="24"/>
+          <w:szCs w:val="24"/>
+          <w:lang w:val="ru-RU"/>
+        </w:rPr>
+      </w:r>
     </w:p>
     <w:p>
       <w:pPr>
-        <w:pStyle w:val="919"/>
+        <w:pStyle w:val="941"/>
         <w:numPr>
           <w:ilvl w:val="0"/>
           <w:numId w:val="6"/>
@@ -5764,7 +5762,6 @@
           <w:bCs w:val="0"/>
           <w:sz w:val="24"/>
           <w:szCs w:val="24"/>
-          <w:highlight w:val="none"/>
           <w:lang w:val="ru-RU"/>
         </w:rPr>
       </w:r>
@@ -5781,7 +5778,7 @@
     </w:p>
     <w:p>
       <w:pPr>
-        <w:pStyle w:val="919"/>
+        <w:pStyle w:val="941"/>
         <w:numPr>
           <w:ilvl w:val="0"/>
           <w:numId w:val="6"/>
@@ -5891,8 +5888,6 @@
           <w:bCs w:val="0"/>
           <w:sz w:val="24"/>
           <w:szCs w:val="24"/>
-          <w:highlight w:val="none"/>
-          <w:lang w:val="ru-RU"/>
         </w:rPr>
       </w:r>
       <w:r>
@@ -5934,8 +5929,8 @@
       </w:r>
       <w:r>
         <w:rPr>
-          <w:b w:val="0"/>
-          <w:bCs w:val="0"/>
+          <w:b/>
+          <w:bCs/>
           <w:highlight w:val="none"/>
           <w:lang w:val="ru-RU"/>
         </w:rPr>
@@ -6054,6 +6049,14 @@
           <w:lang w:val="ru-RU"/>
         </w:rPr>
       </w:r>
+      <w:r>
+        <w:rPr>
+          <w:b w:val="0"/>
+          <w:bCs w:val="0"/>
+          <w:highlight w:val="none"/>
+          <w:lang w:val="ru-RU"/>
+        </w:rPr>
+      </w:r>
     </w:p>
     <w:p>
       <w:pPr>
@@ -6085,7 +6088,6 @@
           <w:b/>
           <w:bCs/>
           <w:highlight w:val="none"/>
-          <w:lang w:val="ru-RU"/>
         </w:rPr>
       </w:r>
       <w:r>
@@ -6178,7 +6180,6 @@
           <w:b/>
           <w:bCs/>
           <w:highlight w:val="none"/>
-          <w:lang w:val="ru-RU"/>
         </w:rPr>
       </w:r>
       <w:r>
@@ -6219,7 +6220,6 @@
           <w:b/>
           <w:bCs/>
           <w:highlight w:val="none"/>
-          <w:lang w:val="ru-RU"/>
         </w:rPr>
       </w:r>
       <w:r>
@@ -6399,7 +6399,6 @@
           <w:b/>
           <w:bCs/>
           <w:highlight w:val="none"/>
-          <w:lang w:val="ru-RU"/>
         </w:rPr>
       </w:r>
       <w:r>
@@ -6511,6 +6510,7 @@
           <w:b w:val="0"/>
           <w:bCs w:val="0"/>
           <w:highlight w:val="none"/>
+          <w:lang w:val="ru-RU"/>
         </w:rPr>
       </w:r>
       <w:r>
@@ -6601,8 +6601,6 @@
       </w:r>
       <w:r>
         <w:rPr>
-          <w:b w:val="0"/>
-          <w:bCs w:val="0"/>
           <w:highlight w:val="none"/>
         </w:rPr>
       </w:r>
@@ -6652,7 +6650,7 @@
     </w:p>
     <w:p>
       <w:pPr>
-        <w:pStyle w:val="923"/>
+        <w:pStyle w:val="945"/>
         <w:pBdr/>
         <w:spacing w:line="240" w:lineRule="auto"/>
         <w:ind/>
@@ -6666,7 +6664,7 @@
       </w:pPr>
       <w:r>
         <w:rPr>
-          <w:rStyle w:val="922"/>
+          <w:rStyle w:val="944"/>
           <w:b w:val="0"/>
           <w:bCs w:val="0"/>
           <w:sz w:val="24"/>
@@ -6766,7 +6764,7 @@
     </w:p>
     <w:p>
       <w:pPr>
-        <w:pStyle w:val="923"/>
+        <w:pStyle w:val="945"/>
         <w:numPr>
           <w:ilvl w:val="0"/>
           <w:numId w:val="17"/>
@@ -6781,7 +6779,7 @@
       </w:pPr>
       <w:r>
         <w:rPr>
-          <w:rStyle w:val="921"/>
+          <w:rStyle w:val="943"/>
           <w:b/>
           <w:bCs/>
         </w:rPr>
@@ -6796,7 +6794,7 @@
       </w:r>
       <w:r>
         <w:rPr>
-          <w:rStyle w:val="922"/>
+          <w:rStyle w:val="944"/>
           <w:b/>
           <w:bCs/>
         </w:rPr>
@@ -6817,7 +6815,7 @@
     </w:p>
     <w:p>
       <w:pPr>
-        <w:pStyle w:val="923"/>
+        <w:pStyle w:val="945"/>
         <w:numPr>
           <w:ilvl w:val="0"/>
           <w:numId w:val="17"/>
@@ -6832,7 +6830,7 @@
       </w:pPr>
       <w:r>
         <w:rPr>
-          <w:rStyle w:val="921"/>
+          <w:rStyle w:val="943"/>
           <w:b/>
           <w:bCs/>
         </w:rPr>
@@ -6847,7 +6845,7 @@
       </w:r>
       <w:r>
         <w:rPr>
-          <w:rStyle w:val="922"/>
+          <w:rStyle w:val="944"/>
           <w:b/>
           <w:bCs/>
         </w:rPr>
@@ -6868,7 +6866,7 @@
     </w:p>
     <w:p>
       <w:pPr>
-        <w:pStyle w:val="923"/>
+        <w:pStyle w:val="945"/>
         <w:numPr>
           <w:ilvl w:val="0"/>
           <w:numId w:val="17"/>
@@ -6883,7 +6881,7 @@
       </w:pPr>
       <w:r>
         <w:rPr>
-          <w:rStyle w:val="921"/>
+          <w:rStyle w:val="943"/>
           <w:b/>
           <w:bCs/>
         </w:rPr>
@@ -6925,7 +6923,7 @@
     </w:p>
     <w:p>
       <w:pPr>
-        <w:pStyle w:val="923"/>
+        <w:pStyle w:val="945"/>
         <w:numPr>
           <w:ilvl w:val="0"/>
           <w:numId w:val="17"/>
@@ -6940,7 +6938,7 @@
       </w:pPr>
       <w:r>
         <w:rPr>
-          <w:rStyle w:val="921"/>
+          <w:rStyle w:val="943"/>
           <w:b/>
           <w:bCs/>
         </w:rPr>
@@ -6955,7 +6953,7 @@
       </w:r>
       <w:r>
         <w:rPr>
-          <w:rStyle w:val="922"/>
+          <w:rStyle w:val="944"/>
           <w:b/>
           <w:bCs/>
         </w:rPr>
@@ -6976,7 +6974,7 @@
     </w:p>
     <w:p>
       <w:pPr>
-        <w:pStyle w:val="923"/>
+        <w:pStyle w:val="945"/>
         <w:numPr>
           <w:ilvl w:val="0"/>
           <w:numId w:val="17"/>
@@ -6991,7 +6989,7 @@
       </w:pPr>
       <w:r>
         <w:rPr>
-          <w:rStyle w:val="921"/>
+          <w:rStyle w:val="943"/>
           <w:b/>
           <w:bCs/>
         </w:rPr>
@@ -7120,6 +7118,8 @@
       </w:r>
       <w:r>
         <w:rPr>
+          <w:b w:val="0"/>
+          <w:bCs w:val="0"/>
           <w:highlight w:val="none"/>
         </w:rPr>
       </w:r>
@@ -7449,26 +7449,35 @@
       </w:r>
       <w:r>
         <w:rPr>
+          <w:b w:val="0"/>
+          <w:bCs w:val="0"/>
+          <w:highlight w:val="none"/>
+          <w:lang w:val="ru-RU"/>
+        </w:rPr>
+      </w:r>
+    </w:p>
+    <w:p>
+      <w:pPr>
+        <w:pBdr/>
+        <w:shd w:val="nil" w:color="auto"/>
+        <w:spacing/>
+        <w:ind/>
+        <w:rPr>
           <w:b/>
           <w:bCs/>
           <w:highlight w:val="none"/>
           <w:lang w:val="ru-RU"/>
         </w:rPr>
-      </w:r>
-    </w:p>
-    <w:p>
-      <w:pPr>
-        <w:pBdr/>
-        <w:shd w:val="nil"/>
-        <w:spacing/>
-        <w:ind/>
+      </w:pPr>
+      <w:r>
         <w:rPr>
           <w:b/>
           <w:bCs/>
           <w:highlight w:val="none"/>
           <w:lang w:val="ru-RU"/>
         </w:rPr>
-      </w:pPr>
+        <w:br w:type="page" w:clear="all"/>
+      </w:r>
       <w:r>
         <w:rPr>
           <w:b/>
@@ -7476,7 +7485,6 @@
           <w:highlight w:val="none"/>
           <w:lang w:val="ru-RU"/>
         </w:rPr>
-        <w:br w:type="page" w:clear="all"/>
       </w:r>
       <w:r>
         <w:rPr>
@@ -7535,6 +7543,17 @@
           <w:lang w:val="ru-RU"/>
         </w:rPr>
       </w:r>
+      <w:r>
+        <w:rPr>
+          <w:b/>
+          <w:bCs/>
+          <w:i/>
+          <w:sz w:val="32"/>
+          <w:szCs w:val="32"/>
+          <w:highlight w:val="none"/>
+          <w:u w:val="single"/>
+        </w:rPr>
+      </w:r>
     </w:p>
     <w:p>
       <w:pPr>
@@ -7569,6 +7588,14 @@
           <w:lang w:val="ru-RU"/>
         </w:rPr>
       </w:r>
+      <w:r>
+        <w:rPr>
+          <w:b w:val="0"/>
+          <w:bCs w:val="0"/>
+          <w:highlight w:val="none"/>
+          <w:lang w:val="ru-RU"/>
+        </w:rPr>
+      </w:r>
     </w:p>
     <w:p>
       <w:pPr>
@@ -7677,6 +7704,14 @@
           <w:lang w:val="ru-RU"/>
         </w:rPr>
       </w:r>
+      <w:r>
+        <w:rPr>
+          <w:b w:val="0"/>
+          <w:bCs w:val="0"/>
+          <w:highlight w:val="none"/>
+          <w:lang w:val="ru-RU"/>
+        </w:rPr>
+      </w:r>
     </w:p>
     <w:p>
       <w:pPr>
@@ -7712,6 +7747,14 @@
           <w:lang w:val="ru-RU"/>
         </w:rPr>
       </w:r>
+      <w:r>
+        <w:rPr>
+          <w:b w:val="0"/>
+          <w:bCs w:val="0"/>
+          <w:highlight w:val="none"/>
+          <w:lang w:val="ru-RU"/>
+        </w:rPr>
+      </w:r>
     </w:p>
     <w:p>
       <w:pPr>
@@ -7738,11 +7781,18 @@
           <w:lang w:val="ru-RU"/>
         </w:rPr>
       </w:r>
-      <w:r/>
+      <w:r>
+        <w:rPr>
+          <w:b w:val="0"/>
+          <w:bCs w:val="0"/>
+          <w:highlight w:val="none"/>
+          <w:lang w:val="ru-RU"/>
+        </w:rPr>
+      </w:r>
     </w:p>
     <w:p>
       <w:pPr>
-        <w:pStyle w:val="919"/>
+        <w:pStyle w:val="941"/>
         <w:numPr>
           <w:ilvl w:val="0"/>
           <w:numId w:val="20"/>
@@ -7906,6 +7956,14 @@
           <w:lang w:val="ru-RU"/>
         </w:rPr>
       </w:r>
+      <w:r>
+        <w:rPr>
+          <w:b w:val="0"/>
+          <w:bCs w:val="0"/>
+          <w:highlight w:val="none"/>
+          <w:lang w:val="ru-RU"/>
+        </w:rPr>
+      </w:r>
     </w:p>
     <w:p>
       <w:pPr>
@@ -7968,6 +8026,14 @@
           <w:lang w:val="ru-RU"/>
         </w:rPr>
       </w:r>
+      <w:r>
+        <w:rPr>
+          <w:b w:val="0"/>
+          <w:bCs w:val="0"/>
+          <w:highlight w:val="none"/>
+          <w:lang w:val="ru-RU"/>
+        </w:rPr>
+      </w:r>
     </w:p>
     <w:p>
       <w:pPr>
@@ -8020,30 +8086,6 @@
           <w:lang w:val="ru-RU"/>
         </w:rPr>
       </w:r>
-      <w:r>
-        <w:rPr>
-          <w:b w:val="0"/>
-          <w:bCs w:val="0"/>
-          <w:highlight w:val="none"/>
-          <w:lang w:val="ru-RU"/>
-        </w:rPr>
-      </w:r>
-      <w:r>
-        <w:rPr>
-          <w:b w:val="0"/>
-          <w:bCs w:val="0"/>
-          <w:highlight w:val="none"/>
-          <w:lang w:val="ru-RU"/>
-        </w:rPr>
-      </w:r>
-      <w:r>
-        <w:rPr>
-          <w:b w:val="0"/>
-          <w:bCs w:val="0"/>
-          <w:highlight w:val="none"/>
-          <w:lang w:val="ru-RU"/>
-        </w:rPr>
-      </w:r>
     </w:p>
     <w:p>
       <w:pPr>
@@ -8078,6 +8120,14 @@
           <w:lang w:val="ru-RU"/>
         </w:rPr>
       </w:r>
+      <w:r>
+        <w:rPr>
+          <w:b w:val="0"/>
+          <w:bCs w:val="0"/>
+          <w:highlight w:val="none"/>
+          <w:lang w:val="ru-RU"/>
+        </w:rPr>
+      </w:r>
     </w:p>
     <w:p>
       <w:pPr>
@@ -8128,10 +8178,17 @@
           <w:highlight w:val="none"/>
         </w:rPr>
       </w:r>
+      <w:r>
+        <w:rPr>
+          <w:b w:val="0"/>
+          <w:bCs w:val="0"/>
+          <w:highlight w:val="none"/>
+        </w:rPr>
+      </w:r>
     </w:p>
     <w:p>
       <w:pPr>
-        <w:pStyle w:val="919"/>
+        <w:pStyle w:val="941"/>
         <w:numPr>
           <w:ilvl w:val="0"/>
           <w:numId w:val="18"/>
@@ -8179,7 +8236,7 @@
     </w:p>
     <w:p>
       <w:pPr>
-        <w:pStyle w:val="919"/>
+        <w:pStyle w:val="941"/>
         <w:numPr>
           <w:ilvl w:val="0"/>
           <w:numId w:val="18"/>
@@ -8227,7 +8284,7 @@
     </w:p>
     <w:p>
       <w:pPr>
-        <w:pStyle w:val="919"/>
+        <w:pStyle w:val="941"/>
         <w:numPr>
           <w:ilvl w:val="0"/>
           <w:numId w:val="19"/>
@@ -8272,34 +8329,10 @@
           <w:lang w:val="ru-RU"/>
         </w:rPr>
       </w:r>
-      <w:r>
-        <w:rPr>
-          <w:b w:val="0"/>
-          <w:bCs w:val="0"/>
-          <w:highlight w:val="none"/>
-          <w:lang w:val="ru-RU"/>
-        </w:rPr>
-      </w:r>
-      <w:r>
-        <w:rPr>
-          <w:b w:val="0"/>
-          <w:bCs w:val="0"/>
-          <w:highlight w:val="none"/>
-          <w:lang w:val="ru-RU"/>
-        </w:rPr>
-      </w:r>
-      <w:r>
-        <w:rPr>
-          <w:b w:val="0"/>
-          <w:bCs w:val="0"/>
-          <w:highlight w:val="none"/>
-          <w:lang w:val="ru-RU"/>
-        </w:rPr>
-      </w:r>
     </w:p>
     <w:p>
       <w:pPr>
-        <w:pStyle w:val="919"/>
+        <w:pStyle w:val="941"/>
         <w:numPr>
           <w:ilvl w:val="0"/>
           <w:numId w:val="18"/>
@@ -8356,7 +8389,7 @@
     </w:p>
     <w:p>
       <w:pPr>
-        <w:pStyle w:val="919"/>
+        <w:pStyle w:val="941"/>
         <w:numPr>
           <w:ilvl w:val="0"/>
           <w:numId w:val="18"/>
@@ -8404,7 +8437,7 @@
     </w:p>
     <w:p>
       <w:pPr>
-        <w:pStyle w:val="919"/>
+        <w:pStyle w:val="941"/>
         <w:numPr>
           <w:ilvl w:val="0"/>
           <w:numId w:val="18"/>
@@ -8452,7 +8485,7 @@
     </w:p>
     <w:p>
       <w:pPr>
-        <w:pStyle w:val="919"/>
+        <w:pStyle w:val="941"/>
         <w:numPr>
           <w:ilvl w:val="0"/>
           <w:numId w:val="18"/>
@@ -8531,6 +8564,14 @@
           <w:lang w:val="ru-RU"/>
         </w:rPr>
       </w:r>
+      <w:r>
+        <w:rPr>
+          <w:b w:val="0"/>
+          <w:bCs w:val="0"/>
+          <w:highlight w:val="none"/>
+          <w:lang w:val="ru-RU"/>
+        </w:rPr>
+      </w:r>
     </w:p>
     <w:p>
       <w:pPr>
@@ -8584,6 +8625,14 @@
           <w:lang w:val="ru-RU"/>
         </w:rPr>
       </w:r>
+      <w:r>
+        <w:rPr>
+          <w:b w:val="0"/>
+          <w:bCs w:val="0"/>
+          <w:highlight w:val="none"/>
+          <w:lang w:val="ru-RU"/>
+        </w:rPr>
+      </w:r>
     </w:p>
     <w:p>
       <w:pPr>
@@ -8624,14 +8673,6 @@
           <w:highlight w:val="none"/>
           <w:lang w:val="ru-RU"/>
         </w:rPr>
-      </w:r>
-      <w:r>
-        <w:rPr>
-          <w:b w:val="0"/>
-          <w:bCs w:val="0"/>
-          <w:highlight w:val="none"/>
-          <w:lang w:val="ru-RU"/>
-        </w:rPr>
         <w:t xml:space="preserve"> </w:t>
       </w:r>
       <w:r>
@@ -8654,6 +8695,11 @@
           <w:bCs w:val="0"/>
           <w:highlight w:val="none"/>
           <w:lang w:val="ru-RU"/>
+        </w:rPr>
+      </w:r>
+      <w:r>
+        <w:rPr>
+          <w:highlight w:val="none"/>
         </w:rPr>
       </w:r>
     </w:p>
@@ -8681,6 +8727,11 @@
           <w:lang w:val="ru-RU"/>
         </w:rPr>
       </w:r>
+      <w:r>
+        <w:rPr>
+          <w:lang w:val="ru-RU"/>
+        </w:rPr>
+      </w:r>
     </w:p>
     <w:p>
       <w:pPr>
@@ -8713,6 +8764,12 @@
           <w:lang w:val="ru-RU"/>
         </w:rPr>
       </w:r>
+      <w:r>
+        <w:rPr>
+          <w:highlight w:val="none"/>
+          <w:lang w:val="ru-RU"/>
+        </w:rPr>
+      </w:r>
     </w:p>
     <w:p>
       <w:pPr>
@@ -8740,6 +8797,11 @@
           <w:lang w:val="ru-RU"/>
         </w:rPr>
       </w:r>
+      <w:r>
+        <w:rPr>
+          <w:lang w:val="ru-RU"/>
+        </w:rPr>
+      </w:r>
     </w:p>
     <w:p>
       <w:pPr>
@@ -8803,6 +8865,13 @@
           <w:bCs w:val="0"/>
         </w:rPr>
       </w:r>
+      <w:r>
+        <w:rPr>
+          <w:b w:val="0"/>
+          <w:bCs w:val="0"/>
+          <w:highlight w:val="none"/>
+        </w:rPr>
+      </w:r>
     </w:p>
     <w:p>
       <w:pPr>
@@ -8831,6 +8900,12 @@
           <w:bCs w:val="0"/>
         </w:rPr>
       </w:r>
+      <w:r>
+        <w:rPr>
+          <w:b w:val="0"/>
+          <w:bCs w:val="0"/>
+        </w:rPr>
+      </w:r>
     </w:p>
     <w:p>
       <w:pPr>
@@ -8906,6 +8981,14 @@
           <w:lang w:val="ru-RU"/>
         </w:rPr>
       </w:r>
+      <w:r>
+        <w:rPr>
+          <w:b w:val="0"/>
+          <w:bCs w:val="0"/>
+          <w:highlight w:val="none"/>
+          <w:lang w:val="ru-RU"/>
+        </w:rPr>
+      </w:r>
     </w:p>
     <w:p>
       <w:pPr>
@@ -8941,6 +9024,14 @@
           <w:lang w:val="ru-RU"/>
         </w:rPr>
       </w:r>
+      <w:r>
+        <w:rPr>
+          <w:b w:val="0"/>
+          <w:bCs w:val="0"/>
+          <w:highlight w:val="none"/>
+          <w:lang w:val="ru-RU"/>
+        </w:rPr>
+      </w:r>
     </w:p>
     <w:p>
       <w:pPr>
@@ -8971,6 +9062,12 @@
           <w:highlight w:val="none"/>
         </w:rPr>
       </w:r>
+      <w:r>
+        <w:rPr>
+          <w:b w:val="0"/>
+          <w:bCs w:val="0"/>
+        </w:rPr>
+      </w:r>
     </w:p>
     <w:p>
       <w:pPr>
@@ -9000,6 +9097,14 @@
           <w:highlight w:val="none"/>
         </w:rPr>
       </w:r>
+      <w:r>
+        <w:rPr>
+          <w:b w:val="0"/>
+          <w:bCs w:val="0"/>
+          <w:highlight w:val="none"/>
+          <w:lang w:val="ru-RU"/>
+        </w:rPr>
+      </w:r>
     </w:p>
     <w:p>
       <w:pPr>
@@ -9015,10 +9120,16 @@
           <w:highlight w:val="none"/>
         </w:rPr>
       </w:pPr>
-      <w:r/>
-      <w:r/>
-      <w:r/>
-      <w:r/>
+      <w:r>
+        <w:rPr>
+          <w:highlight w:val="none"/>
+        </w:rPr>
+      </w:r>
+      <w:r>
+        <w:rPr>
+          <w:highlight w:val="none"/>
+        </w:rPr>
+      </w:r>
     </w:p>
     <w:p>
       <w:pPr>
@@ -9071,14 +9182,6 @@
           <w:lang w:val="ru-RU"/>
         </w:rPr>
       </w:r>
-      <w:r>
-        <w:rPr>
-          <w:b w:val="0"/>
-          <w:bCs w:val="0"/>
-          <w:highlight w:val="none"/>
-          <w:lang w:val="ru-RU"/>
-        </w:rPr>
-      </w:r>
     </w:p>
     <w:p>
       <w:pPr>
@@ -9123,6 +9226,14 @@
           <w:lang w:val="ru-RU"/>
         </w:rPr>
       </w:r>
+      <w:r>
+        <w:rPr>
+          <w:b w:val="0"/>
+          <w:bCs w:val="0"/>
+          <w:highlight w:val="none"/>
+          <w:lang w:val="ru-RU"/>
+        </w:rPr>
+      </w:r>
     </w:p>
     <w:p>
       <w:pPr>
@@ -9158,6 +9269,14 @@
           <w:lang w:val="ru-RU"/>
         </w:rPr>
       </w:r>
+      <w:r>
+        <w:rPr>
+          <w:b w:val="0"/>
+          <w:bCs w:val="0"/>
+          <w:highlight w:val="none"/>
+          <w:lang w:val="ru-RU"/>
+        </w:rPr>
+      </w:r>
     </w:p>
     <w:p>
       <w:pPr>
@@ -9193,6 +9312,14 @@
           <w:lang w:val="ru-RU"/>
         </w:rPr>
       </w:r>
+      <w:r>
+        <w:rPr>
+          <w:b w:val="0"/>
+          <w:bCs w:val="0"/>
+          <w:highlight w:val="none"/>
+          <w:lang w:val="ru-RU"/>
+        </w:rPr>
+      </w:r>
     </w:p>
     <w:p>
       <w:pPr>
@@ -9228,6 +9355,14 @@
           <w:lang w:val="ru-RU"/>
         </w:rPr>
       </w:r>
+      <w:r>
+        <w:rPr>
+          <w:b w:val="0"/>
+          <w:bCs w:val="0"/>
+          <w:highlight w:val="none"/>
+          <w:lang w:val="ru-RU"/>
+        </w:rPr>
+      </w:r>
     </w:p>
     <w:p>
       <w:pPr>
@@ -9272,6 +9407,14 @@
           <w:lang w:val="ru-RU"/>
         </w:rPr>
       </w:r>
+      <w:r>
+        <w:rPr>
+          <w:b w:val="0"/>
+          <w:bCs w:val="0"/>
+          <w:highlight w:val="none"/>
+          <w:lang w:val="ru-RU"/>
+        </w:rPr>
+      </w:r>
     </w:p>
     <w:p>
       <w:pPr>
@@ -9307,6 +9450,14 @@
           <w:lang w:val="ru-RU"/>
         </w:rPr>
       </w:r>
+      <w:r>
+        <w:rPr>
+          <w:b w:val="0"/>
+          <w:bCs w:val="0"/>
+          <w:highlight w:val="none"/>
+          <w:lang w:val="ru-RU"/>
+        </w:rPr>
+      </w:r>
     </w:p>
     <w:p>
       <w:pPr>
@@ -9429,7 +9580,25 @@
         </w:rPr>
         <w:t xml:space="preserve">Кнопка создать расписание (создает расписание в БД)</w:t>
         <w:br/>
-        <w:t xml:space="preserve">Ниже есть галочка, создавать расписание на следующий месяц, число, время (часы и минуты). Данная галочка ставит пометку чтобы запускать отдельный скрипт в хрон, который будет создавать расписание, выбранное в форме (не учитывая даты) до конца месяца. К примеру сегодня 1 мая, напротив галочки выбранно 2число, 0, 10. Это значит что скрипт будет запускаться каждое второе число, каждого месяца и создавать расписание на следующий месяц, в нашем примере это июнь. Данные для расписания Начало и конец рабочего дня для 1 и 2 тренажера брать из формы выше галочки.</w:t>
+        <w:t xml:space="preserve">Ниже есть галочка, создавать расписание на следу</w:t>
+      </w:r>
+      <w:r>
+        <w:rPr>
+          <w:b w:val="0"/>
+          <w:bCs w:val="0"/>
+          <w:highlight w:val="none"/>
+          <w:lang w:val="ru-RU"/>
+        </w:rPr>
+        <w:t xml:space="preserve">ющий месяц, число, время (часы и минуты). Данная галочка ставит пометку чтобы запускать отдельный скрипт в хрон, который будет создавать расписание, выбранное в форме (не учитывая даты) до конца месяца. К примеру сегодня 1 мая, напротив галочки выбранно 2ч</w:t>
+      </w:r>
+      <w:r>
+        <w:rPr>
+          <w:b w:val="0"/>
+          <w:bCs w:val="0"/>
+          <w:highlight w:val="none"/>
+          <w:lang w:val="ru-RU"/>
+        </w:rPr>
+        <w:t xml:space="preserve">исло, 0, 10. Это значит что скрипт будет запускаться каждое второе число, каждого месяца и создавать расписание на следующий месяц, в нашем примере это июнь. Данные для расписания Начало и конец рабочего дня для 1 и 2 тренажера брать из формы выше галочки.</w:t>
       </w:r>
       <w:r>
         <w:br/>
@@ -9461,6 +9630,14 @@
           <w:lang w:val="ru-RU"/>
         </w:rPr>
         <w:t xml:space="preserve"> ниже кнопки </w:t>
+      </w:r>
+      <w:r>
+        <w:rPr>
+          <w:b w:val="0"/>
+          <w:bCs w:val="0"/>
+          <w:highlight w:val="none"/>
+          <w:lang w:val="ru-RU"/>
+        </w:rPr>
       </w:r>
       <w:r>
         <w:rPr>
@@ -9522,23 +9699,6 @@
           <w:lang w:val="ru-RU"/>
         </w:rPr>
       </w:r>
-      <w:r/>
-      <w:r>
-        <w:rPr>
-          <w:b w:val="0"/>
-          <w:bCs w:val="0"/>
-          <w:highlight w:val="none"/>
-          <w:lang w:val="ru-RU"/>
-        </w:rPr>
-      </w:r>
-      <w:r>
-        <w:rPr>
-          <w:b w:val="0"/>
-          <w:bCs w:val="0"/>
-          <w:highlight w:val="none"/>
-          <w:lang w:val="ru-RU"/>
-        </w:rPr>
-      </w:r>
       <w:r>
         <w:rPr>
           <w:b w:val="0"/>
@@ -9609,6 +9769,14 @@
           <w:lang w:val="ru-RU"/>
         </w:rPr>
       </w:r>
+      <w:r>
+        <w:rPr>
+          <w:b w:val="0"/>
+          <w:bCs w:val="0"/>
+          <w:highlight w:val="none"/>
+          <w:lang w:val="ru-RU"/>
+        </w:rPr>
+      </w:r>
     </w:p>
     <w:p>
       <w:pPr>
@@ -9670,24 +9838,7 @@
           <w:highlight w:val="none"/>
           <w:lang w:val="ru-RU"/>
         </w:rPr>
-      </w:r>
-      <w:r>
-        <w:rPr>
-          <w:b w:val="0"/>
-          <w:bCs w:val="0"/>
-          <w:highlight w:val="none"/>
-          <w:lang w:val="ru-RU"/>
-        </w:rPr>
         <w:t xml:space="preserve">(кнопки Забронировать т отмена)</w:t>
-      </w:r>
-      <w:r/>
-      <w:r>
-        <w:rPr>
-          <w:b w:val="0"/>
-          <w:bCs w:val="0"/>
-          <w:highlight w:val="none"/>
-          <w:lang w:val="ru-RU"/>
-        </w:rPr>
       </w:r>
       <w:r>
         <w:rPr>
@@ -9698,6 +9849,14 @@
         </w:rPr>
         <w:br/>
         <w:t xml:space="preserve">____________________________________________</w:t>
+      </w:r>
+      <w:r>
+        <w:rPr>
+          <w:b w:val="0"/>
+          <w:bCs w:val="0"/>
+          <w:highlight w:val="none"/>
+          <w:lang w:val="ru-RU"/>
+        </w:rPr>
       </w:r>
       <w:r>
         <w:rPr>
@@ -9740,6 +9899,13 @@
           <w:lang w:val="ru-RU"/>
         </w:rPr>
       </w:r>
+      <w:r>
+        <w:rPr>
+          <w:b/>
+          <w:bCs/>
+          <w:highlight w:val="none"/>
+        </w:rPr>
+      </w:r>
     </w:p>
     <w:p>
       <w:pPr>
@@ -9814,6 +9980,14 @@
           <w:lang w:val="ru-RU"/>
         </w:rPr>
       </w:r>
+      <w:r>
+        <w:rPr>
+          <w:b/>
+          <w:bCs/>
+          <w:highlight w:val="none"/>
+          <w:lang w:val="ru-RU"/>
+        </w:rPr>
+      </w:r>
     </w:p>
     <w:p>
       <w:pPr>
@@ -9849,6 +10023,14 @@
           <w:lang w:val="ru-RU"/>
         </w:rPr>
       </w:r>
+      <w:r>
+        <w:rPr>
+          <w:b w:val="0"/>
+          <w:bCs w:val="0"/>
+          <w:highlight w:val="none"/>
+          <w:lang w:val="ru-RU"/>
+        </w:rPr>
+      </w:r>
     </w:p>
     <w:p>
       <w:pPr>
@@ -9894,7 +10076,6 @@
         </w:rPr>
         <w:t xml:space="preserve">(отображается статус В работе/ Не работает)</w:t>
       </w:r>
-      <w:r/>
       <w:r>
         <w:rPr>
           <w:b w:val="0"/>
@@ -9946,6 +10127,14 @@
           <w:lang w:val="ru-RU"/>
         </w:rPr>
       </w:r>
+      <w:r>
+        <w:rPr>
+          <w:b w:val="0"/>
+          <w:bCs w:val="0"/>
+          <w:highlight w:val="none"/>
+          <w:lang w:val="ru-RU"/>
+        </w:rPr>
+      </w:r>
     </w:p>
     <w:p>
       <w:pPr>
@@ -9981,7 +10170,6 @@
         </w:rPr>
         <w:t xml:space="preserve">____________________________________________</w:t>
       </w:r>
-      <w:r/>
       <w:r>
         <w:rPr>
           <w:b w:val="0"/>
@@ -10032,6 +10220,14 @@
           <w:lang w:val="ru-RU"/>
         </w:rPr>
       </w:r>
+      <w:r>
+        <w:rPr>
+          <w:b w:val="0"/>
+          <w:bCs w:val="0"/>
+          <w:highlight w:val="none"/>
+          <w:lang w:val="ru-RU"/>
+        </w:rPr>
+      </w:r>
     </w:p>
     <w:p>
       <w:pPr>
@@ -10111,20 +10307,6 @@
           <w:highlight w:val="none"/>
         </w:rPr>
       </w:r>
-      <w:r>
-        <w:rPr>
-          <w:b w:val="0"/>
-          <w:bCs w:val="0"/>
-          <w:highlight w:val="none"/>
-        </w:rPr>
-      </w:r>
-      <w:r>
-        <w:rPr>
-          <w:b w:val="0"/>
-          <w:bCs w:val="0"/>
-          <w:highlight w:val="none"/>
-        </w:rPr>
-      </w:r>
     </w:p>
     <w:p>
       <w:pPr>
@@ -10157,6 +10339,13 @@
           <w:highlight w:val="none"/>
         </w:rPr>
       </w:r>
+      <w:r>
+        <w:rPr>
+          <w:b w:val="0"/>
+          <w:bCs w:val="0"/>
+          <w:highlight w:val="none"/>
+        </w:rPr>
+      </w:r>
     </w:p>
     <w:p>
       <w:pPr>
@@ -10188,6 +10377,13 @@
           <w:highlight w:val="none"/>
         </w:rPr>
       </w:r>
+      <w:r>
+        <w:rPr>
+          <w:b w:val="0"/>
+          <w:bCs w:val="0"/>
+          <w:highlight w:val="none"/>
+        </w:rPr>
+      </w:r>
     </w:p>
     <w:p>
       <w:pPr>
@@ -10219,7 +10415,22 @@
           <w:bCs w:val="0"/>
           <w:highlight w:val="none"/>
         </w:rPr>
-        <w:t xml:space="preserve">, вид спорта, телефон, дата приема на работу (создание записи) (на против каждой надписи кнопка «уволить тренера», чтобы в таблицах сохранять информацию о человеке, нужно предусмотреть колонку работает/уволен, уволеные тренера так же хранятся в базе данных)</w:t>
+        <w:t xml:space="preserve">,</w:t>
+      </w:r>
+      <w:r>
+        <w:rPr>
+          <w:b w:val="0"/>
+          <w:bCs w:val="0"/>
+          <w:highlight w:val="none"/>
+        </w:rPr>
+        <w:t xml:space="preserve"> вид спорта, телефон, дата приема на работу (создание записи) (на против каждой надписи кнопка «уволить тренера», чтобы в таблицах сохранять информацию о человеке, нужно предусмотреть колонку работает/уволен, уволеные тренера так же хранятся в базе данных)</w:t>
+      </w:r>
+      <w:r>
+        <w:rPr>
+          <w:b w:val="0"/>
+          <w:bCs w:val="0"/>
+          <w:highlight w:val="none"/>
+        </w:rPr>
       </w:r>
       <w:r>
         <w:rPr>
@@ -10284,6 +10495,13 @@
           <w:highlight w:val="none"/>
         </w:rPr>
       </w:r>
+      <w:r>
+        <w:rPr>
+          <w:b w:val="0"/>
+          <w:bCs w:val="0"/>
+          <w:highlight w:val="none"/>
+        </w:rPr>
+      </w:r>
     </w:p>
     <w:p>
       <w:pPr>
@@ -10315,6 +10533,13 @@
           <w:highlight w:val="none"/>
         </w:rPr>
       </w:r>
+      <w:r>
+        <w:rPr>
+          <w:b w:val="0"/>
+          <w:bCs w:val="0"/>
+          <w:highlight w:val="none"/>
+        </w:rPr>
+      </w:r>
     </w:p>
     <w:p>
       <w:pPr>
@@ -10349,13 +10574,6 @@
       </w:r>
       <w:r>
         <w:rPr>
-          <w:b w:val="0"/>
-          <w:bCs w:val="0"/>
-          <w:highlight w:val="none"/>
-        </w:rPr>
-      </w:r>
-      <w:r>
-        <w:rPr>
           <w:b/>
           <w:bCs/>
           <w:highlight w:val="none"/>
@@ -10368,44 +10586,9 @@
           <w:bCs w:val="0"/>
           <w:highlight w:val="none"/>
         </w:rPr>
-      </w:r>
-      <w:r>
-        <w:rPr>
-          <w:b w:val="0"/>
-          <w:bCs w:val="0"/>
-          <w:highlight w:val="none"/>
-        </w:rPr>
-      </w:r>
-      <w:r>
-        <w:rPr>
-          <w:b w:val="0"/>
-          <w:bCs w:val="0"/>
-          <w:highlight w:val="none"/>
-        </w:rPr>
-      </w:r>
-      <w:r>
-        <w:rPr>
-          <w:b/>
-          <w:bCs/>
-          <w:highlight w:val="none"/>
-        </w:rPr>
-      </w:r>
-      <w:r>
-        <w:rPr>
-          <w:b w:val="0"/>
-          <w:bCs w:val="0"/>
-          <w:highlight w:val="none"/>
-        </w:rPr>
         <w:t xml:space="preserve">:</w:t>
       </w:r>
       <w:r>
-        <w:rPr>
-          <w:b w:val="0"/>
-          <w:bCs w:val="0"/>
-          <w:highlight w:val="none"/>
-        </w:rPr>
-      </w:r>
-      <w:r>
         <w:t xml:space="preserve"> (открывается список уволенных тренеров</w:t>
       </w:r>
       <w:r>
@@ -10415,6 +10598,13 @@
           <w:highlight w:val="none"/>
         </w:rPr>
         <w:t xml:space="preserve"> ФИО телефон, дата увольнения. Кноппка восстановить на работу</w:t>
+      </w:r>
+      <w:r>
+        <w:rPr>
+          <w:b w:val="0"/>
+          <w:bCs w:val="0"/>
+          <w:highlight w:val="none"/>
+        </w:rPr>
       </w:r>
       <w:r>
         <w:rPr>
@@ -10508,6 +10698,14 @@
           <w:lang w:val="ru-RU"/>
         </w:rPr>
       </w:r>
+      <w:r>
+        <w:rPr>
+          <w:b/>
+          <w:bCs/>
+          <w:highlight w:val="none"/>
+          <w:lang w:val="ru-RU"/>
+        </w:rPr>
+      </w:r>
     </w:p>
     <w:p>
       <w:pPr>
@@ -10547,6 +10745,7 @@
           <w:b/>
           <w:bCs/>
           <w:highlight w:val="none"/>
+          <w:lang w:val="ru-RU"/>
         </w:rPr>
       </w:r>
     </w:p>
@@ -10583,6 +10782,14 @@
           <w:lang w:val="ru-RU"/>
         </w:rPr>
       </w:r>
+      <w:r>
+        <w:rPr>
+          <w:b w:val="0"/>
+          <w:bCs w:val="0"/>
+          <w:highlight w:val="none"/>
+          <w:lang w:val="ru-RU"/>
+        </w:rPr>
+      </w:r>
     </w:p>
     <w:p>
       <w:pPr>
@@ -10720,6 +10927,14 @@
           <w:lang w:val="ru-RU"/>
         </w:rPr>
       </w:r>
+      <w:r>
+        <w:rPr>
+          <w:b w:val="0"/>
+          <w:bCs w:val="0"/>
+          <w:highlight w:val="none"/>
+          <w:lang w:val="ru-RU"/>
+        </w:rPr>
+      </w:r>
     </w:p>
     <w:p>
       <w:pPr>
@@ -10789,6 +11004,14 @@
           <w:lang w:val="ru-RU"/>
         </w:rPr>
         <w:t xml:space="preserve">Открывается страница с прайсом, в которой можно поменять стоимость</w:t>
+      </w:r>
+      <w:r>
+        <w:rPr>
+          <w:b w:val="0"/>
+          <w:bCs w:val="0"/>
+          <w:highlight w:val="none"/>
+          <w:lang w:val="ru-RU"/>
+        </w:rPr>
       </w:r>
       <w:r>
         <w:rPr>
@@ -10959,6 +11182,14 @@
           <w:lang w:val="ru-RU"/>
         </w:rPr>
       </w:r>
+      <w:r>
+        <w:rPr>
+          <w:b w:val="0"/>
+          <w:bCs w:val="0"/>
+          <w:highlight w:val="none"/>
+          <w:lang w:val="ru-RU"/>
+        </w:rPr>
+      </w:r>
     </w:p>
     <w:p>
       <w:pPr>
@@ -11037,6 +11268,14 @@
           <w:lang w:val="ru-RU"/>
         </w:rPr>
       </w:r>
+      <w:r>
+        <w:rPr>
+          <w:b w:val="0"/>
+          <w:bCs w:val="0"/>
+          <w:highlight w:val="none"/>
+          <w:lang w:val="ru-RU"/>
+        </w:rPr>
+      </w:r>
     </w:p>
     <w:p>
       <w:pPr>
@@ -11071,6 +11310,14 @@
           <w:lang w:val="ru-RU"/>
         </w:rPr>
       </w:r>
+      <w:r>
+        <w:rPr>
+          <w:b w:val="0"/>
+          <w:bCs w:val="0"/>
+          <w:highlight w:val="none"/>
+          <w:lang w:val="ru-RU"/>
+        </w:rPr>
+      </w:r>
     </w:p>
     <w:p>
       <w:pPr>
@@ -11149,6 +11396,14 @@
           <w:lang w:val="ru-RU"/>
         </w:rPr>
       </w:r>
+      <w:r>
+        <w:rPr>
+          <w:b/>
+          <w:bCs/>
+          <w:highlight w:val="none"/>
+          <w:lang w:val="ru-RU"/>
+        </w:rPr>
+      </w:r>
     </w:p>
     <w:p>
       <w:pPr>
@@ -11184,6 +11439,14 @@
           <w:lang w:val="ru-RU"/>
         </w:rPr>
       </w:r>
+      <w:r>
+        <w:rPr>
+          <w:b w:val="0"/>
+          <w:bCs w:val="0"/>
+          <w:highlight w:val="none"/>
+          <w:lang w:val="ru-RU"/>
+        </w:rPr>
+      </w:r>
     </w:p>
     <w:p>
       <w:pPr>
@@ -11218,6 +11481,14 @@
           <w:lang w:val="ru-RU"/>
         </w:rPr>
       </w:r>
+      <w:r>
+        <w:rPr>
+          <w:b w:val="0"/>
+          <w:bCs w:val="0"/>
+          <w:highlight w:val="none"/>
+          <w:lang w:val="ru-RU"/>
+        </w:rPr>
+      </w:r>
     </w:p>
     <w:p>
       <w:pPr>
@@ -11303,6 +11574,14 @@
           <w:lang w:val="ru-RU"/>
         </w:rPr>
       </w:r>
+      <w:r>
+        <w:rPr>
+          <w:b w:val="0"/>
+          <w:bCs w:val="0"/>
+          <w:highlight w:val="none"/>
+          <w:lang w:val="ru-RU"/>
+        </w:rPr>
+      </w:r>
     </w:p>
     <w:p>
       <w:pPr>
@@ -11340,6 +11619,14 @@
           <w:lang w:val="ru-RU"/>
         </w:rPr>
       </w:r>
+      <w:r>
+        <w:rPr>
+          <w:b w:val="0"/>
+          <w:bCs w:val="0"/>
+          <w:highlight w:val="none"/>
+          <w:lang w:val="ru-RU"/>
+        </w:rPr>
+      </w:r>
     </w:p>
     <w:p>
       <w:pPr>
@@ -11374,6 +11661,13 @@
           <w:lang w:val="ru-RU"/>
         </w:rPr>
       </w:r>
+      <w:r>
+        <w:rPr>
+          <w:b w:val="0"/>
+          <w:bCs w:val="0"/>
+          <w:highlight w:val="none"/>
+        </w:rPr>
+      </w:r>
     </w:p>
     <w:p>
       <w:pPr>
@@ -11408,6 +11702,13 @@
           <w:lang w:val="ru-RU"/>
         </w:rPr>
       </w:r>
+      <w:r>
+        <w:rPr>
+          <w:b w:val="0"/>
+          <w:bCs w:val="0"/>
+          <w:highlight w:val="none"/>
+        </w:rPr>
+      </w:r>
     </w:p>
     <w:p>
       <w:pPr>
@@ -11442,6 +11743,13 @@
           <w:lang w:val="ru-RU"/>
         </w:rPr>
       </w:r>
+      <w:r>
+        <w:rPr>
+          <w:b w:val="0"/>
+          <w:bCs w:val="0"/>
+          <w:highlight w:val="none"/>
+        </w:rPr>
+      </w:r>
     </w:p>
     <w:p>
       <w:pPr>
@@ -11495,6 +11803,14 @@
           <w:lang w:val="ru-RU"/>
         </w:rPr>
       </w:r>
+      <w:r>
+        <w:rPr>
+          <w:b w:val="0"/>
+          <w:bCs w:val="0"/>
+          <w:highlight w:val="none"/>
+          <w:lang w:val="ru-RU"/>
+        </w:rPr>
+      </w:r>
     </w:p>
     <w:p>
       <w:pPr>
@@ -11530,6 +11846,14 @@
           <w:lang w:val="ru-RU"/>
         </w:rPr>
       </w:r>
+      <w:r>
+        <w:rPr>
+          <w:b w:val="0"/>
+          <w:bCs w:val="0"/>
+          <w:highlight w:val="none"/>
+          <w:lang w:val="ru-RU"/>
+        </w:rPr>
+      </w:r>
     </w:p>
     <w:p>
       <w:pPr>
@@ -11573,7 +11897,6 @@
         </w:rPr>
         <w:t xml:space="preserve">ребенка (доп. пункт)</w:t>
       </w:r>
-      <w:r/>
       <w:r>
         <w:rPr>
           <w:b w:val="0"/>
@@ -11623,6 +11946,14 @@
           <w:lang w:val="ru-RU"/>
         </w:rPr>
       </w:r>
+      <w:r>
+        <w:rPr>
+          <w:b w:val="0"/>
+          <w:bCs w:val="0"/>
+          <w:highlight w:val="none"/>
+          <w:lang w:val="ru-RU"/>
+        </w:rPr>
+      </w:r>
     </w:p>
     <w:p>
       <w:pPr>
@@ -11719,6 +12050,14 @@
           <w:lang w:val="ru-RU"/>
         </w:rPr>
       </w:r>
+      <w:r>
+        <w:rPr>
+          <w:b w:val="0"/>
+          <w:bCs w:val="0"/>
+          <w:highlight w:val="none"/>
+          <w:lang w:val="ru-RU"/>
+        </w:rPr>
+      </w:r>
     </w:p>
     <w:p>
       <w:pPr>
@@ -11753,7 +12092,16 @@
           <w:highlight w:val="none"/>
           <w:lang w:val="ru-RU"/>
         </w:rPr>
-        <w:t xml:space="preserve">. Расположены в одну строчку, активируются путем нажатия галочки. Одновременно нельзя выбрать два тренажера, если выбираем один,то с другого снимается галочка. У каждого тренажера есть выпадающий список с свободными временными слотами из расписания, либо с групповыми занятиями в зависимости от того стоит ли галочка напротив групповых тренировок или нет</w:t>
+        <w:t xml:space="preserve">. Расположены в одну строчку, активируются путем нажатия галочки. Одновременно нельзя выбрать два </w:t>
+      </w:r>
+      <w:r>
+        <w:rPr>
+          <w:b w:val="0"/>
+          <w:bCs w:val="0"/>
+          <w:highlight w:val="none"/>
+          <w:lang w:val="ru-RU"/>
+        </w:rPr>
+        <w:t xml:space="preserve">тренажера, если выбираем один,то с другого снимается галочка. У каждого тренажера есть выпадающий список с свободными временными слотами из расписания, либо с групповыми занятиями в зависимости от того стоит ли галочка напротив групповых тренировок или нет</w:t>
       </w:r>
       <w:r>
         <w:rPr>
@@ -11764,6 +12112,14 @@
         </w:rPr>
         <w:br/>
         <w:t xml:space="preserve">Ниже рассчитывается стоимость тренировки в зависимости от выбранных параметров согласно прайса.</w:t>
+      </w:r>
+      <w:r>
+        <w:rPr>
+          <w:b w:val="0"/>
+          <w:bCs w:val="0"/>
+          <w:highlight w:val="none"/>
+          <w:lang w:val="ru-RU"/>
+        </w:rPr>
       </w:r>
       <w:r>
         <w:rPr>
@@ -11808,6 +12164,14 @@
           <w:lang w:val="ru-RU"/>
         </w:rPr>
       </w:r>
+      <w:r>
+        <w:rPr>
+          <w:b w:val="0"/>
+          <w:bCs w:val="0"/>
+          <w:highlight w:val="none"/>
+          <w:lang w:val="ru-RU"/>
+        </w:rPr>
+      </w:r>
     </w:p>
     <w:p>
       <w:pPr>
@@ -11842,6 +12206,14 @@
           <w:lang w:val="ru-RU"/>
         </w:rPr>
       </w:r>
+      <w:r>
+        <w:rPr>
+          <w:b w:val="0"/>
+          <w:bCs w:val="0"/>
+          <w:highlight w:val="none"/>
+          <w:lang w:val="ru-RU"/>
+        </w:rPr>
+      </w:r>
     </w:p>
     <w:p>
       <w:pPr>
@@ -11887,11 +12259,18 @@
           <w:lang w:val="ru-RU"/>
         </w:rPr>
       </w:r>
-      <w:r/>
+      <w:r>
+        <w:rPr>
+          <w:b w:val="0"/>
+          <w:bCs w:val="0"/>
+          <w:highlight w:val="none"/>
+          <w:lang w:val="ru-RU"/>
+        </w:rPr>
+      </w:r>
     </w:p>
     <w:p>
       <w:pPr>
-        <w:pStyle w:val="919"/>
+        <w:pStyle w:val="941"/>
         <w:numPr>
           <w:ilvl w:val="0"/>
           <w:numId w:val="25"/>
@@ -11922,10 +12301,18 @@
           <w:lang w:val="ru-RU"/>
         </w:rPr>
       </w:r>
+      <w:r>
+        <w:rPr>
+          <w:b w:val="0"/>
+          <w:bCs w:val="0"/>
+          <w:highlight w:val="none"/>
+          <w:lang w:val="ru-RU"/>
+        </w:rPr>
+      </w:r>
     </w:p>
     <w:p>
       <w:pPr>
-        <w:pStyle w:val="919"/>
+        <w:pStyle w:val="941"/>
         <w:numPr>
           <w:ilvl w:val="0"/>
           <w:numId w:val="25"/>
@@ -11962,6 +12349,8 @@
       </w:r>
       <w:r>
         <w:rPr>
+          <w:b w:val="0"/>
+          <w:bCs w:val="0"/>
           <w:highlight w:val="none"/>
           <w:lang w:val="ru-RU"/>
         </w:rPr>
@@ -11969,7 +12358,7 @@
     </w:p>
     <w:p>
       <w:pPr>
-        <w:pStyle w:val="919"/>
+        <w:pStyle w:val="941"/>
         <w:numPr>
           <w:ilvl w:val="0"/>
           <w:numId w:val="25"/>
@@ -12006,6 +12395,8 @@
       </w:r>
       <w:r>
         <w:rPr>
+          <w:b w:val="0"/>
+          <w:bCs w:val="0"/>
           <w:highlight w:val="none"/>
           <w:lang w:val="ru-RU"/>
         </w:rPr>
@@ -12013,7 +12404,7 @@
     </w:p>
     <w:p>
       <w:pPr>
-        <w:pStyle w:val="919"/>
+        <w:pStyle w:val="941"/>
         <w:numPr>
           <w:ilvl w:val="0"/>
           <w:numId w:val="25"/>
@@ -12046,6 +12437,14 @@
           <w:lang w:val="ru-RU"/>
         </w:rPr>
       </w:r>
+      <w:r>
+        <w:rPr>
+          <w:b w:val="0"/>
+          <w:bCs w:val="0"/>
+          <w:highlight w:val="none"/>
+          <w:lang w:val="ru-RU"/>
+        </w:rPr>
+      </w:r>
     </w:p>
     <w:p>
       <w:pPr>
@@ -12075,6 +12474,12 @@
           <w:lang w:val="ru-RU"/>
         </w:rPr>
       </w:r>
+      <w:r>
+        <w:rPr>
+          <w:highlight w:val="none"/>
+          <w:lang w:val="ru-RU"/>
+        </w:rPr>
+      </w:r>
     </w:p>
     <w:p>
       <w:pPr>
@@ -12109,6 +12514,14 @@
           <w:lang w:val="ru-RU"/>
         </w:rPr>
       </w:r>
+      <w:r>
+        <w:rPr>
+          <w:b w:val="0"/>
+          <w:bCs w:val="0"/>
+          <w:highlight w:val="none"/>
+          <w:lang w:val="ru-RU"/>
+        </w:rPr>
+      </w:r>
     </w:p>
     <w:p>
       <w:pPr>
@@ -12217,7 +12630,7 @@
     </w:p>
     <w:p>
       <w:pPr>
-        <w:pStyle w:val="919"/>
+        <w:pStyle w:val="941"/>
         <w:numPr>
           <w:ilvl w:val="0"/>
           <w:numId w:val="27"/>
@@ -12268,7 +12681,7 @@
     </w:p>
     <w:p>
       <w:pPr>
-        <w:pStyle w:val="919"/>
+        <w:pStyle w:val="941"/>
         <w:numPr>
           <w:ilvl w:val="0"/>
           <w:numId w:val="27"/>
@@ -12321,7 +12734,7 @@
     </w:p>
     <w:p>
       <w:pPr>
-        <w:pStyle w:val="919"/>
+        <w:pStyle w:val="941"/>
         <w:numPr>
           <w:ilvl w:val="0"/>
           <w:numId w:val="27"/>
@@ -12374,7 +12787,7 @@
     </w:p>
     <w:p>
       <w:pPr>
-        <w:pStyle w:val="919"/>
+        <w:pStyle w:val="941"/>
         <w:numPr>
           <w:ilvl w:val="0"/>
           <w:numId w:val="27"/>
@@ -12440,7 +12853,7 @@
     </w:p>
     <w:p>
       <w:pPr>
-        <w:pStyle w:val="919"/>
+        <w:pStyle w:val="941"/>
         <w:numPr>
           <w:ilvl w:val="0"/>
           <w:numId w:val="27"/>
@@ -12536,6 +12949,12 @@
           <w:lang w:val="ru-RU"/>
         </w:rPr>
       </w:r>
+      <w:r>
+        <w:rPr>
+          <w:highlight w:val="none"/>
+          <w:lang w:val="ru-RU"/>
+        </w:rPr>
+      </w:r>
     </w:p>
     <w:p>
       <w:pPr>
@@ -12570,6 +12989,14 @@
           <w:lang w:val="ru-RU"/>
         </w:rPr>
       </w:r>
+      <w:r>
+        <w:rPr>
+          <w:b w:val="0"/>
+          <w:bCs w:val="0"/>
+          <w:highlight w:val="none"/>
+          <w:lang w:val="ru-RU"/>
+        </w:rPr>
+      </w:r>
     </w:p>
     <w:p>
       <w:pPr>
@@ -12606,14 +13033,6 @@
           <w:highlight w:val="none"/>
           <w:lang w:val="ru-RU"/>
         </w:rPr>
-      </w:r>
-      <w:r>
-        <w:rPr>
-          <w:b w:val="0"/>
-          <w:bCs w:val="0"/>
-          <w:highlight w:val="none"/>
-          <w:lang w:val="ru-RU"/>
-        </w:rPr>
         <w:t xml:space="preserve">Бот Клиента:</w:t>
       </w:r>
       <w:r>
@@ -12780,7 +13199,18 @@
         </w:rPr>
         <w:t xml:space="preserve">, и введите данные для регистрации в системе.</w:t>
         <w:br/>
-        <w:t xml:space="preserve">при нажатии старт, бот должен провериять есть ли в базе данных клиент, и если клиента нет то предлагать заполнить данные для дальнейшей работы. Максимально удобно собрать все данные необходимые данные для дальнейшей работы:</w:t>
+        <w:t xml:space="preserve">при нажатии старт, бот должен провериять есть ли в базе данных клиент, и если клиента нет то предлагать заполнить данные для дальнейшей работы. Максимально удобно собрать все данные необход</w:t>
+      </w:r>
+      <w:r>
+        <w:rPr>
+          <w:rFonts w:ascii="Times New Roman" w:hAnsi="Times New Roman" w:eastAsia="Times New Roman" w:cs="Times New Roman"/>
+          <w:b w:val="0"/>
+          <w:bCs w:val="0"/>
+          <w:sz w:val="24"/>
+          <w:szCs w:val="24"/>
+          <w:lang w:val="ru-RU"/>
+        </w:rPr>
+        <w:t xml:space="preserve">имые данные для дальнейшей работы:</w:t>
         <w:br/>
         <w:t xml:space="preserve">ФИО</w:t>
         <w:br/>
@@ -12806,7 +13236,6 @@
         </w:rPr>
         <w:t xml:space="preserve">telegram_id</w:t>
       </w:r>
-      <w:r/>
       <w:r>
         <w:rPr>
           <w:rFonts w:ascii="Times New Roman" w:hAnsi="Times New Roman" w:eastAsia="Times New Roman" w:cs="Times New Roman"/>
@@ -12816,6 +13245,7 @@
           <w:szCs w:val="24"/>
           <w:lang w:val="ru-RU"/>
         </w:rPr>
+        <w:t xml:space="preserve"> – собирать скрытно</w:t>
       </w:r>
       <w:r>
         <w:rPr>
@@ -12826,9 +13256,8 @@
           <w:szCs w:val="24"/>
           <w:lang w:val="ru-RU"/>
         </w:rPr>
-        <w:t xml:space="preserve"> – собирать скрытно</w:t>
-      </w:r>
-      <w:r/>
+        <w:br/>
+      </w:r>
       <w:r>
         <w:rPr>
           <w:rFonts w:ascii="Times New Roman" w:hAnsi="Times New Roman" w:eastAsia="Times New Roman" w:cs="Times New Roman"/>
@@ -12838,7 +13267,7 @@
           <w:szCs w:val="24"/>
           <w:lang w:val="ru-RU"/>
         </w:rPr>
-        <w:br/>
+        <w:t xml:space="preserve">username</w:t>
       </w:r>
       <w:r>
         <w:rPr>
@@ -12849,7 +13278,7 @@
           <w:szCs w:val="24"/>
           <w:lang w:val="ru-RU"/>
         </w:rPr>
-        <w:t xml:space="preserve">username</w:t>
+        <w:t xml:space="preserve"> – собирать скрытно</w:t>
       </w:r>
       <w:r>
         <w:rPr>
@@ -12860,9 +13289,8 @@
           <w:szCs w:val="24"/>
           <w:lang w:val="ru-RU"/>
         </w:rPr>
-        <w:t xml:space="preserve"> – собирать скрытно</w:t>
-      </w:r>
-      <w:r/>
+        <w:br/>
+      </w:r>
       <w:r>
         <w:rPr>
           <w:rFonts w:ascii="Times New Roman" w:hAnsi="Times New Roman" w:eastAsia="Times New Roman" w:cs="Times New Roman"/>
@@ -12872,8 +13300,8 @@
           <w:szCs w:val="24"/>
           <w:lang w:val="ru-RU"/>
         </w:rPr>
-      </w:r>
-      <w:r/>
+        <w:t xml:space="preserve">nickname</w:t>
+      </w:r>
       <w:r>
         <w:rPr>
           <w:rFonts w:ascii="Times New Roman" w:hAnsi="Times New Roman" w:eastAsia="Times New Roman" w:cs="Times New Roman"/>
@@ -12883,7 +13311,7 @@
           <w:szCs w:val="24"/>
           <w:lang w:val="ru-RU"/>
         </w:rPr>
-        <w:br/>
+        <w:t xml:space="preserve"> – собирать скрытно</w:t>
       </w:r>
       <w:r>
         <w:rPr>
@@ -12894,9 +13322,7 @@
           <w:szCs w:val="24"/>
           <w:lang w:val="ru-RU"/>
         </w:rPr>
-        <w:t xml:space="preserve">nickname</w:t>
-      </w:r>
-      <w:r/>
+      </w:r>
       <w:r>
         <w:rPr>
           <w:rFonts w:ascii="Times New Roman" w:hAnsi="Times New Roman" w:eastAsia="Times New Roman" w:cs="Times New Roman"/>
@@ -12904,27 +13330,7 @@
           <w:bCs w:val="0"/>
           <w:sz w:val="24"/>
           <w:szCs w:val="24"/>
-          <w:lang w:val="ru-RU"/>
-        </w:rPr>
-        <w:t xml:space="preserve"> – собирать скрытно</w:t>
-      </w:r>
-      <w:r>
-        <w:rPr>
-          <w:rFonts w:ascii="Times New Roman" w:hAnsi="Times New Roman" w:eastAsia="Times New Roman" w:cs="Times New Roman"/>
-          <w:b w:val="0"/>
-          <w:bCs w:val="0"/>
-          <w:sz w:val="24"/>
-          <w:szCs w:val="24"/>
-          <w:lang w:val="ru-RU"/>
-        </w:rPr>
-      </w:r>
-      <w:r>
-        <w:rPr>
-          <w:rFonts w:ascii="Times New Roman" w:hAnsi="Times New Roman" w:eastAsia="Times New Roman" w:cs="Times New Roman"/>
-          <w:b w:val="0"/>
-          <w:bCs w:val="0"/>
-          <w:sz w:val="24"/>
-          <w:szCs w:val="24"/>
+          <w:highlight w:val="none"/>
           <w:lang w:val="ru-RU"/>
         </w:rPr>
       </w:r>
@@ -12957,7 +13363,19 @@
           <w:highlight w:val="none"/>
           <w:lang w:val="ru-RU"/>
         </w:rPr>
-        <w:t xml:space="preserve">При создании нового клиента всегда автоматически создается уникальный шетнадцатизначный номер кошелька, который присваивается клиенту (номер должен быть рандомным и невкоем случае не должен повторяться )</w:t>
+        <w:t xml:space="preserve">При создании нового клиента</w:t>
+      </w:r>
+      <w:r>
+        <w:rPr>
+          <w:rFonts w:ascii="Times New Roman" w:hAnsi="Times New Roman" w:eastAsia="Times New Roman" w:cs="Times New Roman"/>
+          <w:b w:val="0"/>
+          <w:bCs w:val="0"/>
+          <w:sz w:val="24"/>
+          <w:szCs w:val="24"/>
+          <w:highlight w:val="none"/>
+          <w:lang w:val="ru-RU"/>
+        </w:rPr>
+        <w:t xml:space="preserve"> всегда автоматически создается уникальный шетнадцатизначный номер кошелька, который присваивается клиенту (номер должен быть рандомным и невкоем случае не должен повторяться )</w:t>
         <w:br/>
         <w:br/>
         <w:t xml:space="preserve">Сам личный кабинет в телеграм боте должен быть простым и интуитивно понятным.</w:t>
@@ -12984,7 +13402,7 @@
     </w:p>
     <w:p>
       <w:pPr>
-        <w:pStyle w:val="919"/>
+        <w:pStyle w:val="941"/>
         <w:numPr>
           <w:ilvl w:val="0"/>
           <w:numId w:val="28"/>
@@ -13024,7 +13442,6 @@
         </w:rPr>
         <w:t xml:space="preserve">Записаться на тренировку</w:t>
       </w:r>
-      <w:r/>
       <w:r>
         <w:rPr>
           <w:rFonts w:ascii="Times New Roman" w:hAnsi="Times New Roman" w:eastAsia="Times New Roman" w:cs="Times New Roman"/>
@@ -13042,13 +13459,12 @@
           <w:bCs w:val="0"/>
           <w:sz w:val="24"/>
           <w:szCs w:val="24"/>
-          <w:highlight w:val="none"/>
         </w:rPr>
       </w:r>
     </w:p>
     <w:p>
       <w:pPr>
-        <w:pStyle w:val="919"/>
+        <w:pStyle w:val="941"/>
         <w:numPr>
           <w:ilvl w:val="0"/>
           <w:numId w:val="28"/>
@@ -13101,7 +13517,7 @@
     </w:p>
     <w:p>
       <w:pPr>
-        <w:pStyle w:val="919"/>
+        <w:pStyle w:val="941"/>
         <w:numPr>
           <w:ilvl w:val="0"/>
           <w:numId w:val="28"/>
@@ -13154,7 +13570,7 @@
     </w:p>
     <w:p>
       <w:pPr>
-        <w:pStyle w:val="919"/>
+        <w:pStyle w:val="941"/>
         <w:numPr>
           <w:ilvl w:val="0"/>
           <w:numId w:val="28"/>
@@ -13220,7 +13636,7 @@
     </w:p>
     <w:p>
       <w:pPr>
-        <w:pStyle w:val="919"/>
+        <w:pStyle w:val="941"/>
         <w:numPr>
           <w:ilvl w:val="0"/>
           <w:numId w:val="28"/>
@@ -13277,7 +13693,11 @@
           <w:bCs w:val="0"/>
           <w:sz w:val="24"/>
           <w:szCs w:val="24"/>
-        </w:rPr>
+          <w:highlight w:val="none"/>
+          <w:lang w:val="ru-RU"/>
+        </w:rPr>
+        <w:br/>
+        <w:br/>
       </w:r>
       <w:r>
         <w:rPr>
@@ -13288,31 +13708,6 @@
           <w:szCs w:val="24"/>
         </w:rPr>
       </w:r>
-      <w:r>
-        <w:rPr>
-          <w:rFonts w:ascii="Times New Roman" w:hAnsi="Times New Roman" w:eastAsia="Times New Roman" w:cs="Times New Roman"/>
-          <w:b w:val="0"/>
-          <w:bCs w:val="0"/>
-          <w:sz w:val="24"/>
-          <w:szCs w:val="24"/>
-          <w:highlight w:val="none"/>
-          <w:lang w:val="ru-RU"/>
-        </w:rPr>
-        <w:br/>
-        <w:br/>
-      </w:r>
-      <w:r>
-        <w:rPr>
-          <w:rFonts w:ascii="Times New Roman" w:hAnsi="Times New Roman" w:eastAsia="Times New Roman" w:cs="Times New Roman"/>
-          <w:b w:val="0"/>
-          <w:bCs w:val="0"/>
-          <w:sz w:val="24"/>
-          <w:szCs w:val="24"/>
-          <w:highlight w:val="none"/>
-          <w:lang w:val="ru-RU"/>
-        </w:rPr>
-      </w:r>
-      <w:r/>
       <w:r>
         <w:rPr>
           <w:rFonts w:ascii="Times New Roman" w:hAnsi="Times New Roman" w:eastAsia="Times New Roman" w:cs="Times New Roman"/>
@@ -13374,7 +13769,16 @@
           <w:lang w:val="ru-RU"/>
         </w:rPr>
       </w:r>
-      <w:r/>
+      <w:r>
+        <w:rPr>
+          <w:rFonts w:ascii="Times New Roman" w:hAnsi="Times New Roman" w:eastAsia="Times New Roman" w:cs="Times New Roman"/>
+          <w:b w:val="0"/>
+          <w:bCs w:val="0"/>
+          <w:sz w:val="24"/>
+          <w:szCs w:val="24"/>
+          <w:lang w:val="ru-RU"/>
+        </w:rPr>
+      </w:r>
     </w:p>
     <w:p>
       <w:pPr>
@@ -13409,6 +13813,7 @@
           <w:lang w:val="ru-RU"/>
         </w:rPr>
       </w:r>
+      <w:r/>
     </w:p>
     <w:p>
       <w:pPr>
@@ -13443,6 +13848,7 @@
           <w:lang w:val="ru-RU"/>
         </w:rPr>
       </w:r>
+      <w:r/>
     </w:p>
     <w:p>
       <w:pPr>
@@ -13477,6 +13883,7 @@
           <w:lang w:val="ru-RU"/>
         </w:rPr>
       </w:r>
+      <w:r/>
     </w:p>
     <w:p>
       <w:pPr>
@@ -13511,6 +13918,7 @@
           <w:lang w:val="ru-RU"/>
         </w:rPr>
       </w:r>
+      <w:r/>
     </w:p>
     <w:p>
       <w:pPr>
@@ -13545,6 +13953,7 @@
           <w:lang w:val="ru-RU"/>
         </w:rPr>
       </w:r>
+      <w:r/>
     </w:p>
     <w:p>
       <w:pPr>
@@ -13579,6 +13988,7 @@
           <w:lang w:val="ru-RU"/>
         </w:rPr>
       </w:r>
+      <w:r/>
     </w:p>
     <w:p>
       <w:pPr>
@@ -13613,6 +14023,7 @@
           <w:lang w:val="ru-RU"/>
         </w:rPr>
       </w:r>
+      <w:r/>
     </w:p>
     <w:p>
       <w:pPr>
@@ -13647,6 +14058,7 @@
           <w:lang w:val="ru-RU"/>
         </w:rPr>
       </w:r>
+      <w:r/>
     </w:p>
     <w:p>
       <w:pPr>
@@ -13681,6 +14093,7 @@
           <w:lang w:val="ru-RU"/>
         </w:rPr>
       </w:r>
+      <w:r/>
     </w:p>
     <w:p>
       <w:pPr>
@@ -13715,6 +14128,7 @@
           <w:lang w:val="ru-RU"/>
         </w:rPr>
       </w:r>
+      <w:r/>
     </w:p>
     <w:p>
       <w:pPr>
@@ -13748,6 +14162,8 @@
           <w:szCs w:val="24"/>
           <w:lang w:val="ru-RU"/>
         </w:rPr>
+        <w:br/>
+        <w:br/>
       </w:r>
       <w:r>
         <w:rPr>
@@ -13758,6 +14174,7 @@
           <w:szCs w:val="24"/>
           <w:lang w:val="ru-RU"/>
         </w:rPr>
+        <w:t xml:space="preserve">-- Таблица детей</w:t>
       </w:r>
       <w:r>
         <w:rPr>
@@ -13768,40 +14185,8 @@
           <w:szCs w:val="24"/>
           <w:lang w:val="ru-RU"/>
         </w:rPr>
-        <w:br/>
-        <w:br/>
-      </w:r>
-      <w:r>
-        <w:rPr>
-          <w:rFonts w:ascii="Times New Roman" w:hAnsi="Times New Roman" w:eastAsia="Times New Roman" w:cs="Times New Roman"/>
-          <w:b w:val="0"/>
-          <w:bCs w:val="0"/>
-          <w:sz w:val="24"/>
-          <w:szCs w:val="24"/>
-          <w:lang w:val="ru-RU"/>
-        </w:rPr>
-      </w:r>
-      <w:r>
-        <w:rPr>
-          <w:rFonts w:ascii="Times New Roman" w:hAnsi="Times New Roman" w:eastAsia="Times New Roman" w:cs="Times New Roman"/>
-          <w:b w:val="0"/>
-          <w:bCs w:val="0"/>
-          <w:sz w:val="24"/>
-          <w:szCs w:val="24"/>
-          <w:lang w:val="ru-RU"/>
-        </w:rPr>
-        <w:t xml:space="preserve">-- Таблица детей</w:t>
-      </w:r>
-      <w:r>
-        <w:rPr>
-          <w:rFonts w:ascii="Times New Roman" w:hAnsi="Times New Roman" w:eastAsia="Times New Roman" w:cs="Times New Roman"/>
-          <w:b w:val="0"/>
-          <w:bCs w:val="0"/>
-          <w:sz w:val="24"/>
-          <w:szCs w:val="24"/>
-          <w:lang w:val="ru-RU"/>
-        </w:rPr>
-      </w:r>
+      </w:r>
+      <w:r/>
     </w:p>
     <w:p>
       <w:pPr>
@@ -13836,6 +14221,7 @@
           <w:lang w:val="ru-RU"/>
         </w:rPr>
       </w:r>
+      <w:r/>
     </w:p>
     <w:p>
       <w:pPr>
@@ -13870,6 +14256,7 @@
           <w:lang w:val="ru-RU"/>
         </w:rPr>
       </w:r>
+      <w:r/>
     </w:p>
     <w:p>
       <w:pPr>
@@ -13904,6 +14291,7 @@
           <w:lang w:val="ru-RU"/>
         </w:rPr>
       </w:r>
+      <w:r/>
     </w:p>
     <w:p>
       <w:pPr>
@@ -13938,6 +14326,7 @@
           <w:lang w:val="ru-RU"/>
         </w:rPr>
       </w:r>
+      <w:r/>
     </w:p>
     <w:p>
       <w:pPr>
@@ -13972,6 +14361,7 @@
           <w:lang w:val="ru-RU"/>
         </w:rPr>
       </w:r>
+      <w:r/>
     </w:p>
     <w:p>
       <w:pPr>
@@ -14006,6 +14396,7 @@
           <w:lang w:val="ru-RU"/>
         </w:rPr>
       </w:r>
+      <w:r/>
     </w:p>
     <w:p>
       <w:pPr>
@@ -14040,6 +14431,7 @@
           <w:lang w:val="ru-RU"/>
         </w:rPr>
       </w:r>
+      <w:r/>
     </w:p>
     <w:p>
       <w:pPr>
@@ -14074,6 +14466,7 @@
           <w:lang w:val="ru-RU"/>
         </w:rPr>
       </w:r>
+      <w:r/>
     </w:p>
     <w:p>
       <w:pPr>
@@ -14112,16 +14505,9 @@
       </w:r>
       <w:r>
         <w:rPr>
-          <w:rFonts w:ascii="Times New Roman" w:hAnsi="Times New Roman" w:eastAsia="Times New Roman" w:cs="Times New Roman"/>
-          <w:b w:val="0"/>
-          <w:bCs w:val="0"/>
-          <w:sz w:val="24"/>
-          <w:szCs w:val="24"/>
-          <w:lang w:val="ru-RU"/>
-        </w:rPr>
-      </w:r>
-      <w:r/>
-      <w:r/>
+          <w:highlight w:val="none"/>
+        </w:rPr>
+      </w:r>
     </w:p>
     <w:p>
       <w:pPr>
@@ -14142,6 +14528,16 @@
           <w:lang w:val="ru-RU"/>
         </w:rPr>
       </w:pPr>
+      <w:r>
+        <w:rPr>
+          <w:rFonts w:ascii="Times New Roman" w:hAnsi="Times New Roman" w:eastAsia="Times New Roman" w:cs="Times New Roman"/>
+          <w:b w:val="0"/>
+          <w:bCs w:val="0"/>
+          <w:sz w:val="24"/>
+          <w:szCs w:val="24"/>
+          <w:lang w:val="ru-RU"/>
+        </w:rPr>
+      </w:r>
       <w:r>
         <w:rPr>
           <w:rFonts w:ascii="Times New Roman" w:hAnsi="Times New Roman" w:eastAsia="Times New Roman" w:cs="Times New Roman"/>
@@ -14186,6 +14582,7 @@
           <w:highlight w:val="none"/>
         </w:rPr>
       </w:r>
+      <w:r/>
     </w:p>
     <w:p>
       <w:pPr>
@@ -14210,6 +14607,7 @@
           <w:highlight w:val="none"/>
         </w:rPr>
       </w:r>
+      <w:r/>
     </w:p>
     <w:p>
       <w:pPr>
@@ -14234,6 +14632,7 @@
           <w:highlight w:val="none"/>
         </w:rPr>
       </w:r>
+      <w:r/>
     </w:p>
     <w:p>
       <w:pPr>
@@ -14258,6 +14657,7 @@
           <w:highlight w:val="none"/>
         </w:rPr>
       </w:r>
+      <w:r/>
     </w:p>
     <w:p>
       <w:pPr>
@@ -14303,6 +14703,432 @@
           <w:highlight w:val="none"/>
         </w:rPr>
       </w:r>
+      <w:r>
+        <w:rPr>
+          <w:rFonts w:ascii="Times New Roman" w:hAnsi="Times New Roman" w:eastAsia="Times New Roman" w:cs="Times New Roman"/>
+          <w:b w:val="0"/>
+          <w:bCs w:val="0"/>
+          <w:sz w:val="24"/>
+          <w:szCs w:val="24"/>
+          <w:lang w:val="ru-RU"/>
+        </w:rPr>
+      </w:r>
+    </w:p>
+    <w:p>
+      <w:pPr>
+        <w:pBdr>
+          <w:top w:val="none" w:color="000000" w:sz="4" w:space="0"/>
+          <w:left w:val="none" w:color="000000" w:sz="4" w:space="0"/>
+          <w:bottom w:val="none" w:color="000000" w:sz="4" w:space="0"/>
+          <w:right w:val="none" w:color="000000" w:sz="4" w:space="0"/>
+        </w:pBdr>
+        <w:spacing/>
+        <w:ind w:right="0" w:firstLine="0" w:left="0"/>
+        <w:rPr/>
+      </w:pPr>
+      <w:r>
+        <w:rPr>
+          <w:highlight w:val="none"/>
+          <w:lang w:val="ru-RU"/>
+        </w:rPr>
+        <w:t xml:space="preserve">_________________________________</w:t>
+        <w:br/>
+        <w:t xml:space="preserve">Создание тренировок. Настроить формирование цены, чтобы корректная цифра попадала в базу данных. Внизу формы показывать стоимость тренировки согласно прайса, который находится в таблице </w:t>
+      </w:r>
+      <w:r>
+        <w:rPr>
+          <w:highlight w:val="none"/>
+          <w:lang w:val="ru-RU"/>
+        </w:rPr>
+        <w:t xml:space="preserve">prices</w:t>
+      </w:r>
+      <w:r>
+        <w:rPr>
+          <w:highlight w:val="none"/>
+          <w:lang w:val="ru-RU"/>
+        </w:rPr>
+        <w:t xml:space="preserve">, учитывать количество участников, рассчитывать по колонке групповая тренировка.</w:t>
+        <w:br/>
+        <w:t xml:space="preserve">При создании тренировок при выборе времени из выпадающего списка, который подгружается из таблицы </w:t>
+      </w:r>
+      <w:r>
+        <w:rPr>
+          <w:highlight w:val="none"/>
+          <w:lang w:val="ru-RU"/>
+        </w:rPr>
+        <w:t xml:space="preserve">schedule</w:t>
+      </w:r>
+      <w:r>
+        <w:rPr>
+          <w:highlight w:val="none"/>
+          <w:lang w:val="ru-RU"/>
+        </w:rPr>
+        <w:t xml:space="preserve">, необходимо учитывать номер выбранного тренажера, и показывать слоты, только для выбранного тренажера.</w:t>
+        <w:br/>
+        <w:t xml:space="preserve">Тренировку создавать на 60минут в таблице </w:t>
+      </w:r>
+      <w:r>
+        <w:rPr>
+          <w:highlight w:val="none"/>
+          <w:lang w:val="ru-RU"/>
+        </w:rPr>
+        <w:t xml:space="preserve">training_sessions</w:t>
+      </w:r>
+      <w:r>
+        <w:rPr>
+          <w:highlight w:val="none"/>
+          <w:lang w:val="ru-RU"/>
+        </w:rPr>
+        <w:t xml:space="preserve"> в колонках </w:t>
+      </w:r>
+      <w:r>
+        <w:rPr>
+          <w:highlight w:val="none"/>
+          <w:lang w:val="ru-RU"/>
+        </w:rPr>
+        <w:t xml:space="preserve">start_time</w:t>
+      </w:r>
+      <w:r>
+        <w:rPr>
+          <w:highlight w:val="none"/>
+          <w:lang w:val="ru-RU"/>
+        </w:rPr>
+        <w:t xml:space="preserve"> и </w:t>
+      </w:r>
+      <w:r>
+        <w:rPr>
+          <w:highlight w:val="none"/>
+          <w:lang w:val="ru-RU"/>
+        </w:rPr>
+        <w:t xml:space="preserve">end_time</w:t>
+      </w:r>
+      <w:r>
+        <w:rPr>
+          <w:highlight w:val="none"/>
+          <w:lang w:val="ru-RU"/>
+        </w:rPr>
+        <w:t xml:space="preserve">, а в таблице </w:t>
+      </w:r>
+      <w:r>
+        <w:rPr>
+          <w:highlight w:val="none"/>
+          <w:lang w:val="ru-RU"/>
+        </w:rPr>
+        <w:t xml:space="preserve">schedule</w:t>
+      </w:r>
+      <w:r>
+        <w:rPr>
+          <w:highlight w:val="none"/>
+          <w:lang w:val="ru-RU"/>
+        </w:rPr>
+        <w:t xml:space="preserve"> занимать 2 временных слота (эта логика работает корректно, не менять)</w:t>
+        <w:br/>
+        <w:br/>
+        <w:t xml:space="preserve">Настроить отображение тренировок на странице админа в разделе Тренировки.</w:t>
+        <w:br/>
+        <w:br/>
+      </w:r>
+      <w:r>
+        <w:rPr>
+          <w:highlight w:val="none"/>
+          <w:lang w:val="ru-RU"/>
+        </w:rPr>
+      </w:r>
+      <w:r>
+        <w:rPr>
+          <w:rFonts w:ascii="Times New Roman" w:hAnsi="Times New Roman" w:eastAsia="Times New Roman" w:cs="Times New Roman"/>
+          <w:color w:val="000000"/>
+          <w:sz w:val="24"/>
+        </w:rPr>
+        <w:t xml:space="preserve">✨ </w:t>
+      </w:r>
+      <w:r>
+        <w:rPr>
+          <w:rFonts w:ascii="Times New Roman" w:hAnsi="Times New Roman" w:eastAsia="Times New Roman" w:cs="Times New Roman"/>
+          <w:b/>
+          <w:color w:val="000000"/>
+          <w:sz w:val="24"/>
+        </w:rPr>
+        <w:t xml:space="preserve">Ближайшая детская тренировка на горнолыжном тренажере уже в это воскресенье в 13:00!</w:t>
+      </w:r>
+      <w:r/>
+    </w:p>
+    <w:p>
+      <w:pPr>
+        <w:pBdr>
+          <w:top w:val="none" w:color="000000" w:sz="4" w:space="0"/>
+          <w:left w:val="none" w:color="000000" w:sz="4" w:space="0"/>
+          <w:bottom w:val="none" w:color="000000" w:sz="4" w:space="0"/>
+          <w:right w:val="none" w:color="000000" w:sz="4" w:space="0"/>
+        </w:pBdr>
+        <w:spacing/>
+        <w:ind w:right="0" w:firstLine="0" w:left="0"/>
+        <w:rPr/>
+      </w:pPr>
+      <w:r>
+        <w:rPr>
+          <w:rFonts w:ascii="Times New Roman" w:hAnsi="Times New Roman" w:eastAsia="Times New Roman" w:cs="Times New Roman"/>
+          <w:color w:val="000000"/>
+          <w:sz w:val="24"/>
+        </w:rPr>
+        <w:t xml:space="preserve">Подарите ребенку:</w:t>
+        <w:br/>
+        <w:t xml:space="preserve">✅ </w:t>
+      </w:r>
+      <w:r>
+        <w:rPr>
+          <w:rFonts w:ascii="Times New Roman" w:hAnsi="Times New Roman" w:eastAsia="Times New Roman" w:cs="Times New Roman"/>
+          <w:b/>
+          <w:color w:val="000000"/>
+          <w:sz w:val="24"/>
+        </w:rPr>
+        <w:t xml:space="preserve">Безопасное</w:t>
+      </w:r>
+      <w:r>
+        <w:rPr>
+          <w:rFonts w:ascii="Times New Roman" w:hAnsi="Times New Roman" w:eastAsia="Times New Roman" w:cs="Times New Roman"/>
+          <w:color w:val="000000"/>
+          <w:sz w:val="24"/>
+        </w:rPr>
+        <w:t xml:space="preserve"> обучение с профессиональным инструктором</w:t>
+        <w:br/>
+        <w:t xml:space="preserve">✅ </w:t>
+      </w:r>
+      <w:r>
+        <w:rPr>
+          <w:rFonts w:ascii="Times New Roman" w:hAnsi="Times New Roman" w:eastAsia="Times New Roman" w:cs="Times New Roman"/>
+          <w:b/>
+          <w:color w:val="000000"/>
+          <w:sz w:val="24"/>
+        </w:rPr>
+        <w:t xml:space="preserve">Увлекательные</w:t>
+      </w:r>
+      <w:r>
+        <w:rPr>
+          <w:rFonts w:ascii="Times New Roman" w:hAnsi="Times New Roman" w:eastAsia="Times New Roman" w:cs="Times New Roman"/>
+          <w:color w:val="000000"/>
+          <w:sz w:val="24"/>
+        </w:rPr>
+        <w:t xml:space="preserve"> упражнения и игры на тренажере</w:t>
+        <w:br/>
+        <w:t xml:space="preserve">✅ </w:t>
+      </w:r>
+      <w:r>
+        <w:rPr>
+          <w:rFonts w:ascii="Times New Roman" w:hAnsi="Times New Roman" w:eastAsia="Times New Roman" w:cs="Times New Roman"/>
+          <w:b/>
+          <w:color w:val="000000"/>
+          <w:sz w:val="24"/>
+        </w:rPr>
+        <w:t xml:space="preserve">Подготовку</w:t>
+      </w:r>
+      <w:r>
+        <w:rPr>
+          <w:rFonts w:ascii="Times New Roman" w:hAnsi="Times New Roman" w:eastAsia="Times New Roman" w:cs="Times New Roman"/>
+          <w:color w:val="000000"/>
+          <w:sz w:val="24"/>
+        </w:rPr>
+        <w:t xml:space="preserve"> к настоящим склонам</w:t>
+      </w:r>
+      <w:r/>
+    </w:p>
+    <w:p>
+      <w:pPr>
+        <w:pBdr>
+          <w:top w:val="none" w:color="000000" w:sz="4" w:space="0"/>
+          <w:left w:val="none" w:color="000000" w:sz="4" w:space="0"/>
+          <w:bottom w:val="none" w:color="000000" w:sz="4" w:space="0"/>
+          <w:right w:val="none" w:color="000000" w:sz="4" w:space="0"/>
+        </w:pBdr>
+        <w:spacing/>
+        <w:ind w:right="0" w:firstLine="0" w:left="0"/>
+        <w:rPr/>
+      </w:pPr>
+      <w:r>
+        <w:rPr>
+          <w:rFonts w:ascii="Times New Roman" w:hAnsi="Times New Roman" w:eastAsia="Times New Roman" w:cs="Times New Roman"/>
+          <w:color w:val="000000"/>
+          <w:sz w:val="24"/>
+        </w:rPr>
+        <w:t xml:space="preserve">📍 </w:t>
+      </w:r>
+      <w:r>
+        <w:rPr>
+          <w:rFonts w:ascii="Times New Roman" w:hAnsi="Times New Roman" w:eastAsia="Times New Roman" w:cs="Times New Roman"/>
+          <w:b/>
+          <w:color w:val="000000"/>
+          <w:sz w:val="24"/>
+        </w:rPr>
+        <w:t xml:space="preserve">Место:</w:t>
+      </w:r>
+      <w:r>
+        <w:rPr>
+          <w:rFonts w:ascii="Times New Roman" w:hAnsi="Times New Roman" w:eastAsia="Times New Roman" w:cs="Times New Roman"/>
+          <w:color w:val="000000"/>
+          <w:sz w:val="24"/>
+        </w:rPr>
+        <w:t xml:space="preserve"> Всесезоный горнолыжный комплекс «Горностайл» </w:t>
+      </w:r>
+      <w:r>
+        <w:rPr>
+          <w:rFonts w:ascii="Times New Roman" w:hAnsi="Times New Roman" w:eastAsia="Times New Roman" w:cs="Times New Roman"/>
+          <w:color w:val="000000"/>
+          <w:sz w:val="24"/>
+        </w:rPr>
+      </w:r>
+      <w:r>
+        <w:rPr>
+          <w:rFonts w:ascii="Times New Roman" w:hAnsi="Times New Roman" w:eastAsia="Times New Roman" w:cs="Times New Roman"/>
+          <w:color w:val="000000"/>
+          <w:sz w:val="24"/>
+        </w:rPr>
+        <w:br/>
+        <w:t xml:space="preserve">    </w:t>
+      </w:r>
+      <w:hyperlink r:id="rId14" w:tooltip="https://go.2gis.com/42Og4" w:history="1">
+        <w:r>
+          <w:rPr>
+            <w:rStyle w:val="924"/>
+            <w:rFonts w:ascii="Times New Roman" w:hAnsi="Times New Roman" w:eastAsia="Times New Roman" w:cs="Times New Roman"/>
+            <w:sz w:val="24"/>
+          </w:rPr>
+          <w:t xml:space="preserve">https://go.2gis.com/42Og4</w:t>
+        </w:r>
+        <w:r>
+          <w:rPr>
+            <w:rStyle w:val="924"/>
+            <w:rFonts w:ascii="Times New Roman" w:hAnsi="Times New Roman" w:eastAsia="Times New Roman" w:cs="Times New Roman"/>
+            <w:sz w:val="24"/>
+          </w:rPr>
+        </w:r>
+        <w:r>
+          <w:rPr>
+            <w:rStyle w:val="924"/>
+            <w:rFonts w:ascii="Times New Roman" w:hAnsi="Times New Roman" w:eastAsia="Times New Roman" w:cs="Times New Roman"/>
+            <w:sz w:val="24"/>
+          </w:rPr>
+        </w:r>
+      </w:hyperlink>
+      <w:r>
+        <w:rPr>
+          <w:rFonts w:ascii="Times New Roman" w:hAnsi="Times New Roman" w:eastAsia="Times New Roman" w:cs="Times New Roman"/>
+          <w:color w:val="000000"/>
+          <w:sz w:val="24"/>
+        </w:rPr>
+        <w:br/>
+        <w:t xml:space="preserve">⏰ </w:t>
+      </w:r>
+      <w:r>
+        <w:rPr>
+          <w:rFonts w:ascii="Times New Roman" w:hAnsi="Times New Roman" w:eastAsia="Times New Roman" w:cs="Times New Roman"/>
+          <w:b/>
+          <w:color w:val="000000"/>
+          <w:sz w:val="24"/>
+        </w:rPr>
+        <w:t xml:space="preserve">Дата и время:</w:t>
+      </w:r>
+      <w:r>
+        <w:rPr>
+          <w:rFonts w:ascii="Times New Roman" w:hAnsi="Times New Roman" w:eastAsia="Times New Roman" w:cs="Times New Roman"/>
+          <w:color w:val="000000"/>
+          <w:sz w:val="24"/>
+        </w:rPr>
+        <w:t xml:space="preserve"> 11.05.2025, 13:00</w:t>
+        <w:br/>
+        <w:t xml:space="preserve">👶 </w:t>
+      </w:r>
+      <w:r>
+        <w:rPr>
+          <w:rFonts w:ascii="Times New Roman" w:hAnsi="Times New Roman" w:eastAsia="Times New Roman" w:cs="Times New Roman"/>
+          <w:b/>
+          <w:color w:val="000000"/>
+          <w:sz w:val="24"/>
+        </w:rPr>
+        <w:t xml:space="preserve">Уровень катания:</w:t>
+      </w:r>
+      <w:r>
+        <w:rPr>
+          <w:rFonts w:ascii="Times New Roman" w:hAnsi="Times New Roman" w:eastAsia="Times New Roman" w:cs="Times New Roman"/>
+          <w:color w:val="000000"/>
+          <w:sz w:val="24"/>
+        </w:rPr>
+        <w:t xml:space="preserve"> </w:t>
+      </w:r>
+      <w:r/>
+    </w:p>
+    <w:p>
+      <w:pPr>
+        <w:pBdr>
+          <w:top w:val="none" w:color="000000" w:sz="4" w:space="0"/>
+          <w:left w:val="none" w:color="000000" w:sz="4" w:space="0"/>
+          <w:bottom w:val="none" w:color="000000" w:sz="4" w:space="0"/>
+          <w:right w:val="none" w:color="000000" w:sz="4" w:space="0"/>
+        </w:pBdr>
+        <w:spacing/>
+        <w:ind w:right="0" w:firstLine="0" w:left="0"/>
+        <w:rPr/>
+      </w:pPr>
+      <w:r>
+        <w:rPr>
+          <w:rFonts w:ascii="Times New Roman" w:hAnsi="Times New Roman" w:eastAsia="Times New Roman" w:cs="Times New Roman"/>
+          <w:color w:val="000000"/>
+          <w:sz w:val="24"/>
+        </w:rPr>
+        <w:t xml:space="preserve">🔥 </w:t>
+      </w:r>
+      <w:r>
+        <w:rPr>
+          <w:rFonts w:ascii="Times New Roman" w:hAnsi="Times New Roman" w:eastAsia="Times New Roman" w:cs="Times New Roman"/>
+          <w:b/>
+          <w:color w:val="000000"/>
+          <w:sz w:val="24"/>
+        </w:rPr>
+        <w:t xml:space="preserve">Количество мест ограничено!</w:t>
+      </w:r>
+      <w:r>
+        <w:rPr>
+          <w:rFonts w:ascii="Times New Roman" w:hAnsi="Times New Roman" w:eastAsia="Times New Roman" w:cs="Times New Roman"/>
+          <w:color w:val="000000"/>
+          <w:sz w:val="24"/>
+        </w:rPr>
+        <w:t xml:space="preserve"> Успейте записаться:</w:t>
+        <w:br/>
+        <w:t xml:space="preserve">📲 Напишите мне в личные сообщения</w:t>
+        <w:br/>
+        <w:t xml:space="preserve">📞 Или позвоните по номеру: [Ваш телефон]</w:t>
+      </w:r>
+      <w:r/>
+    </w:p>
+    <w:p>
+      <w:pPr>
+        <w:pBdr>
+          <w:top w:val="none" w:color="000000" w:sz="4" w:space="0"/>
+          <w:left w:val="none" w:color="000000" w:sz="4" w:space="0"/>
+          <w:bottom w:val="none" w:color="000000" w:sz="4" w:space="0"/>
+          <w:right w:val="none" w:color="000000" w:sz="4" w:space="0"/>
+        </w:pBdr>
+        <w:spacing/>
+        <w:ind w:right="0" w:firstLine="0" w:left="0"/>
+        <w:rPr/>
+      </w:pPr>
+      <w:r>
+        <w:rPr>
+          <w:rFonts w:ascii="Times New Roman" w:hAnsi="Times New Roman" w:eastAsia="Times New Roman" w:cs="Times New Roman"/>
+          <w:b/>
+          <w:color w:val="000000"/>
+          <w:sz w:val="24"/>
+        </w:rPr>
+        <w:t xml:space="preserve">Давайте вместе сделаем первый шаг к большим победам!</w:t>
+      </w:r>
+      <w:r>
+        <w:rPr>
+          <w:rFonts w:ascii="Times New Roman" w:hAnsi="Times New Roman" w:eastAsia="Times New Roman" w:cs="Times New Roman"/>
+          <w:color w:val="000000"/>
+          <w:sz w:val="24"/>
+        </w:rPr>
+        <w:t xml:space="preserve"> ⛷️💫</w:t>
+      </w:r>
+      <w:r/>
     </w:p>
     <w:p>
       <w:pPr>
@@ -14324,7 +15150,6 @@
           <w:highlight w:val="none"/>
           <w:lang w:val="ru-RU"/>
         </w:rPr>
-        <w:br/>
       </w:r>
       <w:r>
         <w:rPr>
@@ -14337,7 +15162,7 @@
     <w:p>
       <w:pPr>
         <w:pBdr/>
-        <w:shd w:val="nil"/>
+        <w:shd w:val="nil" w:color="auto"/>
         <w:spacing/>
         <w:ind/>
         <w:rPr>
@@ -14355,6 +15180,14 @@
           <w:lang w:val="ru-RU"/>
         </w:rPr>
         <w:br w:type="page" w:clear="all"/>
+      </w:r>
+      <w:r>
+        <w:rPr>
+          <w:b w:val="0"/>
+          <w:bCs w:val="0"/>
+          <w:highlight w:val="none"/>
+          <w:lang w:val="ru-RU"/>
+        </w:rPr>
       </w:r>
       <w:r>
         <w:rPr>
@@ -14389,14 +15222,6 @@
       </w:r>
       <w:r>
         <w:rPr>
-          <w:b w:val="0"/>
-          <w:bCs w:val="0"/>
-          <w:highlight w:val="none"/>
-          <w:lang w:val="ru-RU"/>
-        </w:rPr>
-      </w:r>
-      <w:r>
-        <w:rPr>
           <w:highlight w:val="none"/>
           <w:lang w:val="ru-RU"/>
         </w:rPr>
@@ -14408,6 +15233,7 @@
           <w:lang w:val="ru-RU"/>
         </w:rPr>
       </w:r>
+      <w:r/>
     </w:p>
     <w:p>
       <w:pPr>
@@ -14434,6 +15260,7 @@
           <w:lang w:val="ru-RU"/>
         </w:rPr>
       </w:r>
+      <w:r/>
     </w:p>
     <w:p>
       <w:pPr>
@@ -14460,6 +15287,7 @@
           <w:lang w:val="ru-RU"/>
         </w:rPr>
       </w:r>
+      <w:r/>
     </w:p>
     <w:p>
       <w:pPr>
@@ -14486,6 +15314,7 @@
           <w:lang w:val="ru-RU"/>
         </w:rPr>
       </w:r>
+      <w:r/>
     </w:p>
     <w:p>
       <w:pPr>
@@ -14512,6 +15341,7 @@
           <w:lang w:val="ru-RU"/>
         </w:rPr>
       </w:r>
+      <w:r/>
     </w:p>
     <w:p>
       <w:pPr>
@@ -14538,6 +15368,7 @@
           <w:lang w:val="ru-RU"/>
         </w:rPr>
       </w:r>
+      <w:r/>
     </w:p>
     <w:p>
       <w:pPr>
@@ -14564,6 +15395,7 @@
           <w:lang w:val="ru-RU"/>
         </w:rPr>
       </w:r>
+      <w:r/>
     </w:p>
     <w:p>
       <w:pPr>
@@ -14590,6 +15422,7 @@
           <w:lang w:val="ru-RU"/>
         </w:rPr>
       </w:r>
+      <w:r/>
     </w:p>
     <w:p>
       <w:pPr>
@@ -14616,6 +15449,7 @@
           <w:lang w:val="ru-RU"/>
         </w:rPr>
       </w:r>
+      <w:r/>
     </w:p>
     <w:p>
       <w:pPr>
@@ -14641,6 +15475,7 @@
           <w:lang w:val="ru-RU"/>
         </w:rPr>
       </w:r>
+      <w:r/>
     </w:p>
     <w:p>
       <w:pPr>
@@ -14667,6 +15502,7 @@
           <w:lang w:val="ru-RU"/>
         </w:rPr>
       </w:r>
+      <w:r/>
     </w:p>
     <w:p>
       <w:pPr>
@@ -14693,6 +15529,7 @@
           <w:lang w:val="ru-RU"/>
         </w:rPr>
       </w:r>
+      <w:r/>
     </w:p>
     <w:p>
       <w:pPr>
@@ -14719,6 +15556,7 @@
           <w:lang w:val="ru-RU"/>
         </w:rPr>
       </w:r>
+      <w:r/>
     </w:p>
     <w:p>
       <w:pPr>
@@ -14744,6 +15582,7 @@
           <w:lang w:val="ru-RU"/>
         </w:rPr>
       </w:r>
+      <w:r/>
     </w:p>
     <w:p>
       <w:pPr>
@@ -14770,6 +15609,7 @@
           <w:lang w:val="ru-RU"/>
         </w:rPr>
       </w:r>
+      <w:r/>
     </w:p>
     <w:p>
       <w:pPr>
@@ -14795,6 +15635,7 @@
           <w:lang w:val="ru-RU"/>
         </w:rPr>
       </w:r>
+      <w:r/>
     </w:p>
     <w:p>
       <w:pPr>
@@ -14827,17 +15668,12 @@
       </w:r>
       <w:r>
         <w:rPr>
-          <w:highlight w:val="none"/>
-          <w:lang w:val="ru-RU"/>
-        </w:rPr>
-      </w:r>
-      <w:r>
-        <w:rPr>
-          <w:highlight w:val="none"/>
-          <w:lang w:val="ru-RU"/>
-        </w:rPr>
-      </w:r>
-      <w:r/>
+          <w:b w:val="0"/>
+          <w:bCs w:val="0"/>
+          <w:highlight w:val="none"/>
+          <w:lang w:val="ru-RU"/>
+        </w:rPr>
+      </w:r>
     </w:p>
     <w:p>
       <w:pPr>
@@ -14864,7 +15700,14 @@
           <w:lang w:val="ru-RU"/>
         </w:rPr>
       </w:r>
-      <w:r/>
+      <w:r>
+        <w:rPr>
+          <w:b w:val="0"/>
+          <w:bCs w:val="0"/>
+          <w:highlight w:val="none"/>
+          <w:lang w:val="ru-RU"/>
+        </w:rPr>
+      </w:r>
     </w:p>
     <w:p>
       <w:pPr>
@@ -14888,22 +15731,6 @@
           <w:bCs/>
           <w:sz w:val="24"/>
           <w:szCs w:val="24"/>
-          <w:lang w:val="ru-RU"/>
-        </w:rPr>
-      </w:r>
-      <w:r>
-        <w:rPr>
-          <w:b/>
-          <w:bCs/>
-          <w:highlight w:val="none"/>
-          <w:lang w:val="ru-RU"/>
-        </w:rPr>
-      </w:r>
-      <w:r>
-        <w:rPr>
-          <w:b/>
-          <w:bCs/>
-          <w:highlight w:val="none"/>
           <w:lang w:val="ru-RU"/>
         </w:rPr>
       </w:r>
@@ -19071,9 +19898,9 @@
     <w:lsdException w:name="Bibliography" w:uiPriority="37"/>
     <w:lsdException w:name="TOC Heading" w:uiPriority="39" w:qFormat="1"/>
   </w:latentStyles>
-  <w:style w:type="table" w:styleId="731">
+  <w:style w:type="table" w:styleId="753">
     <w:name w:val="Table Grid"/>
-    <w:basedOn w:val="916"/>
+    <w:basedOn w:val="938"/>
     <w:uiPriority w:val="59"/>
     <w:pPr>
       <w:pBdr/>
@@ -19270,9 +20097,9 @@
       </w:tcPr>
     </w:tblStylePr>
   </w:style>
-  <w:style w:type="table" w:styleId="732">
+  <w:style w:type="table" w:styleId="754">
     <w:name w:val="Table Grid Light"/>
-    <w:basedOn w:val="916"/>
+    <w:basedOn w:val="938"/>
     <w:uiPriority w:val="59"/>
     <w:pPr>
       <w:pBdr/>
@@ -19469,9 +20296,9 @@
       </w:tcPr>
     </w:tblStylePr>
   </w:style>
-  <w:style w:type="table" w:styleId="733">
+  <w:style w:type="table" w:styleId="755">
     <w:name w:val="Plain Table 1"/>
-    <w:basedOn w:val="916"/>
+    <w:basedOn w:val="938"/>
     <w:uiPriority w:val="59"/>
     <w:pPr>
       <w:pBdr/>
@@ -19694,9 +20521,9 @@
       </w:tcPr>
     </w:tblStylePr>
   </w:style>
-  <w:style w:type="table" w:styleId="734">
+  <w:style w:type="table" w:styleId="756">
     <w:name w:val="Plain Table 2"/>
-    <w:basedOn w:val="916"/>
+    <w:basedOn w:val="938"/>
     <w:uiPriority w:val="59"/>
     <w:pPr>
       <w:pBdr/>
@@ -19927,9 +20754,9 @@
       </w:tcPr>
     </w:tblStylePr>
   </w:style>
-  <w:style w:type="table" w:styleId="735">
+  <w:style w:type="table" w:styleId="757">
     <w:name w:val="Plain Table 3"/>
-    <w:basedOn w:val="916"/>
+    <w:basedOn w:val="938"/>
     <w:uiPriority w:val="99"/>
     <w:pPr>
       <w:pBdr/>
@@ -20157,9 +20984,9 @@
       </w:tcPr>
     </w:tblStylePr>
   </w:style>
-  <w:style w:type="table" w:styleId="736">
+  <w:style w:type="table" w:styleId="758">
     <w:name w:val="Plain Table 4"/>
-    <w:basedOn w:val="916"/>
+    <w:basedOn w:val="938"/>
     <w:uiPriority w:val="99"/>
     <w:pPr>
       <w:pBdr/>
@@ -20373,9 +21200,9 @@
       </w:tcPr>
     </w:tblStylePr>
   </w:style>
-  <w:style w:type="table" w:styleId="737">
+  <w:style w:type="table" w:styleId="759">
     <w:name w:val="Plain Table 5"/>
-    <w:basedOn w:val="916"/>
+    <w:basedOn w:val="938"/>
     <w:uiPriority w:val="99"/>
     <w:pPr>
       <w:pBdr/>
@@ -20606,9 +21433,9 @@
       </w:tcPr>
     </w:tblStylePr>
   </w:style>
-  <w:style w:type="table" w:styleId="738">
+  <w:style w:type="table" w:styleId="760">
     <w:name w:val="Grid Table 1 Light"/>
-    <w:basedOn w:val="916"/>
+    <w:basedOn w:val="938"/>
     <w:uiPriority w:val="99"/>
     <w:pPr>
       <w:pBdr/>
@@ -20829,9 +21656,9 @@
       </w:tcPr>
     </w:tblStylePr>
   </w:style>
-  <w:style w:type="table" w:styleId="739">
+  <w:style w:type="table" w:styleId="761">
     <w:name w:val="Grid Table 1 Light - Accent 1"/>
-    <w:basedOn w:val="916"/>
+    <w:basedOn w:val="938"/>
     <w:uiPriority w:val="99"/>
     <w:pPr>
       <w:pBdr/>
@@ -21052,9 +21879,9 @@
       </w:tcPr>
     </w:tblStylePr>
   </w:style>
-  <w:style w:type="table" w:styleId="740">
+  <w:style w:type="table" w:styleId="762">
     <w:name w:val="Grid Table 1 Light - Accent 2"/>
-    <w:basedOn w:val="916"/>
+    <w:basedOn w:val="938"/>
     <w:uiPriority w:val="99"/>
     <w:pPr>
       <w:pBdr/>
@@ -21275,9 +22102,9 @@
       </w:tcPr>
     </w:tblStylePr>
   </w:style>
-  <w:style w:type="table" w:styleId="741">
+  <w:style w:type="table" w:styleId="763">
     <w:name w:val="Grid Table 1 Light - Accent 3"/>
-    <w:basedOn w:val="916"/>
+    <w:basedOn w:val="938"/>
     <w:uiPriority w:val="99"/>
     <w:pPr>
       <w:pBdr/>
@@ -21498,9 +22325,9 @@
       </w:tcPr>
     </w:tblStylePr>
   </w:style>
-  <w:style w:type="table" w:styleId="742">
+  <w:style w:type="table" w:styleId="764">
     <w:name w:val="Grid Table 1 Light - Accent 4"/>
-    <w:basedOn w:val="916"/>
+    <w:basedOn w:val="938"/>
     <w:uiPriority w:val="99"/>
     <w:pPr>
       <w:pBdr/>
@@ -21721,9 +22548,9 @@
       </w:tcPr>
     </w:tblStylePr>
   </w:style>
-  <w:style w:type="table" w:styleId="743">
+  <w:style w:type="table" w:styleId="765">
     <w:name w:val="Grid Table 1 Light - Accent 5"/>
-    <w:basedOn w:val="916"/>
+    <w:basedOn w:val="938"/>
     <w:uiPriority w:val="99"/>
     <w:pPr>
       <w:pBdr/>
@@ -21944,9 +22771,9 @@
       </w:tcPr>
     </w:tblStylePr>
   </w:style>
-  <w:style w:type="table" w:styleId="744">
+  <w:style w:type="table" w:styleId="766">
     <w:name w:val="Grid Table 1 Light - Accent 6"/>
-    <w:basedOn w:val="916"/>
+    <w:basedOn w:val="938"/>
     <w:uiPriority w:val="99"/>
     <w:pPr>
       <w:pBdr/>
@@ -22167,9 +22994,9 @@
       </w:tcPr>
     </w:tblStylePr>
   </w:style>
-  <w:style w:type="table" w:styleId="745">
+  <w:style w:type="table" w:styleId="767">
     <w:name w:val="Grid Table 2"/>
-    <w:basedOn w:val="916"/>
+    <w:basedOn w:val="938"/>
     <w:uiPriority w:val="99"/>
     <w:pPr>
       <w:pBdr/>
@@ -22399,9 +23226,9 @@
       </w:tcPr>
     </w:tblStylePr>
   </w:style>
-  <w:style w:type="table" w:styleId="746">
+  <w:style w:type="table" w:styleId="768">
     <w:name w:val="Grid Table 2 - Accent 1"/>
-    <w:basedOn w:val="916"/>
+    <w:basedOn w:val="938"/>
     <w:uiPriority w:val="99"/>
     <w:pPr>
       <w:pBdr/>
@@ -22631,9 +23458,9 @@
       </w:tcPr>
     </w:tblStylePr>
   </w:style>
-  <w:style w:type="table" w:styleId="747">
+  <w:style w:type="table" w:styleId="769">
     <w:name w:val="Grid Table 2 - Accent 2"/>
-    <w:basedOn w:val="916"/>
+    <w:basedOn w:val="938"/>
     <w:uiPriority w:val="99"/>
     <w:pPr>
       <w:pBdr/>
@@ -22863,9 +23690,9 @@
       </w:tcPr>
     </w:tblStylePr>
   </w:style>
-  <w:style w:type="table" w:styleId="748">
+  <w:style w:type="table" w:styleId="770">
     <w:name w:val="Grid Table 2 - Accent 3"/>
-    <w:basedOn w:val="916"/>
+    <w:basedOn w:val="938"/>
     <w:uiPriority w:val="99"/>
     <w:pPr>
       <w:pBdr/>
@@ -23095,9 +23922,9 @@
       </w:tcPr>
     </w:tblStylePr>
   </w:style>
-  <w:style w:type="table" w:styleId="749">
+  <w:style w:type="table" w:styleId="771">
     <w:name w:val="Grid Table 2 - Accent 4"/>
-    <w:basedOn w:val="916"/>
+    <w:basedOn w:val="938"/>
     <w:uiPriority w:val="99"/>
     <w:pPr>
       <w:pBdr/>
@@ -23327,9 +24154,9 @@
       </w:tcPr>
     </w:tblStylePr>
   </w:style>
-  <w:style w:type="table" w:styleId="750">
+  <w:style w:type="table" w:styleId="772">
     <w:name w:val="Grid Table 2 - Accent 5"/>
-    <w:basedOn w:val="916"/>
+    <w:basedOn w:val="938"/>
     <w:uiPriority w:val="99"/>
     <w:pPr>
       <w:pBdr/>
@@ -23559,9 +24386,9 @@
       </w:tcPr>
     </w:tblStylePr>
   </w:style>
-  <w:style w:type="table" w:styleId="751">
+  <w:style w:type="table" w:styleId="773">
     <w:name w:val="Grid Table 2 - Accent 6"/>
-    <w:basedOn w:val="916"/>
+    <w:basedOn w:val="938"/>
     <w:uiPriority w:val="99"/>
     <w:pPr>
       <w:pBdr/>
@@ -23791,9 +24618,9 @@
       </w:tcPr>
     </w:tblStylePr>
   </w:style>
-  <w:style w:type="table" w:styleId="752">
+  <w:style w:type="table" w:styleId="774">
     <w:name w:val="Grid Table 3"/>
-    <w:basedOn w:val="916"/>
+    <w:basedOn w:val="938"/>
     <w:uiPriority w:val="99"/>
     <w:pPr>
       <w:pBdr/>
@@ -24036,9 +24863,9 @@
       </w:tcPr>
     </w:tblStylePr>
   </w:style>
-  <w:style w:type="table" w:styleId="753">
+  <w:style w:type="table" w:styleId="775">
     <w:name w:val="Grid Table 3 - Accent 1"/>
-    <w:basedOn w:val="916"/>
+    <w:basedOn w:val="938"/>
     <w:uiPriority w:val="99"/>
     <w:pPr>
       <w:pBdr/>
@@ -24281,9 +25108,9 @@
       </w:tcPr>
     </w:tblStylePr>
   </w:style>
-  <w:style w:type="table" w:styleId="754">
+  <w:style w:type="table" w:styleId="776">
     <w:name w:val="Grid Table 3 - Accent 2"/>
-    <w:basedOn w:val="916"/>
+    <w:basedOn w:val="938"/>
     <w:uiPriority w:val="99"/>
     <w:pPr>
       <w:pBdr/>
@@ -24526,9 +25353,9 @@
       </w:tcPr>
     </w:tblStylePr>
   </w:style>
-  <w:style w:type="table" w:styleId="755">
+  <w:style w:type="table" w:styleId="777">
     <w:name w:val="Grid Table 3 - Accent 3"/>
-    <w:basedOn w:val="916"/>
+    <w:basedOn w:val="938"/>
     <w:uiPriority w:val="99"/>
     <w:pPr>
       <w:pBdr/>
@@ -24771,9 +25598,9 @@
       </w:tcPr>
     </w:tblStylePr>
   </w:style>
-  <w:style w:type="table" w:styleId="756">
+  <w:style w:type="table" w:styleId="778">
     <w:name w:val="Grid Table 3 - Accent 4"/>
-    <w:basedOn w:val="916"/>
+    <w:basedOn w:val="938"/>
     <w:uiPriority w:val="99"/>
     <w:pPr>
       <w:pBdr/>
@@ -25016,9 +25843,9 @@
       </w:tcPr>
     </w:tblStylePr>
   </w:style>
-  <w:style w:type="table" w:styleId="757">
+  <w:style w:type="table" w:styleId="779">
     <w:name w:val="Grid Table 3 - Accent 5"/>
-    <w:basedOn w:val="916"/>
+    <w:basedOn w:val="938"/>
     <w:uiPriority w:val="99"/>
     <w:pPr>
       <w:pBdr/>
@@ -25261,9 +26088,9 @@
       </w:tcPr>
     </w:tblStylePr>
   </w:style>
-  <w:style w:type="table" w:styleId="758">
+  <w:style w:type="table" w:styleId="780">
     <w:name w:val="Grid Table 3 - Accent 6"/>
-    <w:basedOn w:val="916"/>
+    <w:basedOn w:val="938"/>
     <w:uiPriority w:val="99"/>
     <w:pPr>
       <w:pBdr/>
@@ -25506,9 +26333,9 @@
       </w:tcPr>
     </w:tblStylePr>
   </w:style>
-  <w:style w:type="table" w:styleId="759">
+  <w:style w:type="table" w:styleId="781">
     <w:name w:val="Grid Table 4"/>
-    <w:basedOn w:val="916"/>
+    <w:basedOn w:val="938"/>
     <w:uiPriority w:val="59"/>
     <w:pPr>
       <w:pBdr/>
@@ -25739,9 +26566,9 @@
       </w:tcPr>
     </w:tblStylePr>
   </w:style>
-  <w:style w:type="table" w:styleId="760">
+  <w:style w:type="table" w:styleId="782">
     <w:name w:val="Grid Table 4 - Accent 1"/>
-    <w:basedOn w:val="916"/>
+    <w:basedOn w:val="938"/>
     <w:uiPriority w:val="59"/>
     <w:pPr>
       <w:pBdr/>
@@ -25972,9 +26799,9 @@
       </w:tcPr>
     </w:tblStylePr>
   </w:style>
-  <w:style w:type="table" w:styleId="761">
+  <w:style w:type="table" w:styleId="783">
     <w:name w:val="Grid Table 4 - Accent 2"/>
-    <w:basedOn w:val="916"/>
+    <w:basedOn w:val="938"/>
     <w:uiPriority w:val="59"/>
     <w:pPr>
       <w:pBdr/>
@@ -26205,9 +27032,9 @@
       </w:tcPr>
     </w:tblStylePr>
   </w:style>
-  <w:style w:type="table" w:styleId="762">
+  <w:style w:type="table" w:styleId="784">
     <w:name w:val="Grid Table 4 - Accent 3"/>
-    <w:basedOn w:val="916"/>
+    <w:basedOn w:val="938"/>
     <w:uiPriority w:val="59"/>
     <w:pPr>
       <w:pBdr/>
@@ -26438,9 +27265,9 @@
       </w:tcPr>
     </w:tblStylePr>
   </w:style>
-  <w:style w:type="table" w:styleId="763">
+  <w:style w:type="table" w:styleId="785">
     <w:name w:val="Grid Table 4 - Accent 4"/>
-    <w:basedOn w:val="916"/>
+    <w:basedOn w:val="938"/>
     <w:uiPriority w:val="59"/>
     <w:pPr>
       <w:pBdr/>
@@ -26671,9 +27498,9 @@
       </w:tcPr>
     </w:tblStylePr>
   </w:style>
-  <w:style w:type="table" w:styleId="764">
+  <w:style w:type="table" w:styleId="786">
     <w:name w:val="Grid Table 4 - Accent 5"/>
-    <w:basedOn w:val="916"/>
+    <w:basedOn w:val="938"/>
     <w:uiPriority w:val="59"/>
     <w:pPr>
       <w:pBdr/>
@@ -26904,9 +27731,9 @@
       </w:tcPr>
     </w:tblStylePr>
   </w:style>
-  <w:style w:type="table" w:styleId="765">
+  <w:style w:type="table" w:styleId="787">
     <w:name w:val="Grid Table 4 - Accent 6"/>
-    <w:basedOn w:val="916"/>
+    <w:basedOn w:val="938"/>
     <w:uiPriority w:val="59"/>
     <w:pPr>
       <w:pBdr/>
@@ -27137,9 +27964,9 @@
       </w:tcPr>
     </w:tblStylePr>
   </w:style>
-  <w:style w:type="table" w:styleId="766">
+  <w:style w:type="table" w:styleId="788">
     <w:name w:val="Grid Table 5 Dark"/>
-    <w:basedOn w:val="916"/>
+    <w:basedOn w:val="938"/>
     <w:uiPriority w:val="99"/>
     <w:pPr>
       <w:pBdr/>
@@ -27365,9 +28192,9 @@
       </w:tcPr>
     </w:tblStylePr>
   </w:style>
-  <w:style w:type="table" w:styleId="767">
+  <w:style w:type="table" w:styleId="789">
     <w:name w:val="Grid Table 5 Dark- Accent 1"/>
-    <w:basedOn w:val="916"/>
+    <w:basedOn w:val="938"/>
     <w:uiPriority w:val="99"/>
     <w:pPr>
       <w:pBdr/>
@@ -27593,9 +28420,9 @@
       </w:tcPr>
     </w:tblStylePr>
   </w:style>
-  <w:style w:type="table" w:styleId="768">
+  <w:style w:type="table" w:styleId="790">
     <w:name w:val="Grid Table 5 Dark - Accent 2"/>
-    <w:basedOn w:val="916"/>
+    <w:basedOn w:val="938"/>
     <w:uiPriority w:val="99"/>
     <w:pPr>
       <w:pBdr/>
@@ -27821,9 +28648,9 @@
       </w:tcPr>
     </w:tblStylePr>
   </w:style>
-  <w:style w:type="table" w:styleId="769">
+  <w:style w:type="table" w:styleId="791">
     <w:name w:val="Grid Table 5 Dark - Accent 3"/>
-    <w:basedOn w:val="916"/>
+    <w:basedOn w:val="938"/>
     <w:uiPriority w:val="99"/>
     <w:pPr>
       <w:pBdr/>
@@ -28049,9 +28876,9 @@
       </w:tcPr>
     </w:tblStylePr>
   </w:style>
-  <w:style w:type="table" w:styleId="770">
+  <w:style w:type="table" w:styleId="792">
     <w:name w:val="Grid Table 5 Dark- Accent 4"/>
-    <w:basedOn w:val="916"/>
+    <w:basedOn w:val="938"/>
     <w:uiPriority w:val="99"/>
     <w:pPr>
       <w:pBdr/>
@@ -28277,9 +29104,9 @@
       </w:tcPr>
     </w:tblStylePr>
   </w:style>
-  <w:style w:type="table" w:styleId="771">
+  <w:style w:type="table" w:styleId="793">
     <w:name w:val="Grid Table 5 Dark - Accent 5"/>
-    <w:basedOn w:val="916"/>
+    <w:basedOn w:val="938"/>
     <w:uiPriority w:val="99"/>
     <w:pPr>
       <w:pBdr/>
@@ -28505,9 +29332,9 @@
       </w:tcPr>
     </w:tblStylePr>
   </w:style>
-  <w:style w:type="table" w:styleId="772">
+  <w:style w:type="table" w:styleId="794">
     <w:name w:val="Grid Table 5 Dark - Accent 6"/>
-    <w:basedOn w:val="916"/>
+    <w:basedOn w:val="938"/>
     <w:uiPriority w:val="99"/>
     <w:pPr>
       <w:pBdr/>
@@ -28733,9 +29560,9 @@
       </w:tcPr>
     </w:tblStylePr>
   </w:style>
-  <w:style w:type="table" w:styleId="773">
+  <w:style w:type="table" w:styleId="795">
     <w:name w:val="Grid Table 6 Colorful"/>
-    <w:basedOn w:val="916"/>
+    <w:basedOn w:val="938"/>
     <w:uiPriority w:val="99"/>
     <w:pPr>
       <w:pBdr/>
@@ -28963,9 +29790,9 @@
       </w:tcPr>
     </w:tblStylePr>
   </w:style>
-  <w:style w:type="table" w:styleId="774">
+  <w:style w:type="table" w:styleId="796">
     <w:name w:val="Grid Table 6 Colorful - Accent 1"/>
-    <w:basedOn w:val="916"/>
+    <w:basedOn w:val="938"/>
     <w:uiPriority w:val="99"/>
     <w:pPr>
       <w:pBdr/>
@@ -29193,9 +30020,9 @@
       </w:tcPr>
     </w:tblStylePr>
   </w:style>
-  <w:style w:type="table" w:styleId="775">
+  <w:style w:type="table" w:styleId="797">
     <w:name w:val="Grid Table 6 Colorful - Accent 2"/>
-    <w:basedOn w:val="916"/>
+    <w:basedOn w:val="938"/>
     <w:uiPriority w:val="99"/>
     <w:pPr>
       <w:pBdr/>
@@ -29423,9 +30250,9 @@
       </w:tcPr>
     </w:tblStylePr>
   </w:style>
-  <w:style w:type="table" w:styleId="776">
+  <w:style w:type="table" w:styleId="798">
     <w:name w:val="Grid Table 6 Colorful - Accent 3"/>
-    <w:basedOn w:val="916"/>
+    <w:basedOn w:val="938"/>
     <w:uiPriority w:val="99"/>
     <w:pPr>
       <w:pBdr/>
@@ -29653,9 +30480,9 @@
       </w:tcPr>
     </w:tblStylePr>
   </w:style>
-  <w:style w:type="table" w:styleId="777">
+  <w:style w:type="table" w:styleId="799">
     <w:name w:val="Grid Table 6 Colorful - Accent 4"/>
-    <w:basedOn w:val="916"/>
+    <w:basedOn w:val="938"/>
     <w:uiPriority w:val="99"/>
     <w:pPr>
       <w:pBdr/>
@@ -29883,9 +30710,9 @@
       </w:tcPr>
     </w:tblStylePr>
   </w:style>
-  <w:style w:type="table" w:styleId="778">
+  <w:style w:type="table" w:styleId="800">
     <w:name w:val="Grid Table 6 Colorful - Accent 5"/>
-    <w:basedOn w:val="916"/>
+    <w:basedOn w:val="938"/>
     <w:uiPriority w:val="99"/>
     <w:pPr>
       <w:pBdr/>
@@ -30113,9 +30940,9 @@
       </w:tcPr>
     </w:tblStylePr>
   </w:style>
-  <w:style w:type="table" w:styleId="779">
+  <w:style w:type="table" w:styleId="801">
     <w:name w:val="Grid Table 6 Colorful - Accent 6"/>
-    <w:basedOn w:val="916"/>
+    <w:basedOn w:val="938"/>
     <w:uiPriority w:val="99"/>
     <w:pPr>
       <w:pBdr/>
@@ -30343,9 +31170,9 @@
       </w:tcPr>
     </w:tblStylePr>
   </w:style>
-  <w:style w:type="table" w:styleId="780">
+  <w:style w:type="table" w:styleId="802">
     <w:name w:val="Grid Table 7 Colorful"/>
-    <w:basedOn w:val="916"/>
+    <w:basedOn w:val="938"/>
     <w:uiPriority w:val="99"/>
     <w:pPr>
       <w:pBdr/>
@@ -30597,9 +31424,9 @@
       </w:tcPr>
     </w:tblStylePr>
   </w:style>
-  <w:style w:type="table" w:styleId="781">
+  <w:style w:type="table" w:styleId="803">
     <w:name w:val="Grid Table 7 Colorful - Accent 1"/>
-    <w:basedOn w:val="916"/>
+    <w:basedOn w:val="938"/>
     <w:uiPriority w:val="99"/>
     <w:pPr>
       <w:pBdr/>
@@ -30851,9 +31678,9 @@
       </w:tcPr>
     </w:tblStylePr>
   </w:style>
-  <w:style w:type="table" w:styleId="782">
+  <w:style w:type="table" w:styleId="804">
     <w:name w:val="Grid Table 7 Colorful - Accent 2"/>
-    <w:basedOn w:val="916"/>
+    <w:basedOn w:val="938"/>
     <w:uiPriority w:val="99"/>
     <w:pPr>
       <w:pBdr/>
@@ -31105,9 +31932,9 @@
       </w:tcPr>
     </w:tblStylePr>
   </w:style>
-  <w:style w:type="table" w:styleId="783">
+  <w:style w:type="table" w:styleId="805">
     <w:name w:val="Grid Table 7 Colorful - Accent 3"/>
-    <w:basedOn w:val="916"/>
+    <w:basedOn w:val="938"/>
     <w:uiPriority w:val="99"/>
     <w:pPr>
       <w:pBdr/>
@@ -31359,9 +32186,9 @@
       </w:tcPr>
     </w:tblStylePr>
   </w:style>
-  <w:style w:type="table" w:styleId="784">
+  <w:style w:type="table" w:styleId="806">
     <w:name w:val="Grid Table 7 Colorful - Accent 4"/>
-    <w:basedOn w:val="916"/>
+    <w:basedOn w:val="938"/>
     <w:uiPriority w:val="99"/>
     <w:pPr>
       <w:pBdr/>
@@ -31613,9 +32440,9 @@
       </w:tcPr>
     </w:tblStylePr>
   </w:style>
-  <w:style w:type="table" w:styleId="785">
+  <w:style w:type="table" w:styleId="807">
     <w:name w:val="Grid Table 7 Colorful - Accent 5"/>
-    <w:basedOn w:val="916"/>
+    <w:basedOn w:val="938"/>
     <w:uiPriority w:val="99"/>
     <w:pPr>
       <w:pBdr/>
@@ -31867,9 +32694,9 @@
       </w:tcPr>
     </w:tblStylePr>
   </w:style>
-  <w:style w:type="table" w:styleId="786">
+  <w:style w:type="table" w:styleId="808">
     <w:name w:val="Grid Table 7 Colorful - Accent 6"/>
-    <w:basedOn w:val="916"/>
+    <w:basedOn w:val="938"/>
     <w:uiPriority w:val="99"/>
     <w:pPr>
       <w:pBdr/>
@@ -32121,9 +32948,9 @@
       </w:tcPr>
     </w:tblStylePr>
   </w:style>
-  <w:style w:type="table" w:styleId="787">
+  <w:style w:type="table" w:styleId="809">
     <w:name w:val="List Table 1 Light"/>
-    <w:basedOn w:val="916"/>
+    <w:basedOn w:val="938"/>
     <w:uiPriority w:val="99"/>
     <w:pPr>
       <w:pBdr/>
@@ -32337,9 +33164,9 @@
       </w:tcPr>
     </w:tblStylePr>
   </w:style>
-  <w:style w:type="table" w:styleId="788">
+  <w:style w:type="table" w:styleId="810">
     <w:name w:val="List Table 1 Light - Accent 1"/>
-    <w:basedOn w:val="916"/>
+    <w:basedOn w:val="938"/>
     <w:uiPriority w:val="99"/>
     <w:pPr>
       <w:pBdr/>
@@ -32553,9 +33380,9 @@
       </w:tcPr>
     </w:tblStylePr>
   </w:style>
-  <w:style w:type="table" w:styleId="789">
+  <w:style w:type="table" w:styleId="811">
     <w:name w:val="List Table 1 Light - Accent 2"/>
-    <w:basedOn w:val="916"/>
+    <w:basedOn w:val="938"/>
     <w:uiPriority w:val="99"/>
     <w:pPr>
       <w:pBdr/>
@@ -32769,9 +33596,9 @@
       </w:tcPr>
     </w:tblStylePr>
   </w:style>
-  <w:style w:type="table" w:styleId="790">
+  <w:style w:type="table" w:styleId="812">
     <w:name w:val="List Table 1 Light - Accent 3"/>
-    <w:basedOn w:val="916"/>
+    <w:basedOn w:val="938"/>
     <w:uiPriority w:val="99"/>
     <w:pPr>
       <w:pBdr/>
@@ -32985,9 +33812,9 @@
       </w:tcPr>
     </w:tblStylePr>
   </w:style>
-  <w:style w:type="table" w:styleId="791">
+  <w:style w:type="table" w:styleId="813">
     <w:name w:val="List Table 1 Light - Accent 4"/>
-    <w:basedOn w:val="916"/>
+    <w:basedOn w:val="938"/>
     <w:uiPriority w:val="99"/>
     <w:pPr>
       <w:pBdr/>
@@ -33201,9 +34028,9 @@
       </w:tcPr>
     </w:tblStylePr>
   </w:style>
-  <w:style w:type="table" w:styleId="792">
+  <w:style w:type="table" w:styleId="814">
     <w:name w:val="List Table 1 Light - Accent 5"/>
-    <w:basedOn w:val="916"/>
+    <w:basedOn w:val="938"/>
     <w:uiPriority w:val="99"/>
     <w:pPr>
       <w:pBdr/>
@@ -33417,9 +34244,9 @@
       </w:tcPr>
     </w:tblStylePr>
   </w:style>
-  <w:style w:type="table" w:styleId="793">
+  <w:style w:type="table" w:styleId="815">
     <w:name w:val="List Table 1 Light - Accent 6"/>
-    <w:basedOn w:val="916"/>
+    <w:basedOn w:val="938"/>
     <w:uiPriority w:val="99"/>
     <w:pPr>
       <w:pBdr/>
@@ -33633,9 +34460,9 @@
       </w:tcPr>
     </w:tblStylePr>
   </w:style>
-  <w:style w:type="table" w:styleId="794">
+  <w:style w:type="table" w:styleId="816">
     <w:name w:val="List Table 2"/>
-    <w:basedOn w:val="916"/>
+    <w:basedOn w:val="938"/>
     <w:uiPriority w:val="99"/>
     <w:pPr>
       <w:pBdr/>
@@ -33871,9 +34698,9 @@
       </w:tcPr>
     </w:tblStylePr>
   </w:style>
-  <w:style w:type="table" w:styleId="795">
+  <w:style w:type="table" w:styleId="817">
     <w:name w:val="List Table 2 - Accent 1"/>
-    <w:basedOn w:val="916"/>
+    <w:basedOn w:val="938"/>
     <w:uiPriority w:val="99"/>
     <w:pPr>
       <w:pBdr/>
@@ -34109,9 +34936,9 @@
       </w:tcPr>
     </w:tblStylePr>
   </w:style>
-  <w:style w:type="table" w:styleId="796">
+  <w:style w:type="table" w:styleId="818">
     <w:name w:val="List Table 2 - Accent 2"/>
-    <w:basedOn w:val="916"/>
+    <w:basedOn w:val="938"/>
     <w:uiPriority w:val="99"/>
     <w:pPr>
       <w:pBdr/>
@@ -34347,9 +35174,9 @@
       </w:tcPr>
     </w:tblStylePr>
   </w:style>
-  <w:style w:type="table" w:styleId="797">
+  <w:style w:type="table" w:styleId="819">
     <w:name w:val="List Table 2 - Accent 3"/>
-    <w:basedOn w:val="916"/>
+    <w:basedOn w:val="938"/>
     <w:uiPriority w:val="99"/>
     <w:pPr>
       <w:pBdr/>
@@ -34585,9 +35412,9 @@
       </w:tcPr>
     </w:tblStylePr>
   </w:style>
-  <w:style w:type="table" w:styleId="798">
+  <w:style w:type="table" w:styleId="820">
     <w:name w:val="List Table 2 - Accent 4"/>
-    <w:basedOn w:val="916"/>
+    <w:basedOn w:val="938"/>
     <w:uiPriority w:val="99"/>
     <w:pPr>
       <w:pBdr/>
@@ -34823,9 +35650,9 @@
       </w:tcPr>
     </w:tblStylePr>
   </w:style>
-  <w:style w:type="table" w:styleId="799">
+  <w:style w:type="table" w:styleId="821">
     <w:name w:val="List Table 2 - Accent 5"/>
-    <w:basedOn w:val="916"/>
+    <w:basedOn w:val="938"/>
     <w:uiPriority w:val="99"/>
     <w:pPr>
       <w:pBdr/>
@@ -35061,9 +35888,9 @@
       </w:tcPr>
     </w:tblStylePr>
   </w:style>
-  <w:style w:type="table" w:styleId="800">
+  <w:style w:type="table" w:styleId="822">
     <w:name w:val="List Table 2 - Accent 6"/>
-    <w:basedOn w:val="916"/>
+    <w:basedOn w:val="938"/>
     <w:uiPriority w:val="99"/>
     <w:pPr>
       <w:pBdr/>
@@ -35299,9 +36126,9 @@
       </w:tcPr>
     </w:tblStylePr>
   </w:style>
-  <w:style w:type="table" w:styleId="801">
+  <w:style w:type="table" w:styleId="823">
     <w:name w:val="List Table 3"/>
-    <w:basedOn w:val="916"/>
+    <w:basedOn w:val="938"/>
     <w:uiPriority w:val="99"/>
     <w:pPr>
       <w:pBdr/>
@@ -35527,9 +36354,9 @@
       </w:tcPr>
     </w:tblStylePr>
   </w:style>
-  <w:style w:type="table" w:styleId="802">
+  <w:style w:type="table" w:styleId="824">
     <w:name w:val="List Table 3 - Accent 1"/>
-    <w:basedOn w:val="916"/>
+    <w:basedOn w:val="938"/>
     <w:uiPriority w:val="99"/>
     <w:pPr>
       <w:pBdr/>
@@ -35755,9 +36582,9 @@
       </w:tcPr>
     </w:tblStylePr>
   </w:style>
-  <w:style w:type="table" w:styleId="803">
+  <w:style w:type="table" w:styleId="825">
     <w:name w:val="List Table 3 - Accent 2"/>
-    <w:basedOn w:val="916"/>
+    <w:basedOn w:val="938"/>
     <w:uiPriority w:val="99"/>
     <w:pPr>
       <w:pBdr/>
@@ -35983,9 +36810,9 @@
       </w:tcPr>
     </w:tblStylePr>
   </w:style>
-  <w:style w:type="table" w:styleId="804">
+  <w:style w:type="table" w:styleId="826">
     <w:name w:val="List Table 3 - Accent 3"/>
-    <w:basedOn w:val="916"/>
+    <w:basedOn w:val="938"/>
     <w:uiPriority w:val="99"/>
     <w:pPr>
       <w:pBdr/>
@@ -36211,9 +37038,9 @@
       </w:tcPr>
     </w:tblStylePr>
   </w:style>
-  <w:style w:type="table" w:styleId="805">
+  <w:style w:type="table" w:styleId="827">
     <w:name w:val="List Table 3 - Accent 4"/>
-    <w:basedOn w:val="916"/>
+    <w:basedOn w:val="938"/>
     <w:uiPriority w:val="99"/>
     <w:pPr>
       <w:pBdr/>
@@ -36439,9 +37266,9 @@
       </w:tcPr>
     </w:tblStylePr>
   </w:style>
-  <w:style w:type="table" w:styleId="806">
+  <w:style w:type="table" w:styleId="828">
     <w:name w:val="List Table 3 - Accent 5"/>
-    <w:basedOn w:val="916"/>
+    <w:basedOn w:val="938"/>
     <w:uiPriority w:val="99"/>
     <w:pPr>
       <w:pBdr/>
@@ -36667,9 +37494,9 @@
       </w:tcPr>
     </w:tblStylePr>
   </w:style>
-  <w:style w:type="table" w:styleId="807">
+  <w:style w:type="table" w:styleId="829">
     <w:name w:val="List Table 3 - Accent 6"/>
-    <w:basedOn w:val="916"/>
+    <w:basedOn w:val="938"/>
     <w:uiPriority w:val="99"/>
     <w:pPr>
       <w:pBdr/>
@@ -36895,9 +37722,9 @@
       </w:tcPr>
     </w:tblStylePr>
   </w:style>
-  <w:style w:type="table" w:styleId="808">
+  <w:style w:type="table" w:styleId="830">
     <w:name w:val="List Table 4"/>
-    <w:basedOn w:val="916"/>
+    <w:basedOn w:val="938"/>
     <w:uiPriority w:val="99"/>
     <w:pPr>
       <w:pBdr/>
@@ -37120,9 +37947,9 @@
       </w:tcPr>
     </w:tblStylePr>
   </w:style>
-  <w:style w:type="table" w:styleId="809">
+  <w:style w:type="table" w:styleId="831">
     <w:name w:val="List Table 4 - Accent 1"/>
-    <w:basedOn w:val="916"/>
+    <w:basedOn w:val="938"/>
     <w:uiPriority w:val="99"/>
     <w:pPr>
       <w:pBdr/>
@@ -37345,9 +38172,9 @@
       </w:tcPr>
     </w:tblStylePr>
   </w:style>
-  <w:style w:type="table" w:styleId="810">
+  <w:style w:type="table" w:styleId="832">
     <w:name w:val="List Table 4 - Accent 2"/>
-    <w:basedOn w:val="916"/>
+    <w:basedOn w:val="938"/>
     <w:uiPriority w:val="99"/>
     <w:pPr>
       <w:pBdr/>
@@ -37570,9 +38397,9 @@
       </w:tcPr>
     </w:tblStylePr>
   </w:style>
-  <w:style w:type="table" w:styleId="811">
+  <w:style w:type="table" w:styleId="833">
     <w:name w:val="List Table 4 - Accent 3"/>
-    <w:basedOn w:val="916"/>
+    <w:basedOn w:val="938"/>
     <w:uiPriority w:val="99"/>
     <w:pPr>
       <w:pBdr/>
@@ -37795,9 +38622,9 @@
       </w:tcPr>
     </w:tblStylePr>
   </w:style>
-  <w:style w:type="table" w:styleId="812">
+  <w:style w:type="table" w:styleId="834">
     <w:name w:val="List Table 4 - Accent 4"/>
-    <w:basedOn w:val="916"/>
+    <w:basedOn w:val="938"/>
     <w:uiPriority w:val="99"/>
     <w:pPr>
       <w:pBdr/>
@@ -38020,9 +38847,9 @@
       </w:tcPr>
     </w:tblStylePr>
   </w:style>
-  <w:style w:type="table" w:styleId="813">
+  <w:style w:type="table" w:styleId="835">
     <w:name w:val="List Table 4 - Accent 5"/>
-    <w:basedOn w:val="916"/>
+    <w:basedOn w:val="938"/>
     <w:uiPriority w:val="99"/>
     <w:pPr>
       <w:pBdr/>
@@ -38245,9 +39072,9 @@
       </w:tcPr>
     </w:tblStylePr>
   </w:style>
-  <w:style w:type="table" w:styleId="814">
+  <w:style w:type="table" w:styleId="836">
     <w:name w:val="List Table 4 - Accent 6"/>
-    <w:basedOn w:val="916"/>
+    <w:basedOn w:val="938"/>
     <w:uiPriority w:val="99"/>
     <w:pPr>
       <w:pBdr/>
@@ -38470,9 +39297,9 @@
       </w:tcPr>
     </w:tblStylePr>
   </w:style>
-  <w:style w:type="table" w:styleId="815">
+  <w:style w:type="table" w:styleId="837">
     <w:name w:val="List Table 5 Dark"/>
-    <w:basedOn w:val="916"/>
+    <w:basedOn w:val="938"/>
     <w:uiPriority w:val="99"/>
     <w:pPr>
       <w:pBdr/>
@@ -38712,9 +39539,9 @@
       </w:tcPr>
     </w:tblStylePr>
   </w:style>
-  <w:style w:type="table" w:styleId="816">
+  <w:style w:type="table" w:styleId="838">
     <w:name w:val="List Table 5 Dark - Accent 1"/>
-    <w:basedOn w:val="916"/>
+    <w:basedOn w:val="938"/>
     <w:uiPriority w:val="99"/>
     <w:pPr>
       <w:pBdr/>
@@ -38954,9 +39781,9 @@
       </w:tcPr>
     </w:tblStylePr>
   </w:style>
-  <w:style w:type="table" w:styleId="817">
+  <w:style w:type="table" w:styleId="839">
     <w:name w:val="List Table 5 Dark - Accent 2"/>
-    <w:basedOn w:val="916"/>
+    <w:basedOn w:val="938"/>
     <w:uiPriority w:val="99"/>
     <w:pPr>
       <w:pBdr/>
@@ -39196,9 +40023,9 @@
       </w:tcPr>
     </w:tblStylePr>
   </w:style>
-  <w:style w:type="table" w:styleId="818">
+  <w:style w:type="table" w:styleId="840">
     <w:name w:val="List Table 5 Dark - Accent 3"/>
-    <w:basedOn w:val="916"/>
+    <w:basedOn w:val="938"/>
     <w:uiPriority w:val="99"/>
     <w:pPr>
       <w:pBdr/>
@@ -39438,9 +40265,9 @@
       </w:tcPr>
     </w:tblStylePr>
   </w:style>
-  <w:style w:type="table" w:styleId="819">
+  <w:style w:type="table" w:styleId="841">
     <w:name w:val="List Table 5 Dark - Accent 4"/>
-    <w:basedOn w:val="916"/>
+    <w:basedOn w:val="938"/>
     <w:uiPriority w:val="99"/>
     <w:pPr>
       <w:pBdr/>
@@ -39680,9 +40507,9 @@
       </w:tcPr>
     </w:tblStylePr>
   </w:style>
-  <w:style w:type="table" w:styleId="820">
+  <w:style w:type="table" w:styleId="842">
     <w:name w:val="List Table 5 Dark - Accent 5"/>
-    <w:basedOn w:val="916"/>
+    <w:basedOn w:val="938"/>
     <w:uiPriority w:val="99"/>
     <w:pPr>
       <w:pBdr/>
@@ -39922,9 +40749,9 @@
       </w:tcPr>
     </w:tblStylePr>
   </w:style>
-  <w:style w:type="table" w:styleId="821">
+  <w:style w:type="table" w:styleId="843">
     <w:name w:val="List Table 5 Dark - Accent 6"/>
-    <w:basedOn w:val="916"/>
+    <w:basedOn w:val="938"/>
     <w:uiPriority w:val="99"/>
     <w:pPr>
       <w:pBdr/>
@@ -40164,9 +40991,9 @@
       </w:tcPr>
     </w:tblStylePr>
   </w:style>
-  <w:style w:type="table" w:styleId="822">
+  <w:style w:type="table" w:styleId="844">
     <w:name w:val="List Table 6 Colorful"/>
-    <w:basedOn w:val="916"/>
+    <w:basedOn w:val="938"/>
     <w:uiPriority w:val="99"/>
     <w:pPr>
       <w:pBdr/>
@@ -40387,9 +41214,9 @@
       </w:tcPr>
     </w:tblStylePr>
   </w:style>
-  <w:style w:type="table" w:styleId="823">
+  <w:style w:type="table" w:styleId="845">
     <w:name w:val="List Table 6 Colorful - Accent 1"/>
-    <w:basedOn w:val="916"/>
+    <w:basedOn w:val="938"/>
     <w:uiPriority w:val="99"/>
     <w:pPr>
       <w:pBdr/>
@@ -40610,9 +41437,9 @@
       </w:tcPr>
     </w:tblStylePr>
   </w:style>
-  <w:style w:type="table" w:styleId="824">
+  <w:style w:type="table" w:styleId="846">
     <w:name w:val="List Table 6 Colorful - Accent 2"/>
-    <w:basedOn w:val="916"/>
+    <w:basedOn w:val="938"/>
     <w:uiPriority w:val="99"/>
     <w:pPr>
       <w:pBdr/>
@@ -40833,9 +41660,9 @@
       </w:tcPr>
     </w:tblStylePr>
   </w:style>
-  <w:style w:type="table" w:styleId="825">
+  <w:style w:type="table" w:styleId="847">
     <w:name w:val="List Table 6 Colorful - Accent 3"/>
-    <w:basedOn w:val="916"/>
+    <w:basedOn w:val="938"/>
     <w:uiPriority w:val="99"/>
     <w:pPr>
       <w:pBdr/>
@@ -41056,9 +41883,9 @@
       </w:tcPr>
     </w:tblStylePr>
   </w:style>
-  <w:style w:type="table" w:styleId="826">
+  <w:style w:type="table" w:styleId="848">
     <w:name w:val="List Table 6 Colorful - Accent 4"/>
-    <w:basedOn w:val="916"/>
+    <w:basedOn w:val="938"/>
     <w:uiPriority w:val="99"/>
     <w:pPr>
       <w:pBdr/>
@@ -41279,9 +42106,9 @@
       </w:tcPr>
     </w:tblStylePr>
   </w:style>
-  <w:style w:type="table" w:styleId="827">
+  <w:style w:type="table" w:styleId="849">
     <w:name w:val="List Table 6 Colorful - Accent 5"/>
-    <w:basedOn w:val="916"/>
+    <w:basedOn w:val="938"/>
     <w:uiPriority w:val="99"/>
     <w:pPr>
       <w:pBdr/>
@@ -41502,9 +42329,9 @@
       </w:tcPr>
     </w:tblStylePr>
   </w:style>
-  <w:style w:type="table" w:styleId="828">
+  <w:style w:type="table" w:styleId="850">
     <w:name w:val="List Table 6 Colorful - Accent 6"/>
-    <w:basedOn w:val="916"/>
+    <w:basedOn w:val="938"/>
     <w:uiPriority w:val="99"/>
     <w:pPr>
       <w:pBdr/>
@@ -41725,9 +42552,9 @@
       </w:tcPr>
     </w:tblStylePr>
   </w:style>
-  <w:style w:type="table" w:styleId="829">
+  <w:style w:type="table" w:styleId="851">
     <w:name w:val="List Table 7 Colorful"/>
-    <w:basedOn w:val="916"/>
+    <w:basedOn w:val="938"/>
     <w:uiPriority w:val="99"/>
     <w:pPr>
       <w:pBdr/>
@@ -41981,9 +42808,9 @@
       </w:tcPr>
     </w:tblStylePr>
   </w:style>
-  <w:style w:type="table" w:styleId="830">
+  <w:style w:type="table" w:styleId="852">
     <w:name w:val="List Table 7 Colorful - Accent 1"/>
-    <w:basedOn w:val="916"/>
+    <w:basedOn w:val="938"/>
     <w:uiPriority w:val="99"/>
     <w:pPr>
       <w:pBdr/>
@@ -42237,9 +43064,9 @@
       </w:tcPr>
     </w:tblStylePr>
   </w:style>
-  <w:style w:type="table" w:styleId="831">
+  <w:style w:type="table" w:styleId="853">
     <w:name w:val="List Table 7 Colorful - Accent 2"/>
-    <w:basedOn w:val="916"/>
+    <w:basedOn w:val="938"/>
     <w:uiPriority w:val="99"/>
     <w:pPr>
       <w:pBdr/>
@@ -42493,9 +43320,9 @@
       </w:tcPr>
     </w:tblStylePr>
   </w:style>
-  <w:style w:type="table" w:styleId="832">
+  <w:style w:type="table" w:styleId="854">
     <w:name w:val="List Table 7 Colorful - Accent 3"/>
-    <w:basedOn w:val="916"/>
+    <w:basedOn w:val="938"/>
     <w:uiPriority w:val="99"/>
     <w:pPr>
       <w:pBdr/>
@@ -42749,9 +43576,9 @@
       </w:tcPr>
     </w:tblStylePr>
   </w:style>
-  <w:style w:type="table" w:styleId="833">
+  <w:style w:type="table" w:styleId="855">
     <w:name w:val="List Table 7 Colorful - Accent 4"/>
-    <w:basedOn w:val="916"/>
+    <w:basedOn w:val="938"/>
     <w:uiPriority w:val="99"/>
     <w:pPr>
       <w:pBdr/>
@@ -43005,9 +43832,9 @@
       </w:tcPr>
     </w:tblStylePr>
   </w:style>
-  <w:style w:type="table" w:styleId="834">
+  <w:style w:type="table" w:styleId="856">
     <w:name w:val="List Table 7 Colorful - Accent 5"/>
-    <w:basedOn w:val="916"/>
+    <w:basedOn w:val="938"/>
     <w:uiPriority w:val="99"/>
     <w:pPr>
       <w:pBdr/>
@@ -43261,9 +44088,9 @@
       </w:tcPr>
     </w:tblStylePr>
   </w:style>
-  <w:style w:type="table" w:styleId="835">
+  <w:style w:type="table" w:styleId="857">
     <w:name w:val="List Table 7 Colorful - Accent 6"/>
-    <w:basedOn w:val="916"/>
+    <w:basedOn w:val="938"/>
     <w:uiPriority w:val="99"/>
     <w:pPr>
       <w:pBdr/>
@@ -43517,9 +44344,9 @@
       </w:tcPr>
     </w:tblStylePr>
   </w:style>
-  <w:style w:type="table" w:styleId="836">
+  <w:style w:type="table" w:styleId="858">
     <w:name w:val="Lined - Accent"/>
-    <w:basedOn w:val="916"/>
+    <w:basedOn w:val="938"/>
     <w:uiPriority w:val="99"/>
     <w:pPr>
       <w:pBdr/>
@@ -43754,9 +44581,9 @@
       </w:tcPr>
     </w:tblStylePr>
   </w:style>
-  <w:style w:type="table" w:styleId="837">
+  <w:style w:type="table" w:styleId="859">
     <w:name w:val="Lined - Accent 1"/>
-    <w:basedOn w:val="916"/>
+    <w:basedOn w:val="938"/>
     <w:uiPriority w:val="99"/>
     <w:pPr>
       <w:pBdr/>
@@ -43991,9 +44818,9 @@
       </w:tcPr>
     </w:tblStylePr>
   </w:style>
-  <w:style w:type="table" w:styleId="838">
+  <w:style w:type="table" w:styleId="860">
     <w:name w:val="Lined - Accent 2"/>
-    <w:basedOn w:val="916"/>
+    <w:basedOn w:val="938"/>
     <w:uiPriority w:val="99"/>
     <w:pPr>
       <w:pBdr/>
@@ -44228,9 +45055,9 @@
       </w:tcPr>
     </w:tblStylePr>
   </w:style>
-  <w:style w:type="table" w:styleId="839">
+  <w:style w:type="table" w:styleId="861">
     <w:name w:val="Lined - Accent 3"/>
-    <w:basedOn w:val="916"/>
+    <w:basedOn w:val="938"/>
     <w:uiPriority w:val="99"/>
     <w:pPr>
       <w:pBdr/>
@@ -44465,9 +45292,9 @@
       </w:tcPr>
     </w:tblStylePr>
   </w:style>
-  <w:style w:type="table" w:styleId="840">
+  <w:style w:type="table" w:styleId="862">
     <w:name w:val="Lined - Accent 4"/>
-    <w:basedOn w:val="916"/>
+    <w:basedOn w:val="938"/>
     <w:uiPriority w:val="99"/>
     <w:pPr>
       <w:pBdr/>
@@ -44702,9 +45529,9 @@
       </w:tcPr>
     </w:tblStylePr>
   </w:style>
-  <w:style w:type="table" w:styleId="841">
+  <w:style w:type="table" w:styleId="863">
     <w:name w:val="Lined - Accent 5"/>
-    <w:basedOn w:val="916"/>
+    <w:basedOn w:val="938"/>
     <w:uiPriority w:val="99"/>
     <w:pPr>
       <w:pBdr/>
@@ -44939,9 +45766,9 @@
       </w:tcPr>
     </w:tblStylePr>
   </w:style>
-  <w:style w:type="table" w:styleId="842">
+  <w:style w:type="table" w:styleId="864">
     <w:name w:val="Lined - Accent 6"/>
-    <w:basedOn w:val="916"/>
+    <w:basedOn w:val="938"/>
     <w:uiPriority w:val="99"/>
     <w:pPr>
       <w:pBdr/>
@@ -45176,9 +46003,9 @@
       </w:tcPr>
     </w:tblStylePr>
   </w:style>
-  <w:style w:type="table" w:styleId="843">
+  <w:style w:type="table" w:styleId="865">
     <w:name w:val="Bordered &amp; Lined - Accent"/>
-    <w:basedOn w:val="916"/>
+    <w:basedOn w:val="938"/>
     <w:uiPriority w:val="99"/>
     <w:pPr>
       <w:pBdr/>
@@ -45420,9 +46247,9 @@
       </w:tcPr>
     </w:tblStylePr>
   </w:style>
-  <w:style w:type="table" w:styleId="844">
+  <w:style w:type="table" w:styleId="866">
     <w:name w:val="Bordered &amp; Lined - Accent 1"/>
-    <w:basedOn w:val="916"/>
+    <w:basedOn w:val="938"/>
     <w:uiPriority w:val="99"/>
     <w:pPr>
       <w:pBdr/>
@@ -45664,9 +46491,9 @@
       </w:tcPr>
     </w:tblStylePr>
   </w:style>
-  <w:style w:type="table" w:styleId="845">
+  <w:style w:type="table" w:styleId="867">
     <w:name w:val="Bordered &amp; Lined - Accent 2"/>
-    <w:basedOn w:val="916"/>
+    <w:basedOn w:val="938"/>
     <w:uiPriority w:val="99"/>
     <w:pPr>
       <w:pBdr/>
@@ -45908,9 +46735,9 @@
       </w:tcPr>
     </w:tblStylePr>
   </w:style>
-  <w:style w:type="table" w:styleId="846">
+  <w:style w:type="table" w:styleId="868">
     <w:name w:val="Bordered &amp; Lined - Accent 3"/>
-    <w:basedOn w:val="916"/>
+    <w:basedOn w:val="938"/>
     <w:uiPriority w:val="99"/>
     <w:pPr>
       <w:pBdr/>
@@ -46152,9 +46979,9 @@
       </w:tcPr>
     </w:tblStylePr>
   </w:style>
-  <w:style w:type="table" w:styleId="847">
+  <w:style w:type="table" w:styleId="869">
     <w:name w:val="Bordered &amp; Lined - Accent 4"/>
-    <w:basedOn w:val="916"/>
+    <w:basedOn w:val="938"/>
     <w:uiPriority w:val="99"/>
     <w:pPr>
       <w:pBdr/>
@@ -46396,9 +47223,9 @@
       </w:tcPr>
     </w:tblStylePr>
   </w:style>
-  <w:style w:type="table" w:styleId="848">
+  <w:style w:type="table" w:styleId="870">
     <w:name w:val="Bordered &amp; Lined - Accent 5"/>
-    <w:basedOn w:val="916"/>
+    <w:basedOn w:val="938"/>
     <w:uiPriority w:val="99"/>
     <w:pPr>
       <w:pBdr/>
@@ -46640,9 +47467,9 @@
       </w:tcPr>
     </w:tblStylePr>
   </w:style>
-  <w:style w:type="table" w:styleId="849">
+  <w:style w:type="table" w:styleId="871">
     <w:name w:val="Bordered &amp; Lined - Accent 6"/>
-    <w:basedOn w:val="916"/>
+    <w:basedOn w:val="938"/>
     <w:uiPriority w:val="99"/>
     <w:pPr>
       <w:pBdr/>
@@ -46884,9 +47711,9 @@
       </w:tcPr>
     </w:tblStylePr>
   </w:style>
-  <w:style w:type="table" w:styleId="850">
+  <w:style w:type="table" w:styleId="872">
     <w:name w:val="Bordered"/>
-    <w:basedOn w:val="916"/>
+    <w:basedOn w:val="938"/>
     <w:uiPriority w:val="99"/>
     <w:pPr>
       <w:pBdr/>
@@ -47115,9 +47942,9 @@
       </w:tcPr>
     </w:tblStylePr>
   </w:style>
-  <w:style w:type="table" w:styleId="851">
+  <w:style w:type="table" w:styleId="873">
     <w:name w:val="Bordered - Accent 1"/>
-    <w:basedOn w:val="916"/>
+    <w:basedOn w:val="938"/>
     <w:uiPriority w:val="99"/>
     <w:pPr>
       <w:pBdr/>
@@ -47346,9 +48173,9 @@
       </w:tcPr>
     </w:tblStylePr>
   </w:style>
-  <w:style w:type="table" w:styleId="852">
+  <w:style w:type="table" w:styleId="874">
     <w:name w:val="Bordered - Accent 2"/>
-    <w:basedOn w:val="916"/>
+    <w:basedOn w:val="938"/>
     <w:uiPriority w:val="99"/>
     <w:pPr>
       <w:pBdr/>
@@ -47577,9 +48404,9 @@
       </w:tcPr>
     </w:tblStylePr>
   </w:style>
-  <w:style w:type="table" w:styleId="853">
+  <w:style w:type="table" w:styleId="875">
     <w:name w:val="Bordered - Accent 3"/>
-    <w:basedOn w:val="916"/>
+    <w:basedOn w:val="938"/>
     <w:uiPriority w:val="99"/>
     <w:pPr>
       <w:pBdr/>
@@ -47808,9 +48635,9 @@
       </w:tcPr>
     </w:tblStylePr>
   </w:style>
-  <w:style w:type="table" w:styleId="854">
+  <w:style w:type="table" w:styleId="876">
     <w:name w:val="Bordered - Accent 4"/>
-    <w:basedOn w:val="916"/>
+    <w:basedOn w:val="938"/>
     <w:uiPriority w:val="99"/>
     <w:pPr>
       <w:pBdr/>
@@ -48039,9 +48866,9 @@
       </w:tcPr>
     </w:tblStylePr>
   </w:style>
-  <w:style w:type="table" w:styleId="855">
+  <w:style w:type="table" w:styleId="877">
     <w:name w:val="Bordered - Accent 5"/>
-    <w:basedOn w:val="916"/>
+    <w:basedOn w:val="938"/>
     <w:uiPriority w:val="99"/>
     <w:pPr>
       <w:pBdr/>
@@ -48270,9 +49097,9 @@
       </w:tcPr>
     </w:tblStylePr>
   </w:style>
-  <w:style w:type="table" w:styleId="856">
+  <w:style w:type="table" w:styleId="878">
     <w:name w:val="Bordered - Accent 6"/>
-    <w:basedOn w:val="916"/>
+    <w:basedOn w:val="938"/>
     <w:uiPriority w:val="99"/>
     <w:pPr>
       <w:pBdr/>
@@ -48501,11 +49328,11 @@
       </w:tcPr>
     </w:tblStylePr>
   </w:style>
-  <w:style w:type="paragraph" w:styleId="857">
+  <w:style w:type="paragraph" w:styleId="879">
     <w:name w:val="Heading 1"/>
-    <w:basedOn w:val="915"/>
-    <w:next w:val="915"/>
-    <w:link w:val="867"/>
+    <w:basedOn w:val="937"/>
+    <w:next w:val="937"/>
+    <w:link w:val="889"/>
     <w:uiPriority w:val="9"/>
     <w:qFormat/>
     <w:pPr>
@@ -48523,11 +49350,11 @@
       <w:szCs w:val="40"/>
     </w:rPr>
   </w:style>
-  <w:style w:type="paragraph" w:styleId="858">
+  <w:style w:type="paragraph" w:styleId="880">
     <w:name w:val="Heading 2"/>
-    <w:basedOn w:val="915"/>
-    <w:next w:val="915"/>
-    <w:link w:val="868"/>
+    <w:basedOn w:val="937"/>
+    <w:next w:val="937"/>
+    <w:link w:val="890"/>
     <w:uiPriority w:val="9"/>
     <w:unhideWhenUsed/>
     <w:qFormat/>
@@ -48546,11 +49373,11 @@
       <w:szCs w:val="32"/>
     </w:rPr>
   </w:style>
-  <w:style w:type="paragraph" w:styleId="859">
+  <w:style w:type="paragraph" w:styleId="881">
     <w:name w:val="Heading 3"/>
-    <w:basedOn w:val="915"/>
-    <w:next w:val="915"/>
-    <w:link w:val="869"/>
+    <w:basedOn w:val="937"/>
+    <w:next w:val="937"/>
+    <w:link w:val="891"/>
     <w:uiPriority w:val="9"/>
     <w:unhideWhenUsed/>
     <w:qFormat/>
@@ -48569,11 +49396,11 @@
       <w:szCs w:val="28"/>
     </w:rPr>
   </w:style>
-  <w:style w:type="paragraph" w:styleId="860">
+  <w:style w:type="paragraph" w:styleId="882">
     <w:name w:val="Heading 4"/>
-    <w:basedOn w:val="915"/>
-    <w:next w:val="915"/>
-    <w:link w:val="870"/>
+    <w:basedOn w:val="937"/>
+    <w:next w:val="937"/>
+    <w:link w:val="892"/>
     <w:uiPriority w:val="9"/>
     <w:unhideWhenUsed/>
     <w:qFormat/>
@@ -48592,11 +49419,11 @@
       <w:color w:val="0f4761" w:themeColor="accent1" w:themeShade="BF"/>
     </w:rPr>
   </w:style>
-  <w:style w:type="paragraph" w:styleId="861">
+  <w:style w:type="paragraph" w:styleId="883">
     <w:name w:val="Heading 5"/>
-    <w:basedOn w:val="915"/>
-    <w:next w:val="915"/>
-    <w:link w:val="871"/>
+    <w:basedOn w:val="937"/>
+    <w:next w:val="937"/>
+    <w:link w:val="893"/>
     <w:uiPriority w:val="9"/>
     <w:unhideWhenUsed/>
     <w:qFormat/>
@@ -48613,11 +49440,11 @@
       <w:color w:val="0f4761" w:themeColor="accent1" w:themeShade="BF"/>
     </w:rPr>
   </w:style>
-  <w:style w:type="paragraph" w:styleId="862">
+  <w:style w:type="paragraph" w:styleId="884">
     <w:name w:val="Heading 6"/>
-    <w:basedOn w:val="915"/>
-    <w:next w:val="915"/>
-    <w:link w:val="872"/>
+    <w:basedOn w:val="937"/>
+    <w:next w:val="937"/>
+    <w:link w:val="894"/>
     <w:uiPriority w:val="9"/>
     <w:unhideWhenUsed/>
     <w:qFormat/>
@@ -48636,11 +49463,11 @@
       <w:color w:val="595959" w:themeColor="text1" w:themeTint="A6"/>
     </w:rPr>
   </w:style>
-  <w:style w:type="paragraph" w:styleId="863">
+  <w:style w:type="paragraph" w:styleId="885">
     <w:name w:val="Heading 7"/>
-    <w:basedOn w:val="915"/>
-    <w:next w:val="915"/>
-    <w:link w:val="873"/>
+    <w:basedOn w:val="937"/>
+    <w:next w:val="937"/>
+    <w:link w:val="895"/>
     <w:uiPriority w:val="9"/>
     <w:unhideWhenUsed/>
     <w:qFormat/>
@@ -48657,11 +49484,11 @@
       <w:color w:val="595959" w:themeColor="text1" w:themeTint="A6"/>
     </w:rPr>
   </w:style>
-  <w:style w:type="paragraph" w:styleId="864">
+  <w:style w:type="paragraph" w:styleId="886">
     <w:name w:val="Heading 8"/>
-    <w:basedOn w:val="915"/>
-    <w:next w:val="915"/>
-    <w:link w:val="874"/>
+    <w:basedOn w:val="937"/>
+    <w:next w:val="937"/>
+    <w:link w:val="896"/>
     <w:uiPriority w:val="9"/>
     <w:unhideWhenUsed/>
     <w:qFormat/>
@@ -48680,11 +49507,11 @@
       <w:color w:val="272727" w:themeColor="text1" w:themeTint="D8"/>
     </w:rPr>
   </w:style>
-  <w:style w:type="paragraph" w:styleId="865">
+  <w:style w:type="paragraph" w:styleId="887">
     <w:name w:val="Heading 9"/>
-    <w:basedOn w:val="915"/>
-    <w:next w:val="915"/>
-    <w:link w:val="875"/>
+    <w:basedOn w:val="937"/>
+    <w:next w:val="937"/>
+    <w:link w:val="897"/>
     <w:uiPriority w:val="9"/>
     <w:unhideWhenUsed/>
     <w:qFormat/>
@@ -48703,7 +49530,7 @@
       <w:color w:val="272727" w:themeColor="text1" w:themeTint="D8"/>
     </w:rPr>
   </w:style>
-  <w:style w:type="character" w:styleId="866" w:default="1">
+  <w:style w:type="character" w:styleId="888" w:default="1">
     <w:name w:val="Default Paragraph Font"/>
     <w:uiPriority w:val="1"/>
     <w:semiHidden/>
@@ -48714,10 +49541,10 @@
       <w:ind/>
     </w:pPr>
   </w:style>
-  <w:style w:type="character" w:styleId="867">
+  <w:style w:type="character" w:styleId="889">
     <w:name w:val="Heading 1 Char"/>
-    <w:basedOn w:val="866"/>
-    <w:link w:val="857"/>
+    <w:basedOn w:val="888"/>
+    <w:link w:val="879"/>
     <w:uiPriority w:val="9"/>
     <w:pPr>
       <w:pBdr/>
@@ -48731,10 +49558,10 @@
       <w:szCs w:val="40"/>
     </w:rPr>
   </w:style>
-  <w:style w:type="character" w:styleId="868">
+  <w:style w:type="character" w:styleId="890">
     <w:name w:val="Heading 2 Char"/>
-    <w:basedOn w:val="866"/>
-    <w:link w:val="858"/>
+    <w:basedOn w:val="888"/>
+    <w:link w:val="880"/>
     <w:uiPriority w:val="9"/>
     <w:pPr>
       <w:pBdr/>
@@ -48748,10 +49575,10 @@
       <w:szCs w:val="32"/>
     </w:rPr>
   </w:style>
-  <w:style w:type="character" w:styleId="869">
+  <w:style w:type="character" w:styleId="891">
     <w:name w:val="Heading 3 Char"/>
-    <w:basedOn w:val="866"/>
-    <w:link w:val="859"/>
+    <w:basedOn w:val="888"/>
+    <w:link w:val="881"/>
     <w:uiPriority w:val="9"/>
     <w:pPr>
       <w:pBdr/>
@@ -48765,10 +49592,10 @@
       <w:szCs w:val="28"/>
     </w:rPr>
   </w:style>
-  <w:style w:type="character" w:styleId="870">
+  <w:style w:type="character" w:styleId="892">
     <w:name w:val="Heading 4 Char"/>
-    <w:basedOn w:val="866"/>
-    <w:link w:val="860"/>
+    <w:basedOn w:val="888"/>
+    <w:link w:val="882"/>
     <w:uiPriority w:val="9"/>
     <w:pPr>
       <w:pBdr/>
@@ -48782,10 +49609,10 @@
       <w:color w:val="0f4761" w:themeColor="accent1" w:themeShade="BF"/>
     </w:rPr>
   </w:style>
-  <w:style w:type="character" w:styleId="871">
+  <w:style w:type="character" w:styleId="893">
     <w:name w:val="Heading 5 Char"/>
-    <w:basedOn w:val="866"/>
-    <w:link w:val="861"/>
+    <w:basedOn w:val="888"/>
+    <w:link w:val="883"/>
     <w:uiPriority w:val="9"/>
     <w:pPr>
       <w:pBdr/>
@@ -48797,10 +49624,10 @@
       <w:color w:val="0f4761" w:themeColor="accent1" w:themeShade="BF"/>
     </w:rPr>
   </w:style>
-  <w:style w:type="character" w:styleId="872">
+  <w:style w:type="character" w:styleId="894">
     <w:name w:val="Heading 6 Char"/>
-    <w:basedOn w:val="866"/>
-    <w:link w:val="862"/>
+    <w:basedOn w:val="888"/>
+    <w:link w:val="884"/>
     <w:uiPriority w:val="9"/>
     <w:pPr>
       <w:pBdr/>
@@ -48814,10 +49641,10 @@
       <w:color w:val="595959" w:themeColor="text1" w:themeTint="A6"/>
     </w:rPr>
   </w:style>
-  <w:style w:type="character" w:styleId="873">
+  <w:style w:type="character" w:styleId="895">
     <w:name w:val="Heading 7 Char"/>
-    <w:basedOn w:val="866"/>
-    <w:link w:val="863"/>
+    <w:basedOn w:val="888"/>
+    <w:link w:val="885"/>
     <w:uiPriority w:val="9"/>
     <w:pPr>
       <w:pBdr/>
@@ -48829,10 +49656,10 @@
       <w:color w:val="595959" w:themeColor="text1" w:themeTint="A6"/>
     </w:rPr>
   </w:style>
-  <w:style w:type="character" w:styleId="874">
+  <w:style w:type="character" w:styleId="896">
     <w:name w:val="Heading 8 Char"/>
-    <w:basedOn w:val="866"/>
-    <w:link w:val="864"/>
+    <w:basedOn w:val="888"/>
+    <w:link w:val="886"/>
     <w:uiPriority w:val="9"/>
     <w:pPr>
       <w:pBdr/>
@@ -48846,10 +49673,10 @@
       <w:color w:val="272727" w:themeColor="text1" w:themeTint="D8"/>
     </w:rPr>
   </w:style>
-  <w:style w:type="character" w:styleId="875">
+  <w:style w:type="character" w:styleId="897">
     <w:name w:val="Heading 9 Char"/>
-    <w:basedOn w:val="866"/>
-    <w:link w:val="865"/>
+    <w:basedOn w:val="888"/>
+    <w:link w:val="887"/>
     <w:uiPriority w:val="9"/>
     <w:pPr>
       <w:pBdr/>
@@ -48863,11 +49690,11 @@
       <w:color w:val="272727" w:themeColor="text1" w:themeTint="D8"/>
     </w:rPr>
   </w:style>
-  <w:style w:type="paragraph" w:styleId="876">
+  <w:style w:type="paragraph" w:styleId="898">
     <w:name w:val="Title"/>
-    <w:basedOn w:val="915"/>
-    <w:next w:val="915"/>
-    <w:link w:val="877"/>
+    <w:basedOn w:val="937"/>
+    <w:next w:val="937"/>
+    <w:link w:val="899"/>
     <w:uiPriority w:val="10"/>
     <w:qFormat/>
     <w:pPr>
@@ -48883,10 +49710,10 @@
       <w:szCs w:val="56"/>
     </w:rPr>
   </w:style>
-  <w:style w:type="character" w:styleId="877">
+  <w:style w:type="character" w:styleId="899">
     <w:name w:val="Title Char"/>
-    <w:basedOn w:val="866"/>
-    <w:link w:val="876"/>
+    <w:basedOn w:val="888"/>
+    <w:link w:val="898"/>
     <w:uiPriority w:val="10"/>
     <w:pPr>
       <w:pBdr/>
@@ -48900,11 +49727,11 @@
       <w:szCs w:val="56"/>
     </w:rPr>
   </w:style>
-  <w:style w:type="paragraph" w:styleId="878">
+  <w:style w:type="paragraph" w:styleId="900">
     <w:name w:val="Subtitle"/>
-    <w:basedOn w:val="915"/>
-    <w:next w:val="915"/>
-    <w:link w:val="879"/>
+    <w:basedOn w:val="937"/>
+    <w:next w:val="937"/>
+    <w:link w:val="901"/>
     <w:uiPriority w:val="11"/>
     <w:qFormat/>
     <w:pPr>
@@ -48922,10 +49749,10 @@
       <w:szCs w:val="28"/>
     </w:rPr>
   </w:style>
-  <w:style w:type="character" w:styleId="879">
+  <w:style w:type="character" w:styleId="901">
     <w:name w:val="Subtitle Char"/>
-    <w:basedOn w:val="866"/>
-    <w:link w:val="878"/>
+    <w:basedOn w:val="888"/>
+    <w:link w:val="900"/>
     <w:uiPriority w:val="11"/>
     <w:pPr>
       <w:pBdr/>
@@ -48939,11 +49766,11 @@
       <w:szCs w:val="28"/>
     </w:rPr>
   </w:style>
-  <w:style w:type="paragraph" w:styleId="880">
+  <w:style w:type="paragraph" w:styleId="902">
     <w:name w:val="Quote"/>
-    <w:basedOn w:val="915"/>
-    <w:next w:val="915"/>
-    <w:link w:val="881"/>
+    <w:basedOn w:val="937"/>
+    <w:next w:val="937"/>
+    <w:link w:val="903"/>
     <w:uiPriority w:val="29"/>
     <w:qFormat/>
     <w:pPr>
@@ -48958,10 +49785,10 @@
       <w:color w:val="404040" w:themeColor="text1" w:themeTint="BF"/>
     </w:rPr>
   </w:style>
-  <w:style w:type="character" w:styleId="881">
+  <w:style w:type="character" w:styleId="903">
     <w:name w:val="Quote Char"/>
-    <w:basedOn w:val="866"/>
-    <w:link w:val="880"/>
+    <w:basedOn w:val="888"/>
+    <w:link w:val="902"/>
     <w:uiPriority w:val="29"/>
     <w:pPr>
       <w:pBdr/>
@@ -48974,9 +49801,9 @@
       <w:color w:val="404040" w:themeColor="text1" w:themeTint="BF"/>
     </w:rPr>
   </w:style>
-  <w:style w:type="character" w:styleId="882">
+  <w:style w:type="character" w:styleId="904">
     <w:name w:val="Intense Emphasis"/>
-    <w:basedOn w:val="866"/>
+    <w:basedOn w:val="888"/>
     <w:uiPriority w:val="21"/>
     <w:qFormat/>
     <w:pPr>
@@ -48990,11 +49817,11 @@
       <w:color w:val="0f4761" w:themeColor="accent1" w:themeShade="BF"/>
     </w:rPr>
   </w:style>
-  <w:style w:type="paragraph" w:styleId="883">
+  <w:style w:type="paragraph" w:styleId="905">
     <w:name w:val="Intense Quote"/>
-    <w:basedOn w:val="915"/>
-    <w:next w:val="915"/>
-    <w:link w:val="884"/>
+    <w:basedOn w:val="937"/>
+    <w:next w:val="937"/>
+    <w:link w:val="906"/>
     <w:uiPriority w:val="30"/>
     <w:qFormat/>
     <w:pPr>
@@ -49012,10 +49839,10 @@
       <w:color w:val="0f4761" w:themeColor="accent1" w:themeShade="BF"/>
     </w:rPr>
   </w:style>
-  <w:style w:type="character" w:styleId="884">
+  <w:style w:type="character" w:styleId="906">
     <w:name w:val="Intense Quote Char"/>
-    <w:basedOn w:val="866"/>
-    <w:link w:val="883"/>
+    <w:basedOn w:val="888"/>
+    <w:link w:val="905"/>
     <w:uiPriority w:val="30"/>
     <w:pPr>
       <w:pBdr/>
@@ -49028,9 +49855,9 @@
       <w:color w:val="0f4761" w:themeColor="accent1" w:themeShade="BF"/>
     </w:rPr>
   </w:style>
-  <w:style w:type="character" w:styleId="885">
+  <w:style w:type="character" w:styleId="907">
     <w:name w:val="Intense Reference"/>
-    <w:basedOn w:val="866"/>
+    <w:basedOn w:val="888"/>
     <w:uiPriority w:val="32"/>
     <w:qFormat/>
     <w:pPr>
@@ -49046,9 +49873,9 @@
       <w:spacing w:val="5"/>
     </w:rPr>
   </w:style>
-  <w:style w:type="character" w:styleId="886">
+  <w:style w:type="character" w:styleId="908">
     <w:name w:val="Subtle Emphasis"/>
-    <w:basedOn w:val="866"/>
+    <w:basedOn w:val="888"/>
     <w:uiPriority w:val="19"/>
     <w:qFormat/>
     <w:pPr>
@@ -49062,9 +49889,9 @@
       <w:color w:val="404040" w:themeColor="text1" w:themeTint="BF"/>
     </w:rPr>
   </w:style>
-  <w:style w:type="character" w:styleId="887">
+  <w:style w:type="character" w:styleId="909">
     <w:name w:val="Emphasis"/>
-    <w:basedOn w:val="866"/>
+    <w:basedOn w:val="888"/>
     <w:uiPriority w:val="20"/>
     <w:qFormat/>
     <w:pPr>
@@ -49077,9 +49904,9 @@
       <w:iCs/>
     </w:rPr>
   </w:style>
-  <w:style w:type="character" w:styleId="888">
+  <w:style w:type="character" w:styleId="910">
     <w:name w:val="Strong"/>
-    <w:basedOn w:val="866"/>
+    <w:basedOn w:val="888"/>
     <w:uiPriority w:val="22"/>
     <w:qFormat/>
     <w:pPr>
@@ -49092,9 +49919,9 @@
       <w:bCs/>
     </w:rPr>
   </w:style>
-  <w:style w:type="character" w:styleId="889">
+  <w:style w:type="character" w:styleId="911">
     <w:name w:val="Subtle Reference"/>
-    <w:basedOn w:val="866"/>
+    <w:basedOn w:val="888"/>
     <w:uiPriority w:val="31"/>
     <w:qFormat/>
     <w:pPr>
@@ -49107,9 +49934,9 @@
       <w:color w:val="5a5a5a" w:themeColor="text1" w:themeTint="A5"/>
     </w:rPr>
   </w:style>
-  <w:style w:type="character" w:styleId="890">
+  <w:style w:type="character" w:styleId="912">
     <w:name w:val="Book Title"/>
-    <w:basedOn w:val="866"/>
+    <w:basedOn w:val="888"/>
     <w:uiPriority w:val="33"/>
     <w:qFormat/>
     <w:pPr>
@@ -49125,10 +49952,10 @@
       <w:spacing w:val="5"/>
     </w:rPr>
   </w:style>
-  <w:style w:type="paragraph" w:styleId="891">
+  <w:style w:type="paragraph" w:styleId="913">
     <w:name w:val="Header"/>
-    <w:basedOn w:val="915"/>
-    <w:link w:val="892"/>
+    <w:basedOn w:val="937"/>
+    <w:link w:val="914"/>
     <w:uiPriority w:val="99"/>
     <w:unhideWhenUsed/>
     <w:pPr>
@@ -49141,10 +49968,10 @@
       <w:ind/>
     </w:pPr>
   </w:style>
-  <w:style w:type="character" w:styleId="892">
+  <w:style w:type="character" w:styleId="914">
     <w:name w:val="Header Char"/>
-    <w:basedOn w:val="866"/>
-    <w:link w:val="891"/>
+    <w:basedOn w:val="888"/>
+    <w:link w:val="913"/>
     <w:uiPriority w:val="99"/>
     <w:pPr>
       <w:pBdr/>
@@ -49152,10 +49979,10 @@
       <w:ind/>
     </w:pPr>
   </w:style>
-  <w:style w:type="paragraph" w:styleId="893">
+  <w:style w:type="paragraph" w:styleId="915">
     <w:name w:val="Footer"/>
-    <w:basedOn w:val="915"/>
-    <w:link w:val="894"/>
+    <w:basedOn w:val="937"/>
+    <w:link w:val="916"/>
     <w:uiPriority w:val="99"/>
     <w:unhideWhenUsed/>
     <w:pPr>
@@ -49168,10 +49995,10 @@
       <w:ind/>
     </w:pPr>
   </w:style>
-  <w:style w:type="character" w:styleId="894">
+  <w:style w:type="character" w:styleId="916">
     <w:name w:val="Footer Char"/>
-    <w:basedOn w:val="866"/>
-    <w:link w:val="893"/>
+    <w:basedOn w:val="888"/>
+    <w:link w:val="915"/>
     <w:uiPriority w:val="99"/>
     <w:pPr>
       <w:pBdr/>
@@ -49179,10 +50006,10 @@
       <w:ind/>
     </w:pPr>
   </w:style>
-  <w:style w:type="paragraph" w:styleId="895">
+  <w:style w:type="paragraph" w:styleId="917">
     <w:name w:val="Caption"/>
-    <w:basedOn w:val="915"/>
-    <w:next w:val="915"/>
+    <w:basedOn w:val="937"/>
+    <w:next w:val="937"/>
     <w:uiPriority w:val="35"/>
     <w:unhideWhenUsed/>
     <w:qFormat/>
@@ -49199,10 +50026,10 @@
       <w:szCs w:val="18"/>
     </w:rPr>
   </w:style>
-  <w:style w:type="paragraph" w:styleId="896">
+  <w:style w:type="paragraph" w:styleId="918">
     <w:name w:val="footnote text"/>
-    <w:basedOn w:val="915"/>
-    <w:link w:val="897"/>
+    <w:basedOn w:val="937"/>
+    <w:link w:val="919"/>
     <w:uiPriority w:val="99"/>
     <w:semiHidden/>
     <w:unhideWhenUsed/>
@@ -49216,10 +50043,10 @@
       <w:szCs w:val="20"/>
     </w:rPr>
   </w:style>
-  <w:style w:type="character" w:styleId="897">
+  <w:style w:type="character" w:styleId="919">
     <w:name w:val="Footnote Text Char"/>
-    <w:basedOn w:val="866"/>
-    <w:link w:val="896"/>
+    <w:basedOn w:val="888"/>
+    <w:link w:val="918"/>
     <w:uiPriority w:val="99"/>
     <w:semiHidden/>
     <w:pPr>
@@ -49232,9 +50059,9 @@
       <w:szCs w:val="20"/>
     </w:rPr>
   </w:style>
-  <w:style w:type="character" w:styleId="898">
+  <w:style w:type="character" w:styleId="920">
     <w:name w:val="footnote reference"/>
-    <w:basedOn w:val="866"/>
+    <w:basedOn w:val="888"/>
     <w:uiPriority w:val="99"/>
     <w:semiHidden/>
     <w:unhideWhenUsed/>
@@ -49247,10 +50074,10 @@
       <w:vertAlign w:val="superscript"/>
     </w:rPr>
   </w:style>
-  <w:style w:type="paragraph" w:styleId="899">
+  <w:style w:type="paragraph" w:styleId="921">
     <w:name w:val="endnote text"/>
-    <w:basedOn w:val="915"/>
-    <w:link w:val="900"/>
+    <w:basedOn w:val="937"/>
+    <w:link w:val="922"/>
     <w:uiPriority w:val="99"/>
     <w:semiHidden/>
     <w:unhideWhenUsed/>
@@ -49264,10 +50091,10 @@
       <w:szCs w:val="20"/>
     </w:rPr>
   </w:style>
-  <w:style w:type="character" w:styleId="900">
+  <w:style w:type="character" w:styleId="922">
     <w:name w:val="Endnote Text Char"/>
-    <w:basedOn w:val="866"/>
-    <w:link w:val="899"/>
+    <w:basedOn w:val="888"/>
+    <w:link w:val="921"/>
     <w:uiPriority w:val="99"/>
     <w:semiHidden/>
     <w:pPr>
@@ -49280,9 +50107,9 @@
       <w:szCs w:val="20"/>
     </w:rPr>
   </w:style>
-  <w:style w:type="character" w:styleId="901">
+  <w:style w:type="character" w:styleId="923">
     <w:name w:val="endnote reference"/>
-    <w:basedOn w:val="866"/>
+    <w:basedOn w:val="888"/>
     <w:uiPriority w:val="99"/>
     <w:semiHidden/>
     <w:unhideWhenUsed/>
@@ -49295,9 +50122,9 @@
       <w:vertAlign w:val="superscript"/>
     </w:rPr>
   </w:style>
-  <w:style w:type="character" w:styleId="902">
+  <w:style w:type="character" w:styleId="924">
     <w:name w:val="Hyperlink"/>
-    <w:basedOn w:val="866"/>
+    <w:basedOn w:val="888"/>
     <w:uiPriority w:val="99"/>
     <w:unhideWhenUsed/>
     <w:pPr>
@@ -49310,9 +50137,9 @@
       <w:u w:val="single"/>
     </w:rPr>
   </w:style>
-  <w:style w:type="character" w:styleId="903">
+  <w:style w:type="character" w:styleId="925">
     <w:name w:val="FollowedHyperlink"/>
-    <w:basedOn w:val="866"/>
+    <w:basedOn w:val="888"/>
     <w:uiPriority w:val="99"/>
     <w:semiHidden/>
     <w:unhideWhenUsed/>
@@ -49326,10 +50153,10 @@
       <w:u w:val="single"/>
     </w:rPr>
   </w:style>
-  <w:style w:type="paragraph" w:styleId="904">
+  <w:style w:type="paragraph" w:styleId="926">
     <w:name w:val="toc 1"/>
-    <w:basedOn w:val="915"/>
-    <w:next w:val="915"/>
+    <w:basedOn w:val="937"/>
+    <w:next w:val="937"/>
     <w:uiPriority w:val="39"/>
     <w:unhideWhenUsed/>
     <w:pPr>
@@ -49338,10 +50165,10 @@
       <w:ind/>
     </w:pPr>
   </w:style>
-  <w:style w:type="paragraph" w:styleId="905">
+  <w:style w:type="paragraph" w:styleId="927">
     <w:name w:val="toc 2"/>
-    <w:basedOn w:val="915"/>
-    <w:next w:val="915"/>
+    <w:basedOn w:val="937"/>
+    <w:next w:val="937"/>
     <w:uiPriority w:val="39"/>
     <w:unhideWhenUsed/>
     <w:pPr>
@@ -49350,10 +50177,10 @@
       <w:ind w:left="220"/>
     </w:pPr>
   </w:style>
-  <w:style w:type="paragraph" w:styleId="906">
+  <w:style w:type="paragraph" w:styleId="928">
     <w:name w:val="toc 3"/>
-    <w:basedOn w:val="915"/>
-    <w:next w:val="915"/>
+    <w:basedOn w:val="937"/>
+    <w:next w:val="937"/>
     <w:uiPriority w:val="39"/>
     <w:unhideWhenUsed/>
     <w:pPr>
@@ -49362,10 +50189,10 @@
       <w:ind w:left="440"/>
     </w:pPr>
   </w:style>
-  <w:style w:type="paragraph" w:styleId="907">
+  <w:style w:type="paragraph" w:styleId="929">
     <w:name w:val="toc 4"/>
-    <w:basedOn w:val="915"/>
-    <w:next w:val="915"/>
+    <w:basedOn w:val="937"/>
+    <w:next w:val="937"/>
     <w:uiPriority w:val="39"/>
     <w:unhideWhenUsed/>
     <w:pPr>
@@ -49374,10 +50201,10 @@
       <w:ind w:left="660"/>
     </w:pPr>
   </w:style>
-  <w:style w:type="paragraph" w:styleId="908">
+  <w:style w:type="paragraph" w:styleId="930">
     <w:name w:val="toc 5"/>
-    <w:basedOn w:val="915"/>
-    <w:next w:val="915"/>
+    <w:basedOn w:val="937"/>
+    <w:next w:val="937"/>
     <w:uiPriority w:val="39"/>
     <w:unhideWhenUsed/>
     <w:pPr>
@@ -49386,10 +50213,10 @@
       <w:ind w:left="880"/>
     </w:pPr>
   </w:style>
-  <w:style w:type="paragraph" w:styleId="909">
+  <w:style w:type="paragraph" w:styleId="931">
     <w:name w:val="toc 6"/>
-    <w:basedOn w:val="915"/>
-    <w:next w:val="915"/>
+    <w:basedOn w:val="937"/>
+    <w:next w:val="937"/>
     <w:uiPriority w:val="39"/>
     <w:unhideWhenUsed/>
     <w:pPr>
@@ -49398,10 +50225,10 @@
       <w:ind w:left="1100"/>
     </w:pPr>
   </w:style>
-  <w:style w:type="paragraph" w:styleId="910">
+  <w:style w:type="paragraph" w:styleId="932">
     <w:name w:val="toc 7"/>
-    <w:basedOn w:val="915"/>
-    <w:next w:val="915"/>
+    <w:basedOn w:val="937"/>
+    <w:next w:val="937"/>
     <w:uiPriority w:val="39"/>
     <w:unhideWhenUsed/>
     <w:pPr>
@@ -49410,10 +50237,10 @@
       <w:ind w:left="1320"/>
     </w:pPr>
   </w:style>
-  <w:style w:type="paragraph" w:styleId="911">
+  <w:style w:type="paragraph" w:styleId="933">
     <w:name w:val="toc 8"/>
-    <w:basedOn w:val="915"/>
-    <w:next w:val="915"/>
+    <w:basedOn w:val="937"/>
+    <w:next w:val="937"/>
     <w:uiPriority w:val="39"/>
     <w:unhideWhenUsed/>
     <w:pPr>
@@ -49422,10 +50249,10 @@
       <w:ind w:left="1540"/>
     </w:pPr>
   </w:style>
-  <w:style w:type="paragraph" w:styleId="912">
+  <w:style w:type="paragraph" w:styleId="934">
     <w:name w:val="toc 9"/>
-    <w:basedOn w:val="915"/>
-    <w:next w:val="915"/>
+    <w:basedOn w:val="937"/>
+    <w:next w:val="937"/>
     <w:uiPriority w:val="39"/>
     <w:unhideWhenUsed/>
     <w:pPr>
@@ -49434,7 +50261,7 @@
       <w:ind w:left="1760"/>
     </w:pPr>
   </w:style>
-  <w:style w:type="paragraph" w:styleId="913">
+  <w:style w:type="paragraph" w:styleId="935">
     <w:name w:val="TOC Heading"/>
     <w:uiPriority w:val="39"/>
     <w:unhideWhenUsed/>
@@ -49444,10 +50271,10 @@
       <w:ind/>
     </w:pPr>
   </w:style>
-  <w:style w:type="paragraph" w:styleId="914">
+  <w:style w:type="paragraph" w:styleId="936">
     <w:name w:val="table of figures"/>
-    <w:basedOn w:val="915"/>
-    <w:next w:val="915"/>
+    <w:basedOn w:val="937"/>
+    <w:next w:val="937"/>
     <w:uiPriority w:val="99"/>
     <w:unhideWhenUsed/>
     <w:pPr>
@@ -49456,7 +50283,7 @@
       <w:ind/>
     </w:pPr>
   </w:style>
-  <w:style w:type="paragraph" w:styleId="915" w:default="1">
+  <w:style w:type="paragraph" w:styleId="937" w:default="1">
     <w:name w:val="Normal"/>
     <w:qFormat/>
     <w:pPr>
@@ -49465,7 +50292,7 @@
       <w:ind/>
     </w:pPr>
   </w:style>
-  <w:style w:type="table" w:styleId="916" w:default="1">
+  <w:style w:type="table" w:styleId="938" w:default="1">
     <w:name w:val="Normal Table"/>
     <w:uiPriority w:val="99"/>
     <w:semiHidden/>
@@ -49658,7 +50485,7 @@
       </w:tcPr>
     </w:tblStylePr>
   </w:style>
-  <w:style w:type="numbering" w:styleId="917" w:default="1">
+  <w:style w:type="numbering" w:styleId="939" w:default="1">
     <w:name w:val="No List"/>
     <w:uiPriority w:val="99"/>
     <w:semiHidden/>
@@ -49669,9 +50496,9 @@
       <w:ind/>
     </w:pPr>
   </w:style>
-  <w:style w:type="paragraph" w:styleId="918">
+  <w:style w:type="paragraph" w:styleId="940">
     <w:name w:val="No Spacing"/>
-    <w:basedOn w:val="915"/>
+    <w:basedOn w:val="937"/>
     <w:uiPriority w:val="1"/>
     <w:qFormat/>
     <w:pPr>
@@ -49680,9 +50507,9 @@
       <w:ind/>
     </w:pPr>
   </w:style>
-  <w:style w:type="paragraph" w:styleId="919">
+  <w:style w:type="paragraph" w:styleId="941">
     <w:name w:val="List Paragraph"/>
-    <w:basedOn w:val="915"/>
+    <w:basedOn w:val="937"/>
     <w:uiPriority w:val="34"/>
     <w:qFormat/>
     <w:pPr>
@@ -49692,7 +50519,7 @@
       <w:contextualSpacing w:val="true"/>
     </w:pPr>
   </w:style>
-  <w:style w:type="paragraph" w:styleId="920" w:customStyle="1">
+  <w:style w:type="paragraph" w:styleId="942" w:customStyle="1">
     <w:name w:val="Standard"/>
     <w:pPr>
       <w:keepNext w:val="false"/>
@@ -49738,7 +50565,7 @@
       <w14:ligatures w14:val="none"/>
     </w:rPr>
   </w:style>
-  <w:style w:type="character" w:styleId="921" w:customStyle="1">
+  <w:style w:type="character" w:styleId="943" w:customStyle="1">
     <w:name w:val="Strong Emphasis"/>
     <w:qFormat/>
     <w:pPr>
@@ -49756,7 +50583,7 @@
       <w:lang w:val="ru-RU" w:eastAsia="zh-CN" w:bidi="hi-IN"/>
     </w:rPr>
   </w:style>
-  <w:style w:type="character" w:styleId="922" w:customStyle="1">
+  <w:style w:type="character" w:styleId="944" w:customStyle="1">
     <w:name w:val="Source Text"/>
     <w:qFormat/>
     <w:pPr>
@@ -49772,7 +50599,7 @@
       <w:lang w:val="ru-RU" w:eastAsia="zh-CN" w:bidi="hi-IN"/>
     </w:rPr>
   </w:style>
-  <w:style w:type="paragraph" w:styleId="923" w:customStyle="1">
+  <w:style w:type="paragraph" w:styleId="945" w:customStyle="1">
     <w:name w:val="Text body"/>
     <w:qFormat/>
     <w:pPr>
@@ -49819,7 +50646,7 @@
       <w14:ligatures w14:val="none"/>
     </w:rPr>
   </w:style>
-  <w:style w:type="paragraph" w:styleId="924" w:customStyle="1">
+  <w:style w:type="paragraph" w:styleId="946" w:customStyle="1">
     <w:name w:val="Preformatted Text"/>
     <w:qFormat/>
     <w:pPr>
@@ -49866,7 +50693,7 @@
       <w14:ligatures w14:val="none"/>
     </w:rPr>
   </w:style>
-  <w:style w:type="character" w:styleId="925" w:customStyle="1">
+  <w:style w:type="character" w:styleId="947" w:customStyle="1">
     <w:name w:val="Internet link"/>
     <w:qFormat/>
     <w:pPr>

--- a/Файл разработки.docx
+++ b/Файл разработки.docx
@@ -8,7 +8,209 @@
         <w:pBdr/>
         <w:spacing/>
         <w:ind/>
-        <w:rPr/>
+        <w:rPr>
+          <w:b w:val="0"/>
+          <w:bCs w:val="0"/>
+          <w:color w:val="000000" w:themeColor="text1"/>
+          <w:highlight w:val="white"/>
+        </w:rPr>
+      </w:pPr>
+      <w:r>
+        <w:rPr>
+          <w:b w:val="0"/>
+          <w:bCs w:val="0"/>
+          <w:color w:val="000000" w:themeColor="text1"/>
+          <w:highlight w:val="none"/>
+          <w:shd w:val="clear" w:color="auto" w:fill="dee7e5"/>
+        </w:rPr>
+        <w:t xml:space="preserve">Продолжить работу над Финансы (групповая тренировка)</w:t>
+        <w:br/>
+      </w:r>
+      <w:r>
+        <w:rPr>
+          <w:b w:val="0"/>
+          <w:bCs w:val="0"/>
+          <w:color w:val="000000" w:themeColor="text1"/>
+          <w:highlight w:val="white"/>
+          <w:shd w:val="clear" w:color="auto" w:fill="dee7e5"/>
+        </w:rPr>
+        <w:t xml:space="preserve">Баги: Не появляется транзакция при записи на индивидуальную тренировку.</w:t>
+      </w:r>
+      <w:r>
+        <w:rPr>
+          <w:color w:val="000000" w:themeColor="text1"/>
+          <w:highlight w:val="white"/>
+        </w:rPr>
+      </w:r>
+    </w:p>
+    <w:p>
+      <w:pPr>
+        <w:pStyle w:val="942"/>
+        <w:pBdr/>
+        <w:spacing/>
+        <w:ind/>
+        <w:rPr>
+          <w:color w:val="000000" w:themeColor="text1"/>
+          <w:highlight w:val="none"/>
+        </w:rPr>
+      </w:pPr>
+      <w:r>
+        <w:rPr>
+          <w:b w:val="0"/>
+          <w:bCs w:val="0"/>
+          <w:color w:val="000000" w:themeColor="text1"/>
+          <w:highlight w:val="white"/>
+          <w:shd w:val="clear" w:color="auto" w:fill="dee7e5"/>
+        </w:rPr>
+        <w:t xml:space="preserve">Не отображаются записи у тестировщика.</w:t>
+      </w:r>
+      <w:r>
+        <w:rPr>
+          <w:color w:val="000000" w:themeColor="text1"/>
+          <w:highlight w:val="white"/>
+        </w:rPr>
+      </w:r>
+    </w:p>
+    <w:p>
+      <w:pPr>
+        <w:pStyle w:val="942"/>
+        <w:pBdr/>
+        <w:spacing/>
+        <w:ind/>
+        <w:rPr>
+          <w:b w:val="0"/>
+          <w:bCs w:val="0"/>
+          <w:color w:val="000000" w:themeColor="text1"/>
+          <w:highlight w:val="white"/>
+        </w:rPr>
+      </w:pPr>
+      <w:r>
+        <w:rPr>
+          <w:b w:val="0"/>
+          <w:bCs w:val="0"/>
+          <w:color w:val="000000" w:themeColor="text1"/>
+          <w:highlight w:val="white"/>
+        </w:rPr>
+      </w:r>
+      <w:r>
+        <w:rPr>
+          <w:b w:val="0"/>
+          <w:bCs w:val="0"/>
+          <w:color w:val="000000" w:themeColor="text1"/>
+          <w:highlight w:val="white"/>
+        </w:rPr>
+      </w:r>
+    </w:p>
+    <w:p>
+      <w:pPr>
+        <w:pStyle w:val="942"/>
+        <w:pBdr/>
+        <w:spacing/>
+        <w:ind/>
+        <w:rPr>
+          <w:b w:val="0"/>
+          <w:bCs w:val="0"/>
+          <w:color w:val="000000" w:themeColor="text1"/>
+          <w:highlight w:val="white"/>
+        </w:rPr>
+      </w:pPr>
+      <w:r>
+        <w:rPr>
+          <w:b w:val="0"/>
+          <w:bCs w:val="0"/>
+          <w:color w:val="000000" w:themeColor="text1"/>
+          <w:highlight w:val="white"/>
+        </w:rPr>
+      </w:r>
+      <w:r>
+        <w:rPr>
+          <w:b w:val="0"/>
+          <w:bCs w:val="0"/>
+          <w:color w:val="000000" w:themeColor="text1"/>
+          <w:highlight w:val="white"/>
+        </w:rPr>
+      </w:r>
+    </w:p>
+    <w:p>
+      <w:pPr>
+        <w:pStyle w:val="942"/>
+        <w:pBdr/>
+        <w:spacing/>
+        <w:ind/>
+        <w:rPr>
+          <w:b w:val="0"/>
+          <w:bCs w:val="0"/>
+          <w:color w:val="000000" w:themeColor="text1"/>
+          <w:highlight w:val="white"/>
+        </w:rPr>
+      </w:pPr>
+      <w:r>
+        <w:rPr>
+          <w:color w:val="000000" w:themeColor="text1"/>
+          <w:highlight w:val="none"/>
+        </w:rPr>
+      </w:r>
+      <w:r>
+        <w:rPr>
+          <w:color w:val="000000" w:themeColor="text1"/>
+          <w:highlight w:val="none"/>
+        </w:rPr>
+      </w:r>
+    </w:p>
+    <w:p>
+      <w:pPr>
+        <w:pStyle w:val="942"/>
+        <w:pBdr/>
+        <w:spacing/>
+        <w:ind/>
+        <w:rPr>
+          <w:color w:val="000000" w:themeColor="text1"/>
+          <w:highlight w:val="white"/>
+        </w:rPr>
+      </w:pPr>
+      <w:r>
+        <w:rPr>
+          <w:b w:val="0"/>
+          <w:bCs w:val="0"/>
+          <w:color w:val="000000" w:themeColor="text1"/>
+          <w:highlight w:val="white"/>
+          <w:shd w:val="clear" w:color="auto" w:fill="dee7e5"/>
+        </w:rPr>
+      </w:r>
+      <w:r>
+        <w:rPr>
+          <w:b w:val="0"/>
+          <w:bCs w:val="0"/>
+          <w:color w:val="000000" w:themeColor="text1"/>
+          <w:highlight w:val="white"/>
+          <w:shd w:val="clear" w:color="auto" w:fill="dee7e5"/>
+        </w:rPr>
+        <w:br/>
+      </w:r>
+      <w:r>
+        <w:rPr>
+          <w:color w:val="000000" w:themeColor="text1"/>
+          <w:highlight w:val="white"/>
+        </w:rPr>
+      </w:r>
+      <w:r>
+        <w:rPr>
+          <w:color w:val="000000" w:themeColor="text1"/>
+          <w:highlight w:val="white"/>
+        </w:rPr>
+      </w:r>
+    </w:p>
+    <w:p>
+      <w:pPr>
+        <w:pStyle w:val="942"/>
+        <w:pBdr/>
+        <w:spacing/>
+        <w:ind/>
+        <w:rPr>
+          <w:b w:val="0"/>
+          <w:bCs w:val="0"/>
+          <w:highlight w:val="none"/>
+        </w:rPr>
       </w:pPr>
       <w:r>
         <w:rPr>
@@ -73,6 +275,13 @@
           <w:highlight w:val="none"/>
         </w:rPr>
       </w:r>
+      <w:r>
+        <w:rPr>
+          <w:b w:val="0"/>
+          <w:bCs w:val="0"/>
+          <w:highlight w:val="none"/>
+        </w:rPr>
+      </w:r>
     </w:p>
     <w:p>
       <w:pPr>
@@ -207,6 +416,13 @@
           <w:shd w:val="clear" w:color="auto" w:fill="dee7e5"/>
         </w:rPr>
         <w:t xml:space="preserve">git commit -m "Initial commit with .gitignore"</w:t>
+      </w:r>
+      <w:r>
+        <w:rPr>
+          <w:b w:val="0"/>
+          <w:bCs w:val="0"/>
+          <w:highlight w:val="none"/>
+        </w:rPr>
       </w:r>
       <w:r>
         <w:rPr>
@@ -655,7 +871,15 @@
           <w:szCs w:val="24"/>
           <w:shd w:val="clear" w:color="auto" w:fill="dddddd"/>
         </w:rPr>
-        <w:t xml:space="preserve">1a1309fcbeda3dd4c6eb03407788e870e537eb05</w:t>
+        <w:t xml:space="preserve">061743f61ef4cefdbac97438dd8c7246c0b0c9df</w:t>
+      </w:r>
+      <w:r>
+        <w:rPr>
+          <w:color w:val="000000"/>
+          <w:sz w:val="24"/>
+          <w:szCs w:val="24"/>
+          <w:shd w:val="clear" w:color="auto" w:fill="dddddd"/>
+        </w:rPr>
       </w:r>
       <w:r>
         <w:rPr>
@@ -7441,8 +7665,8 @@
       </w:r>
       <w:r>
         <w:rPr>
-          <w:b/>
-          <w:bCs/>
+          <w:b w:val="0"/>
+          <w:bCs w:val="0"/>
           <w:highlight w:val="none"/>
           <w:lang w:val="ru-RU"/>
         </w:rPr>
@@ -7535,12 +7759,10 @@
           <w:b/>
           <w:bCs/>
           <w:i/>
-          <w:iCs/>
           <w:sz w:val="32"/>
           <w:szCs w:val="32"/>
           <w:highlight w:val="none"/>
           <w:u w:val="single"/>
-          <w:lang w:val="ru-RU"/>
         </w:rPr>
       </w:r>
       <w:r>
@@ -7773,6 +7995,14 @@
           <w:lang w:val="ru-RU"/>
         </w:rPr>
       </w:pPr>
+      <w:r>
+        <w:rPr>
+          <w:b w:val="0"/>
+          <w:bCs w:val="0"/>
+          <w:highlight w:val="none"/>
+          <w:lang w:val="ru-RU"/>
+        </w:rPr>
+      </w:r>
       <w:r>
         <w:rPr>
           <w:b w:val="0"/>
@@ -8691,10 +8921,7 @@
       </w:r>
       <w:r>
         <w:rPr>
-          <w:b w:val="0"/>
-          <w:bCs w:val="0"/>
-          <w:highlight w:val="none"/>
-          <w:lang w:val="ru-RU"/>
+          <w:highlight w:val="none"/>
         </w:rPr>
       </w:r>
       <w:r>
@@ -8761,6 +8988,7 @@
       </w:r>
       <w:r>
         <w:rPr>
+          <w:highlight w:val="none"/>
           <w:lang w:val="ru-RU"/>
         </w:rPr>
       </w:r>
@@ -8793,7 +9021,6 @@
       </w:r>
       <w:r>
         <w:rPr>
-          <w:highlight w:val="none"/>
           <w:lang w:val="ru-RU"/>
         </w:rPr>
       </w:r>
@@ -8863,6 +9090,7 @@
         <w:rPr>
           <w:b w:val="0"/>
           <w:bCs w:val="0"/>
+          <w:highlight w:val="none"/>
         </w:rPr>
       </w:r>
       <w:r>
@@ -9059,7 +9287,6 @@
         <w:rPr>
           <w:b w:val="0"/>
           <w:bCs w:val="0"/>
-          <w:highlight w:val="none"/>
         </w:rPr>
       </w:r>
       <w:r>
@@ -9094,7 +9321,10 @@
       </w:r>
       <w:r>
         <w:rPr>
-          <w:highlight w:val="none"/>
+          <w:b w:val="0"/>
+          <w:bCs w:val="0"/>
+          <w:highlight w:val="none"/>
+          <w:lang w:val="ru-RU"/>
         </w:rPr>
       </w:r>
       <w:r>
@@ -9130,6 +9360,11 @@
           <w:highlight w:val="none"/>
         </w:rPr>
       </w:r>
+      <w:r>
+        <w:rPr>
+          <w:highlight w:val="none"/>
+        </w:rPr>
+      </w:r>
     </w:p>
     <w:p>
       <w:pPr>
@@ -9896,7 +10131,6 @@
           <w:b/>
           <w:bCs/>
           <w:highlight w:val="none"/>
-          <w:lang w:val="ru-RU"/>
         </w:rPr>
       </w:r>
       <w:r>
@@ -10738,6 +10972,7 @@
           <w:b/>
           <w:bCs/>
           <w:highlight w:val="none"/>
+          <w:lang w:val="ru-RU"/>
         </w:rPr>
       </w:r>
       <w:r>
@@ -11658,7 +11893,6 @@
           <w:b w:val="0"/>
           <w:bCs w:val="0"/>
           <w:highlight w:val="none"/>
-          <w:lang w:val="ru-RU"/>
         </w:rPr>
       </w:r>
       <w:r>
@@ -11699,7 +11933,6 @@
           <w:b w:val="0"/>
           <w:bCs w:val="0"/>
           <w:highlight w:val="none"/>
-          <w:lang w:val="ru-RU"/>
         </w:rPr>
       </w:r>
       <w:r>
@@ -11740,7 +11973,6 @@
           <w:b w:val="0"/>
           <w:bCs w:val="0"/>
           <w:highlight w:val="none"/>
-          <w:lang w:val="ru-RU"/>
         </w:rPr>
       </w:r>
       <w:r>
@@ -12343,6 +12575,8 @@
       </w:r>
       <w:r>
         <w:rPr>
+          <w:b w:val="0"/>
+          <w:bCs w:val="0"/>
           <w:highlight w:val="none"/>
           <w:lang w:val="ru-RU"/>
         </w:rPr>
@@ -12389,6 +12623,8 @@
       </w:r>
       <w:r>
         <w:rPr>
+          <w:b w:val="0"/>
+          <w:bCs w:val="0"/>
           <w:highlight w:val="none"/>
           <w:lang w:val="ru-RU"/>
         </w:rPr>
@@ -12433,6 +12669,8 @@
       </w:r>
       <w:r>
         <w:rPr>
+          <w:b w:val="0"/>
+          <w:bCs w:val="0"/>
           <w:highlight w:val="none"/>
           <w:lang w:val="ru-RU"/>
         </w:rPr>
@@ -13320,6 +13558,7 @@
           <w:bCs w:val="0"/>
           <w:sz w:val="24"/>
           <w:szCs w:val="24"/>
+          <w:highlight w:val="none"/>
           <w:lang w:val="ru-RU"/>
         </w:rPr>
       </w:r>
@@ -13449,7 +13688,6 @@
           <w:bCs w:val="0"/>
           <w:sz w:val="24"/>
           <w:szCs w:val="24"/>
-          <w:highlight w:val="none"/>
         </w:rPr>
       </w:r>
       <w:r>
@@ -14495,12 +14733,7 @@
       </w:r>
       <w:r>
         <w:rPr>
-          <w:rFonts w:ascii="Times New Roman" w:hAnsi="Times New Roman" w:eastAsia="Times New Roman" w:cs="Times New Roman"/>
-          <w:b w:val="0"/>
-          <w:bCs w:val="0"/>
-          <w:sz w:val="24"/>
-          <w:szCs w:val="24"/>
-          <w:lang w:val="ru-RU"/>
+          <w:highlight w:val="none"/>
         </w:rPr>
       </w:r>
       <w:r>
@@ -14700,7 +14933,12 @@
       </w:r>
       <w:r>
         <w:rPr>
-          <w:highlight w:val="none"/>
+          <w:rFonts w:ascii="Times New Roman" w:hAnsi="Times New Roman" w:eastAsia="Times New Roman" w:cs="Times New Roman"/>
+          <w:b w:val="0"/>
+          <w:bCs w:val="0"/>
+          <w:sz w:val="24"/>
+          <w:szCs w:val="24"/>
+          <w:lang w:val="ru-RU"/>
         </w:rPr>
       </w:r>
       <w:r>
@@ -14830,18 +15068,13 @@
       </w:r>
       <w:r>
         <w:rPr>
-          <w:highlight w:val="none"/>
-          <w:lang w:val="ru-RU"/>
-        </w:rPr>
-      </w:r>
-      <w:r>
-        <w:rPr>
           <w:rFonts w:ascii="Times New Roman" w:hAnsi="Times New Roman" w:eastAsia="Times New Roman" w:cs="Times New Roman"/>
           <w:color w:val="000000"/>
           <w:sz w:val="24"/>
         </w:rPr>
         <w:t xml:space="preserve">✨ </w:t>
       </w:r>
+      <w:r/>
       <w:r>
         <w:rPr>
           <w:rFonts w:ascii="Times New Roman" w:hAnsi="Times New Roman" w:eastAsia="Times New Roman" w:cs="Times New Roman"/>
@@ -14849,9 +15082,16 @@
           <w:color w:val="000000"/>
           <w:sz w:val="24"/>
         </w:rPr>
-        <w:t xml:space="preserve">Ближайшая детская тренировка на горнолыжном тренажере уже в это воскресенье в 13:00!</w:t>
-      </w:r>
-      <w:r/>
+        <w:t xml:space="preserve">Эх. Жаль этот способ не получился. Давай действовать тогда напрямую. Будем осуществлять запись через Телеграм бот, не переходя по внешним ссылкам, так может будет даже проще.</w:t>
+      </w:r>
+      <w:r>
+        <w:rPr>
+          <w:rFonts w:ascii="Times New Roman" w:hAnsi="Times New Roman" w:eastAsia="Times New Roman" w:cs="Times New Roman"/>
+          <w:b/>
+          <w:color w:val="000000"/>
+          <w:sz w:val="24"/>
+        </w:rPr>
+      </w:r>
     </w:p>
     <w:p>
       <w:pPr>
@@ -14868,12 +15108,10 @@
       <w:r>
         <w:rPr>
           <w:rFonts w:ascii="Times New Roman" w:hAnsi="Times New Roman" w:eastAsia="Times New Roman" w:cs="Times New Roman"/>
+          <w:b/>
           <w:color w:val="000000"/>
           <w:sz w:val="24"/>
         </w:rPr>
-        <w:t xml:space="preserve">Подарите ребенку:</w:t>
-        <w:br/>
-        <w:t xml:space="preserve">✅ </w:t>
       </w:r>
       <w:r>
         <w:rPr>
@@ -14882,55 +15120,7 @@
           <w:color w:val="000000"/>
           <w:sz w:val="24"/>
         </w:rPr>
-        <w:t xml:space="preserve">Безопасное</w:t>
-      </w:r>
-      <w:r>
-        <w:rPr>
-          <w:rFonts w:ascii="Times New Roman" w:hAnsi="Times New Roman" w:eastAsia="Times New Roman" w:cs="Times New Roman"/>
-          <w:color w:val="000000"/>
-          <w:sz w:val="24"/>
-        </w:rPr>
-        <w:t xml:space="preserve"> обучение с профессиональным инструктором</w:t>
-        <w:br/>
-        <w:t xml:space="preserve">✅ </w:t>
-      </w:r>
-      <w:r>
-        <w:rPr>
-          <w:rFonts w:ascii="Times New Roman" w:hAnsi="Times New Roman" w:eastAsia="Times New Roman" w:cs="Times New Roman"/>
-          <w:b/>
-          <w:color w:val="000000"/>
-          <w:sz w:val="24"/>
-        </w:rPr>
-        <w:t xml:space="preserve">Увлекательные</w:t>
-      </w:r>
-      <w:r>
-        <w:rPr>
-          <w:rFonts w:ascii="Times New Roman" w:hAnsi="Times New Roman" w:eastAsia="Times New Roman" w:cs="Times New Roman"/>
-          <w:color w:val="000000"/>
-          <w:sz w:val="24"/>
-        </w:rPr>
-        <w:t xml:space="preserve"> упражнения и игры на тренажере</w:t>
-        <w:br/>
-        <w:t xml:space="preserve">✅ </w:t>
-      </w:r>
-      <w:r>
-        <w:rPr>
-          <w:rFonts w:ascii="Times New Roman" w:hAnsi="Times New Roman" w:eastAsia="Times New Roman" w:cs="Times New Roman"/>
-          <w:b/>
-          <w:color w:val="000000"/>
-          <w:sz w:val="24"/>
-        </w:rPr>
-        <w:t xml:space="preserve">Подготовку</w:t>
-      </w:r>
-      <w:r>
-        <w:rPr>
-          <w:rFonts w:ascii="Times New Roman" w:hAnsi="Times New Roman" w:eastAsia="Times New Roman" w:cs="Times New Roman"/>
-          <w:color w:val="000000"/>
-          <w:sz w:val="24"/>
-        </w:rPr>
-        <w:t xml:space="preserve"> к настоящим склонам</w:t>
-      </w:r>
-      <w:r/>
+      </w:r>
     </w:p>
     <w:p>
       <w:pPr>
@@ -14947,10 +15137,11 @@
       <w:r>
         <w:rPr>
           <w:rFonts w:ascii="Times New Roman" w:hAnsi="Times New Roman" w:eastAsia="Times New Roman" w:cs="Times New Roman"/>
+          <w:b/>
           <w:color w:val="000000"/>
           <w:sz w:val="24"/>
         </w:rPr>
-        <w:t xml:space="preserve">📍 </w:t>
+        <w:t xml:space="preserve">И так я сделал откат системы, у нас сейчас чистая кнопка Записаться.</w:t>
       </w:r>
       <w:r>
         <w:rPr>
@@ -14959,102 +15150,7 @@
           <w:color w:val="000000"/>
           <w:sz w:val="24"/>
         </w:rPr>
-        <w:t xml:space="preserve">Место:</w:t>
-      </w:r>
-      <w:r>
-        <w:rPr>
-          <w:rFonts w:ascii="Times New Roman" w:hAnsi="Times New Roman" w:eastAsia="Times New Roman" w:cs="Times New Roman"/>
-          <w:color w:val="000000"/>
-          <w:sz w:val="24"/>
-        </w:rPr>
-        <w:t xml:space="preserve"> Всесезоный горнолыжный комплекс «Горностайл» </w:t>
-      </w:r>
-      <w:r>
-        <w:rPr>
-          <w:rFonts w:ascii="Times New Roman" w:hAnsi="Times New Roman" w:eastAsia="Times New Roman" w:cs="Times New Roman"/>
-          <w:color w:val="000000"/>
-          <w:sz w:val="24"/>
-        </w:rPr>
-      </w:r>
-      <w:r>
-        <w:rPr>
-          <w:rFonts w:ascii="Times New Roman" w:hAnsi="Times New Roman" w:eastAsia="Times New Roman" w:cs="Times New Roman"/>
-          <w:color w:val="000000"/>
-          <w:sz w:val="24"/>
-        </w:rPr>
-        <w:br/>
-        <w:t xml:space="preserve">    </w:t>
-      </w:r>
-      <w:hyperlink r:id="rId14" w:tooltip="https://go.2gis.com/42Og4" w:history="1">
-        <w:r>
-          <w:rPr>
-            <w:rStyle w:val="924"/>
-            <w:rFonts w:ascii="Times New Roman" w:hAnsi="Times New Roman" w:eastAsia="Times New Roman" w:cs="Times New Roman"/>
-            <w:sz w:val="24"/>
-          </w:rPr>
-          <w:t xml:space="preserve">https://go.2gis.com/42Og4</w:t>
-        </w:r>
-        <w:r>
-          <w:rPr>
-            <w:rStyle w:val="924"/>
-            <w:rFonts w:ascii="Times New Roman" w:hAnsi="Times New Roman" w:eastAsia="Times New Roman" w:cs="Times New Roman"/>
-            <w:sz w:val="24"/>
-          </w:rPr>
-        </w:r>
-        <w:r>
-          <w:rPr>
-            <w:rStyle w:val="924"/>
-            <w:rFonts w:ascii="Times New Roman" w:hAnsi="Times New Roman" w:eastAsia="Times New Roman" w:cs="Times New Roman"/>
-            <w:sz w:val="24"/>
-          </w:rPr>
-        </w:r>
-      </w:hyperlink>
-      <w:r>
-        <w:rPr>
-          <w:rFonts w:ascii="Times New Roman" w:hAnsi="Times New Roman" w:eastAsia="Times New Roman" w:cs="Times New Roman"/>
-          <w:color w:val="000000"/>
-          <w:sz w:val="24"/>
-        </w:rPr>
-        <w:br/>
-        <w:t xml:space="preserve">⏰ </w:t>
-      </w:r>
-      <w:r>
-        <w:rPr>
-          <w:rFonts w:ascii="Times New Roman" w:hAnsi="Times New Roman" w:eastAsia="Times New Roman" w:cs="Times New Roman"/>
-          <w:b/>
-          <w:color w:val="000000"/>
-          <w:sz w:val="24"/>
-        </w:rPr>
-        <w:t xml:space="preserve">Дата и время:</w:t>
-      </w:r>
-      <w:r>
-        <w:rPr>
-          <w:rFonts w:ascii="Times New Roman" w:hAnsi="Times New Roman" w:eastAsia="Times New Roman" w:cs="Times New Roman"/>
-          <w:color w:val="000000"/>
-          <w:sz w:val="24"/>
-        </w:rPr>
-        <w:t xml:space="preserve"> 11.05.2025, 13:00</w:t>
-        <w:br/>
-        <w:t xml:space="preserve">👶 </w:t>
-      </w:r>
-      <w:r>
-        <w:rPr>
-          <w:rFonts w:ascii="Times New Roman" w:hAnsi="Times New Roman" w:eastAsia="Times New Roman" w:cs="Times New Roman"/>
-          <w:b/>
-          <w:color w:val="000000"/>
-          <w:sz w:val="24"/>
-        </w:rPr>
-        <w:t xml:space="preserve">Уровень катания:</w:t>
-      </w:r>
-      <w:r>
-        <w:rPr>
-          <w:rFonts w:ascii="Times New Roman" w:hAnsi="Times New Roman" w:eastAsia="Times New Roman" w:cs="Times New Roman"/>
-          <w:color w:val="000000"/>
-          <w:sz w:val="24"/>
-        </w:rPr>
-        <w:t xml:space="preserve"> </w:t>
-      </w:r>
-      <w:r/>
+      </w:r>
     </w:p>
     <w:p>
       <w:pPr>
@@ -15071,10 +15167,11 @@
       <w:r>
         <w:rPr>
           <w:rFonts w:ascii="Times New Roman" w:hAnsi="Times New Roman" w:eastAsia="Times New Roman" w:cs="Times New Roman"/>
+          <w:b/>
           <w:color w:val="000000"/>
           <w:sz w:val="24"/>
         </w:rPr>
-        <w:t xml:space="preserve">🔥 </w:t>
+        <w:t xml:space="preserve">Получено сообщение: {</w:t>
       </w:r>
       <w:r>
         <w:rPr>
@@ -15083,21 +15180,7 @@
           <w:color w:val="000000"/>
           <w:sz w:val="24"/>
         </w:rPr>
-        <w:t xml:space="preserve">Количество мест ограничено!</w:t>
-      </w:r>
-      <w:r>
-        <w:rPr>
-          <w:rFonts w:ascii="Times New Roman" w:hAnsi="Times New Roman" w:eastAsia="Times New Roman" w:cs="Times New Roman"/>
-          <w:color w:val="000000"/>
-          <w:sz w:val="24"/>
-        </w:rPr>
-        <w:t xml:space="preserve"> Успейте записаться:</w:t>
-        <w:br/>
-        <w:t xml:space="preserve">📲 Напишите мне в личные сообщения</w:t>
-        <w:br/>
-        <w:t xml:space="preserve">📞 Или позвоните по номеру: [Ваш телефон]</w:t>
-      </w:r>
-      <w:r/>
+      </w:r>
     </w:p>
     <w:p>
       <w:pPr>
@@ -15118,17 +15201,16 @@
           <w:color w:val="000000"/>
           <w:sz w:val="24"/>
         </w:rPr>
-        <w:t xml:space="preserve">Давайте вместе сделаем первый шаг к большим победам!</w:t>
+        <w:t xml:space="preserve">  text: '📝 Записаться',</w:t>
       </w:r>
       <w:r>
         <w:rPr>
           <w:rFonts w:ascii="Times New Roman" w:hAnsi="Times New Roman" w:eastAsia="Times New Roman" w:cs="Times New Roman"/>
+          <w:b/>
           <w:color w:val="000000"/>
           <w:sz w:val="24"/>
         </w:rPr>
-        <w:t xml:space="preserve"> ⛷️💫</w:t>
-      </w:r>
-      <w:r/>
+      </w:r>
     </w:p>
     <w:p>
       <w:pPr>
@@ -15138,65 +15220,1642 @@
           <w:bottom w:val="none" w:color="000000" w:sz="4" w:space="0"/>
           <w:right w:val="none" w:color="000000" w:sz="4" w:space="0"/>
         </w:pBdr>
-        <w:spacing w:after="0" w:line="240" w:lineRule="auto"/>
+        <w:spacing/>
         <w:ind w:right="0" w:firstLine="0" w:left="0"/>
-        <w:rPr>
-          <w:highlight w:val="none"/>
-          <w:lang w:val="ru-RU"/>
-        </w:rPr>
-      </w:pPr>
-      <w:r>
-        <w:rPr>
-          <w:highlight w:val="none"/>
-          <w:lang w:val="ru-RU"/>
-        </w:rPr>
-      </w:r>
-      <w:r>
-        <w:rPr>
-          <w:highlight w:val="none"/>
-          <w:lang w:val="ru-RU"/>
-        </w:rPr>
-      </w:r>
-      <w:r/>
+        <w:rPr/>
+      </w:pPr>
+      <w:r>
+        <w:rPr>
+          <w:rFonts w:ascii="Times New Roman" w:hAnsi="Times New Roman" w:eastAsia="Times New Roman" w:cs="Times New Roman"/>
+          <w:b/>
+          <w:color w:val="000000"/>
+          <w:sz w:val="24"/>
+        </w:rPr>
+        <w:t xml:space="preserve">  chatId: 546668421,</w:t>
+      </w:r>
+      <w:r>
+        <w:rPr>
+          <w:rFonts w:ascii="Times New Roman" w:hAnsi="Times New Roman" w:eastAsia="Times New Roman" w:cs="Times New Roman"/>
+          <w:b/>
+          <w:color w:val="000000"/>
+          <w:sz w:val="24"/>
+        </w:rPr>
+      </w:r>
     </w:p>
     <w:p>
       <w:pPr>
-        <w:pBdr/>
-        <w:shd w:val="nil" w:color="auto"/>
-        <w:spacing/>
-        <w:ind/>
-        <w:rPr>
-          <w:b w:val="0"/>
-          <w:bCs w:val="0"/>
-          <w:highlight w:val="none"/>
-          <w:lang w:val="ru-RU"/>
-        </w:rPr>
-      </w:pPr>
-      <w:r>
-        <w:rPr>
-          <w:b w:val="0"/>
-          <w:bCs w:val="0"/>
-          <w:highlight w:val="none"/>
-          <w:lang w:val="ru-RU"/>
-        </w:rPr>
-        <w:br w:type="page" w:clear="all"/>
-      </w:r>
-      <w:r>
-        <w:rPr>
-          <w:b w:val="0"/>
-          <w:bCs w:val="0"/>
-          <w:highlight w:val="none"/>
-          <w:lang w:val="ru-RU"/>
-        </w:rPr>
-      </w:r>
-      <w:r>
-        <w:rPr>
-          <w:b w:val="0"/>
-          <w:bCs w:val="0"/>
-          <w:highlight w:val="none"/>
-          <w:lang w:val="ru-RU"/>
-        </w:rPr>
-      </w:r>
+        <w:pBdr>
+          <w:top w:val="none" w:color="000000" w:sz="4" w:space="0"/>
+          <w:left w:val="none" w:color="000000" w:sz="4" w:space="0"/>
+          <w:bottom w:val="none" w:color="000000" w:sz="4" w:space="0"/>
+          <w:right w:val="none" w:color="000000" w:sz="4" w:space="0"/>
+        </w:pBdr>
+        <w:spacing/>
+        <w:ind w:right="0" w:firstLine="0" w:left="0"/>
+        <w:rPr/>
+      </w:pPr>
+      <w:r>
+        <w:rPr>
+          <w:rFonts w:ascii="Times New Roman" w:hAnsi="Times New Roman" w:eastAsia="Times New Roman" w:cs="Times New Roman"/>
+          <w:b/>
+          <w:color w:val="000000"/>
+          <w:sz w:val="24"/>
+        </w:rPr>
+        <w:t xml:space="preserve">  currentState: 'no state',</w:t>
+      </w:r>
+      <w:r>
+        <w:rPr>
+          <w:rFonts w:ascii="Times New Roman" w:hAnsi="Times New Roman" w:eastAsia="Times New Roman" w:cs="Times New Roman"/>
+          <w:b/>
+          <w:color w:val="000000"/>
+          <w:sz w:val="24"/>
+        </w:rPr>
+      </w:r>
+    </w:p>
+    <w:p>
+      <w:pPr>
+        <w:pBdr>
+          <w:top w:val="none" w:color="000000" w:sz="4" w:space="0"/>
+          <w:left w:val="none" w:color="000000" w:sz="4" w:space="0"/>
+          <w:bottom w:val="none" w:color="000000" w:sz="4" w:space="0"/>
+          <w:right w:val="none" w:color="000000" w:sz="4" w:space="0"/>
+        </w:pBdr>
+        <w:spacing/>
+        <w:ind w:right="0" w:firstLine="0" w:left="0"/>
+        <w:rPr/>
+      </w:pPr>
+      <w:r>
+        <w:rPr>
+          <w:rFonts w:ascii="Times New Roman" w:hAnsi="Times New Roman" w:eastAsia="Times New Roman" w:cs="Times New Roman"/>
+          <w:b/>
+          <w:color w:val="000000"/>
+          <w:sz w:val="24"/>
+        </w:rPr>
+        <w:t xml:space="preserve">  stateData: null</w:t>
+      </w:r>
+      <w:r>
+        <w:rPr>
+          <w:rFonts w:ascii="Times New Roman" w:hAnsi="Times New Roman" w:eastAsia="Times New Roman" w:cs="Times New Roman"/>
+          <w:b/>
+          <w:color w:val="000000"/>
+          <w:sz w:val="24"/>
+        </w:rPr>
+      </w:r>
+    </w:p>
+    <w:p>
+      <w:pPr>
+        <w:pBdr>
+          <w:top w:val="none" w:color="000000" w:sz="4" w:space="0"/>
+          <w:left w:val="none" w:color="000000" w:sz="4" w:space="0"/>
+          <w:bottom w:val="none" w:color="000000" w:sz="4" w:space="0"/>
+          <w:right w:val="none" w:color="000000" w:sz="4" w:space="0"/>
+        </w:pBdr>
+        <w:spacing/>
+        <w:ind w:right="0" w:firstLine="0" w:left="0"/>
+        <w:rPr/>
+      </w:pPr>
+      <w:r>
+        <w:rPr>
+          <w:rFonts w:ascii="Times New Roman" w:hAnsi="Times New Roman" w:eastAsia="Times New Roman" w:cs="Times New Roman"/>
+          <w:b/>
+          <w:color w:val="000000"/>
+          <w:sz w:val="24"/>
+        </w:rPr>
+        <w:t xml:space="preserve">}</w:t>
+      </w:r>
+      <w:r>
+        <w:rPr>
+          <w:rFonts w:ascii="Times New Roman" w:hAnsi="Times New Roman" w:eastAsia="Times New Roman" w:cs="Times New Roman"/>
+          <w:b/>
+          <w:color w:val="000000"/>
+          <w:sz w:val="24"/>
+        </w:rPr>
+      </w:r>
+    </w:p>
+    <w:p>
+      <w:pPr>
+        <w:pBdr>
+          <w:top w:val="none" w:color="000000" w:sz="4" w:space="0"/>
+          <w:left w:val="none" w:color="000000" w:sz="4" w:space="0"/>
+          <w:bottom w:val="none" w:color="000000" w:sz="4" w:space="0"/>
+          <w:right w:val="none" w:color="000000" w:sz="4" w:space="0"/>
+        </w:pBdr>
+        <w:spacing/>
+        <w:ind w:right="0" w:firstLine="0" w:left="0"/>
+        <w:rPr/>
+      </w:pPr>
+      <w:r>
+        <w:rPr>
+          <w:rFonts w:ascii="Times New Roman" w:hAnsi="Times New Roman" w:eastAsia="Times New Roman" w:cs="Times New Roman"/>
+          <w:b/>
+          <w:color w:val="000000"/>
+          <w:sz w:val="24"/>
+        </w:rPr>
+      </w:r>
+      <w:r>
+        <w:rPr>
+          <w:rFonts w:ascii="Times New Roman" w:hAnsi="Times New Roman" w:eastAsia="Times New Roman" w:cs="Times New Roman"/>
+          <w:b/>
+          <w:color w:val="000000"/>
+          <w:sz w:val="24"/>
+        </w:rPr>
+      </w:r>
+    </w:p>
+    <w:p>
+      <w:pPr>
+        <w:pBdr>
+          <w:top w:val="none" w:color="000000" w:sz="4" w:space="0"/>
+          <w:left w:val="none" w:color="000000" w:sz="4" w:space="0"/>
+          <w:bottom w:val="none" w:color="000000" w:sz="4" w:space="0"/>
+          <w:right w:val="none" w:color="000000" w:sz="4" w:space="0"/>
+        </w:pBdr>
+        <w:spacing/>
+        <w:ind w:right="0" w:firstLine="0" w:left="0"/>
+        <w:rPr/>
+      </w:pPr>
+      <w:r>
+        <w:rPr>
+          <w:rFonts w:ascii="Times New Roman" w:hAnsi="Times New Roman" w:eastAsia="Times New Roman" w:cs="Times New Roman"/>
+          <w:b/>
+          <w:color w:val="000000"/>
+          <w:sz w:val="24"/>
+        </w:rPr>
+        <w:t xml:space="preserve">Давай при нажатии на Кнопку записаться,  мы будем проверять, есть ли у клиента ребенок или  нет. проверяем таблицу children Если есть, то спрашиваем, хотите записать ребенка (Да/ Нет). Если ребенка нет пропускаем этот вопрос.</w:t>
+      </w:r>
+      <w:r>
+        <w:rPr>
+          <w:rFonts w:ascii="Times New Roman" w:hAnsi="Times New Roman" w:eastAsia="Times New Roman" w:cs="Times New Roman"/>
+          <w:b/>
+          <w:color w:val="000000"/>
+          <w:sz w:val="24"/>
+        </w:rPr>
+      </w:r>
+    </w:p>
+    <w:p>
+      <w:pPr>
+        <w:pBdr>
+          <w:top w:val="none" w:color="000000" w:sz="4" w:space="0"/>
+          <w:left w:val="none" w:color="000000" w:sz="4" w:space="0"/>
+          <w:bottom w:val="none" w:color="000000" w:sz="4" w:space="0"/>
+          <w:right w:val="none" w:color="000000" w:sz="4" w:space="0"/>
+        </w:pBdr>
+        <w:spacing/>
+        <w:ind w:right="0" w:firstLine="0" w:left="0"/>
+        <w:rPr/>
+      </w:pPr>
+      <w:r>
+        <w:rPr>
+          <w:rFonts w:ascii="Times New Roman" w:hAnsi="Times New Roman" w:eastAsia="Times New Roman" w:cs="Times New Roman"/>
+          <w:b/>
+          <w:color w:val="000000"/>
+          <w:sz w:val="24"/>
+        </w:rPr>
+        <w:t xml:space="preserve">Если детей несколько то следующий вопрос:</w:t>
+      </w:r>
+      <w:r>
+        <w:rPr>
+          <w:rFonts w:ascii="Times New Roman" w:hAnsi="Times New Roman" w:eastAsia="Times New Roman" w:cs="Times New Roman"/>
+          <w:b/>
+          <w:color w:val="000000"/>
+          <w:sz w:val="24"/>
+        </w:rPr>
+      </w:r>
+    </w:p>
+    <w:p>
+      <w:pPr>
+        <w:pBdr>
+          <w:top w:val="none" w:color="000000" w:sz="4" w:space="0"/>
+          <w:left w:val="none" w:color="000000" w:sz="4" w:space="0"/>
+          <w:bottom w:val="none" w:color="000000" w:sz="4" w:space="0"/>
+          <w:right w:val="none" w:color="000000" w:sz="4" w:space="0"/>
+        </w:pBdr>
+        <w:spacing/>
+        <w:ind w:right="0" w:firstLine="0" w:left="0"/>
+        <w:rPr/>
+      </w:pPr>
+      <w:r>
+        <w:rPr>
+          <w:rFonts w:ascii="Times New Roman" w:hAnsi="Times New Roman" w:eastAsia="Times New Roman" w:cs="Times New Roman"/>
+          <w:b/>
+          <w:color w:val="000000"/>
+          <w:sz w:val="24"/>
+        </w:rPr>
+        <w:t xml:space="preserve">Кого из детей вы хотите записать, предлагается список детей, Выбираем из списка. Если ребенок 1 или нет детей этот вопрос пропускаем.</w:t>
+      </w:r>
+      <w:r>
+        <w:rPr>
+          <w:rFonts w:ascii="Times New Roman" w:hAnsi="Times New Roman" w:eastAsia="Times New Roman" w:cs="Times New Roman"/>
+          <w:b/>
+          <w:color w:val="000000"/>
+          <w:sz w:val="24"/>
+        </w:rPr>
+      </w:r>
+    </w:p>
+    <w:p>
+      <w:pPr>
+        <w:pBdr>
+          <w:top w:val="none" w:color="000000" w:sz="4" w:space="0"/>
+          <w:left w:val="none" w:color="000000" w:sz="4" w:space="0"/>
+          <w:bottom w:val="none" w:color="000000" w:sz="4" w:space="0"/>
+          <w:right w:val="none" w:color="000000" w:sz="4" w:space="0"/>
+        </w:pBdr>
+        <w:spacing/>
+        <w:ind w:right="0" w:firstLine="0" w:left="0"/>
+        <w:rPr/>
+      </w:pPr>
+      <w:r>
+        <w:rPr>
+          <w:rFonts w:ascii="Times New Roman" w:hAnsi="Times New Roman" w:eastAsia="Times New Roman" w:cs="Times New Roman"/>
+          <w:b/>
+          <w:color w:val="000000"/>
+          <w:sz w:val="24"/>
+        </w:rPr>
+        <w:t xml:space="preserve">Дальше идут вопросы для всех.</w:t>
+      </w:r>
+      <w:r>
+        <w:rPr>
+          <w:rFonts w:ascii="Times New Roman" w:hAnsi="Times New Roman" w:eastAsia="Times New Roman" w:cs="Times New Roman"/>
+          <w:b/>
+          <w:color w:val="000000"/>
+          <w:sz w:val="24"/>
+        </w:rPr>
+      </w:r>
+    </w:p>
+    <w:p>
+      <w:pPr>
+        <w:pBdr>
+          <w:top w:val="none" w:color="000000" w:sz="4" w:space="0"/>
+          <w:left w:val="none" w:color="000000" w:sz="4" w:space="0"/>
+          <w:bottom w:val="none" w:color="000000" w:sz="4" w:space="0"/>
+          <w:right w:val="none" w:color="000000" w:sz="4" w:space="0"/>
+        </w:pBdr>
+        <w:spacing/>
+        <w:ind w:right="0" w:firstLine="0" w:left="0"/>
+        <w:rPr/>
+      </w:pPr>
+      <w:r>
+        <w:rPr>
+          <w:rFonts w:ascii="Times New Roman" w:hAnsi="Times New Roman" w:eastAsia="Times New Roman" w:cs="Times New Roman"/>
+          <w:b/>
+          <w:color w:val="000000"/>
+          <w:sz w:val="24"/>
+        </w:rPr>
+        <w:t xml:space="preserve">Какой вид тренировки вас интересует (Групповая/индивидуальная)</w:t>
+      </w:r>
+      <w:r>
+        <w:rPr>
+          <w:rFonts w:ascii="Times New Roman" w:hAnsi="Times New Roman" w:eastAsia="Times New Roman" w:cs="Times New Roman"/>
+          <w:b/>
+          <w:color w:val="000000"/>
+          <w:sz w:val="24"/>
+        </w:rPr>
+      </w:r>
+    </w:p>
+    <w:p>
+      <w:pPr>
+        <w:pBdr>
+          <w:top w:val="none" w:color="000000" w:sz="4" w:space="0"/>
+          <w:left w:val="none" w:color="000000" w:sz="4" w:space="0"/>
+          <w:bottom w:val="none" w:color="000000" w:sz="4" w:space="0"/>
+          <w:right w:val="none" w:color="000000" w:sz="4" w:space="0"/>
+        </w:pBdr>
+        <w:spacing/>
+        <w:ind w:right="0" w:firstLine="0" w:left="0"/>
+        <w:rPr/>
+      </w:pPr>
+      <w:r>
+        <w:rPr>
+          <w:rFonts w:ascii="Times New Roman" w:hAnsi="Times New Roman" w:eastAsia="Times New Roman" w:cs="Times New Roman"/>
+          <w:b/>
+          <w:color w:val="000000"/>
+          <w:sz w:val="24"/>
+        </w:rPr>
+        <w:t xml:space="preserve">Если групповая, то Показываем список групповых тренировок на месяц вперед из таблицы training_sessions</w:t>
+      </w:r>
+      <w:r>
+        <w:rPr>
+          <w:rFonts w:ascii="Times New Roman" w:hAnsi="Times New Roman" w:eastAsia="Times New Roman" w:cs="Times New Roman"/>
+          <w:b/>
+          <w:color w:val="000000"/>
+          <w:sz w:val="24"/>
+        </w:rPr>
+      </w:r>
+    </w:p>
+    <w:p>
+      <w:pPr>
+        <w:pBdr>
+          <w:top w:val="none" w:color="000000" w:sz="4" w:space="0"/>
+          <w:left w:val="none" w:color="000000" w:sz="4" w:space="0"/>
+          <w:bottom w:val="none" w:color="000000" w:sz="4" w:space="0"/>
+          <w:right w:val="none" w:color="000000" w:sz="4" w:space="0"/>
+        </w:pBdr>
+        <w:spacing/>
+        <w:ind w:right="0" w:firstLine="0" w:left="0"/>
+        <w:rPr/>
+      </w:pPr>
+      <w:r>
+        <w:rPr>
+          <w:rFonts w:ascii="Times New Roman" w:hAnsi="Times New Roman" w:eastAsia="Times New Roman" w:cs="Times New Roman"/>
+          <w:b/>
+          <w:color w:val="000000"/>
+          <w:sz w:val="24"/>
+        </w:rPr>
+        <w:t xml:space="preserve">В списке указываем вверху списка год и месяц, ниже идут тренировки:</w:t>
+      </w:r>
+      <w:r>
+        <w:rPr>
+          <w:rFonts w:ascii="Times New Roman" w:hAnsi="Times New Roman" w:eastAsia="Times New Roman" w:cs="Times New Roman"/>
+          <w:b/>
+          <w:color w:val="000000"/>
+          <w:sz w:val="24"/>
+        </w:rPr>
+      </w:r>
+    </w:p>
+    <w:p>
+      <w:pPr>
+        <w:pBdr>
+          <w:top w:val="none" w:color="000000" w:sz="4" w:space="0"/>
+          <w:left w:val="none" w:color="000000" w:sz="4" w:space="0"/>
+          <w:bottom w:val="none" w:color="000000" w:sz="4" w:space="0"/>
+          <w:right w:val="none" w:color="000000" w:sz="4" w:space="0"/>
+        </w:pBdr>
+        <w:spacing/>
+        <w:ind w:right="0" w:firstLine="0" w:left="0"/>
+        <w:rPr/>
+      </w:pPr>
+      <w:r>
+        <w:rPr>
+          <w:rFonts w:ascii="Times New Roman" w:hAnsi="Times New Roman" w:eastAsia="Times New Roman" w:cs="Times New Roman"/>
+          <w:b/>
+          <w:color w:val="000000"/>
+          <w:sz w:val="24"/>
+        </w:rPr>
+        <w:t xml:space="preserve">нумерация, дату (в скобках день  недели было бы хорошо указать. День недели указывать относительно часового пояса азия/Екатеринбург), время. group_id ( name название тренировки) , (потм мы указываем сколько участников записалось (Проверяем по таблице sessio</w:t>
+      </w:r>
+      <w:r>
+        <w:rPr>
+          <w:rFonts w:ascii="Times New Roman" w:hAnsi="Times New Roman" w:eastAsia="Times New Roman" w:cs="Times New Roman"/>
+          <w:b/>
+          <w:color w:val="000000"/>
+          <w:sz w:val="24"/>
+        </w:rPr>
+        <w:t xml:space="preserve">n_participants сколько человек выбрали данную тренировку и считаем)/ сколько максимум можно(max_participants). price из таблицы training_sessions.</w:t>
+      </w:r>
+      <w:r>
+        <w:rPr>
+          <w:rFonts w:ascii="Times New Roman" w:hAnsi="Times New Roman" w:eastAsia="Times New Roman" w:cs="Times New Roman"/>
+          <w:b/>
+          <w:color w:val="000000"/>
+          <w:sz w:val="24"/>
+        </w:rPr>
+      </w:r>
+    </w:p>
+    <w:p>
+      <w:pPr>
+        <w:pBdr>
+          <w:top w:val="none" w:color="000000" w:sz="4" w:space="0"/>
+          <w:left w:val="none" w:color="000000" w:sz="4" w:space="0"/>
+          <w:bottom w:val="none" w:color="000000" w:sz="4" w:space="0"/>
+          <w:right w:val="none" w:color="000000" w:sz="4" w:space="0"/>
+        </w:pBdr>
+        <w:spacing/>
+        <w:ind w:right="0" w:firstLine="0" w:left="0"/>
+        <w:rPr/>
+      </w:pPr>
+      <w:r>
+        <w:rPr>
+          <w:rFonts w:ascii="Times New Roman" w:hAnsi="Times New Roman" w:eastAsia="Times New Roman" w:cs="Times New Roman"/>
+          <w:b/>
+          <w:color w:val="000000"/>
+          <w:sz w:val="24"/>
+        </w:rPr>
+        <w:t xml:space="preserve">Человек должен выбрать из списка интересующую его тренировку</w:t>
+      </w:r>
+      <w:r>
+        <w:rPr>
+          <w:rFonts w:ascii="Times New Roman" w:hAnsi="Times New Roman" w:eastAsia="Times New Roman" w:cs="Times New Roman"/>
+          <w:b/>
+          <w:color w:val="000000"/>
+          <w:sz w:val="24"/>
+        </w:rPr>
+      </w:r>
+    </w:p>
+    <w:p>
+      <w:pPr>
+        <w:pBdr>
+          <w:top w:val="none" w:color="000000" w:sz="4" w:space="0"/>
+          <w:left w:val="none" w:color="000000" w:sz="4" w:space="0"/>
+          <w:bottom w:val="none" w:color="000000" w:sz="4" w:space="0"/>
+          <w:right w:val="none" w:color="000000" w:sz="4" w:space="0"/>
+        </w:pBdr>
+        <w:spacing/>
+        <w:ind w:right="0" w:firstLine="0" w:left="0"/>
+        <w:rPr/>
+      </w:pPr>
+      <w:r>
+        <w:rPr>
+          <w:rFonts w:ascii="Times New Roman" w:hAnsi="Times New Roman" w:eastAsia="Times New Roman" w:cs="Times New Roman"/>
+          <w:b/>
+          <w:color w:val="000000"/>
+          <w:sz w:val="24"/>
+        </w:rPr>
+        <w:t xml:space="preserve">Важно проверять если уже запизано на тренировку 4/4 (например) то эта тренировка высвечивается но выбрать ее нельзя. Проверяем по таблице session_participants сколько человек выбрали данную тренировку и считаем)</w:t>
+      </w:r>
+      <w:r>
+        <w:rPr>
+          <w:rFonts w:ascii="Times New Roman" w:hAnsi="Times New Roman" w:eastAsia="Times New Roman" w:cs="Times New Roman"/>
+          <w:b/>
+          <w:color w:val="000000"/>
+          <w:sz w:val="24"/>
+        </w:rPr>
+      </w:r>
+    </w:p>
+    <w:p>
+      <w:pPr>
+        <w:pBdr>
+          <w:top w:val="none" w:color="000000" w:sz="4" w:space="0"/>
+          <w:left w:val="none" w:color="000000" w:sz="4" w:space="0"/>
+          <w:bottom w:val="none" w:color="000000" w:sz="4" w:space="0"/>
+          <w:right w:val="none" w:color="000000" w:sz="4" w:space="0"/>
+        </w:pBdr>
+        <w:spacing/>
+        <w:ind w:right="0" w:firstLine="0" w:left="0"/>
+        <w:rPr/>
+      </w:pPr>
+      <w:r>
+        <w:rPr>
+          <w:rFonts w:ascii="Times New Roman" w:hAnsi="Times New Roman" w:eastAsia="Times New Roman" w:cs="Times New Roman"/>
+          <w:b/>
+          <w:color w:val="000000"/>
+          <w:sz w:val="24"/>
+        </w:rPr>
+        <w:t xml:space="preserve">После выбора тренировки открывается страница с данными</w:t>
+      </w:r>
+      <w:r>
+        <w:rPr>
+          <w:rFonts w:ascii="Times New Roman" w:hAnsi="Times New Roman" w:eastAsia="Times New Roman" w:cs="Times New Roman"/>
+          <w:b/>
+          <w:color w:val="000000"/>
+          <w:sz w:val="24"/>
+        </w:rPr>
+      </w:r>
+    </w:p>
+    <w:p>
+      <w:pPr>
+        <w:pBdr>
+          <w:top w:val="none" w:color="000000" w:sz="4" w:space="0"/>
+          <w:left w:val="none" w:color="000000" w:sz="4" w:space="0"/>
+          <w:bottom w:val="none" w:color="000000" w:sz="4" w:space="0"/>
+          <w:right w:val="none" w:color="000000" w:sz="4" w:space="0"/>
+        </w:pBdr>
+        <w:spacing/>
+        <w:ind w:right="0" w:firstLine="0" w:left="0"/>
+        <w:rPr/>
+      </w:pPr>
+      <w:r>
+        <w:rPr>
+          <w:rFonts w:ascii="Times New Roman" w:hAnsi="Times New Roman" w:eastAsia="Times New Roman" w:cs="Times New Roman"/>
+          <w:b/>
+          <w:color w:val="000000"/>
+          <w:sz w:val="24"/>
+        </w:rPr>
+        <w:t xml:space="preserve">ФИО кто записывается (ребенок или клиент)</w:t>
+      </w:r>
+      <w:r>
+        <w:rPr>
+          <w:rFonts w:ascii="Times New Roman" w:hAnsi="Times New Roman" w:eastAsia="Times New Roman" w:cs="Times New Roman"/>
+          <w:b/>
+          <w:color w:val="000000"/>
+          <w:sz w:val="24"/>
+        </w:rPr>
+      </w:r>
+    </w:p>
+    <w:p>
+      <w:pPr>
+        <w:pBdr>
+          <w:top w:val="none" w:color="000000" w:sz="4" w:space="0"/>
+          <w:left w:val="none" w:color="000000" w:sz="4" w:space="0"/>
+          <w:bottom w:val="none" w:color="000000" w:sz="4" w:space="0"/>
+          <w:right w:val="none" w:color="000000" w:sz="4" w:space="0"/>
+        </w:pBdr>
+        <w:spacing/>
+        <w:ind w:right="0" w:firstLine="0" w:left="0"/>
+        <w:rPr/>
+      </w:pPr>
+      <w:r>
+        <w:rPr>
+          <w:rFonts w:ascii="Times New Roman" w:hAnsi="Times New Roman" w:eastAsia="Times New Roman" w:cs="Times New Roman"/>
+          <w:b/>
+          <w:color w:val="000000"/>
+          <w:sz w:val="24"/>
+        </w:rPr>
+        <w:t xml:space="preserve">контактный телефон</w:t>
+      </w:r>
+      <w:r>
+        <w:rPr>
+          <w:rFonts w:ascii="Times New Roman" w:hAnsi="Times New Roman" w:eastAsia="Times New Roman" w:cs="Times New Roman"/>
+          <w:b/>
+          <w:color w:val="000000"/>
+          <w:sz w:val="24"/>
+        </w:rPr>
+      </w:r>
+    </w:p>
+    <w:p>
+      <w:pPr>
+        <w:pBdr>
+          <w:top w:val="none" w:color="000000" w:sz="4" w:space="0"/>
+          <w:left w:val="none" w:color="000000" w:sz="4" w:space="0"/>
+          <w:bottom w:val="none" w:color="000000" w:sz="4" w:space="0"/>
+          <w:right w:val="none" w:color="000000" w:sz="4" w:space="0"/>
+        </w:pBdr>
+        <w:spacing/>
+        <w:ind w:right="0" w:firstLine="0" w:left="0"/>
+        <w:rPr/>
+      </w:pPr>
+      <w:r>
+        <w:rPr>
+          <w:rFonts w:ascii="Times New Roman" w:hAnsi="Times New Roman" w:eastAsia="Times New Roman" w:cs="Times New Roman"/>
+          <w:b/>
+          <w:color w:val="000000"/>
+          <w:sz w:val="24"/>
+        </w:rPr>
+        <w:t xml:space="preserve">(День недели) Дата и время тренировки, начало и конец в формате (HH:MM - HH:MM)</w:t>
+      </w:r>
+      <w:r>
+        <w:rPr>
+          <w:rFonts w:ascii="Times New Roman" w:hAnsi="Times New Roman" w:eastAsia="Times New Roman" w:cs="Times New Roman"/>
+          <w:b/>
+          <w:color w:val="000000"/>
+          <w:sz w:val="24"/>
+        </w:rPr>
+      </w:r>
+    </w:p>
+    <w:p>
+      <w:pPr>
+        <w:pBdr>
+          <w:top w:val="none" w:color="000000" w:sz="4" w:space="0"/>
+          <w:left w:val="none" w:color="000000" w:sz="4" w:space="0"/>
+          <w:bottom w:val="none" w:color="000000" w:sz="4" w:space="0"/>
+          <w:right w:val="none" w:color="000000" w:sz="4" w:space="0"/>
+        </w:pBdr>
+        <w:spacing/>
+        <w:ind w:right="0" w:firstLine="0" w:left="0"/>
+        <w:rPr/>
+      </w:pPr>
+      <w:r>
+        <w:rPr>
+          <w:rFonts w:ascii="Times New Roman" w:hAnsi="Times New Roman" w:eastAsia="Times New Roman" w:cs="Times New Roman"/>
+          <w:b/>
+          <w:color w:val="000000"/>
+          <w:sz w:val="24"/>
+        </w:rPr>
+        <w:t xml:space="preserve">Название тренировки</w:t>
+      </w:r>
+      <w:r>
+        <w:rPr>
+          <w:rFonts w:ascii="Times New Roman" w:hAnsi="Times New Roman" w:eastAsia="Times New Roman" w:cs="Times New Roman"/>
+          <w:b/>
+          <w:color w:val="000000"/>
+          <w:sz w:val="24"/>
+        </w:rPr>
+      </w:r>
+    </w:p>
+    <w:p>
+      <w:pPr>
+        <w:pBdr>
+          <w:top w:val="none" w:color="000000" w:sz="4" w:space="0"/>
+          <w:left w:val="none" w:color="000000" w:sz="4" w:space="0"/>
+          <w:bottom w:val="none" w:color="000000" w:sz="4" w:space="0"/>
+          <w:right w:val="none" w:color="000000" w:sz="4" w:space="0"/>
+        </w:pBdr>
+        <w:spacing/>
+        <w:ind w:right="0" w:firstLine="0" w:left="0"/>
+        <w:rPr/>
+      </w:pPr>
+      <w:r>
+        <w:rPr>
+          <w:rFonts w:ascii="Times New Roman" w:hAnsi="Times New Roman" w:eastAsia="Times New Roman" w:cs="Times New Roman"/>
+          <w:b/>
+          <w:color w:val="000000"/>
+          <w:sz w:val="24"/>
+        </w:rPr>
+        <w:t xml:space="preserve">Тренер (Если есть указываем ФИО, если нет то пишем Без тренера)</w:t>
+      </w:r>
+      <w:r>
+        <w:rPr>
+          <w:rFonts w:ascii="Times New Roman" w:hAnsi="Times New Roman" w:eastAsia="Times New Roman" w:cs="Times New Roman"/>
+          <w:b/>
+          <w:color w:val="000000"/>
+          <w:sz w:val="24"/>
+        </w:rPr>
+      </w:r>
+    </w:p>
+    <w:p>
+      <w:pPr>
+        <w:pBdr>
+          <w:top w:val="none" w:color="000000" w:sz="4" w:space="0"/>
+          <w:left w:val="none" w:color="000000" w:sz="4" w:space="0"/>
+          <w:bottom w:val="none" w:color="000000" w:sz="4" w:space="0"/>
+          <w:right w:val="none" w:color="000000" w:sz="4" w:space="0"/>
+        </w:pBdr>
+        <w:spacing/>
+        <w:ind w:right="0" w:firstLine="0" w:left="0"/>
+        <w:rPr/>
+      </w:pPr>
+      <w:r>
+        <w:rPr>
+          <w:rFonts w:ascii="Times New Roman" w:hAnsi="Times New Roman" w:eastAsia="Times New Roman" w:cs="Times New Roman"/>
+          <w:b/>
+          <w:color w:val="000000"/>
+          <w:sz w:val="24"/>
+        </w:rPr>
+        <w:t xml:space="preserve">Указываем сколько человек уже записано/сколько максимум может быть</w:t>
+      </w:r>
+      <w:r>
+        <w:rPr>
+          <w:rFonts w:ascii="Times New Roman" w:hAnsi="Times New Roman" w:eastAsia="Times New Roman" w:cs="Times New Roman"/>
+          <w:b/>
+          <w:color w:val="000000"/>
+          <w:sz w:val="24"/>
+        </w:rPr>
+      </w:r>
+    </w:p>
+    <w:p>
+      <w:pPr>
+        <w:pBdr>
+          <w:top w:val="none" w:color="000000" w:sz="4" w:space="0"/>
+          <w:left w:val="none" w:color="000000" w:sz="4" w:space="0"/>
+          <w:bottom w:val="none" w:color="000000" w:sz="4" w:space="0"/>
+          <w:right w:val="none" w:color="000000" w:sz="4" w:space="0"/>
+        </w:pBdr>
+        <w:spacing/>
+        <w:ind w:right="0" w:firstLine="0" w:left="0"/>
+        <w:rPr/>
+      </w:pPr>
+      <w:r>
+        <w:rPr>
+          <w:rFonts w:ascii="Times New Roman" w:hAnsi="Times New Roman" w:eastAsia="Times New Roman" w:cs="Times New Roman"/>
+          <w:b/>
+          <w:color w:val="000000"/>
+          <w:sz w:val="24"/>
+        </w:rPr>
+        <w:t xml:space="preserve">Уровень тренировки</w:t>
+      </w:r>
+      <w:r>
+        <w:rPr>
+          <w:rFonts w:ascii="Times New Roman" w:hAnsi="Times New Roman" w:eastAsia="Times New Roman" w:cs="Times New Roman"/>
+          <w:b/>
+          <w:color w:val="000000"/>
+          <w:sz w:val="24"/>
+        </w:rPr>
+      </w:r>
+    </w:p>
+    <w:p>
+      <w:pPr>
+        <w:pBdr>
+          <w:top w:val="none" w:color="000000" w:sz="4" w:space="0"/>
+          <w:left w:val="none" w:color="000000" w:sz="4" w:space="0"/>
+          <w:bottom w:val="none" w:color="000000" w:sz="4" w:space="0"/>
+          <w:right w:val="none" w:color="000000" w:sz="4" w:space="0"/>
+        </w:pBdr>
+        <w:spacing/>
+        <w:ind w:right="0" w:firstLine="0" w:left="0"/>
+        <w:rPr/>
+      </w:pPr>
+      <w:r>
+        <w:rPr>
+          <w:rFonts w:ascii="Times New Roman" w:hAnsi="Times New Roman" w:eastAsia="Times New Roman" w:cs="Times New Roman"/>
+          <w:b/>
+          <w:color w:val="000000"/>
+          <w:sz w:val="24"/>
+        </w:rPr>
+        <w:t xml:space="preserve">Указываем на каком тренажере simulator_id</w:t>
+      </w:r>
+      <w:r>
+        <w:rPr>
+          <w:rFonts w:ascii="Times New Roman" w:hAnsi="Times New Roman" w:eastAsia="Times New Roman" w:cs="Times New Roman"/>
+          <w:b/>
+          <w:color w:val="000000"/>
+          <w:sz w:val="24"/>
+        </w:rPr>
+      </w:r>
+    </w:p>
+    <w:p>
+      <w:pPr>
+        <w:pBdr>
+          <w:top w:val="none" w:color="000000" w:sz="4" w:space="0"/>
+          <w:left w:val="none" w:color="000000" w:sz="4" w:space="0"/>
+          <w:bottom w:val="none" w:color="000000" w:sz="4" w:space="0"/>
+          <w:right w:val="none" w:color="000000" w:sz="4" w:space="0"/>
+        </w:pBdr>
+        <w:spacing/>
+        <w:ind w:right="0" w:firstLine="0" w:left="0"/>
+        <w:rPr/>
+      </w:pPr>
+      <w:r>
+        <w:rPr>
+          <w:rFonts w:ascii="Times New Roman" w:hAnsi="Times New Roman" w:eastAsia="Times New Roman" w:cs="Times New Roman"/>
+          <w:b/>
+          <w:color w:val="000000"/>
+          <w:sz w:val="24"/>
+        </w:rPr>
+        <w:t xml:space="preserve">Указываем стоимость тренировки из training_sessions (price)</w:t>
+      </w:r>
+      <w:r>
+        <w:rPr>
+          <w:rFonts w:ascii="Times New Roman" w:hAnsi="Times New Roman" w:eastAsia="Times New Roman" w:cs="Times New Roman"/>
+          <w:b/>
+          <w:color w:val="000000"/>
+          <w:sz w:val="24"/>
+        </w:rPr>
+      </w:r>
+    </w:p>
+    <w:p>
+      <w:pPr>
+        <w:pBdr>
+          <w:top w:val="none" w:color="000000" w:sz="4" w:space="0"/>
+          <w:left w:val="none" w:color="000000" w:sz="4" w:space="0"/>
+          <w:bottom w:val="none" w:color="000000" w:sz="4" w:space="0"/>
+          <w:right w:val="none" w:color="000000" w:sz="4" w:space="0"/>
+        </w:pBdr>
+        <w:spacing/>
+        <w:ind w:right="0" w:firstLine="0" w:left="0"/>
+        <w:rPr/>
+      </w:pPr>
+      <w:r>
+        <w:rPr>
+          <w:rFonts w:ascii="Times New Roman" w:hAnsi="Times New Roman" w:eastAsia="Times New Roman" w:cs="Times New Roman"/>
+          <w:b/>
+          <w:color w:val="000000"/>
+          <w:sz w:val="24"/>
+        </w:rPr>
+      </w:r>
+      <w:r>
+        <w:rPr>
+          <w:rFonts w:ascii="Times New Roman" w:hAnsi="Times New Roman" w:eastAsia="Times New Roman" w:cs="Times New Roman"/>
+          <w:b/>
+          <w:color w:val="000000"/>
+          <w:sz w:val="24"/>
+        </w:rPr>
+      </w:r>
+    </w:p>
+    <w:p>
+      <w:pPr>
+        <w:pBdr>
+          <w:top w:val="none" w:color="000000" w:sz="4" w:space="0"/>
+          <w:left w:val="none" w:color="000000" w:sz="4" w:space="0"/>
+          <w:bottom w:val="none" w:color="000000" w:sz="4" w:space="0"/>
+          <w:right w:val="none" w:color="000000" w:sz="4" w:space="0"/>
+        </w:pBdr>
+        <w:spacing/>
+        <w:ind w:right="0" w:firstLine="0" w:left="0"/>
+        <w:rPr/>
+      </w:pPr>
+      <w:r>
+        <w:rPr>
+          <w:rFonts w:ascii="Times New Roman" w:hAnsi="Times New Roman" w:eastAsia="Times New Roman" w:cs="Times New Roman"/>
+          <w:b/>
+          <w:color w:val="000000"/>
+          <w:sz w:val="24"/>
+        </w:rPr>
+        <w:t xml:space="preserve">Ниже указываем Баланс клиента из таблицы wallets и кнопка пополнить кошелек. (написать логику нажатия с уже существующей кнопки пополнить кошелек в нашем боте)</w:t>
+      </w:r>
+      <w:r>
+        <w:rPr>
+          <w:rFonts w:ascii="Times New Roman" w:hAnsi="Times New Roman" w:eastAsia="Times New Roman" w:cs="Times New Roman"/>
+          <w:b/>
+          <w:color w:val="000000"/>
+          <w:sz w:val="24"/>
+        </w:rPr>
+      </w:r>
+    </w:p>
+    <w:p>
+      <w:pPr>
+        <w:pBdr>
+          <w:top w:val="none" w:color="000000" w:sz="4" w:space="0"/>
+          <w:left w:val="none" w:color="000000" w:sz="4" w:space="0"/>
+          <w:bottom w:val="none" w:color="000000" w:sz="4" w:space="0"/>
+          <w:right w:val="none" w:color="000000" w:sz="4" w:space="0"/>
+        </w:pBdr>
+        <w:spacing/>
+        <w:ind w:right="0" w:firstLine="0" w:left="0"/>
+        <w:rPr/>
+      </w:pPr>
+      <w:r>
+        <w:rPr>
+          <w:rFonts w:ascii="Times New Roman" w:hAnsi="Times New Roman" w:eastAsia="Times New Roman" w:cs="Times New Roman"/>
+          <w:b/>
+          <w:color w:val="000000"/>
+          <w:sz w:val="24"/>
+        </w:rPr>
+        <w:t xml:space="preserve">Ну и еще ниже Записаться на тренировку.</w:t>
+      </w:r>
+      <w:r>
+        <w:rPr>
+          <w:rFonts w:ascii="Times New Roman" w:hAnsi="Times New Roman" w:eastAsia="Times New Roman" w:cs="Times New Roman"/>
+          <w:b/>
+          <w:color w:val="000000"/>
+          <w:sz w:val="24"/>
+        </w:rPr>
+      </w:r>
+    </w:p>
+    <w:p>
+      <w:pPr>
+        <w:pBdr>
+          <w:top w:val="none" w:color="000000" w:sz="4" w:space="0"/>
+          <w:left w:val="none" w:color="000000" w:sz="4" w:space="0"/>
+          <w:bottom w:val="none" w:color="000000" w:sz="4" w:space="0"/>
+          <w:right w:val="none" w:color="000000" w:sz="4" w:space="0"/>
+        </w:pBdr>
+        <w:spacing/>
+        <w:ind w:right="0" w:firstLine="0" w:left="0"/>
+        <w:rPr/>
+      </w:pPr>
+      <w:r>
+        <w:rPr>
+          <w:rFonts w:ascii="Times New Roman" w:hAnsi="Times New Roman" w:eastAsia="Times New Roman" w:cs="Times New Roman"/>
+          <w:b/>
+          <w:color w:val="000000"/>
+          <w:sz w:val="24"/>
+        </w:rPr>
+        <w:t xml:space="preserve">И кнопка Я передумал (возвращает в главное меню)</w:t>
+      </w:r>
+      <w:r>
+        <w:rPr>
+          <w:rFonts w:ascii="Times New Roman" w:hAnsi="Times New Roman" w:eastAsia="Times New Roman" w:cs="Times New Roman"/>
+          <w:b/>
+          <w:color w:val="000000"/>
+          <w:sz w:val="24"/>
+        </w:rPr>
+      </w:r>
+    </w:p>
+    <w:p>
+      <w:pPr>
+        <w:pBdr>
+          <w:top w:val="none" w:color="000000" w:sz="4" w:space="0"/>
+          <w:left w:val="none" w:color="000000" w:sz="4" w:space="0"/>
+          <w:bottom w:val="none" w:color="000000" w:sz="4" w:space="0"/>
+          <w:right w:val="none" w:color="000000" w:sz="4" w:space="0"/>
+        </w:pBdr>
+        <w:spacing/>
+        <w:ind w:right="0" w:firstLine="0" w:left="0"/>
+        <w:rPr/>
+      </w:pPr>
+      <w:r>
+        <w:rPr>
+          <w:rFonts w:ascii="Times New Roman" w:hAnsi="Times New Roman" w:eastAsia="Times New Roman" w:cs="Times New Roman"/>
+          <w:b/>
+          <w:color w:val="000000"/>
+          <w:sz w:val="24"/>
+        </w:rPr>
+      </w:r>
+      <w:r>
+        <w:rPr>
+          <w:rFonts w:ascii="Times New Roman" w:hAnsi="Times New Roman" w:eastAsia="Times New Roman" w:cs="Times New Roman"/>
+          <w:b/>
+          <w:color w:val="000000"/>
+          <w:sz w:val="24"/>
+        </w:rPr>
+      </w:r>
+    </w:p>
+    <w:p>
+      <w:pPr>
+        <w:pBdr>
+          <w:top w:val="none" w:color="000000" w:sz="4" w:space="0"/>
+          <w:left w:val="none" w:color="000000" w:sz="4" w:space="0"/>
+          <w:bottom w:val="none" w:color="000000" w:sz="4" w:space="0"/>
+          <w:right w:val="none" w:color="000000" w:sz="4" w:space="0"/>
+        </w:pBdr>
+        <w:spacing/>
+        <w:ind w:right="0" w:firstLine="0" w:left="0"/>
+        <w:rPr/>
+      </w:pPr>
+      <w:r>
+        <w:rPr>
+          <w:rFonts w:ascii="Times New Roman" w:hAnsi="Times New Roman" w:eastAsia="Times New Roman" w:cs="Times New Roman"/>
+          <w:b/>
+          <w:color w:val="000000"/>
+          <w:sz w:val="24"/>
+        </w:rPr>
+        <w:t xml:space="preserve">Если на вопрос Какой вид тренировки вас интересует (Групповая/индивидуальная), человек отвечает идивидуальная,</w:t>
+      </w:r>
+      <w:r>
+        <w:rPr>
+          <w:rFonts w:ascii="Times New Roman" w:hAnsi="Times New Roman" w:eastAsia="Times New Roman" w:cs="Times New Roman"/>
+          <w:b/>
+          <w:color w:val="000000"/>
+          <w:sz w:val="24"/>
+        </w:rPr>
+      </w:r>
+    </w:p>
+    <w:p>
+      <w:pPr>
+        <w:pBdr>
+          <w:top w:val="none" w:color="000000" w:sz="4" w:space="0"/>
+          <w:left w:val="none" w:color="000000" w:sz="4" w:space="0"/>
+          <w:bottom w:val="none" w:color="000000" w:sz="4" w:space="0"/>
+          <w:right w:val="none" w:color="000000" w:sz="4" w:space="0"/>
+        </w:pBdr>
+        <w:spacing/>
+        <w:ind w:right="0" w:firstLine="0" w:left="0"/>
+        <w:rPr/>
+      </w:pPr>
+      <w:r>
+        <w:rPr>
+          <w:rFonts w:ascii="Times New Roman" w:hAnsi="Times New Roman" w:eastAsia="Times New Roman" w:cs="Times New Roman"/>
+          <w:b/>
+          <w:color w:val="000000"/>
+          <w:sz w:val="24"/>
+        </w:rPr>
+        <w:t xml:space="preserve">то Следующий вопрос:</w:t>
+      </w:r>
+      <w:r>
+        <w:rPr>
+          <w:rFonts w:ascii="Times New Roman" w:hAnsi="Times New Roman" w:eastAsia="Times New Roman" w:cs="Times New Roman"/>
+          <w:b/>
+          <w:color w:val="000000"/>
+          <w:sz w:val="24"/>
+        </w:rPr>
+      </w:r>
+    </w:p>
+    <w:p>
+      <w:pPr>
+        <w:pBdr>
+          <w:top w:val="none" w:color="000000" w:sz="4" w:space="0"/>
+          <w:left w:val="none" w:color="000000" w:sz="4" w:space="0"/>
+          <w:bottom w:val="none" w:color="000000" w:sz="4" w:space="0"/>
+          <w:right w:val="none" w:color="000000" w:sz="4" w:space="0"/>
+        </w:pBdr>
+        <w:spacing/>
+        <w:ind w:right="0" w:firstLine="0" w:left="0"/>
+        <w:rPr/>
+      </w:pPr>
+      <w:r>
+        <w:rPr>
+          <w:rFonts w:ascii="Times New Roman" w:hAnsi="Times New Roman" w:eastAsia="Times New Roman" w:cs="Times New Roman"/>
+          <w:b/>
+          <w:color w:val="000000"/>
+          <w:sz w:val="24"/>
+        </w:rPr>
+        <w:t xml:space="preserve">Вы хотите тренироваться самостоятельно или с тренером?</w:t>
+      </w:r>
+      <w:r>
+        <w:rPr>
+          <w:rFonts w:ascii="Times New Roman" w:hAnsi="Times New Roman" w:eastAsia="Times New Roman" w:cs="Times New Roman"/>
+          <w:b/>
+          <w:color w:val="000000"/>
+          <w:sz w:val="24"/>
+        </w:rPr>
+      </w:r>
+    </w:p>
+    <w:p>
+      <w:pPr>
+        <w:pBdr>
+          <w:top w:val="none" w:color="000000" w:sz="4" w:space="0"/>
+          <w:left w:val="none" w:color="000000" w:sz="4" w:space="0"/>
+          <w:bottom w:val="none" w:color="000000" w:sz="4" w:space="0"/>
+          <w:right w:val="none" w:color="000000" w:sz="4" w:space="0"/>
+        </w:pBdr>
+        <w:spacing/>
+        <w:ind w:right="0" w:firstLine="0" w:left="0"/>
+        <w:rPr/>
+      </w:pPr>
+      <w:r>
+        <w:rPr>
+          <w:rFonts w:ascii="Times New Roman" w:hAnsi="Times New Roman" w:eastAsia="Times New Roman" w:cs="Times New Roman"/>
+          <w:b/>
+          <w:color w:val="000000"/>
+          <w:sz w:val="24"/>
+        </w:rPr>
+        <w:t xml:space="preserve">Выберите длительность тренировки 30минут/60минут</w:t>
+      </w:r>
+      <w:r>
+        <w:rPr>
+          <w:rFonts w:ascii="Times New Roman" w:hAnsi="Times New Roman" w:eastAsia="Times New Roman" w:cs="Times New Roman"/>
+          <w:b/>
+          <w:color w:val="000000"/>
+          <w:sz w:val="24"/>
+        </w:rPr>
+      </w:r>
+    </w:p>
+    <w:p>
+      <w:pPr>
+        <w:pBdr>
+          <w:top w:val="none" w:color="000000" w:sz="4" w:space="0"/>
+          <w:left w:val="none" w:color="000000" w:sz="4" w:space="0"/>
+          <w:bottom w:val="none" w:color="000000" w:sz="4" w:space="0"/>
+          <w:right w:val="none" w:color="000000" w:sz="4" w:space="0"/>
+        </w:pBdr>
+        <w:spacing/>
+        <w:ind w:right="0" w:firstLine="0" w:left="0"/>
+        <w:rPr/>
+      </w:pPr>
+      <w:r>
+        <w:rPr>
+          <w:rFonts w:ascii="Times New Roman" w:hAnsi="Times New Roman" w:eastAsia="Times New Roman" w:cs="Times New Roman"/>
+          <w:b/>
+          <w:color w:val="000000"/>
+          <w:sz w:val="24"/>
+        </w:rPr>
+      </w:r>
+      <w:r>
+        <w:rPr>
+          <w:rFonts w:ascii="Times New Roman" w:hAnsi="Times New Roman" w:eastAsia="Times New Roman" w:cs="Times New Roman"/>
+          <w:b/>
+          <w:color w:val="000000"/>
+          <w:sz w:val="24"/>
+        </w:rPr>
+      </w:r>
+    </w:p>
+    <w:p>
+      <w:pPr>
+        <w:pBdr>
+          <w:top w:val="none" w:color="000000" w:sz="4" w:space="0"/>
+          <w:left w:val="none" w:color="000000" w:sz="4" w:space="0"/>
+          <w:bottom w:val="none" w:color="000000" w:sz="4" w:space="0"/>
+          <w:right w:val="none" w:color="000000" w:sz="4" w:space="0"/>
+        </w:pBdr>
+        <w:spacing/>
+        <w:ind w:right="0" w:firstLine="0" w:left="0"/>
+        <w:rPr/>
+      </w:pPr>
+      <w:r>
+        <w:rPr>
+          <w:rFonts w:ascii="Times New Roman" w:hAnsi="Times New Roman" w:eastAsia="Times New Roman" w:cs="Times New Roman"/>
+          <w:b/>
+          <w:color w:val="000000"/>
+          <w:sz w:val="24"/>
+        </w:rPr>
+        <w:t xml:space="preserve">После предлагается письменно в формате Д.М.Г ввести дату занятий</w:t>
+      </w:r>
+      <w:r>
+        <w:rPr>
+          <w:rFonts w:ascii="Times New Roman" w:hAnsi="Times New Roman" w:eastAsia="Times New Roman" w:cs="Times New Roman"/>
+          <w:b/>
+          <w:color w:val="000000"/>
+          <w:sz w:val="24"/>
+        </w:rPr>
+      </w:r>
+    </w:p>
+    <w:p>
+      <w:pPr>
+        <w:pBdr>
+          <w:top w:val="none" w:color="000000" w:sz="4" w:space="0"/>
+          <w:left w:val="none" w:color="000000" w:sz="4" w:space="0"/>
+          <w:bottom w:val="none" w:color="000000" w:sz="4" w:space="0"/>
+          <w:right w:val="none" w:color="000000" w:sz="4" w:space="0"/>
+        </w:pBdr>
+        <w:spacing/>
+        <w:ind w:right="0" w:firstLine="0" w:left="0"/>
+        <w:rPr/>
+      </w:pPr>
+      <w:r>
+        <w:rPr>
+          <w:rFonts w:ascii="Times New Roman" w:hAnsi="Times New Roman" w:eastAsia="Times New Roman" w:cs="Times New Roman"/>
+          <w:b/>
+          <w:color w:val="000000"/>
+          <w:sz w:val="24"/>
+        </w:rPr>
+      </w:r>
+      <w:r>
+        <w:rPr>
+          <w:rFonts w:ascii="Times New Roman" w:hAnsi="Times New Roman" w:eastAsia="Times New Roman" w:cs="Times New Roman"/>
+          <w:b/>
+          <w:color w:val="000000"/>
+          <w:sz w:val="24"/>
+        </w:rPr>
+      </w:r>
+    </w:p>
+    <w:p>
+      <w:pPr>
+        <w:pBdr>
+          <w:top w:val="none" w:color="000000" w:sz="4" w:space="0"/>
+          <w:left w:val="none" w:color="000000" w:sz="4" w:space="0"/>
+          <w:bottom w:val="none" w:color="000000" w:sz="4" w:space="0"/>
+          <w:right w:val="none" w:color="000000" w:sz="4" w:space="0"/>
+        </w:pBdr>
+        <w:spacing/>
+        <w:ind w:right="0" w:firstLine="0" w:left="0"/>
+        <w:rPr/>
+      </w:pPr>
+      <w:r>
+        <w:rPr>
+          <w:rFonts w:ascii="Times New Roman" w:hAnsi="Times New Roman" w:eastAsia="Times New Roman" w:cs="Times New Roman"/>
+          <w:b/>
+          <w:color w:val="000000"/>
+          <w:sz w:val="24"/>
+        </w:rPr>
+        <w:t xml:space="preserve">Далее надо сделать два выпадающих списка слева (Тренажер 1 и Тренажер 2) В выпадающих списках отображается время начала тренировки из таблицы schedule (На первом тренажере показываем время только для первого тренажера, для второго тренажера показываем во вт</w:t>
+      </w:r>
+      <w:r>
+        <w:rPr>
+          <w:rFonts w:ascii="Times New Roman" w:hAnsi="Times New Roman" w:eastAsia="Times New Roman" w:cs="Times New Roman"/>
+          <w:b/>
+          <w:color w:val="000000"/>
+          <w:sz w:val="24"/>
+        </w:rPr>
+        <w:t xml:space="preserve">ором выпадающем списке. Занятые слоты делаем не активными и серыми.</w:t>
+      </w:r>
+      <w:r>
+        <w:rPr>
+          <w:rFonts w:ascii="Times New Roman" w:hAnsi="Times New Roman" w:eastAsia="Times New Roman" w:cs="Times New Roman"/>
+          <w:b/>
+          <w:color w:val="000000"/>
+          <w:sz w:val="24"/>
+        </w:rPr>
+      </w:r>
+    </w:p>
+    <w:p>
+      <w:pPr>
+        <w:pBdr>
+          <w:top w:val="none" w:color="000000" w:sz="4" w:space="0"/>
+          <w:left w:val="none" w:color="000000" w:sz="4" w:space="0"/>
+          <w:bottom w:val="none" w:color="000000" w:sz="4" w:space="0"/>
+          <w:right w:val="none" w:color="000000" w:sz="4" w:space="0"/>
+        </w:pBdr>
+        <w:spacing/>
+        <w:ind w:right="0" w:firstLine="0" w:left="0"/>
+        <w:rPr/>
+      </w:pPr>
+      <w:r>
+        <w:rPr>
+          <w:rFonts w:ascii="Times New Roman" w:hAnsi="Times New Roman" w:eastAsia="Times New Roman" w:cs="Times New Roman"/>
+          <w:b/>
+          <w:color w:val="000000"/>
+          <w:sz w:val="24"/>
+        </w:rPr>
+      </w:r>
+      <w:r>
+        <w:rPr>
+          <w:rFonts w:ascii="Times New Roman" w:hAnsi="Times New Roman" w:eastAsia="Times New Roman" w:cs="Times New Roman"/>
+          <w:b/>
+          <w:color w:val="000000"/>
+          <w:sz w:val="24"/>
+        </w:rPr>
+      </w:r>
+    </w:p>
+    <w:p>
+      <w:pPr>
+        <w:pBdr>
+          <w:top w:val="none" w:color="000000" w:sz="4" w:space="0"/>
+          <w:left w:val="none" w:color="000000" w:sz="4" w:space="0"/>
+          <w:bottom w:val="none" w:color="000000" w:sz="4" w:space="0"/>
+          <w:right w:val="none" w:color="000000" w:sz="4" w:space="0"/>
+        </w:pBdr>
+        <w:spacing/>
+        <w:ind w:right="0" w:firstLine="0" w:left="0"/>
+        <w:rPr/>
+      </w:pPr>
+      <w:r>
+        <w:rPr>
+          <w:rFonts w:ascii="Times New Roman" w:hAnsi="Times New Roman" w:eastAsia="Times New Roman" w:cs="Times New Roman"/>
+          <w:b/>
+          <w:color w:val="000000"/>
+          <w:sz w:val="24"/>
+        </w:rPr>
+        <w:t xml:space="preserve">После выбора времени мы попадаем на страницу, с заполнеными данными или подгружеными из таблиц</w:t>
+      </w:r>
+      <w:r>
+        <w:rPr>
+          <w:rFonts w:ascii="Times New Roman" w:hAnsi="Times New Roman" w:eastAsia="Times New Roman" w:cs="Times New Roman"/>
+          <w:b/>
+          <w:color w:val="000000"/>
+          <w:sz w:val="24"/>
+        </w:rPr>
+      </w:r>
+    </w:p>
+    <w:p>
+      <w:pPr>
+        <w:pBdr>
+          <w:top w:val="none" w:color="000000" w:sz="4" w:space="0"/>
+          <w:left w:val="none" w:color="000000" w:sz="4" w:space="0"/>
+          <w:bottom w:val="none" w:color="000000" w:sz="4" w:space="0"/>
+          <w:right w:val="none" w:color="000000" w:sz="4" w:space="0"/>
+        </w:pBdr>
+        <w:spacing/>
+        <w:ind w:right="0" w:firstLine="0" w:left="0"/>
+        <w:rPr/>
+      </w:pPr>
+      <w:r>
+        <w:rPr>
+          <w:rFonts w:ascii="Times New Roman" w:hAnsi="Times New Roman" w:eastAsia="Times New Roman" w:cs="Times New Roman"/>
+          <w:b/>
+          <w:color w:val="000000"/>
+          <w:sz w:val="24"/>
+        </w:rPr>
+        <w:t xml:space="preserve">ФИО кто записывается (ребенок или клиент)</w:t>
+      </w:r>
+      <w:r>
+        <w:rPr>
+          <w:rFonts w:ascii="Times New Roman" w:hAnsi="Times New Roman" w:eastAsia="Times New Roman" w:cs="Times New Roman"/>
+          <w:b/>
+          <w:color w:val="000000"/>
+          <w:sz w:val="24"/>
+        </w:rPr>
+      </w:r>
+    </w:p>
+    <w:p>
+      <w:pPr>
+        <w:pBdr>
+          <w:top w:val="none" w:color="000000" w:sz="4" w:space="0"/>
+          <w:left w:val="none" w:color="000000" w:sz="4" w:space="0"/>
+          <w:bottom w:val="none" w:color="000000" w:sz="4" w:space="0"/>
+          <w:right w:val="none" w:color="000000" w:sz="4" w:space="0"/>
+        </w:pBdr>
+        <w:spacing/>
+        <w:ind w:right="0" w:firstLine="0" w:left="0"/>
+        <w:rPr/>
+      </w:pPr>
+      <w:r>
+        <w:rPr>
+          <w:rFonts w:ascii="Times New Roman" w:hAnsi="Times New Roman" w:eastAsia="Times New Roman" w:cs="Times New Roman"/>
+          <w:b/>
+          <w:color w:val="000000"/>
+          <w:sz w:val="24"/>
+        </w:rPr>
+        <w:t xml:space="preserve">контактный телефон (если записался ребенок, указываем телефон родителя)</w:t>
+      </w:r>
+      <w:r>
+        <w:rPr>
+          <w:rFonts w:ascii="Times New Roman" w:hAnsi="Times New Roman" w:eastAsia="Times New Roman" w:cs="Times New Roman"/>
+          <w:b/>
+          <w:color w:val="000000"/>
+          <w:sz w:val="24"/>
+        </w:rPr>
+      </w:r>
+    </w:p>
+    <w:p>
+      <w:pPr>
+        <w:pBdr>
+          <w:top w:val="none" w:color="000000" w:sz="4" w:space="0"/>
+          <w:left w:val="none" w:color="000000" w:sz="4" w:space="0"/>
+          <w:bottom w:val="none" w:color="000000" w:sz="4" w:space="0"/>
+          <w:right w:val="none" w:color="000000" w:sz="4" w:space="0"/>
+        </w:pBdr>
+        <w:spacing/>
+        <w:ind w:right="0" w:firstLine="0" w:left="0"/>
+        <w:rPr/>
+      </w:pPr>
+      <w:r>
+        <w:rPr>
+          <w:rFonts w:ascii="Times New Roman" w:hAnsi="Times New Roman" w:eastAsia="Times New Roman" w:cs="Times New Roman"/>
+          <w:b/>
+          <w:color w:val="000000"/>
+          <w:sz w:val="24"/>
+        </w:rPr>
+        <w:t xml:space="preserve">(День недели) Дата и время тренировки, начало и конец в формате (HH:MM - HH:MM)</w:t>
+      </w:r>
+      <w:r>
+        <w:rPr>
+          <w:rFonts w:ascii="Times New Roman" w:hAnsi="Times New Roman" w:eastAsia="Times New Roman" w:cs="Times New Roman"/>
+          <w:b/>
+          <w:color w:val="000000"/>
+          <w:sz w:val="24"/>
+        </w:rPr>
+      </w:r>
+    </w:p>
+    <w:p>
+      <w:pPr>
+        <w:pBdr>
+          <w:top w:val="none" w:color="000000" w:sz="4" w:space="0"/>
+          <w:left w:val="none" w:color="000000" w:sz="4" w:space="0"/>
+          <w:bottom w:val="none" w:color="000000" w:sz="4" w:space="0"/>
+          <w:right w:val="none" w:color="000000" w:sz="4" w:space="0"/>
+        </w:pBdr>
+        <w:spacing/>
+        <w:ind w:right="0" w:firstLine="0" w:left="0"/>
+        <w:rPr/>
+      </w:pPr>
+      <w:r>
+        <w:rPr>
+          <w:rFonts w:ascii="Times New Roman" w:hAnsi="Times New Roman" w:eastAsia="Times New Roman" w:cs="Times New Roman"/>
+          <w:b/>
+          <w:color w:val="000000"/>
+          <w:sz w:val="24"/>
+        </w:rPr>
+        <w:t xml:space="preserve">Указываем на каком тренажере simulator_id</w:t>
+      </w:r>
+      <w:r>
+        <w:rPr>
+          <w:rFonts w:ascii="Times New Roman" w:hAnsi="Times New Roman" w:eastAsia="Times New Roman" w:cs="Times New Roman"/>
+          <w:b/>
+          <w:color w:val="000000"/>
+          <w:sz w:val="24"/>
+        </w:rPr>
+      </w:r>
+    </w:p>
+    <w:p>
+      <w:pPr>
+        <w:pBdr>
+          <w:top w:val="none" w:color="000000" w:sz="4" w:space="0"/>
+          <w:left w:val="none" w:color="000000" w:sz="4" w:space="0"/>
+          <w:bottom w:val="none" w:color="000000" w:sz="4" w:space="0"/>
+          <w:right w:val="none" w:color="000000" w:sz="4" w:space="0"/>
+        </w:pBdr>
+        <w:spacing/>
+        <w:ind w:right="0" w:firstLine="0" w:left="0"/>
+        <w:rPr/>
+      </w:pPr>
+      <w:r>
+        <w:rPr>
+          <w:rFonts w:ascii="Times New Roman" w:hAnsi="Times New Roman" w:eastAsia="Times New Roman" w:cs="Times New Roman"/>
+          <w:b/>
+          <w:color w:val="000000"/>
+          <w:sz w:val="24"/>
+        </w:rPr>
+        <w:t xml:space="preserve">Указываем стоимость тренировки расчитываем согласно прайса из таблицы prices ( type=individual, сравниваем время тренировки и с тренером или без тренера with_trainer)</w:t>
+      </w:r>
+      <w:r>
+        <w:rPr>
+          <w:rFonts w:ascii="Times New Roman" w:hAnsi="Times New Roman" w:eastAsia="Times New Roman" w:cs="Times New Roman"/>
+          <w:b/>
+          <w:color w:val="000000"/>
+          <w:sz w:val="24"/>
+        </w:rPr>
+      </w:r>
+    </w:p>
+    <w:p>
+      <w:pPr>
+        <w:pBdr>
+          <w:top w:val="none" w:color="000000" w:sz="4" w:space="0"/>
+          <w:left w:val="none" w:color="000000" w:sz="4" w:space="0"/>
+          <w:bottom w:val="none" w:color="000000" w:sz="4" w:space="0"/>
+          <w:right w:val="none" w:color="000000" w:sz="4" w:space="0"/>
+        </w:pBdr>
+        <w:spacing/>
+        <w:ind w:right="0" w:firstLine="0" w:left="0"/>
+        <w:rPr/>
+      </w:pPr>
+      <w:r>
+        <w:rPr>
+          <w:rFonts w:ascii="Times New Roman" w:hAnsi="Times New Roman" w:eastAsia="Times New Roman" w:cs="Times New Roman"/>
+          <w:b/>
+          <w:color w:val="000000"/>
+          <w:sz w:val="24"/>
+        </w:rPr>
+      </w:r>
+      <w:r>
+        <w:rPr>
+          <w:rFonts w:ascii="Times New Roman" w:hAnsi="Times New Roman" w:eastAsia="Times New Roman" w:cs="Times New Roman"/>
+          <w:b/>
+          <w:color w:val="000000"/>
+          <w:sz w:val="24"/>
+        </w:rPr>
+      </w:r>
+    </w:p>
+    <w:p>
+      <w:pPr>
+        <w:pBdr>
+          <w:top w:val="none" w:color="000000" w:sz="4" w:space="0"/>
+          <w:left w:val="none" w:color="000000" w:sz="4" w:space="0"/>
+          <w:bottom w:val="none" w:color="000000" w:sz="4" w:space="0"/>
+          <w:right w:val="none" w:color="000000" w:sz="4" w:space="0"/>
+        </w:pBdr>
+        <w:spacing/>
+        <w:ind w:right="0" w:firstLine="0" w:left="0"/>
+        <w:rPr/>
+      </w:pPr>
+      <w:r>
+        <w:rPr>
+          <w:rFonts w:ascii="Times New Roman" w:hAnsi="Times New Roman" w:eastAsia="Times New Roman" w:cs="Times New Roman"/>
+          <w:b/>
+          <w:color w:val="000000"/>
+          <w:sz w:val="24"/>
+        </w:rPr>
+        <w:t xml:space="preserve">Ниже указываем Баланс клиента из таблицы wallets и кнопка пополнить кошелек. (написать логику нажатия с уже существующей кнопки пополнить кошелек в нашем боте)</w:t>
+      </w:r>
+      <w:r>
+        <w:rPr>
+          <w:rFonts w:ascii="Times New Roman" w:hAnsi="Times New Roman" w:eastAsia="Times New Roman" w:cs="Times New Roman"/>
+          <w:b/>
+          <w:color w:val="000000"/>
+          <w:sz w:val="24"/>
+        </w:rPr>
+      </w:r>
+    </w:p>
+    <w:p>
+      <w:pPr>
+        <w:pBdr>
+          <w:top w:val="none" w:color="000000" w:sz="4" w:space="0"/>
+          <w:left w:val="none" w:color="000000" w:sz="4" w:space="0"/>
+          <w:bottom w:val="none" w:color="000000" w:sz="4" w:space="0"/>
+          <w:right w:val="none" w:color="000000" w:sz="4" w:space="0"/>
+        </w:pBdr>
+        <w:spacing/>
+        <w:ind w:right="0" w:firstLine="0" w:left="0"/>
+        <w:rPr/>
+      </w:pPr>
+      <w:r>
+        <w:rPr>
+          <w:rFonts w:ascii="Times New Roman" w:hAnsi="Times New Roman" w:eastAsia="Times New Roman" w:cs="Times New Roman"/>
+          <w:b/>
+          <w:color w:val="000000"/>
+          <w:sz w:val="24"/>
+        </w:rPr>
+        <w:t xml:space="preserve">Ну и еще ниже Записаться на тренировку.</w:t>
+      </w:r>
+      <w:r>
+        <w:rPr>
+          <w:rFonts w:ascii="Times New Roman" w:hAnsi="Times New Roman" w:eastAsia="Times New Roman" w:cs="Times New Roman"/>
+          <w:b/>
+          <w:color w:val="000000"/>
+          <w:sz w:val="24"/>
+        </w:rPr>
+      </w:r>
+    </w:p>
+    <w:p>
+      <w:pPr>
+        <w:pBdr>
+          <w:top w:val="none" w:color="000000" w:sz="4" w:space="0"/>
+          <w:left w:val="none" w:color="000000" w:sz="4" w:space="0"/>
+          <w:bottom w:val="none" w:color="000000" w:sz="4" w:space="0"/>
+          <w:right w:val="none" w:color="000000" w:sz="4" w:space="0"/>
+        </w:pBdr>
+        <w:spacing/>
+        <w:ind w:right="0" w:firstLine="0" w:left="0"/>
+        <w:rPr/>
+      </w:pPr>
+      <w:r>
+        <w:rPr>
+          <w:rFonts w:ascii="Times New Roman" w:hAnsi="Times New Roman" w:eastAsia="Times New Roman" w:cs="Times New Roman"/>
+          <w:b/>
+          <w:color w:val="000000"/>
+          <w:sz w:val="24"/>
+        </w:rPr>
+        <w:t xml:space="preserve">И кнопка Я передумал (возвращает в главное меню)</w:t>
+      </w:r>
+      <w:r>
+        <w:rPr>
+          <w:rFonts w:ascii="Times New Roman" w:hAnsi="Times New Roman" w:eastAsia="Times New Roman" w:cs="Times New Roman"/>
+          <w:b/>
+          <w:color w:val="000000"/>
+          <w:sz w:val="24"/>
+        </w:rPr>
+      </w:r>
+    </w:p>
+    <w:p>
+      <w:pPr>
+        <w:pBdr>
+          <w:top w:val="none" w:color="000000" w:sz="4" w:space="0"/>
+          <w:left w:val="none" w:color="000000" w:sz="4" w:space="0"/>
+          <w:bottom w:val="none" w:color="000000" w:sz="4" w:space="0"/>
+          <w:right w:val="none" w:color="000000" w:sz="4" w:space="0"/>
+        </w:pBdr>
+        <w:spacing/>
+        <w:ind w:right="0" w:firstLine="0" w:left="0"/>
+        <w:rPr/>
+      </w:pPr>
+      <w:r>
+        <w:rPr>
+          <w:rFonts w:ascii="Times New Roman" w:hAnsi="Times New Roman" w:eastAsia="Times New Roman" w:cs="Times New Roman"/>
+          <w:b/>
+          <w:color w:val="000000"/>
+          <w:sz w:val="24"/>
+        </w:rPr>
+      </w:r>
+      <w:r>
+        <w:rPr>
+          <w:rFonts w:ascii="Times New Roman" w:hAnsi="Times New Roman" w:eastAsia="Times New Roman" w:cs="Times New Roman"/>
+          <w:b/>
+          <w:color w:val="000000"/>
+          <w:sz w:val="24"/>
+        </w:rPr>
+      </w:r>
+    </w:p>
+    <w:p>
+      <w:pPr>
+        <w:pBdr>
+          <w:top w:val="none" w:color="000000" w:sz="4" w:space="0"/>
+          <w:left w:val="none" w:color="000000" w:sz="4" w:space="0"/>
+          <w:bottom w:val="none" w:color="000000" w:sz="4" w:space="0"/>
+          <w:right w:val="none" w:color="000000" w:sz="4" w:space="0"/>
+        </w:pBdr>
+        <w:spacing/>
+        <w:ind w:right="0" w:firstLine="0" w:left="0"/>
+        <w:rPr/>
+      </w:pPr>
+      <w:r>
+        <w:rPr>
+          <w:rFonts w:ascii="Times New Roman" w:hAnsi="Times New Roman" w:eastAsia="Times New Roman" w:cs="Times New Roman"/>
+          <w:b/>
+          <w:color w:val="000000"/>
+          <w:sz w:val="24"/>
+        </w:rPr>
+      </w:r>
+      <w:r>
+        <w:rPr>
+          <w:rFonts w:ascii="Times New Roman" w:hAnsi="Times New Roman" w:eastAsia="Times New Roman" w:cs="Times New Roman"/>
+          <w:b/>
+          <w:color w:val="000000"/>
+          <w:sz w:val="24"/>
+        </w:rPr>
+      </w:r>
+    </w:p>
+    <w:p>
+      <w:pPr>
+        <w:pBdr>
+          <w:top w:val="none" w:color="000000" w:sz="4" w:space="0"/>
+          <w:left w:val="none" w:color="000000" w:sz="4" w:space="0"/>
+          <w:bottom w:val="none" w:color="000000" w:sz="4" w:space="0"/>
+          <w:right w:val="none" w:color="000000" w:sz="4" w:space="0"/>
+        </w:pBdr>
+        <w:spacing/>
+        <w:ind w:right="0" w:firstLine="0" w:left="0"/>
+        <w:rPr/>
+      </w:pPr>
+      <w:r>
+        <w:rPr>
+          <w:rFonts w:ascii="Times New Roman" w:hAnsi="Times New Roman" w:eastAsia="Times New Roman" w:cs="Times New Roman"/>
+          <w:b/>
+          <w:color w:val="000000"/>
+          <w:sz w:val="24"/>
+        </w:rPr>
+        <w:t xml:space="preserve">Данной формой мы собираем данные для таблицы session_participants</w:t>
+      </w:r>
+      <w:r>
+        <w:rPr>
+          <w:rFonts w:ascii="Times New Roman" w:hAnsi="Times New Roman" w:eastAsia="Times New Roman" w:cs="Times New Roman"/>
+          <w:b/>
+          <w:color w:val="000000"/>
+          <w:sz w:val="24"/>
+        </w:rPr>
+      </w:r>
+    </w:p>
+    <w:p>
+      <w:pPr>
+        <w:pBdr>
+          <w:top w:val="none" w:color="000000" w:sz="4" w:space="0"/>
+          <w:left w:val="none" w:color="000000" w:sz="4" w:space="0"/>
+          <w:bottom w:val="none" w:color="000000" w:sz="4" w:space="0"/>
+          <w:right w:val="none" w:color="000000" w:sz="4" w:space="0"/>
+        </w:pBdr>
+        <w:spacing/>
+        <w:ind w:right="0" w:firstLine="0" w:left="0"/>
+        <w:rPr/>
+      </w:pPr>
+      <w:r>
+        <w:rPr>
+          <w:rFonts w:ascii="Times New Roman" w:hAnsi="Times New Roman" w:eastAsia="Times New Roman" w:cs="Times New Roman"/>
+          <w:b/>
+          <w:color w:val="000000"/>
+          <w:sz w:val="24"/>
+        </w:rPr>
+        <w:t xml:space="preserve">в зависимости от того, кого записываем через форму, самого клиента или ребенка, вносим соответствующие значения либо ребенок, либо взрослый child_id или client_id обоих вносить вместе нельзя.</w:t>
+      </w:r>
+      <w:r>
+        <w:rPr>
+          <w:rFonts w:ascii="Times New Roman" w:hAnsi="Times New Roman" w:eastAsia="Times New Roman" w:cs="Times New Roman"/>
+          <w:b/>
+          <w:color w:val="000000"/>
+          <w:sz w:val="24"/>
+        </w:rPr>
+      </w:r>
+    </w:p>
+    <w:p>
+      <w:pPr>
+        <w:pBdr>
+          <w:top w:val="none" w:color="000000" w:sz="4" w:space="0"/>
+          <w:left w:val="none" w:color="000000" w:sz="4" w:space="0"/>
+          <w:bottom w:val="none" w:color="000000" w:sz="4" w:space="0"/>
+          <w:right w:val="none" w:color="000000" w:sz="4" w:space="0"/>
+        </w:pBdr>
+        <w:spacing/>
+        <w:ind w:right="0" w:firstLine="0" w:left="0"/>
+        <w:rPr/>
+      </w:pPr>
+      <w:r>
+        <w:rPr>
+          <w:rFonts w:ascii="Times New Roman" w:hAnsi="Times New Roman" w:eastAsia="Times New Roman" w:cs="Times New Roman"/>
+          <w:b/>
+          <w:color w:val="000000"/>
+          <w:sz w:val="24"/>
+        </w:rPr>
+      </w:r>
+      <w:r>
+        <w:rPr>
+          <w:rFonts w:ascii="Times New Roman" w:hAnsi="Times New Roman" w:eastAsia="Times New Roman" w:cs="Times New Roman"/>
+          <w:b/>
+          <w:color w:val="000000"/>
+          <w:sz w:val="24"/>
+        </w:rPr>
+      </w:r>
+      <w:r>
+        <w:rPr>
+          <w:rFonts w:ascii="Times New Roman" w:hAnsi="Times New Roman" w:eastAsia="Times New Roman" w:cs="Times New Roman"/>
+          <w:color w:val="000000"/>
+          <w:sz w:val="24"/>
+        </w:rPr>
+      </w:r>
+      <w:r>
+        <w:rPr>
+          <w:rFonts w:ascii="Times New Roman" w:hAnsi="Times New Roman" w:eastAsia="Times New Roman" w:cs="Times New Roman"/>
+          <w:b/>
+          <w:color w:val="000000"/>
+          <w:sz w:val="24"/>
+        </w:rPr>
+      </w:r>
+      <w:r/>
+      <w:r/>
     </w:p>
     <w:p>
       <w:pPr>
@@ -15212,20 +16871,9 @@
       </w:pPr>
       <w:r>
         <w:rPr>
-          <w:b/>
-          <w:bCs/>
-          <w:highlight w:val="none"/>
-          <w:lang w:val="ru-RU"/>
-        </w:rPr>
-        <w:t xml:space="preserve">ПОСЛЕДНИЙ ЗАПРОС:</w:t>
-        <w:br/>
-      </w:r>
-      <w:r>
-        <w:rPr>
-          <w:highlight w:val="none"/>
-          <w:lang w:val="ru-RU"/>
-        </w:rPr>
-        <w:t xml:space="preserve">Внеси изменения в документацию, отредактируй ее полностью по проекту, чтобы все было понятно. Создай коммит.</w:t>
+          <w:highlight w:val="none"/>
+          <w:lang w:val="ru-RU"/>
+        </w:rPr>
       </w:r>
       <w:r>
         <w:rPr>
@@ -15245,22 +16893,35 @@
         </w:pBdr>
         <w:spacing w:after="0" w:line="240" w:lineRule="auto"/>
         <w:ind w:right="0" w:firstLine="0" w:left="0"/>
-        <w:rPr/>
-      </w:pPr>
-      <w:r>
-        <w:rPr>
-          <w:highlight w:val="none"/>
-          <w:lang w:val="ru-RU"/>
-        </w:rPr>
-        <w:t xml:space="preserve">После того как создал коммит давай немного поработаем над ботом.</w:t>
-      </w:r>
-      <w:r>
-        <w:rPr>
-          <w:highlight w:val="none"/>
-          <w:lang w:val="ru-RU"/>
-        </w:rPr>
-      </w:r>
-      <w:r/>
+        <w:rPr>
+          <w:b w:val="0"/>
+          <w:bCs w:val="0"/>
+          <w:highlight w:val="none"/>
+          <w:lang w:val="ru-RU"/>
+        </w:rPr>
+      </w:pPr>
+      <w:r>
+        <w:rPr>
+          <w:highlight w:val="none"/>
+          <w:lang w:val="ru-RU"/>
+        </w:rPr>
+      </w:r>
+      <w:r>
+        <w:rPr>
+          <w:b w:val="0"/>
+          <w:bCs w:val="0"/>
+          <w:highlight w:val="none"/>
+          <w:lang w:val="ru-RU"/>
+        </w:rPr>
+      </w:r>
+      <w:r>
+        <w:rPr>
+          <w:b w:val="0"/>
+          <w:bCs w:val="0"/>
+          <w:highlight w:val="none"/>
+          <w:lang w:val="ru-RU"/>
+        </w:rPr>
+      </w:r>
     </w:p>
     <w:p>
       <w:pPr>
@@ -15272,426 +16933,21 @@
         </w:pBdr>
         <w:spacing w:after="0" w:line="240" w:lineRule="auto"/>
         <w:ind w:right="0" w:firstLine="0" w:left="0"/>
-        <w:rPr/>
-      </w:pPr>
-      <w:r>
-        <w:rPr>
-          <w:highlight w:val="none"/>
-          <w:lang w:val="ru-RU"/>
-        </w:rPr>
-        <w:t xml:space="preserve">1. Давай приветственное сообщеие сделаем более задорным и веселым, добавим телеграм стикеров.</w:t>
-      </w:r>
-      <w:r>
-        <w:rPr>
-          <w:highlight w:val="none"/>
-          <w:lang w:val="ru-RU"/>
-        </w:rPr>
-      </w:r>
-      <w:r/>
-    </w:p>
-    <w:p>
-      <w:pPr>
-        <w:pBdr>
-          <w:top w:val="none" w:color="000000" w:sz="4" w:space="0"/>
-          <w:left w:val="none" w:color="000000" w:sz="4" w:space="0"/>
-          <w:bottom w:val="none" w:color="000000" w:sz="4" w:space="0"/>
-          <w:right w:val="none" w:color="000000" w:sz="4" w:space="0"/>
-        </w:pBdr>
-        <w:spacing w:after="0" w:line="240" w:lineRule="auto"/>
-        <w:ind w:right="0" w:firstLine="0" w:left="0"/>
-        <w:rPr/>
-      </w:pPr>
-      <w:r>
-        <w:rPr>
-          <w:highlight w:val="none"/>
-          <w:lang w:val="ru-RU"/>
-        </w:rPr>
-        <w:t xml:space="preserve">2. В меню личная информация будем выводить информацию о клиенте:</w:t>
-      </w:r>
-      <w:r>
-        <w:rPr>
-          <w:highlight w:val="none"/>
-          <w:lang w:val="ru-RU"/>
-        </w:rPr>
-      </w:r>
-      <w:r/>
-    </w:p>
-    <w:p>
-      <w:pPr>
-        <w:pBdr>
-          <w:top w:val="none" w:color="000000" w:sz="4" w:space="0"/>
-          <w:left w:val="none" w:color="000000" w:sz="4" w:space="0"/>
-          <w:bottom w:val="none" w:color="000000" w:sz="4" w:space="0"/>
-          <w:right w:val="none" w:color="000000" w:sz="4" w:space="0"/>
-        </w:pBdr>
-        <w:spacing w:after="0" w:line="240" w:lineRule="auto"/>
-        <w:ind w:right="0" w:firstLine="0" w:left="0"/>
-        <w:rPr/>
-      </w:pPr>
-      <w:r>
-        <w:rPr>
-          <w:highlight w:val="none"/>
-          <w:lang w:val="ru-RU"/>
-        </w:rPr>
-        <w:t xml:space="preserve">ФИО, </w:t>
-      </w:r>
-      <w:r>
-        <w:rPr>
-          <w:highlight w:val="none"/>
-          <w:lang w:val="ru-RU"/>
-        </w:rPr>
-      </w:r>
-      <w:r/>
-    </w:p>
-    <w:p>
-      <w:pPr>
-        <w:pBdr>
-          <w:top w:val="none" w:color="000000" w:sz="4" w:space="0"/>
-          <w:left w:val="none" w:color="000000" w:sz="4" w:space="0"/>
-          <w:bottom w:val="none" w:color="000000" w:sz="4" w:space="0"/>
-          <w:right w:val="none" w:color="000000" w:sz="4" w:space="0"/>
-        </w:pBdr>
-        <w:spacing w:after="0" w:line="240" w:lineRule="auto"/>
-        <w:ind w:right="0" w:firstLine="0" w:left="0"/>
-        <w:rPr/>
-      </w:pPr>
-      <w:r>
-        <w:rPr>
-          <w:highlight w:val="none"/>
-          <w:lang w:val="ru-RU"/>
-        </w:rPr>
-        <w:t xml:space="preserve">дата рождения,</w:t>
-      </w:r>
-      <w:r>
-        <w:rPr>
-          <w:highlight w:val="none"/>
-          <w:lang w:val="ru-RU"/>
-        </w:rPr>
-      </w:r>
-      <w:r/>
-    </w:p>
-    <w:p>
-      <w:pPr>
-        <w:pBdr>
-          <w:top w:val="none" w:color="000000" w:sz="4" w:space="0"/>
-          <w:left w:val="none" w:color="000000" w:sz="4" w:space="0"/>
-          <w:bottom w:val="none" w:color="000000" w:sz="4" w:space="0"/>
-          <w:right w:val="none" w:color="000000" w:sz="4" w:space="0"/>
-        </w:pBdr>
-        <w:spacing w:after="0" w:line="240" w:lineRule="auto"/>
-        <w:ind w:right="0" w:firstLine="0" w:left="0"/>
-        <w:rPr/>
-      </w:pPr>
-      <w:r>
-        <w:rPr>
-          <w:highlight w:val="none"/>
-          <w:lang w:val="ru-RU"/>
-        </w:rPr>
-        <w:t xml:space="preserve">Телефон </w:t>
-      </w:r>
-      <w:r>
-        <w:rPr>
-          <w:highlight w:val="none"/>
-          <w:lang w:val="ru-RU"/>
-        </w:rPr>
-      </w:r>
-      <w:r/>
-    </w:p>
-    <w:p>
-      <w:pPr>
-        <w:pBdr>
-          <w:top w:val="none" w:color="000000" w:sz="4" w:space="0"/>
-          <w:left w:val="none" w:color="000000" w:sz="4" w:space="0"/>
-          <w:bottom w:val="none" w:color="000000" w:sz="4" w:space="0"/>
-          <w:right w:val="none" w:color="000000" w:sz="4" w:space="0"/>
-        </w:pBdr>
-        <w:spacing w:after="0" w:line="240" w:lineRule="auto"/>
-        <w:ind w:right="0" w:firstLine="0" w:left="0"/>
-        <w:rPr/>
-      </w:pPr>
-      <w:r>
-        <w:rPr>
-          <w:highlight w:val="none"/>
-          <w:lang w:val="ru-RU"/>
-        </w:rPr>
-        <w:t xml:space="preserve">ребенок если есть то ФИО ребенка и возраст ребенка, если нет то пишем нет.</w:t>
-      </w:r>
-      <w:r>
-        <w:rPr>
-          <w:highlight w:val="none"/>
-          <w:lang w:val="ru-RU"/>
-        </w:rPr>
-      </w:r>
-      <w:r/>
-    </w:p>
-    <w:p>
-      <w:pPr>
-        <w:pBdr>
-          <w:top w:val="none" w:color="000000" w:sz="4" w:space="0"/>
-          <w:left w:val="none" w:color="000000" w:sz="4" w:space="0"/>
-          <w:bottom w:val="none" w:color="000000" w:sz="4" w:space="0"/>
-          <w:right w:val="none" w:color="000000" w:sz="4" w:space="0"/>
-        </w:pBdr>
-        <w:spacing w:after="0" w:line="240" w:lineRule="auto"/>
-        <w:ind w:right="0" w:firstLine="0" w:left="0"/>
-        <w:rPr/>
-      </w:pPr>
-      <w:r>
-        <w:rPr>
-          <w:highlight w:val="none"/>
-          <w:lang w:val="ru-RU"/>
-        </w:rPr>
-        <w:t xml:space="preserve">Внизу кнопка редактировать. Человек может отредактировать ФИО, ДАТУ рождения, телефон, ФИО ребенка если есть, дату рождения ребенка и добавить ребенка.</w:t>
-      </w:r>
-      <w:r>
-        <w:rPr>
-          <w:highlight w:val="none"/>
-          <w:lang w:val="ru-RU"/>
-        </w:rPr>
-      </w:r>
-      <w:r/>
-    </w:p>
-    <w:p>
-      <w:pPr>
-        <w:pBdr>
-          <w:top w:val="none" w:color="000000" w:sz="4" w:space="0"/>
-          <w:left w:val="none" w:color="000000" w:sz="4" w:space="0"/>
-          <w:bottom w:val="none" w:color="000000" w:sz="4" w:space="0"/>
-          <w:right w:val="none" w:color="000000" w:sz="4" w:space="0"/>
-        </w:pBdr>
-        <w:spacing w:after="0" w:line="240" w:lineRule="auto"/>
-        <w:ind w:right="0" w:firstLine="0" w:left="0"/>
-        <w:rPr/>
-      </w:pPr>
-      <w:r>
-        <w:rPr>
-          <w:highlight w:val="none"/>
-          <w:lang w:val="ru-RU"/>
-        </w:rPr>
-      </w:r>
-      <w:r>
-        <w:rPr>
-          <w:highlight w:val="none"/>
-          <w:lang w:val="ru-RU"/>
-        </w:rPr>
-      </w:r>
-      <w:r/>
-    </w:p>
-    <w:p>
-      <w:pPr>
-        <w:pBdr>
-          <w:top w:val="none" w:color="000000" w:sz="4" w:space="0"/>
-          <w:left w:val="none" w:color="000000" w:sz="4" w:space="0"/>
-          <w:bottom w:val="none" w:color="000000" w:sz="4" w:space="0"/>
-          <w:right w:val="none" w:color="000000" w:sz="4" w:space="0"/>
-        </w:pBdr>
-        <w:spacing w:after="0" w:line="240" w:lineRule="auto"/>
-        <w:ind w:right="0" w:firstLine="0" w:left="0"/>
-        <w:rPr/>
-      </w:pPr>
-      <w:r>
-        <w:rPr>
-          <w:highlight w:val="none"/>
-          <w:lang w:val="ru-RU"/>
-        </w:rPr>
-        <w:t xml:space="preserve">В меню Кошелек: Необходимо выводить номер кошелька</w:t>
-      </w:r>
-      <w:r>
-        <w:rPr>
-          <w:highlight w:val="none"/>
-          <w:lang w:val="ru-RU"/>
-        </w:rPr>
-      </w:r>
-      <w:r/>
-    </w:p>
-    <w:p>
-      <w:pPr>
-        <w:pBdr>
-          <w:top w:val="none" w:color="000000" w:sz="4" w:space="0"/>
-          <w:left w:val="none" w:color="000000" w:sz="4" w:space="0"/>
-          <w:bottom w:val="none" w:color="000000" w:sz="4" w:space="0"/>
-          <w:right w:val="none" w:color="000000" w:sz="4" w:space="0"/>
-        </w:pBdr>
-        <w:spacing w:after="0" w:line="240" w:lineRule="auto"/>
-        <w:ind w:right="0" w:firstLine="0" w:left="0"/>
-        <w:rPr/>
-      </w:pPr>
-      <w:r>
-        <w:rPr>
-          <w:highlight w:val="none"/>
-          <w:lang w:val="ru-RU"/>
-        </w:rPr>
-        <w:t xml:space="preserve">баланс</w:t>
-      </w:r>
-      <w:r>
-        <w:rPr>
-          <w:highlight w:val="none"/>
-          <w:lang w:val="ru-RU"/>
-        </w:rPr>
-      </w:r>
-      <w:r/>
-    </w:p>
-    <w:p>
-      <w:pPr>
-        <w:pBdr>
-          <w:top w:val="none" w:color="000000" w:sz="4" w:space="0"/>
-          <w:left w:val="none" w:color="000000" w:sz="4" w:space="0"/>
-          <w:bottom w:val="none" w:color="000000" w:sz="4" w:space="0"/>
-          <w:right w:val="none" w:color="000000" w:sz="4" w:space="0"/>
-        </w:pBdr>
-        <w:spacing w:after="0" w:line="240" w:lineRule="auto"/>
-        <w:ind w:right="0" w:firstLine="0" w:left="0"/>
-        <w:rPr/>
-      </w:pPr>
-      <w:r>
-        <w:rPr>
-          <w:highlight w:val="none"/>
-          <w:lang w:val="ru-RU"/>
-        </w:rPr>
-        <w:t xml:space="preserve">Пополнить баланс.</w:t>
-      </w:r>
-      <w:r>
-        <w:rPr>
-          <w:highlight w:val="none"/>
-          <w:lang w:val="ru-RU"/>
-        </w:rPr>
-      </w:r>
-      <w:r/>
-    </w:p>
-    <w:p>
-      <w:pPr>
-        <w:pBdr>
-          <w:top w:val="none" w:color="000000" w:sz="4" w:space="0"/>
-          <w:left w:val="none" w:color="000000" w:sz="4" w:space="0"/>
-          <w:bottom w:val="none" w:color="000000" w:sz="4" w:space="0"/>
-          <w:right w:val="none" w:color="000000" w:sz="4" w:space="0"/>
-        </w:pBdr>
-        <w:spacing w:after="0" w:line="240" w:lineRule="auto"/>
-        <w:ind w:right="0" w:firstLine="0" w:left="0"/>
-        <w:rPr/>
-      </w:pPr>
-      <w:r>
-        <w:rPr>
-          <w:highlight w:val="none"/>
-          <w:lang w:val="ru-RU"/>
-        </w:rPr>
-      </w:r>
-      <w:r>
-        <w:rPr>
-          <w:highlight w:val="none"/>
-          <w:lang w:val="ru-RU"/>
-        </w:rPr>
-      </w:r>
-      <w:r/>
-    </w:p>
-    <w:p>
-      <w:pPr>
-        <w:pBdr>
-          <w:top w:val="none" w:color="000000" w:sz="4" w:space="0"/>
-          <w:left w:val="none" w:color="000000" w:sz="4" w:space="0"/>
-          <w:bottom w:val="none" w:color="000000" w:sz="4" w:space="0"/>
-          <w:right w:val="none" w:color="000000" w:sz="4" w:space="0"/>
-        </w:pBdr>
-        <w:spacing w:after="0" w:line="240" w:lineRule="auto"/>
-        <w:ind w:right="0" w:firstLine="0" w:left="0"/>
-        <w:rPr/>
-      </w:pPr>
-      <w:r>
-        <w:rPr>
-          <w:highlight w:val="none"/>
-          <w:lang w:val="ru-RU"/>
-        </w:rPr>
-        <w:t xml:space="preserve">Записаться на тренировку, Мои записи, подарочный сертификат - писать информации пока нет.</w:t>
-      </w:r>
-      <w:r>
-        <w:rPr>
-          <w:highlight w:val="none"/>
-          <w:lang w:val="ru-RU"/>
-        </w:rPr>
-      </w:r>
-      <w:r/>
-    </w:p>
-    <w:p>
-      <w:pPr>
-        <w:pBdr>
-          <w:top w:val="none" w:color="000000" w:sz="4" w:space="0"/>
-          <w:left w:val="none" w:color="000000" w:sz="4" w:space="0"/>
-          <w:bottom w:val="none" w:color="000000" w:sz="4" w:space="0"/>
-          <w:right w:val="none" w:color="000000" w:sz="4" w:space="0"/>
-        </w:pBdr>
-        <w:spacing w:after="0" w:line="240" w:lineRule="auto"/>
-        <w:ind w:right="0" w:firstLine="0" w:left="0"/>
-        <w:rPr/>
-      </w:pPr>
-      <w:r>
-        <w:rPr>
-          <w:highlight w:val="none"/>
-          <w:lang w:val="ru-RU"/>
-        </w:rPr>
-      </w:r>
-      <w:r>
-        <w:rPr>
-          <w:highlight w:val="none"/>
-          <w:lang w:val="ru-RU"/>
-        </w:rPr>
-      </w:r>
-      <w:r/>
-    </w:p>
-    <w:p>
-      <w:pPr>
-        <w:pBdr>
-          <w:top w:val="none" w:color="000000" w:sz="4" w:space="0"/>
-          <w:left w:val="none" w:color="000000" w:sz="4" w:space="0"/>
-          <w:bottom w:val="none" w:color="000000" w:sz="4" w:space="0"/>
-          <w:right w:val="none" w:color="000000" w:sz="4" w:space="0"/>
-        </w:pBdr>
-        <w:spacing w:after="0" w:line="240" w:lineRule="auto"/>
-        <w:ind w:right="0" w:firstLine="0" w:left="0"/>
-        <w:rPr>
-          <w:b w:val="0"/>
-          <w:bCs w:val="0"/>
-          <w:highlight w:val="none"/>
-          <w:lang w:val="ru-RU"/>
-        </w:rPr>
-      </w:pPr>
-      <w:r>
-        <w:rPr>
-          <w:highlight w:val="none"/>
-          <w:lang w:val="ru-RU"/>
-        </w:rPr>
-      </w:r>
-      <w:r>
-        <w:rPr>
-          <w:highlight w:val="none"/>
-          <w:lang w:val="ru-RU"/>
-        </w:rPr>
-      </w:r>
-      <w:r>
-        <w:rPr>
-          <w:b w:val="0"/>
-          <w:bCs w:val="0"/>
-          <w:highlight w:val="none"/>
-          <w:lang w:val="ru-RU"/>
-        </w:rPr>
-      </w:r>
-    </w:p>
-    <w:p>
-      <w:pPr>
-        <w:pBdr>
-          <w:top w:val="none" w:color="000000" w:sz="4" w:space="0"/>
-          <w:left w:val="none" w:color="000000" w:sz="4" w:space="0"/>
-          <w:bottom w:val="none" w:color="000000" w:sz="4" w:space="0"/>
-          <w:right w:val="none" w:color="000000" w:sz="4" w:space="0"/>
-        </w:pBdr>
-        <w:spacing w:after="0" w:line="240" w:lineRule="auto"/>
-        <w:ind w:right="0" w:firstLine="0" w:left="0"/>
-        <w:rPr>
-          <w:b w:val="0"/>
-          <w:bCs w:val="0"/>
-          <w:highlight w:val="none"/>
-          <w:lang w:val="ru-RU"/>
-        </w:rPr>
-      </w:pPr>
+        <w:rPr>
+          <w:b w:val="0"/>
+          <w:bCs w:val="0"/>
+          <w:highlight w:val="none"/>
+          <w:lang w:val="ru-RU"/>
+        </w:rPr>
+      </w:pPr>
+      <w:r>
+        <w:rPr>
+          <w:b w:val="0"/>
+          <w:bCs w:val="0"/>
+          <w:highlight w:val="none"/>
+          <w:lang w:val="ru-RU"/>
+        </w:rPr>
+      </w:r>
       <w:r>
         <w:rPr>
           <w:b w:val="0"/>

--- a/Файл разработки.docx
+++ b/Файл разработки.docx
@@ -12,20 +12,278 @@
           <w:b w:val="0"/>
           <w:bCs w:val="0"/>
           <w:color w:val="000000" w:themeColor="text1"/>
+          <w:highlight w:val="none"/>
+        </w:rPr>
+      </w:pPr>
+      <w:r>
+        <w:rPr>
+          <w:b w:val="0"/>
+          <w:bCs w:val="0"/>
+          <w:color w:val="000000" w:themeColor="text1"/>
+          <w:highlight w:val="none"/>
+          <w:shd w:val="clear" w:color="auto" w:fill="dee7e5"/>
+        </w:rPr>
+        <w:t xml:space="preserve">Продолжить работу над Финансы (групповая тренировка)</w:t>
+      </w:r>
+      <w:r>
+        <w:rPr>
+          <w:b w:val="0"/>
+          <w:bCs w:val="0"/>
+          <w:color w:val="000000" w:themeColor="text1"/>
           <w:highlight w:val="white"/>
         </w:rPr>
-      </w:pPr>
-      <w:r>
+      </w:r>
+    </w:p>
+    <w:p>
+      <w:pPr>
+        <w:pStyle w:val="942"/>
+        <w:pBdr/>
+        <w:spacing/>
+        <w:ind/>
         <w:rPr>
           <w:b w:val="0"/>
           <w:bCs w:val="0"/>
           <w:color w:val="000000" w:themeColor="text1"/>
           <w:highlight w:val="none"/>
+        </w:rPr>
+      </w:pPr>
+      <w:r>
+        <w:rPr>
+          <w:b w:val="0"/>
+          <w:bCs w:val="0"/>
+          <w:color w:val="000000" w:themeColor="text1"/>
+          <w:highlight w:val="none"/>
           <w:shd w:val="clear" w:color="auto" w:fill="dee7e5"/>
         </w:rPr>
-        <w:t xml:space="preserve">Продолжить работу над Финансы (групповая тренировка)</w:t>
+        <w:t xml:space="preserve">Разобраться с хроном чтобы обновлял статусы</w:t>
+      </w:r>
+      <w:r>
+        <w:rPr>
+          <w:b w:val="0"/>
+          <w:bCs w:val="0"/>
+          <w:color w:val="000000" w:themeColor="text1"/>
+          <w:highlight w:val="white"/>
+        </w:rPr>
+      </w:r>
+    </w:p>
+    <w:p>
+      <w:pPr>
+        <w:pStyle w:val="942"/>
+        <w:numPr>
+          <w:ilvl w:val="0"/>
+          <w:numId w:val="30"/>
+        </w:numPr>
+        <w:pBdr/>
+        <w:spacing/>
+        <w:ind/>
+        <w:rPr>
+          <w:b w:val="0"/>
+          <w:bCs w:val="0"/>
+          <w:color w:val="000000" w:themeColor="text1"/>
+          <w:highlight w:val="none"/>
+        </w:rPr>
+      </w:pPr>
+      <w:r>
+        <w:rPr>
+          <w:b w:val="0"/>
+          <w:bCs w:val="0"/>
+          <w:color w:val="000000" w:themeColor="text1"/>
+          <w:highlight w:val="none"/>
+          <w:shd w:val="clear" w:color="auto" w:fill="dee7e5"/>
+        </w:rPr>
+        <w:t xml:space="preserve">Текст в пополнении счета исправить (по телефону для тех у кого нет сберка)</w:t>
+      </w:r>
+      <w:r>
+        <w:rPr>
+          <w:b w:val="0"/>
+          <w:bCs w:val="0"/>
+          <w:color w:val="000000" w:themeColor="text1"/>
+          <w:highlight w:val="none"/>
+          <w:shd w:val="clear" w:color="auto" w:fill="dee7e5"/>
+        </w:rPr>
+      </w:r>
+    </w:p>
+    <w:p>
+      <w:pPr>
+        <w:pStyle w:val="942"/>
+        <w:numPr>
+          <w:ilvl w:val="0"/>
+          <w:numId w:val="29"/>
+        </w:numPr>
+        <w:pBdr/>
+        <w:spacing/>
+        <w:ind/>
+        <w:rPr>
+          <w:b w:val="0"/>
+          <w:bCs w:val="0"/>
+          <w:color w:val="000000" w:themeColor="text1"/>
+          <w:highlight w:val="white"/>
+        </w:rPr>
+      </w:pPr>
+      <w:r>
+        <w:rPr>
+          <w:b w:val="0"/>
+          <w:bCs w:val="0"/>
+          <w:color w:val="000000" w:themeColor="text1"/>
+          <w:highlight w:val="none"/>
+          <w:shd w:val="clear" w:color="auto" w:fill="dee7e5"/>
+        </w:rPr>
+        <w:t xml:space="preserve">При удалени индивидуальной тренировки после выбора тренеровки выходит (введите дату рождения ребенка)</w:t>
+      </w:r>
+      <w:r>
+        <w:rPr>
+          <w:b w:val="0"/>
+          <w:bCs w:val="0"/>
+          <w:color w:val="000000" w:themeColor="text1"/>
+          <w:highlight w:val="none"/>
+          <w:shd w:val="clear" w:color="auto" w:fill="dee7e5"/>
+        </w:rPr>
+      </w:r>
+    </w:p>
+    <w:p>
+      <w:pPr>
+        <w:pStyle w:val="942"/>
+        <w:pBdr/>
+        <w:spacing/>
+        <w:ind/>
+        <w:rPr>
+          <w:b w:val="0"/>
+          <w:bCs w:val="0"/>
+          <w:color w:val="000000" w:themeColor="text1"/>
+          <w:highlight w:val="white"/>
+        </w:rPr>
+      </w:pPr>
+      <w:r>
+        <w:rPr>
+          <w:b w:val="0"/>
+          <w:bCs w:val="0"/>
+          <w:color w:val="000000" w:themeColor="text1"/>
+          <w:highlight w:val="none"/>
+        </w:rPr>
         <w:br/>
-      </w:r>
+        <w:t xml:space="preserve">РЕШИТЬ ВОПРОСЫ ПРИ УДАЛЕНИИ ТРЕНИРОВКИ В ТАБЛИЦЕ РАСПИСАНИЯ ЧТОБЫ ОСВОБОЖДАЛИСЬ СлОТЫ.</w:t>
+        <w:br/>
+        <w:br/>
+        <w:t xml:space="preserve">Решить вопросы, с</w:t>
+      </w:r>
+      <w:r>
+        <w:rPr>
+          <w:b w:val="0"/>
+          <w:bCs w:val="0"/>
+          <w:color w:val="000000" w:themeColor="text1"/>
+          <w:highlight w:val="white"/>
+        </w:rPr>
+      </w:r>
+      <w:r>
+        <w:rPr>
+          <w:b w:val="0"/>
+          <w:bCs w:val="0"/>
+          <w:color w:val="000000" w:themeColor="text1"/>
+          <w:highlight w:val="white"/>
+        </w:rPr>
+        <w:t xml:space="preserve"> </w:t>
+      </w:r>
+      <w:r>
+        <w:rPr>
+          <w:b w:val="0"/>
+          <w:bCs w:val="0"/>
+          <w:color w:val="000000" w:themeColor="text1"/>
+          <w:highlight w:val="none"/>
+        </w:rPr>
+        <w:t xml:space="preserve">отображением на страницы доходов от групповых тренировок</w:t>
+      </w:r>
+      <w:r>
+        <w:rPr>
+          <w:b w:val="0"/>
+          <w:bCs w:val="0"/>
+          <w:color w:val="000000" w:themeColor="text1"/>
+          <w:highlight w:val="white"/>
+        </w:rPr>
+      </w:r>
+    </w:p>
+    <w:p>
+      <w:pPr>
+        <w:pStyle w:val="942"/>
+        <w:pBdr/>
+        <w:spacing/>
+        <w:ind/>
+        <w:rPr>
+          <w:b w:val="0"/>
+          <w:bCs w:val="0"/>
+          <w:color w:val="000000" w:themeColor="text1"/>
+          <w:highlight w:val="white"/>
+        </w:rPr>
+      </w:pPr>
+      <w:r>
+        <w:rPr>
+          <w:b w:val="0"/>
+          <w:bCs w:val="0"/>
+          <w:color w:val="000000" w:themeColor="text1"/>
+          <w:highlight w:val="white"/>
+        </w:rPr>
+      </w:r>
+      <w:r>
+        <w:rPr>
+          <w:b w:val="0"/>
+          <w:bCs w:val="0"/>
+          <w:color w:val="000000" w:themeColor="text1"/>
+          <w:highlight w:val="white"/>
+        </w:rPr>
+      </w:r>
+      <w:r>
+        <w:rPr>
+          <w:b w:val="0"/>
+          <w:bCs w:val="0"/>
+          <w:color w:val="000000" w:themeColor="text1"/>
+          <w:highlight w:val="white"/>
+        </w:rPr>
+      </w:r>
+    </w:p>
+    <w:p>
+      <w:pPr>
+        <w:pStyle w:val="942"/>
+        <w:pBdr/>
+        <w:spacing/>
+        <w:ind/>
+        <w:rPr>
+          <w:b w:val="0"/>
+          <w:bCs w:val="0"/>
+          <w:color w:val="000000" w:themeColor="text1"/>
+          <w:highlight w:val="white"/>
+        </w:rPr>
+      </w:pPr>
+      <w:r>
+        <w:rPr>
+          <w:color w:val="000000" w:themeColor="text1"/>
+          <w:highlight w:val="none"/>
+        </w:rPr>
+      </w:r>
+      <w:r>
+        <w:rPr>
+          <w:color w:val="000000" w:themeColor="text1"/>
+          <w:highlight w:val="none"/>
+        </w:rPr>
+      </w:r>
+      <w:r>
+        <w:rPr>
+          <w:b w:val="0"/>
+          <w:bCs w:val="0"/>
+          <w:color w:val="000000" w:themeColor="text1"/>
+          <w:highlight w:val="white"/>
+        </w:rPr>
+      </w:r>
+    </w:p>
+    <w:p>
+      <w:pPr>
+        <w:pStyle w:val="942"/>
+        <w:pBdr/>
+        <w:spacing/>
+        <w:ind/>
+        <w:rPr>
+          <w:color w:val="000000" w:themeColor="text1"/>
+          <w:highlight w:val="white"/>
+        </w:rPr>
+      </w:pPr>
       <w:r>
         <w:rPr>
           <w:b w:val="0"/>
@@ -34,26 +292,7 @@
           <w:highlight w:val="white"/>
           <w:shd w:val="clear" w:color="auto" w:fill="dee7e5"/>
         </w:rPr>
-        <w:t xml:space="preserve">Баги: Не появляется транзакция при записи на индивидуальную тренировку.</w:t>
-      </w:r>
-      <w:r>
-        <w:rPr>
-          <w:color w:val="000000" w:themeColor="text1"/>
-          <w:highlight w:val="white"/>
-        </w:rPr>
-      </w:r>
-    </w:p>
-    <w:p>
-      <w:pPr>
-        <w:pStyle w:val="942"/>
-        <w:pBdr/>
-        <w:spacing/>
-        <w:ind/>
-        <w:rPr>
-          <w:color w:val="000000" w:themeColor="text1"/>
-          <w:highlight w:val="none"/>
-        </w:rPr>
-      </w:pPr>
+      </w:r>
       <w:r>
         <w:rPr>
           <w:b w:val="0"/>
@@ -62,7 +301,7 @@
           <w:highlight w:val="white"/>
           <w:shd w:val="clear" w:color="auto" w:fill="dee7e5"/>
         </w:rPr>
-        <w:t xml:space="preserve">Не отображаются записи у тестировщика.</w:t>
+        <w:br/>
       </w:r>
       <w:r>
         <w:rPr>
@@ -70,6 +309,12 @@
           <w:highlight w:val="white"/>
         </w:rPr>
       </w:r>
+      <w:r>
+        <w:rPr>
+          <w:color w:val="000000" w:themeColor="text1"/>
+          <w:highlight w:val="white"/>
+        </w:rPr>
+      </w:r>
     </w:p>
     <w:p>
       <w:pPr>
@@ -80,100 +325,14 @@
         <w:rPr>
           <w:b w:val="0"/>
           <w:bCs w:val="0"/>
-          <w:color w:val="000000" w:themeColor="text1"/>
-          <w:highlight w:val="white"/>
-        </w:rPr>
-      </w:pPr>
-      <w:r>
-        <w:rPr>
-          <w:b w:val="0"/>
-          <w:bCs w:val="0"/>
-          <w:color w:val="000000" w:themeColor="text1"/>
-          <w:highlight w:val="white"/>
-        </w:rPr>
-      </w:r>
-      <w:r>
-        <w:rPr>
-          <w:b w:val="0"/>
-          <w:bCs w:val="0"/>
-          <w:color w:val="000000" w:themeColor="text1"/>
-          <w:highlight w:val="white"/>
-        </w:rPr>
-      </w:r>
-    </w:p>
-    <w:p>
-      <w:pPr>
-        <w:pStyle w:val="942"/>
-        <w:pBdr/>
-        <w:spacing/>
-        <w:ind/>
-        <w:rPr>
-          <w:b w:val="0"/>
-          <w:bCs w:val="0"/>
-          <w:color w:val="000000" w:themeColor="text1"/>
-          <w:highlight w:val="white"/>
-        </w:rPr>
-      </w:pPr>
-      <w:r>
-        <w:rPr>
-          <w:b w:val="0"/>
-          <w:bCs w:val="0"/>
-          <w:color w:val="000000" w:themeColor="text1"/>
-          <w:highlight w:val="white"/>
-        </w:rPr>
-      </w:r>
-      <w:r>
-        <w:rPr>
-          <w:b w:val="0"/>
-          <w:bCs w:val="0"/>
-          <w:color w:val="000000" w:themeColor="text1"/>
-          <w:highlight w:val="white"/>
-        </w:rPr>
-      </w:r>
-    </w:p>
-    <w:p>
-      <w:pPr>
-        <w:pStyle w:val="942"/>
-        <w:pBdr/>
-        <w:spacing/>
-        <w:ind/>
-        <w:rPr>
-          <w:b w:val="0"/>
-          <w:bCs w:val="0"/>
-          <w:color w:val="000000" w:themeColor="text1"/>
-          <w:highlight w:val="white"/>
-        </w:rPr>
-      </w:pPr>
-      <w:r>
-        <w:rPr>
-          <w:color w:val="000000" w:themeColor="text1"/>
-          <w:highlight w:val="none"/>
-        </w:rPr>
-      </w:r>
-      <w:r>
-        <w:rPr>
-          <w:color w:val="000000" w:themeColor="text1"/>
-          <w:highlight w:val="none"/>
-        </w:rPr>
-      </w:r>
-    </w:p>
-    <w:p>
-      <w:pPr>
-        <w:pStyle w:val="942"/>
-        <w:pBdr/>
-        <w:spacing/>
-        <w:ind/>
-        <w:rPr>
-          <w:color w:val="000000" w:themeColor="text1"/>
-          <w:highlight w:val="white"/>
-        </w:rPr>
-      </w:pPr>
-      <w:r>
-        <w:rPr>
-          <w:b w:val="0"/>
-          <w:bCs w:val="0"/>
-          <w:color w:val="000000" w:themeColor="text1"/>
-          <w:highlight w:val="white"/>
+          <w:highlight w:val="none"/>
+        </w:rPr>
+      </w:pPr>
+      <w:r>
+        <w:rPr>
+          <w:b w:val="0"/>
+          <w:bCs w:val="0"/>
+          <w:highlight w:val="none"/>
           <w:shd w:val="clear" w:color="auto" w:fill="dee7e5"/>
         </w:rPr>
       </w:r>
@@ -181,37 +340,11 @@
         <w:rPr>
           <w:b w:val="0"/>
           <w:bCs w:val="0"/>
-          <w:color w:val="000000" w:themeColor="text1"/>
-          <w:highlight w:val="white"/>
+          <w:highlight w:val="none"/>
           <w:shd w:val="clear" w:color="auto" w:fill="dee7e5"/>
         </w:rPr>
-        <w:br/>
-      </w:r>
-      <w:r>
-        <w:rPr>
-          <w:color w:val="000000" w:themeColor="text1"/>
-          <w:highlight w:val="white"/>
-        </w:rPr>
-      </w:r>
-      <w:r>
-        <w:rPr>
-          <w:color w:val="000000" w:themeColor="text1"/>
-          <w:highlight w:val="white"/>
-        </w:rPr>
-      </w:r>
-    </w:p>
-    <w:p>
-      <w:pPr>
-        <w:pStyle w:val="942"/>
-        <w:pBdr/>
-        <w:spacing/>
-        <w:ind/>
-        <w:rPr>
-          <w:b w:val="0"/>
-          <w:bCs w:val="0"/>
-          <w:highlight w:val="none"/>
-        </w:rPr>
-      </w:pPr>
+        <w:t xml:space="preserve">node src/scripts/create-initial-schedule.js</w:t>
+      </w:r>
       <w:r>
         <w:rPr>
           <w:b w:val="0"/>
@@ -219,6 +352,7 @@
           <w:highlight w:val="none"/>
           <w:shd w:val="clear" w:color="auto" w:fill="dee7e5"/>
         </w:rPr>
+        <w:t xml:space="preserve"> – запуск скрипта для созданияпервого расписания.</w:t>
       </w:r>
       <w:r>
         <w:rPr>
@@ -227,26 +361,14 @@
           <w:highlight w:val="none"/>
           <w:shd w:val="clear" w:color="auto" w:fill="dee7e5"/>
         </w:rPr>
-        <w:t xml:space="preserve">node src/scripts/create-initial-schedule.js</w:t>
-      </w:r>
-      <w:r>
-        <w:rPr>
-          <w:b w:val="0"/>
-          <w:bCs w:val="0"/>
-          <w:highlight w:val="none"/>
-          <w:shd w:val="clear" w:color="auto" w:fill="dee7e5"/>
-        </w:rPr>
-        <w:t xml:space="preserve"> – запуск скрипта для созданияпервого расписания.</w:t>
-      </w:r>
-      <w:r>
-        <w:rPr>
-          <w:b w:val="0"/>
-          <w:bCs w:val="0"/>
-          <w:highlight w:val="none"/>
-          <w:shd w:val="clear" w:color="auto" w:fill="dee7e5"/>
-        </w:rPr>
-      </w:r>
-      <w:r/>
+      </w:r>
+      <w:r>
+        <w:rPr>
+          <w:b w:val="0"/>
+          <w:bCs w:val="0"/>
+          <w:highlight w:val="none"/>
+        </w:rPr>
+      </w:r>
     </w:p>
     <w:p>
       <w:pPr>
@@ -875,14 +997,6 @@
       </w:r>
       <w:r>
         <w:rPr>
-          <w:color w:val="000000"/>
-          <w:sz w:val="24"/>
-          <w:szCs w:val="24"/>
-          <w:shd w:val="clear" w:color="auto" w:fill="dddddd"/>
-        </w:rPr>
-      </w:r>
-      <w:r>
-        <w:rPr>
           <w:shd w:val="clear" w:color="auto" w:fill="dee7e5"/>
         </w:rPr>
       </w:r>
@@ -15074,7 +15188,6 @@
         </w:rPr>
         <w:t xml:space="preserve">✨ </w:t>
       </w:r>
-      <w:r/>
       <w:r>
         <w:rPr>
           <w:rFonts w:ascii="Times New Roman" w:hAnsi="Times New Roman" w:eastAsia="Times New Roman" w:cs="Times New Roman"/>
@@ -15092,6 +15205,7 @@
           <w:sz w:val="24"/>
         </w:rPr>
       </w:r>
+      <w:r/>
     </w:p>
     <w:p>
       <w:pPr>
@@ -15121,6 +15235,7 @@
           <w:sz w:val="24"/>
         </w:rPr>
       </w:r>
+      <w:r/>
     </w:p>
     <w:p>
       <w:pPr>
@@ -15151,6 +15266,7 @@
           <w:sz w:val="24"/>
         </w:rPr>
       </w:r>
+      <w:r/>
     </w:p>
     <w:p>
       <w:pPr>
@@ -15181,6 +15297,7 @@
           <w:sz w:val="24"/>
         </w:rPr>
       </w:r>
+      <w:r/>
     </w:p>
     <w:p>
       <w:pPr>
@@ -15211,6 +15328,7 @@
           <w:sz w:val="24"/>
         </w:rPr>
       </w:r>
+      <w:r/>
     </w:p>
     <w:p>
       <w:pPr>
@@ -15241,6 +15359,7 @@
           <w:sz w:val="24"/>
         </w:rPr>
       </w:r>
+      <w:r/>
     </w:p>
     <w:p>
       <w:pPr>
@@ -15271,6 +15390,7 @@
           <w:sz w:val="24"/>
         </w:rPr>
       </w:r>
+      <w:r/>
     </w:p>
     <w:p>
       <w:pPr>
@@ -15301,6 +15421,7 @@
           <w:sz w:val="24"/>
         </w:rPr>
       </w:r>
+      <w:r/>
     </w:p>
     <w:p>
       <w:pPr>
@@ -15331,6 +15452,7 @@
           <w:sz w:val="24"/>
         </w:rPr>
       </w:r>
+      <w:r/>
     </w:p>
     <w:p>
       <w:pPr>
@@ -15360,6 +15482,7 @@
           <w:sz w:val="24"/>
         </w:rPr>
       </w:r>
+      <w:r/>
     </w:p>
     <w:p>
       <w:pPr>
@@ -15390,6 +15513,7 @@
           <w:sz w:val="24"/>
         </w:rPr>
       </w:r>
+      <w:r/>
     </w:p>
     <w:p>
       <w:pPr>
@@ -15420,6 +15544,7 @@
           <w:sz w:val="24"/>
         </w:rPr>
       </w:r>
+      <w:r/>
     </w:p>
     <w:p>
       <w:pPr>
@@ -15450,6 +15575,7 @@
           <w:sz w:val="24"/>
         </w:rPr>
       </w:r>
+      <w:r/>
     </w:p>
     <w:p>
       <w:pPr>
@@ -15480,6 +15606,7 @@
           <w:sz w:val="24"/>
         </w:rPr>
       </w:r>
+      <w:r/>
     </w:p>
     <w:p>
       <w:pPr>
@@ -15510,6 +15637,7 @@
           <w:sz w:val="24"/>
         </w:rPr>
       </w:r>
+      <w:r/>
     </w:p>
     <w:p>
       <w:pPr>
@@ -15540,6 +15668,7 @@
           <w:sz w:val="24"/>
         </w:rPr>
       </w:r>
+      <w:r/>
     </w:p>
     <w:p>
       <w:pPr>
@@ -15570,6 +15699,7 @@
           <w:sz w:val="24"/>
         </w:rPr>
       </w:r>
+      <w:r/>
     </w:p>
     <w:p>
       <w:pPr>
@@ -15590,7 +15720,7 @@
           <w:color w:val="000000"/>
           <w:sz w:val="24"/>
         </w:rPr>
-        <w:t xml:space="preserve">нумерация, дату (в скобках день  недели было бы хорошо указать. День недели указывать относительно часового пояса азия/Екатеринбург), время. group_id ( name название тренировки) , (потм мы указываем сколько участников записалось (Проверяем по таблице sessio</w:t>
+        <w:t xml:space="preserve">н</w:t>
       </w:r>
       <w:r>
         <w:rPr>
@@ -15599,7 +15729,7 @@
           <w:color w:val="000000"/>
           <w:sz w:val="24"/>
         </w:rPr>
-        <w:t xml:space="preserve">n_participants сколько человек выбрали данную тренировку и считаем)/ сколько максимум можно(max_participants). price из таблицы training_sessions.</w:t>
+        <w:t xml:space="preserve">умерация, дату (в скобках день  недели было бы хорошо указать. День недели указывать относительно часового пояса азия/Екатеринбург), время. group_id ( name название тренировки) , (потм мы указываем сколько участников записалось (Проверяем по таблице sessio</w:t>
       </w:r>
       <w:r>
         <w:rPr>
@@ -15608,7 +15738,17 @@
           <w:color w:val="000000"/>
           <w:sz w:val="24"/>
         </w:rPr>
-      </w:r>
+        <w:t xml:space="preserve">n_participants сколько человек выбрали данную тренировку и считаем)/ сколько максимум можно(max_participants). price из таблицы training_sessions.</w:t>
+      </w:r>
+      <w:r>
+        <w:rPr>
+          <w:rFonts w:ascii="Times New Roman" w:hAnsi="Times New Roman" w:eastAsia="Times New Roman" w:cs="Times New Roman"/>
+          <w:b/>
+          <w:color w:val="000000"/>
+          <w:sz w:val="24"/>
+        </w:rPr>
+      </w:r>
+      <w:r/>
     </w:p>
     <w:p>
       <w:pPr>
@@ -15639,6 +15779,7 @@
           <w:sz w:val="24"/>
         </w:rPr>
       </w:r>
+      <w:r/>
     </w:p>
     <w:p>
       <w:pPr>
@@ -15669,6 +15810,7 @@
           <w:sz w:val="24"/>
         </w:rPr>
       </w:r>
+      <w:r/>
     </w:p>
     <w:p>
       <w:pPr>
@@ -15699,6 +15841,7 @@
           <w:sz w:val="24"/>
         </w:rPr>
       </w:r>
+      <w:r/>
     </w:p>
     <w:p>
       <w:pPr>
@@ -15729,6 +15872,7 @@
           <w:sz w:val="24"/>
         </w:rPr>
       </w:r>
+      <w:r/>
     </w:p>
     <w:p>
       <w:pPr>
@@ -15759,6 +15903,7 @@
           <w:sz w:val="24"/>
         </w:rPr>
       </w:r>
+      <w:r/>
     </w:p>
     <w:p>
       <w:pPr>
@@ -15789,6 +15934,7 @@
           <w:sz w:val="24"/>
         </w:rPr>
       </w:r>
+      <w:r/>
     </w:p>
     <w:p>
       <w:pPr>
@@ -15819,6 +15965,7 @@
           <w:sz w:val="24"/>
         </w:rPr>
       </w:r>
+      <w:r/>
     </w:p>
     <w:p>
       <w:pPr>
@@ -15849,6 +15996,7 @@
           <w:sz w:val="24"/>
         </w:rPr>
       </w:r>
+      <w:r/>
     </w:p>
     <w:p>
       <w:pPr>
@@ -15879,6 +16027,7 @@
           <w:sz w:val="24"/>
         </w:rPr>
       </w:r>
+      <w:r/>
     </w:p>
     <w:p>
       <w:pPr>
@@ -15909,6 +16058,7 @@
           <w:sz w:val="24"/>
         </w:rPr>
       </w:r>
+      <w:r/>
     </w:p>
     <w:p>
       <w:pPr>
@@ -15939,6 +16089,7 @@
           <w:sz w:val="24"/>
         </w:rPr>
       </w:r>
+      <w:r/>
     </w:p>
     <w:p>
       <w:pPr>
@@ -15969,6 +16120,7 @@
           <w:sz w:val="24"/>
         </w:rPr>
       </w:r>
+      <w:r/>
     </w:p>
     <w:p>
       <w:pPr>
@@ -15998,6 +16150,7 @@
           <w:sz w:val="24"/>
         </w:rPr>
       </w:r>
+      <w:r/>
     </w:p>
     <w:p>
       <w:pPr>
@@ -16028,6 +16181,7 @@
           <w:sz w:val="24"/>
         </w:rPr>
       </w:r>
+      <w:r/>
     </w:p>
     <w:p>
       <w:pPr>
@@ -16058,6 +16212,7 @@
           <w:sz w:val="24"/>
         </w:rPr>
       </w:r>
+      <w:r/>
     </w:p>
     <w:p>
       <w:pPr>
@@ -16088,6 +16243,7 @@
           <w:sz w:val="24"/>
         </w:rPr>
       </w:r>
+      <w:r/>
     </w:p>
     <w:p>
       <w:pPr>
@@ -16117,6 +16273,7 @@
           <w:sz w:val="24"/>
         </w:rPr>
       </w:r>
+      <w:r/>
     </w:p>
     <w:p>
       <w:pPr>
@@ -16147,6 +16304,7 @@
           <w:sz w:val="24"/>
         </w:rPr>
       </w:r>
+      <w:r/>
     </w:p>
     <w:p>
       <w:pPr>
@@ -16177,6 +16335,7 @@
           <w:sz w:val="24"/>
         </w:rPr>
       </w:r>
+      <w:r/>
     </w:p>
     <w:p>
       <w:pPr>
@@ -16207,6 +16366,7 @@
           <w:sz w:val="24"/>
         </w:rPr>
       </w:r>
+      <w:r/>
     </w:p>
     <w:p>
       <w:pPr>
@@ -16237,6 +16397,7 @@
           <w:sz w:val="24"/>
         </w:rPr>
       </w:r>
+      <w:r/>
     </w:p>
     <w:p>
       <w:pPr>
@@ -16266,6 +16427,7 @@
           <w:sz w:val="24"/>
         </w:rPr>
       </w:r>
+      <w:r/>
     </w:p>
     <w:p>
       <w:pPr>
@@ -16296,6 +16458,7 @@
           <w:sz w:val="24"/>
         </w:rPr>
       </w:r>
+      <w:r/>
     </w:p>
     <w:p>
       <w:pPr>
@@ -16325,6 +16488,7 @@
           <w:sz w:val="24"/>
         </w:rPr>
       </w:r>
+      <w:r/>
     </w:p>
     <w:p>
       <w:pPr>
@@ -16345,7 +16509,7 @@
           <w:color w:val="000000"/>
           <w:sz w:val="24"/>
         </w:rPr>
-        <w:t xml:space="preserve">Далее надо сделать два выпадающих списка слева (Тренажер 1 и Тренажер 2) В выпадающих списках отображается время начала тренировки из таблицы schedule (На первом тренажере показываем время только для первого тренажера, для второго тренажера показываем во вт</w:t>
+        <w:t xml:space="preserve">Д</w:t>
       </w:r>
       <w:r>
         <w:rPr>
@@ -16354,7 +16518,7 @@
           <w:color w:val="000000"/>
           <w:sz w:val="24"/>
         </w:rPr>
-        <w:t xml:space="preserve">ором выпадающем списке. Занятые слоты делаем не активными и серыми.</w:t>
+        <w:t xml:space="preserve">алее надо сделать два выпадающих списка слева (Тренажер 1 и Тренажер 2) В выпадающих списках отображается время начала тренировки из таблицы schedule (На первом тренажере показываем время только для первого тренажера, для второго тренажера показываем во вт</w:t>
       </w:r>
       <w:r>
         <w:rPr>
@@ -16363,7 +16527,17 @@
           <w:color w:val="000000"/>
           <w:sz w:val="24"/>
         </w:rPr>
-      </w:r>
+        <w:t xml:space="preserve">ором выпадающем списке. Занятые слоты делаем не активными и серыми.</w:t>
+      </w:r>
+      <w:r>
+        <w:rPr>
+          <w:rFonts w:ascii="Times New Roman" w:hAnsi="Times New Roman" w:eastAsia="Times New Roman" w:cs="Times New Roman"/>
+          <w:b/>
+          <w:color w:val="000000"/>
+          <w:sz w:val="24"/>
+        </w:rPr>
+      </w:r>
+      <w:r/>
     </w:p>
     <w:p>
       <w:pPr>
@@ -16393,6 +16567,7 @@
           <w:sz w:val="24"/>
         </w:rPr>
       </w:r>
+      <w:r/>
     </w:p>
     <w:p>
       <w:pPr>
@@ -16423,6 +16598,7 @@
           <w:sz w:val="24"/>
         </w:rPr>
       </w:r>
+      <w:r/>
     </w:p>
     <w:p>
       <w:pPr>
@@ -16453,6 +16629,7 @@
           <w:sz w:val="24"/>
         </w:rPr>
       </w:r>
+      <w:r/>
     </w:p>
     <w:p>
       <w:pPr>
@@ -16483,6 +16660,7 @@
           <w:sz w:val="24"/>
         </w:rPr>
       </w:r>
+      <w:r/>
     </w:p>
     <w:p>
       <w:pPr>
@@ -16513,6 +16691,7 @@
           <w:sz w:val="24"/>
         </w:rPr>
       </w:r>
+      <w:r/>
     </w:p>
     <w:p>
       <w:pPr>
@@ -16543,6 +16722,7 @@
           <w:sz w:val="24"/>
         </w:rPr>
       </w:r>
+      <w:r/>
     </w:p>
     <w:p>
       <w:pPr>
@@ -16573,6 +16753,7 @@
           <w:sz w:val="24"/>
         </w:rPr>
       </w:r>
+      <w:r/>
     </w:p>
     <w:p>
       <w:pPr>
@@ -16602,6 +16783,7 @@
           <w:sz w:val="24"/>
         </w:rPr>
       </w:r>
+      <w:r/>
     </w:p>
     <w:p>
       <w:pPr>
@@ -16632,6 +16814,7 @@
           <w:sz w:val="24"/>
         </w:rPr>
       </w:r>
+      <w:r/>
     </w:p>
     <w:p>
       <w:pPr>
@@ -16662,6 +16845,7 @@
           <w:sz w:val="24"/>
         </w:rPr>
       </w:r>
+      <w:r/>
     </w:p>
     <w:p>
       <w:pPr>
@@ -16692,6 +16876,7 @@
           <w:sz w:val="24"/>
         </w:rPr>
       </w:r>
+      <w:r/>
     </w:p>
     <w:p>
       <w:pPr>
@@ -16721,6 +16906,7 @@
           <w:sz w:val="24"/>
         </w:rPr>
       </w:r>
+      <w:r/>
     </w:p>
     <w:p>
       <w:pPr>
@@ -16750,6 +16936,7 @@
           <w:sz w:val="24"/>
         </w:rPr>
       </w:r>
+      <w:r/>
     </w:p>
     <w:p>
       <w:pPr>
@@ -16780,6 +16967,7 @@
           <w:sz w:val="24"/>
         </w:rPr>
       </w:r>
+      <w:r/>
     </w:p>
     <w:p>
       <w:pPr>
@@ -16810,6 +16998,7 @@
           <w:sz w:val="24"/>
         </w:rPr>
       </w:r>
+      <w:r/>
     </w:p>
     <w:p>
       <w:pPr>
@@ -16839,22 +17028,6 @@
           <w:sz w:val="24"/>
         </w:rPr>
       </w:r>
-      <w:r>
-        <w:rPr>
-          <w:rFonts w:ascii="Times New Roman" w:hAnsi="Times New Roman" w:eastAsia="Times New Roman" w:cs="Times New Roman"/>
-          <w:color w:val="000000"/>
-          <w:sz w:val="24"/>
-        </w:rPr>
-      </w:r>
-      <w:r>
-        <w:rPr>
-          <w:rFonts w:ascii="Times New Roman" w:hAnsi="Times New Roman" w:eastAsia="Times New Roman" w:cs="Times New Roman"/>
-          <w:b/>
-          <w:color w:val="000000"/>
-          <w:sz w:val="24"/>
-        </w:rPr>
-      </w:r>
-      <w:r/>
       <w:r/>
     </w:p>
     <w:p>
@@ -20905,6 +21078,298 @@
         <w:ind w:hanging="180" w:left="6469"/>
       </w:pPr>
       <w:rPr/>
+      <w:start w:val="1"/>
+      <w:suff w:val="tab"/>
+    </w:lvl>
+  </w:abstractNum>
+  <w:abstractNum w:abstractNumId="28">
+    <w:lvl w:ilvl="0">
+      <w:isLgl w:val="false"/>
+      <w:lvlJc w:val="left"/>
+      <w:lvlText w:val="–"/>
+      <w:numFmt w:val="bullet"/>
+      <w:pPr>
+        <w:pBdr/>
+        <w:spacing/>
+        <w:ind w:hanging="360" w:left="709"/>
+      </w:pPr>
+      <w:rPr>
+        <w:rFonts w:hint="default" w:ascii="Arial" w:hAnsi="Arial" w:eastAsia="Arial" w:cs="Arial"/>
+      </w:rPr>
+      <w:start w:val="1"/>
+      <w:suff w:val="tab"/>
+    </w:lvl>
+    <w:lvl w:ilvl="1">
+      <w:isLgl w:val="false"/>
+      <w:lvlJc w:val="left"/>
+      <w:lvlText w:val="o"/>
+      <w:numFmt w:val="bullet"/>
+      <w:pPr>
+        <w:pBdr/>
+        <w:spacing/>
+        <w:ind w:hanging="360" w:left="1429"/>
+      </w:pPr>
+      <w:rPr>
+        <w:rFonts w:hint="default" w:ascii="Courier New" w:hAnsi="Courier New" w:eastAsia="Courier New" w:cs="Courier New"/>
+      </w:rPr>
+      <w:start w:val="1"/>
+      <w:suff w:val="tab"/>
+    </w:lvl>
+    <w:lvl w:ilvl="2">
+      <w:isLgl w:val="false"/>
+      <w:lvlJc w:val="left"/>
+      <w:lvlText w:val="§"/>
+      <w:numFmt w:val="bullet"/>
+      <w:pPr>
+        <w:pBdr/>
+        <w:spacing/>
+        <w:ind w:hanging="360" w:left="2149"/>
+      </w:pPr>
+      <w:rPr>
+        <w:rFonts w:hint="default" w:ascii="Wingdings" w:hAnsi="Wingdings" w:eastAsia="Wingdings" w:cs="Wingdings"/>
+      </w:rPr>
+      <w:start w:val="1"/>
+      <w:suff w:val="tab"/>
+    </w:lvl>
+    <w:lvl w:ilvl="3">
+      <w:isLgl w:val="false"/>
+      <w:lvlJc w:val="left"/>
+      <w:lvlText w:val="·"/>
+      <w:numFmt w:val="bullet"/>
+      <w:pPr>
+        <w:pBdr/>
+        <w:spacing/>
+        <w:ind w:hanging="360" w:left="2869"/>
+      </w:pPr>
+      <w:rPr>
+        <w:rFonts w:hint="default" w:ascii="Symbol" w:hAnsi="Symbol" w:eastAsia="Symbol" w:cs="Symbol"/>
+      </w:rPr>
+      <w:start w:val="1"/>
+      <w:suff w:val="tab"/>
+    </w:lvl>
+    <w:lvl w:ilvl="4">
+      <w:isLgl w:val="false"/>
+      <w:lvlJc w:val="left"/>
+      <w:lvlText w:val="o"/>
+      <w:numFmt w:val="bullet"/>
+      <w:pPr>
+        <w:pBdr/>
+        <w:spacing/>
+        <w:ind w:hanging="360" w:left="3589"/>
+      </w:pPr>
+      <w:rPr>
+        <w:rFonts w:hint="default" w:ascii="Courier New" w:hAnsi="Courier New" w:eastAsia="Courier New" w:cs="Courier New"/>
+      </w:rPr>
+      <w:start w:val="1"/>
+      <w:suff w:val="tab"/>
+    </w:lvl>
+    <w:lvl w:ilvl="5">
+      <w:isLgl w:val="false"/>
+      <w:lvlJc w:val="left"/>
+      <w:lvlText w:val="§"/>
+      <w:numFmt w:val="bullet"/>
+      <w:pPr>
+        <w:pBdr/>
+        <w:spacing/>
+        <w:ind w:hanging="360" w:left="4309"/>
+      </w:pPr>
+      <w:rPr>
+        <w:rFonts w:hint="default" w:ascii="Wingdings" w:hAnsi="Wingdings" w:eastAsia="Wingdings" w:cs="Wingdings"/>
+      </w:rPr>
+      <w:start w:val="1"/>
+      <w:suff w:val="tab"/>
+    </w:lvl>
+    <w:lvl w:ilvl="6">
+      <w:isLgl w:val="false"/>
+      <w:lvlJc w:val="left"/>
+      <w:lvlText w:val="·"/>
+      <w:numFmt w:val="bullet"/>
+      <w:pPr>
+        <w:pBdr/>
+        <w:spacing/>
+        <w:ind w:hanging="360" w:left="5029"/>
+      </w:pPr>
+      <w:rPr>
+        <w:rFonts w:hint="default" w:ascii="Symbol" w:hAnsi="Symbol" w:eastAsia="Symbol" w:cs="Symbol"/>
+      </w:rPr>
+      <w:start w:val="1"/>
+      <w:suff w:val="tab"/>
+    </w:lvl>
+    <w:lvl w:ilvl="7">
+      <w:isLgl w:val="false"/>
+      <w:lvlJc w:val="left"/>
+      <w:lvlText w:val="o"/>
+      <w:numFmt w:val="bullet"/>
+      <w:pPr>
+        <w:pBdr/>
+        <w:spacing/>
+        <w:ind w:hanging="360" w:left="5749"/>
+      </w:pPr>
+      <w:rPr>
+        <w:rFonts w:hint="default" w:ascii="Courier New" w:hAnsi="Courier New" w:eastAsia="Courier New" w:cs="Courier New"/>
+      </w:rPr>
+      <w:start w:val="1"/>
+      <w:suff w:val="tab"/>
+    </w:lvl>
+    <w:lvl w:ilvl="8">
+      <w:isLgl w:val="false"/>
+      <w:lvlJc w:val="left"/>
+      <w:lvlText w:val="§"/>
+      <w:numFmt w:val="bullet"/>
+      <w:pPr>
+        <w:pBdr/>
+        <w:spacing/>
+        <w:ind w:hanging="360" w:left="6469"/>
+      </w:pPr>
+      <w:rPr>
+        <w:rFonts w:hint="default" w:ascii="Wingdings" w:hAnsi="Wingdings" w:eastAsia="Wingdings" w:cs="Wingdings"/>
+      </w:rPr>
+      <w:start w:val="1"/>
+      <w:suff w:val="tab"/>
+    </w:lvl>
+  </w:abstractNum>
+  <w:abstractNum w:abstractNumId="29">
+    <w:lvl w:ilvl="0">
+      <w:isLgl w:val="false"/>
+      <w:lvlJc w:val="left"/>
+      <w:lvlText w:val="–"/>
+      <w:numFmt w:val="bullet"/>
+      <w:pPr>
+        <w:pBdr/>
+        <w:spacing/>
+        <w:ind w:hanging="360" w:left="709"/>
+      </w:pPr>
+      <w:rPr>
+        <w:rFonts w:hint="default" w:ascii="Arial" w:hAnsi="Arial" w:eastAsia="Arial" w:cs="Arial"/>
+      </w:rPr>
+      <w:start w:val="1"/>
+      <w:suff w:val="tab"/>
+    </w:lvl>
+    <w:lvl w:ilvl="1">
+      <w:isLgl w:val="false"/>
+      <w:lvlJc w:val="left"/>
+      <w:lvlText w:val="o"/>
+      <w:numFmt w:val="bullet"/>
+      <w:pPr>
+        <w:pBdr/>
+        <w:spacing/>
+        <w:ind w:hanging="360" w:left="1429"/>
+      </w:pPr>
+      <w:rPr>
+        <w:rFonts w:hint="default" w:ascii="Courier New" w:hAnsi="Courier New" w:eastAsia="Courier New" w:cs="Courier New"/>
+      </w:rPr>
+      <w:start w:val="1"/>
+      <w:suff w:val="tab"/>
+    </w:lvl>
+    <w:lvl w:ilvl="2">
+      <w:isLgl w:val="false"/>
+      <w:lvlJc w:val="left"/>
+      <w:lvlText w:val="§"/>
+      <w:numFmt w:val="bullet"/>
+      <w:pPr>
+        <w:pBdr/>
+        <w:spacing/>
+        <w:ind w:hanging="360" w:left="2149"/>
+      </w:pPr>
+      <w:rPr>
+        <w:rFonts w:hint="default" w:ascii="Wingdings" w:hAnsi="Wingdings" w:eastAsia="Wingdings" w:cs="Wingdings"/>
+      </w:rPr>
+      <w:start w:val="1"/>
+      <w:suff w:val="tab"/>
+    </w:lvl>
+    <w:lvl w:ilvl="3">
+      <w:isLgl w:val="false"/>
+      <w:lvlJc w:val="left"/>
+      <w:lvlText w:val="·"/>
+      <w:numFmt w:val="bullet"/>
+      <w:pPr>
+        <w:pBdr/>
+        <w:spacing/>
+        <w:ind w:hanging="360" w:left="2869"/>
+      </w:pPr>
+      <w:rPr>
+        <w:rFonts w:hint="default" w:ascii="Symbol" w:hAnsi="Symbol" w:eastAsia="Symbol" w:cs="Symbol"/>
+      </w:rPr>
+      <w:start w:val="1"/>
+      <w:suff w:val="tab"/>
+    </w:lvl>
+    <w:lvl w:ilvl="4">
+      <w:isLgl w:val="false"/>
+      <w:lvlJc w:val="left"/>
+      <w:lvlText w:val="o"/>
+      <w:numFmt w:val="bullet"/>
+      <w:pPr>
+        <w:pBdr/>
+        <w:spacing/>
+        <w:ind w:hanging="360" w:left="3589"/>
+      </w:pPr>
+      <w:rPr>
+        <w:rFonts w:hint="default" w:ascii="Courier New" w:hAnsi="Courier New" w:eastAsia="Courier New" w:cs="Courier New"/>
+      </w:rPr>
+      <w:start w:val="1"/>
+      <w:suff w:val="tab"/>
+    </w:lvl>
+    <w:lvl w:ilvl="5">
+      <w:isLgl w:val="false"/>
+      <w:lvlJc w:val="left"/>
+      <w:lvlText w:val="§"/>
+      <w:numFmt w:val="bullet"/>
+      <w:pPr>
+        <w:pBdr/>
+        <w:spacing/>
+        <w:ind w:hanging="360" w:left="4309"/>
+      </w:pPr>
+      <w:rPr>
+        <w:rFonts w:hint="default" w:ascii="Wingdings" w:hAnsi="Wingdings" w:eastAsia="Wingdings" w:cs="Wingdings"/>
+      </w:rPr>
+      <w:start w:val="1"/>
+      <w:suff w:val="tab"/>
+    </w:lvl>
+    <w:lvl w:ilvl="6">
+      <w:isLgl w:val="false"/>
+      <w:lvlJc w:val="left"/>
+      <w:lvlText w:val="·"/>
+      <w:numFmt w:val="bullet"/>
+      <w:pPr>
+        <w:pBdr/>
+        <w:spacing/>
+        <w:ind w:hanging="360" w:left="5029"/>
+      </w:pPr>
+      <w:rPr>
+        <w:rFonts w:hint="default" w:ascii="Symbol" w:hAnsi="Symbol" w:eastAsia="Symbol" w:cs="Symbol"/>
+      </w:rPr>
+      <w:start w:val="1"/>
+      <w:suff w:val="tab"/>
+    </w:lvl>
+    <w:lvl w:ilvl="7">
+      <w:isLgl w:val="false"/>
+      <w:lvlJc w:val="left"/>
+      <w:lvlText w:val="o"/>
+      <w:numFmt w:val="bullet"/>
+      <w:pPr>
+        <w:pBdr/>
+        <w:spacing/>
+        <w:ind w:hanging="360" w:left="5749"/>
+      </w:pPr>
+      <w:rPr>
+        <w:rFonts w:hint="default" w:ascii="Courier New" w:hAnsi="Courier New" w:eastAsia="Courier New" w:cs="Courier New"/>
+      </w:rPr>
+      <w:start w:val="1"/>
+      <w:suff w:val="tab"/>
+    </w:lvl>
+    <w:lvl w:ilvl="8">
+      <w:isLgl w:val="false"/>
+      <w:lvlJc w:val="left"/>
+      <w:lvlText w:val="§"/>
+      <w:numFmt w:val="bullet"/>
+      <w:pPr>
+        <w:pBdr/>
+        <w:spacing/>
+        <w:ind w:hanging="360" w:left="6469"/>
+      </w:pPr>
+      <w:rPr>
+        <w:rFonts w:hint="default" w:ascii="Wingdings" w:hAnsi="Wingdings" w:eastAsia="Wingdings" w:cs="Wingdings"/>
+      </w:rPr>
       <w:start w:val="1"/>
       <w:suff w:val="tab"/>
     </w:lvl>
@@ -20992,6 +21457,12 @@
   </w:num>
   <w:num w:numId="28">
     <w:abstractNumId w:val="27"/>
+  </w:num>
+  <w:num w:numId="29">
+    <w:abstractNumId w:val="28"/>
+  </w:num>
+  <w:num w:numId="30">
+    <w:abstractNumId w:val="29"/>
   </w:num>
 </w:numbering>
 </file>

--- a/Файл разработки.docx
+++ b/Файл разработки.docx
@@ -4,7 +4,7 @@
   <w:body>
     <w:p>
       <w:pPr>
-        <w:pStyle w:val="942"/>
+        <w:pStyle w:val="946"/>
         <w:pBdr/>
         <w:spacing/>
         <w:ind/>
@@ -33,10 +33,18 @@
           <w:highlight w:val="white"/>
         </w:rPr>
       </w:r>
+      <w:r>
+        <w:rPr>
+          <w:b w:val="0"/>
+          <w:bCs w:val="0"/>
+          <w:color w:val="000000" w:themeColor="text1"/>
+          <w:highlight w:val="none"/>
+        </w:rPr>
+      </w:r>
     </w:p>
     <w:p>
       <w:pPr>
-        <w:pStyle w:val="942"/>
+        <w:pStyle w:val="946"/>
         <w:pBdr/>
         <w:spacing/>
         <w:ind/>
@@ -65,10 +73,18 @@
           <w:highlight w:val="white"/>
         </w:rPr>
       </w:r>
+      <w:r>
+        <w:rPr>
+          <w:b w:val="0"/>
+          <w:bCs w:val="0"/>
+          <w:color w:val="000000" w:themeColor="text1"/>
+          <w:highlight w:val="none"/>
+        </w:rPr>
+      </w:r>
     </w:p>
     <w:p>
       <w:pPr>
-        <w:pStyle w:val="942"/>
+        <w:pStyle w:val="946"/>
         <w:numPr>
           <w:ilvl w:val="0"/>
           <w:numId w:val="30"/>
@@ -102,10 +118,18 @@
           <w:shd w:val="clear" w:color="auto" w:fill="dee7e5"/>
         </w:rPr>
       </w:r>
+      <w:r>
+        <w:rPr>
+          <w:b w:val="0"/>
+          <w:bCs w:val="0"/>
+          <w:color w:val="000000" w:themeColor="text1"/>
+          <w:highlight w:val="none"/>
+        </w:rPr>
+      </w:r>
     </w:p>
     <w:p>
       <w:pPr>
-        <w:pStyle w:val="942"/>
+        <w:pStyle w:val="946"/>
         <w:numPr>
           <w:ilvl w:val="0"/>
           <w:numId w:val="29"/>
@@ -139,10 +163,18 @@
           <w:shd w:val="clear" w:color="auto" w:fill="dee7e5"/>
         </w:rPr>
       </w:r>
+      <w:r>
+        <w:rPr>
+          <w:b w:val="0"/>
+          <w:bCs w:val="0"/>
+          <w:color w:val="000000" w:themeColor="text1"/>
+          <w:highlight w:val="white"/>
+        </w:rPr>
+      </w:r>
     </w:p>
     <w:p>
       <w:pPr>
-        <w:pStyle w:val="942"/>
+        <w:pStyle w:val="946"/>
         <w:pBdr/>
         <w:spacing/>
         <w:ind/>
@@ -161,7 +193,7 @@
           <w:highlight w:val="none"/>
         </w:rPr>
         <w:br/>
-        <w:t xml:space="preserve">РЕШИТЬ ВОПРОСЫ ПРИ УДАЛЕНИИ ТРЕНИРОВКИ В ТАБЛИЦЕ РАСПИСАНИЯ ЧТОБЫ ОСВОБОЖДАЛИСЬ СлОТЫ.</w:t>
+        <w:t xml:space="preserve">РЕШИТЬ ВОПРОСЫ ПРИ УДАЛЕНИИ ТРЕНИРОВКИ В ТАБЛИЦЕ РАСПИСАНИЯ ЧТОБЫ ОСВОБОЖДАЛИСЬ СЛОТЫ.</w:t>
         <w:br/>
         <w:br/>
         <w:t xml:space="preserve">Решить вопросы, с</w:t>
@@ -173,6 +205,16 @@
           <w:color w:val="000000" w:themeColor="text1"/>
           <w:highlight w:val="white"/>
         </w:rPr>
+        <w:t xml:space="preserve"> </w:t>
+      </w:r>
+      <w:r>
+        <w:rPr>
+          <w:b w:val="0"/>
+          <w:bCs w:val="0"/>
+          <w:color w:val="000000" w:themeColor="text1"/>
+          <w:highlight w:val="none"/>
+        </w:rPr>
+        <w:t xml:space="preserve">отображением на страницы доходов от групповых тренировок</w:t>
       </w:r>
       <w:r>
         <w:rPr>
@@ -181,16 +223,6 @@
           <w:color w:val="000000" w:themeColor="text1"/>
           <w:highlight w:val="white"/>
         </w:rPr>
-        <w:t xml:space="preserve"> </w:t>
-      </w:r>
-      <w:r>
-        <w:rPr>
-          <w:b w:val="0"/>
-          <w:bCs w:val="0"/>
-          <w:color w:val="000000" w:themeColor="text1"/>
-          <w:highlight w:val="none"/>
-        </w:rPr>
-        <w:t xml:space="preserve">отображением на страницы доходов от групповых тренировок</w:t>
       </w:r>
       <w:r>
         <w:rPr>
@@ -203,7 +235,7 @@
     </w:p>
     <w:p>
       <w:pPr>
-        <w:pStyle w:val="942"/>
+        <w:pStyle w:val="946"/>
         <w:pBdr/>
         <w:spacing/>
         <w:ind/>
@@ -241,7 +273,7 @@
     </w:p>
     <w:p>
       <w:pPr>
-        <w:pStyle w:val="942"/>
+        <w:pStyle w:val="946"/>
         <w:pBdr/>
         <w:spacing/>
         <w:ind/>
@@ -260,22 +292,24 @@
       </w:r>
       <w:r>
         <w:rPr>
-          <w:color w:val="000000" w:themeColor="text1"/>
-          <w:highlight w:val="none"/>
-        </w:rPr>
-      </w:r>
-      <w:r>
-        <w:rPr>
           <w:b w:val="0"/>
           <w:bCs w:val="0"/>
           <w:color w:val="000000" w:themeColor="text1"/>
           <w:highlight w:val="white"/>
         </w:rPr>
       </w:r>
+      <w:r>
+        <w:rPr>
+          <w:b w:val="0"/>
+          <w:bCs w:val="0"/>
+          <w:color w:val="000000" w:themeColor="text1"/>
+          <w:highlight w:val="white"/>
+        </w:rPr>
+      </w:r>
     </w:p>
     <w:p>
       <w:pPr>
-        <w:pStyle w:val="942"/>
+        <w:pStyle w:val="946"/>
         <w:pBdr/>
         <w:spacing/>
         <w:ind/>
@@ -318,7 +352,7 @@
     </w:p>
     <w:p>
       <w:pPr>
-        <w:pStyle w:val="942"/>
+        <w:pStyle w:val="946"/>
         <w:pBdr/>
         <w:spacing/>
         <w:ind/>
@@ -359,7 +393,6 @@
           <w:b w:val="0"/>
           <w:bCs w:val="0"/>
           <w:highlight w:val="none"/>
-          <w:shd w:val="clear" w:color="auto" w:fill="dee7e5"/>
         </w:rPr>
       </w:r>
       <w:r>
@@ -372,7 +405,7 @@
     </w:p>
     <w:p>
       <w:pPr>
-        <w:pStyle w:val="942"/>
+        <w:pStyle w:val="946"/>
         <w:pBdr/>
         <w:spacing/>
         <w:ind/>
@@ -407,7 +440,7 @@
     </w:p>
     <w:p>
       <w:pPr>
-        <w:pStyle w:val="942"/>
+        <w:pStyle w:val="946"/>
         <w:pBdr/>
         <w:spacing/>
         <w:ind/>
@@ -424,7 +457,7 @@
     </w:p>
     <w:p>
       <w:pPr>
-        <w:pStyle w:val="942"/>
+        <w:pStyle w:val="946"/>
         <w:pBdr/>
         <w:spacing/>
         <w:ind/>
@@ -469,7 +502,7 @@
     </w:p>
     <w:p>
       <w:pPr>
-        <w:pStyle w:val="942"/>
+        <w:pStyle w:val="946"/>
         <w:pBdr/>
         <w:spacing/>
         <w:ind/>
@@ -486,7 +519,7 @@
     </w:p>
     <w:p>
       <w:pPr>
-        <w:pStyle w:val="942"/>
+        <w:pStyle w:val="946"/>
         <w:pBdr/>
         <w:spacing/>
         <w:ind/>
@@ -503,7 +536,7 @@
     </w:p>
     <w:p>
       <w:pPr>
-        <w:pStyle w:val="946"/>
+        <w:pStyle w:val="950"/>
         <w:pBdr/>
         <w:spacing/>
         <w:ind/>
@@ -521,7 +554,7 @@
     </w:p>
     <w:p>
       <w:pPr>
-        <w:pStyle w:val="946"/>
+        <w:pStyle w:val="950"/>
         <w:pBdr/>
         <w:spacing/>
         <w:ind/>
@@ -556,7 +589,7 @@
     </w:p>
     <w:p>
       <w:pPr>
-        <w:pStyle w:val="946"/>
+        <w:pStyle w:val="950"/>
         <w:pBdr/>
         <w:spacing/>
         <w:ind/>
@@ -567,7 +600,7 @@
     </w:p>
     <w:p>
       <w:pPr>
-        <w:pStyle w:val="946"/>
+        <w:pStyle w:val="950"/>
         <w:pBdr/>
         <w:spacing/>
         <w:ind/>
@@ -602,7 +635,7 @@
     </w:p>
     <w:p>
       <w:pPr>
-        <w:pStyle w:val="942"/>
+        <w:pStyle w:val="946"/>
         <w:pBdr/>
         <w:spacing/>
         <w:ind/>
@@ -620,7 +653,7 @@
     </w:p>
     <w:p>
       <w:pPr>
-        <w:pStyle w:val="942"/>
+        <w:pStyle w:val="946"/>
         <w:pBdr/>
         <w:spacing/>
         <w:ind/>
@@ -630,17 +663,17 @@
       <w:hyperlink r:id="rId9" w:tooltip="http://localhost:3131/gornostayle.html" w:history="1">
         <w:r>
           <w:rPr>
-            <w:rStyle w:val="947"/>
+            <w:rStyle w:val="951"/>
           </w:rPr>
         </w:r>
         <w:r>
           <w:rPr>
-            <w:rStyle w:val="947"/>
+            <w:rStyle w:val="951"/>
           </w:rPr>
         </w:r>
         <w:r>
           <w:rPr>
-            <w:rStyle w:val="947"/>
+            <w:rStyle w:val="951"/>
             <w:rFonts w:ascii="Liberation Serif" w:hAnsi="Liberation Serif"/>
             <w:b w:val="0"/>
             <w:bCs w:val="0"/>
@@ -656,17 +689,17 @@
       <w:hyperlink r:id="rId10" w:tooltip="http://localhost:3131/gornostayle.html" w:history="1">
         <w:r>
           <w:rPr>
-            <w:rStyle w:val="947"/>
+            <w:rStyle w:val="951"/>
           </w:rPr>
         </w:r>
         <w:r>
           <w:rPr>
-            <w:rStyle w:val="947"/>
+            <w:rStyle w:val="951"/>
           </w:rPr>
         </w:r>
         <w:r>
           <w:rPr>
-            <w:rStyle w:val="947"/>
+            <w:rStyle w:val="951"/>
             <w:rFonts w:ascii="Liberation Serif" w:hAnsi="Liberation Serif"/>
             <w:b w:val="0"/>
             <w:bCs w:val="0"/>
@@ -682,17 +715,17 @@
       <w:hyperlink r:id="rId11" w:tooltip="http://localhost:3131/gornostayle.html" w:history="1">
         <w:r>
           <w:rPr>
-            <w:rStyle w:val="947"/>
+            <w:rStyle w:val="951"/>
           </w:rPr>
         </w:r>
         <w:r>
           <w:rPr>
-            <w:rStyle w:val="947"/>
+            <w:rStyle w:val="951"/>
           </w:rPr>
         </w:r>
         <w:r>
           <w:rPr>
-            <w:rStyle w:val="947"/>
+            <w:rStyle w:val="951"/>
             <w:rFonts w:ascii="Liberation Serif" w:hAnsi="Liberation Serif"/>
             <w:b w:val="0"/>
             <w:bCs w:val="0"/>
@@ -708,17 +741,17 @@
       <w:hyperlink r:id="rId12" w:tooltip="http://localhost:3131/gornostayle.html" w:history="1">
         <w:r>
           <w:rPr>
-            <w:rStyle w:val="947"/>
+            <w:rStyle w:val="951"/>
           </w:rPr>
         </w:r>
         <w:r>
           <w:rPr>
-            <w:rStyle w:val="947"/>
+            <w:rStyle w:val="951"/>
           </w:rPr>
         </w:r>
         <w:r>
           <w:rPr>
-            <w:rStyle w:val="947"/>
+            <w:rStyle w:val="951"/>
             <w:rFonts w:ascii="Liberation Serif" w:hAnsi="Liberation Serif"/>
             <w:b w:val="0"/>
             <w:bCs w:val="0"/>
@@ -734,12 +767,12 @@
       <w:hyperlink r:id="rId13" w:tooltip="http://localhost:3131/gornostayle.html" w:history="1">
         <w:r>
           <w:rPr>
-            <w:rStyle w:val="947"/>
+            <w:rStyle w:val="951"/>
           </w:rPr>
         </w:r>
         <w:r>
           <w:rPr>
-            <w:rStyle w:val="947"/>
+            <w:rStyle w:val="951"/>
           </w:rPr>
           <w:t xml:space="preserve">.html</w:t>
         </w:r>
@@ -796,7 +829,7 @@
     </w:p>
     <w:p>
       <w:pPr>
-        <w:pStyle w:val="942"/>
+        <w:pStyle w:val="946"/>
         <w:pBdr/>
         <w:spacing/>
         <w:ind/>
@@ -822,7 +855,7 @@
     </w:p>
     <w:p>
       <w:pPr>
-        <w:pStyle w:val="942"/>
+        <w:pStyle w:val="946"/>
         <w:pBdr/>
         <w:spacing/>
         <w:ind/>
@@ -848,7 +881,7 @@
     </w:p>
     <w:p>
       <w:pPr>
-        <w:pStyle w:val="946"/>
+        <w:pStyle w:val="950"/>
         <w:pBdr/>
         <w:spacing w:after="0" w:before="0"/>
         <w:ind/>
@@ -858,7 +891,7 @@
       </w:pPr>
       <w:r>
         <w:rPr>
-          <w:rStyle w:val="944"/>
+          <w:rStyle w:val="948"/>
           <w:shd w:val="clear" w:color="auto" w:fill="dee7e5"/>
         </w:rPr>
       </w:r>
@@ -911,7 +944,7 @@
     </w:p>
     <w:p>
       <w:pPr>
-        <w:pStyle w:val="946"/>
+        <w:pStyle w:val="950"/>
         <w:pBdr/>
         <w:spacing w:after="0" w:before="0"/>
         <w:ind/>
@@ -921,7 +954,7 @@
       </w:pPr>
       <w:r>
         <w:rPr>
-          <w:rStyle w:val="944"/>
+          <w:rStyle w:val="948"/>
           <w:shd w:val="clear" w:color="auto" w:fill="dee7e5"/>
         </w:rPr>
       </w:r>
@@ -938,7 +971,7 @@
     </w:p>
     <w:p>
       <w:pPr>
-        <w:pStyle w:val="946"/>
+        <w:pStyle w:val="950"/>
         <w:pBdr/>
         <w:spacing/>
         <w:ind/>
@@ -963,7 +996,7 @@
     </w:p>
     <w:p>
       <w:pPr>
-        <w:pStyle w:val="946"/>
+        <w:pStyle w:val="950"/>
         <w:pBdr/>
         <w:spacing w:after="0" w:before="0"/>
         <w:ind/>
@@ -973,7 +1006,7 @@
       </w:pPr>
       <w:r>
         <w:rPr>
-          <w:rStyle w:val="944"/>
+          <w:rStyle w:val="948"/>
           <w:shd w:val="clear" w:color="auto" w:fill="dee7e5"/>
         </w:rPr>
       </w:r>
@@ -1008,7 +1041,7 @@
     </w:p>
     <w:p>
       <w:pPr>
-        <w:pStyle w:val="942"/>
+        <w:pStyle w:val="946"/>
         <w:pBdr/>
         <w:spacing/>
         <w:ind/>
@@ -1497,7 +1530,7 @@
     </w:p>
     <w:p>
       <w:pPr>
-        <w:pStyle w:val="942"/>
+        <w:pStyle w:val="946"/>
         <w:pBdr/>
         <w:spacing/>
         <w:ind/>
@@ -1528,7 +1561,7 @@
     </w:p>
     <w:p>
       <w:pPr>
-        <w:pStyle w:val="942"/>
+        <w:pStyle w:val="946"/>
         <w:pBdr/>
         <w:spacing/>
         <w:ind/>
@@ -1542,7 +1575,7 @@
       </w:pPr>
       <w:r>
         <w:rPr>
-          <w:rStyle w:val="943"/>
+          <w:rStyle w:val="947"/>
           <w:b w:val="0"/>
           <w:bCs w:val="0"/>
           <w:sz w:val="24"/>
@@ -1598,7 +1631,7 @@
     </w:p>
     <w:p>
       <w:pPr>
-        <w:pStyle w:val="942"/>
+        <w:pStyle w:val="946"/>
         <w:pBdr/>
         <w:spacing/>
         <w:ind/>
@@ -1678,7 +1711,7 @@
     </w:p>
     <w:p>
       <w:pPr>
-        <w:pStyle w:val="942"/>
+        <w:pStyle w:val="946"/>
         <w:pBdr/>
         <w:spacing/>
         <w:ind/>
@@ -1718,7 +1751,7 @@
     </w:p>
     <w:p>
       <w:pPr>
-        <w:pStyle w:val="942"/>
+        <w:pStyle w:val="946"/>
         <w:pBdr/>
         <w:spacing/>
         <w:ind/>
@@ -1758,7 +1791,7 @@
     </w:p>
     <w:p>
       <w:pPr>
-        <w:pStyle w:val="942"/>
+        <w:pStyle w:val="946"/>
         <w:pBdr/>
         <w:spacing/>
         <w:ind/>
@@ -1826,7 +1859,7 @@
     </w:p>
     <w:p>
       <w:pPr>
-        <w:pStyle w:val="942"/>
+        <w:pStyle w:val="946"/>
         <w:pBdr/>
         <w:spacing/>
         <w:ind/>
@@ -1840,7 +1873,7 @@
       </w:pPr>
       <w:r>
         <w:rPr>
-          <w:rStyle w:val="944"/>
+          <w:rStyle w:val="948"/>
           <w:b w:val="0"/>
           <w:bCs w:val="0"/>
           <w:sz w:val="24"/>
@@ -1875,7 +1908,7 @@
     </w:p>
     <w:p>
       <w:pPr>
-        <w:pStyle w:val="945"/>
+        <w:pStyle w:val="949"/>
         <w:pBdr/>
         <w:spacing w:line="240" w:lineRule="auto"/>
         <w:ind/>
@@ -1889,7 +1922,7 @@
       </w:pPr>
       <w:r>
         <w:rPr>
-          <w:rStyle w:val="944"/>
+          <w:rStyle w:val="948"/>
           <w:b w:val="0"/>
           <w:bCs w:val="0"/>
           <w:sz w:val="24"/>
@@ -1967,7 +2000,7 @@
     </w:p>
     <w:p>
       <w:pPr>
-        <w:pStyle w:val="945"/>
+        <w:pStyle w:val="949"/>
         <w:numPr>
           <w:ilvl w:val="0"/>
           <w:numId w:val="1"/>
@@ -1982,7 +2015,7 @@
       </w:pPr>
       <w:r>
         <w:rPr>
-          <w:rStyle w:val="943"/>
+          <w:rStyle w:val="947"/>
           <w:b/>
           <w:bCs/>
         </w:rPr>
@@ -1997,7 +2030,7 @@
       </w:r>
       <w:r>
         <w:rPr>
-          <w:rStyle w:val="944"/>
+          <w:rStyle w:val="948"/>
           <w:b/>
           <w:bCs/>
         </w:rPr>
@@ -2018,7 +2051,7 @@
     </w:p>
     <w:p>
       <w:pPr>
-        <w:pStyle w:val="945"/>
+        <w:pStyle w:val="949"/>
         <w:numPr>
           <w:ilvl w:val="0"/>
           <w:numId w:val="1"/>
@@ -2033,7 +2066,7 @@
       </w:pPr>
       <w:r>
         <w:rPr>
-          <w:rStyle w:val="943"/>
+          <w:rStyle w:val="947"/>
           <w:b/>
           <w:bCs/>
         </w:rPr>
@@ -2048,7 +2081,7 @@
       </w:r>
       <w:r>
         <w:rPr>
-          <w:rStyle w:val="944"/>
+          <w:rStyle w:val="948"/>
           <w:b/>
           <w:bCs/>
         </w:rPr>
@@ -2069,7 +2102,7 @@
     </w:p>
     <w:p>
       <w:pPr>
-        <w:pStyle w:val="945"/>
+        <w:pStyle w:val="949"/>
         <w:numPr>
           <w:ilvl w:val="0"/>
           <w:numId w:val="1"/>
@@ -2084,7 +2117,7 @@
       </w:pPr>
       <w:r>
         <w:rPr>
-          <w:rStyle w:val="943"/>
+          <w:rStyle w:val="947"/>
           <w:b/>
           <w:bCs/>
         </w:rPr>
@@ -2126,7 +2159,7 @@
     </w:p>
     <w:p>
       <w:pPr>
-        <w:pStyle w:val="945"/>
+        <w:pStyle w:val="949"/>
         <w:numPr>
           <w:ilvl w:val="0"/>
           <w:numId w:val="1"/>
@@ -2141,7 +2174,7 @@
       </w:pPr>
       <w:r>
         <w:rPr>
-          <w:rStyle w:val="943"/>
+          <w:rStyle w:val="947"/>
           <w:b/>
           <w:bCs/>
         </w:rPr>
@@ -2156,7 +2189,7 @@
       </w:r>
       <w:r>
         <w:rPr>
-          <w:rStyle w:val="944"/>
+          <w:rStyle w:val="948"/>
           <w:b/>
           <w:bCs/>
         </w:rPr>
@@ -2177,7 +2210,7 @@
     </w:p>
     <w:p>
       <w:pPr>
-        <w:pStyle w:val="945"/>
+        <w:pStyle w:val="949"/>
         <w:numPr>
           <w:ilvl w:val="0"/>
           <w:numId w:val="1"/>
@@ -2192,7 +2225,7 @@
       </w:pPr>
       <w:r>
         <w:rPr>
-          <w:rStyle w:val="943"/>
+          <w:rStyle w:val="947"/>
           <w:b/>
           <w:bCs/>
         </w:rPr>
@@ -2227,7 +2260,7 @@
     </w:p>
     <w:p>
       <w:pPr>
-        <w:pStyle w:val="945"/>
+        <w:pStyle w:val="949"/>
         <w:pBdr/>
         <w:spacing/>
         <w:ind/>
@@ -2268,7 +2301,7 @@
       </w:r>
       <w:r>
         <w:rPr>
-          <w:rStyle w:val="944"/>
+          <w:rStyle w:val="948"/>
           <w:rFonts w:ascii="Liberation Mono" w:hAnsi="Liberation Mono" w:eastAsia="Liberation Mono" w:cs="Liberation Mono"/>
           <w:sz w:val="24"/>
           <w:szCs w:val="24"/>
@@ -2298,7 +2331,7 @@
     </w:p>
     <w:p>
       <w:pPr>
-        <w:pStyle w:val="942"/>
+        <w:pStyle w:val="946"/>
         <w:pBdr/>
         <w:spacing/>
         <w:ind/>
@@ -2872,7 +2905,7 @@
     </w:p>
     <w:p>
       <w:pPr>
-        <w:pStyle w:val="941"/>
+        <w:pStyle w:val="945"/>
         <w:numPr>
           <w:ilvl w:val="0"/>
           <w:numId w:val="10"/>
@@ -2920,7 +2953,7 @@
     </w:p>
     <w:p>
       <w:pPr>
-        <w:pStyle w:val="941"/>
+        <w:pStyle w:val="945"/>
         <w:numPr>
           <w:ilvl w:val="0"/>
           <w:numId w:val="10"/>
@@ -2968,7 +3001,7 @@
     </w:p>
     <w:p>
       <w:pPr>
-        <w:pStyle w:val="941"/>
+        <w:pStyle w:val="945"/>
         <w:numPr>
           <w:ilvl w:val="0"/>
           <w:numId w:val="10"/>
@@ -3016,7 +3049,7 @@
     </w:p>
     <w:p>
       <w:pPr>
-        <w:pStyle w:val="941"/>
+        <w:pStyle w:val="945"/>
         <w:numPr>
           <w:ilvl w:val="0"/>
           <w:numId w:val="10"/>
@@ -3081,7 +3114,7 @@
     </w:p>
     <w:p>
       <w:pPr>
-        <w:pStyle w:val="941"/>
+        <w:pStyle w:val="945"/>
         <w:numPr>
           <w:ilvl w:val="0"/>
           <w:numId w:val="10"/>
@@ -3129,7 +3162,7 @@
     </w:p>
     <w:p>
       <w:pPr>
-        <w:pStyle w:val="941"/>
+        <w:pStyle w:val="945"/>
         <w:numPr>
           <w:ilvl w:val="0"/>
           <w:numId w:val="10"/>
@@ -3177,7 +3210,7 @@
     </w:p>
     <w:p>
       <w:pPr>
-        <w:pStyle w:val="941"/>
+        <w:pStyle w:val="945"/>
         <w:numPr>
           <w:ilvl w:val="0"/>
           <w:numId w:val="10"/>
@@ -3225,7 +3258,7 @@
     </w:p>
     <w:p>
       <w:pPr>
-        <w:pStyle w:val="941"/>
+        <w:pStyle w:val="945"/>
         <w:numPr>
           <w:ilvl w:val="0"/>
           <w:numId w:val="10"/>
@@ -3282,7 +3315,7 @@
     </w:p>
     <w:p>
       <w:pPr>
-        <w:pStyle w:val="941"/>
+        <w:pStyle w:val="945"/>
         <w:numPr>
           <w:ilvl w:val="0"/>
           <w:numId w:val="10"/>
@@ -3357,7 +3390,7 @@
     </w:p>
     <w:p>
       <w:pPr>
-        <w:pStyle w:val="941"/>
+        <w:pStyle w:val="945"/>
         <w:numPr>
           <w:ilvl w:val="0"/>
           <w:numId w:val="10"/>
@@ -3405,7 +3438,7 @@
     </w:p>
     <w:p>
       <w:pPr>
-        <w:pStyle w:val="941"/>
+        <w:pStyle w:val="945"/>
         <w:numPr>
           <w:ilvl w:val="0"/>
           <w:numId w:val="10"/>
@@ -3453,7 +3486,7 @@
     </w:p>
     <w:p>
       <w:pPr>
-        <w:pStyle w:val="941"/>
+        <w:pStyle w:val="945"/>
         <w:numPr>
           <w:ilvl w:val="0"/>
           <w:numId w:val="10"/>
@@ -3680,7 +3713,7 @@
     </w:p>
     <w:p>
       <w:pPr>
-        <w:pStyle w:val="941"/>
+        <w:pStyle w:val="945"/>
         <w:numPr>
           <w:ilvl w:val="0"/>
           <w:numId w:val="8"/>
@@ -3728,7 +3761,7 @@
     </w:p>
     <w:p>
       <w:pPr>
-        <w:pStyle w:val="941"/>
+        <w:pStyle w:val="945"/>
         <w:numPr>
           <w:ilvl w:val="0"/>
           <w:numId w:val="8"/>
@@ -3773,7 +3806,7 @@
     </w:p>
     <w:p>
       <w:pPr>
-        <w:pStyle w:val="941"/>
+        <w:pStyle w:val="945"/>
         <w:numPr>
           <w:ilvl w:val="0"/>
           <w:numId w:val="8"/>
@@ -3818,7 +3851,7 @@
     </w:p>
     <w:p>
       <w:pPr>
-        <w:pStyle w:val="941"/>
+        <w:pStyle w:val="945"/>
         <w:numPr>
           <w:ilvl w:val="0"/>
           <w:numId w:val="8"/>
@@ -3863,7 +3896,7 @@
     </w:p>
     <w:p>
       <w:pPr>
-        <w:pStyle w:val="941"/>
+        <w:pStyle w:val="945"/>
         <w:numPr>
           <w:ilvl w:val="0"/>
           <w:numId w:val="8"/>
@@ -3991,7 +4024,7 @@
     </w:p>
     <w:p>
       <w:pPr>
-        <w:pStyle w:val="941"/>
+        <w:pStyle w:val="945"/>
         <w:numPr>
           <w:ilvl w:val="0"/>
           <w:numId w:val="13"/>
@@ -4039,7 +4072,7 @@
     </w:p>
     <w:p>
       <w:pPr>
-        <w:pStyle w:val="941"/>
+        <w:pStyle w:val="945"/>
         <w:numPr>
           <w:ilvl w:val="0"/>
           <w:numId w:val="13"/>
@@ -4087,7 +4120,7 @@
     </w:p>
     <w:p>
       <w:pPr>
-        <w:pStyle w:val="941"/>
+        <w:pStyle w:val="945"/>
         <w:numPr>
           <w:ilvl w:val="0"/>
           <w:numId w:val="13"/>
@@ -4144,7 +4177,7 @@
     </w:p>
     <w:p>
       <w:pPr>
-        <w:pStyle w:val="941"/>
+        <w:pStyle w:val="945"/>
         <w:numPr>
           <w:ilvl w:val="0"/>
           <w:numId w:val="13"/>
@@ -4192,7 +4225,7 @@
     </w:p>
     <w:p>
       <w:pPr>
-        <w:pStyle w:val="941"/>
+        <w:pStyle w:val="945"/>
         <w:numPr>
           <w:ilvl w:val="0"/>
           <w:numId w:val="13"/>
@@ -4240,7 +4273,7 @@
     </w:p>
     <w:p>
       <w:pPr>
-        <w:pStyle w:val="941"/>
+        <w:pStyle w:val="945"/>
         <w:numPr>
           <w:ilvl w:val="0"/>
           <w:numId w:val="13"/>
@@ -4288,7 +4321,7 @@
     </w:p>
     <w:p>
       <w:pPr>
-        <w:pStyle w:val="941"/>
+        <w:pStyle w:val="945"/>
         <w:numPr>
           <w:ilvl w:val="0"/>
           <w:numId w:val="13"/>
@@ -4487,7 +4520,7 @@
     </w:p>
     <w:p>
       <w:pPr>
-        <w:pStyle w:val="941"/>
+        <w:pStyle w:val="945"/>
         <w:numPr>
           <w:ilvl w:val="0"/>
           <w:numId w:val="2"/>
@@ -4552,7 +4585,7 @@
     </w:p>
     <w:p>
       <w:pPr>
-        <w:pStyle w:val="941"/>
+        <w:pStyle w:val="945"/>
         <w:numPr>
           <w:ilvl w:val="0"/>
           <w:numId w:val="2"/>
@@ -4600,7 +4633,7 @@
     </w:p>
     <w:p>
       <w:pPr>
-        <w:pStyle w:val="941"/>
+        <w:pStyle w:val="945"/>
         <w:numPr>
           <w:ilvl w:val="0"/>
           <w:numId w:val="2"/>
@@ -4657,7 +4690,7 @@
     </w:p>
     <w:p>
       <w:pPr>
-        <w:pStyle w:val="941"/>
+        <w:pStyle w:val="945"/>
         <w:numPr>
           <w:ilvl w:val="0"/>
           <w:numId w:val="2"/>
@@ -5066,7 +5099,7 @@
     </w:p>
     <w:p>
       <w:pPr>
-        <w:pStyle w:val="941"/>
+        <w:pStyle w:val="945"/>
         <w:numPr>
           <w:ilvl w:val="0"/>
           <w:numId w:val="5"/>
@@ -5117,7 +5150,7 @@
     </w:p>
     <w:p>
       <w:pPr>
-        <w:pStyle w:val="941"/>
+        <w:pStyle w:val="945"/>
         <w:numPr>
           <w:ilvl w:val="0"/>
           <w:numId w:val="5"/>
@@ -5170,7 +5203,7 @@
     </w:p>
     <w:p>
       <w:pPr>
-        <w:pStyle w:val="941"/>
+        <w:pStyle w:val="945"/>
         <w:numPr>
           <w:ilvl w:val="0"/>
           <w:numId w:val="5"/>
@@ -5223,7 +5256,7 @@
     </w:p>
     <w:p>
       <w:pPr>
-        <w:pStyle w:val="941"/>
+        <w:pStyle w:val="945"/>
         <w:numPr>
           <w:ilvl w:val="0"/>
           <w:numId w:val="5"/>
@@ -5289,7 +5322,7 @@
     </w:p>
     <w:p>
       <w:pPr>
-        <w:pStyle w:val="941"/>
+        <w:pStyle w:val="945"/>
         <w:numPr>
           <w:ilvl w:val="0"/>
           <w:numId w:val="5"/>
@@ -5466,7 +5499,7 @@
     </w:p>
     <w:p>
       <w:pPr>
-        <w:pStyle w:val="941"/>
+        <w:pStyle w:val="945"/>
         <w:numPr>
           <w:ilvl w:val="0"/>
           <w:numId w:val="9"/>
@@ -5522,7 +5555,7 @@
     </w:p>
     <w:p>
       <w:pPr>
-        <w:pStyle w:val="941"/>
+        <w:pStyle w:val="945"/>
         <w:numPr>
           <w:ilvl w:val="0"/>
           <w:numId w:val="9"/>
@@ -5579,7 +5612,7 @@
     </w:p>
     <w:p>
       <w:pPr>
-        <w:pStyle w:val="941"/>
+        <w:pStyle w:val="945"/>
         <w:numPr>
           <w:ilvl w:val="0"/>
           <w:numId w:val="9"/>
@@ -5724,7 +5757,7 @@
     </w:p>
     <w:p>
       <w:pPr>
-        <w:pStyle w:val="941"/>
+        <w:pStyle w:val="945"/>
         <w:numPr>
           <w:ilvl w:val="0"/>
           <w:numId w:val="6"/>
@@ -5815,7 +5848,7 @@
     </w:p>
     <w:p>
       <w:pPr>
-        <w:pStyle w:val="942"/>
+        <w:pStyle w:val="946"/>
         <w:pBdr/>
         <w:spacing/>
         <w:ind w:firstLine="708"/>
@@ -5829,7 +5862,7 @@
       </w:pPr>
       <w:r>
         <w:rPr>
-          <w:rStyle w:val="944"/>
+          <w:rStyle w:val="948"/>
           <w:b w:val="0"/>
           <w:bCs w:val="0"/>
           <w:sz w:val="24"/>
@@ -5839,7 +5872,7 @@
       </w:r>
       <w:r>
         <w:rPr>
-          <w:rStyle w:val="944"/>
+          <w:rStyle w:val="948"/>
           <w:b w:val="0"/>
           <w:bCs w:val="0"/>
           <w:sz w:val="24"/>
@@ -5971,7 +6004,7 @@
     </w:p>
     <w:p>
       <w:pPr>
-        <w:pStyle w:val="941"/>
+        <w:pStyle w:val="945"/>
         <w:numPr>
           <w:ilvl w:val="0"/>
           <w:numId w:val="6"/>
@@ -6116,7 +6149,7 @@
     </w:p>
     <w:p>
       <w:pPr>
-        <w:pStyle w:val="941"/>
+        <w:pStyle w:val="945"/>
         <w:numPr>
           <w:ilvl w:val="0"/>
           <w:numId w:val="6"/>
@@ -6988,7 +7021,7 @@
     </w:p>
     <w:p>
       <w:pPr>
-        <w:pStyle w:val="945"/>
+        <w:pStyle w:val="949"/>
         <w:pBdr/>
         <w:spacing w:line="240" w:lineRule="auto"/>
         <w:ind/>
@@ -7002,7 +7035,7 @@
       </w:pPr>
       <w:r>
         <w:rPr>
-          <w:rStyle w:val="944"/>
+          <w:rStyle w:val="948"/>
           <w:b w:val="0"/>
           <w:bCs w:val="0"/>
           <w:sz w:val="24"/>
@@ -7102,7 +7135,7 @@
     </w:p>
     <w:p>
       <w:pPr>
-        <w:pStyle w:val="945"/>
+        <w:pStyle w:val="949"/>
         <w:numPr>
           <w:ilvl w:val="0"/>
           <w:numId w:val="17"/>
@@ -7117,7 +7150,7 @@
       </w:pPr>
       <w:r>
         <w:rPr>
-          <w:rStyle w:val="943"/>
+          <w:rStyle w:val="947"/>
           <w:b/>
           <w:bCs/>
         </w:rPr>
@@ -7132,7 +7165,7 @@
       </w:r>
       <w:r>
         <w:rPr>
-          <w:rStyle w:val="944"/>
+          <w:rStyle w:val="948"/>
           <w:b/>
           <w:bCs/>
         </w:rPr>
@@ -7153,7 +7186,7 @@
     </w:p>
     <w:p>
       <w:pPr>
-        <w:pStyle w:val="945"/>
+        <w:pStyle w:val="949"/>
         <w:numPr>
           <w:ilvl w:val="0"/>
           <w:numId w:val="17"/>
@@ -7168,7 +7201,7 @@
       </w:pPr>
       <w:r>
         <w:rPr>
-          <w:rStyle w:val="943"/>
+          <w:rStyle w:val="947"/>
           <w:b/>
           <w:bCs/>
         </w:rPr>
@@ -7183,7 +7216,7 @@
       </w:r>
       <w:r>
         <w:rPr>
-          <w:rStyle w:val="944"/>
+          <w:rStyle w:val="948"/>
           <w:b/>
           <w:bCs/>
         </w:rPr>
@@ -7204,7 +7237,7 @@
     </w:p>
     <w:p>
       <w:pPr>
-        <w:pStyle w:val="945"/>
+        <w:pStyle w:val="949"/>
         <w:numPr>
           <w:ilvl w:val="0"/>
           <w:numId w:val="17"/>
@@ -7219,7 +7252,7 @@
       </w:pPr>
       <w:r>
         <w:rPr>
-          <w:rStyle w:val="943"/>
+          <w:rStyle w:val="947"/>
           <w:b/>
           <w:bCs/>
         </w:rPr>
@@ -7261,7 +7294,7 @@
     </w:p>
     <w:p>
       <w:pPr>
-        <w:pStyle w:val="945"/>
+        <w:pStyle w:val="949"/>
         <w:numPr>
           <w:ilvl w:val="0"/>
           <w:numId w:val="17"/>
@@ -7276,7 +7309,7 @@
       </w:pPr>
       <w:r>
         <w:rPr>
-          <w:rStyle w:val="943"/>
+          <w:rStyle w:val="947"/>
           <w:b/>
           <w:bCs/>
         </w:rPr>
@@ -7291,7 +7324,7 @@
       </w:r>
       <w:r>
         <w:rPr>
-          <w:rStyle w:val="944"/>
+          <w:rStyle w:val="948"/>
           <w:b/>
           <w:bCs/>
         </w:rPr>
@@ -7312,7 +7345,7 @@
     </w:p>
     <w:p>
       <w:pPr>
-        <w:pStyle w:val="945"/>
+        <w:pStyle w:val="949"/>
         <w:numPr>
           <w:ilvl w:val="0"/>
           <w:numId w:val="17"/>
@@ -7327,7 +7360,7 @@
       </w:pPr>
       <w:r>
         <w:rPr>
-          <w:rStyle w:val="943"/>
+          <w:rStyle w:val="947"/>
           <w:b/>
           <w:bCs/>
         </w:rPr>
@@ -8136,7 +8169,7 @@
     </w:p>
     <w:p>
       <w:pPr>
-        <w:pStyle w:val="941"/>
+        <w:pStyle w:val="945"/>
         <w:numPr>
           <w:ilvl w:val="0"/>
           <w:numId w:val="20"/>
@@ -8532,7 +8565,7 @@
     </w:p>
     <w:p>
       <w:pPr>
-        <w:pStyle w:val="941"/>
+        <w:pStyle w:val="945"/>
         <w:numPr>
           <w:ilvl w:val="0"/>
           <w:numId w:val="18"/>
@@ -8580,7 +8613,7 @@
     </w:p>
     <w:p>
       <w:pPr>
-        <w:pStyle w:val="941"/>
+        <w:pStyle w:val="945"/>
         <w:numPr>
           <w:ilvl w:val="0"/>
           <w:numId w:val="18"/>
@@ -8628,7 +8661,7 @@
     </w:p>
     <w:p>
       <w:pPr>
-        <w:pStyle w:val="941"/>
+        <w:pStyle w:val="945"/>
         <w:numPr>
           <w:ilvl w:val="0"/>
           <w:numId w:val="19"/>
@@ -8676,7 +8709,7 @@
     </w:p>
     <w:p>
       <w:pPr>
-        <w:pStyle w:val="941"/>
+        <w:pStyle w:val="945"/>
         <w:numPr>
           <w:ilvl w:val="0"/>
           <w:numId w:val="18"/>
@@ -8733,7 +8766,7 @@
     </w:p>
     <w:p>
       <w:pPr>
-        <w:pStyle w:val="941"/>
+        <w:pStyle w:val="945"/>
         <w:numPr>
           <w:ilvl w:val="0"/>
           <w:numId w:val="18"/>
@@ -8781,7 +8814,7 @@
     </w:p>
     <w:p>
       <w:pPr>
-        <w:pStyle w:val="941"/>
+        <w:pStyle w:val="945"/>
         <w:numPr>
           <w:ilvl w:val="0"/>
           <w:numId w:val="18"/>
@@ -8829,7 +8862,7 @@
     </w:p>
     <w:p>
       <w:pPr>
-        <w:pStyle w:val="941"/>
+        <w:pStyle w:val="945"/>
         <w:numPr>
           <w:ilvl w:val="0"/>
           <w:numId w:val="18"/>
@@ -12616,7 +12649,7 @@
     </w:p>
     <w:p>
       <w:pPr>
-        <w:pStyle w:val="941"/>
+        <w:pStyle w:val="945"/>
         <w:numPr>
           <w:ilvl w:val="0"/>
           <w:numId w:val="25"/>
@@ -12658,7 +12691,7 @@
     </w:p>
     <w:p>
       <w:pPr>
-        <w:pStyle w:val="941"/>
+        <w:pStyle w:val="945"/>
         <w:numPr>
           <w:ilvl w:val="0"/>
           <w:numId w:val="25"/>
@@ -12706,7 +12739,7 @@
     </w:p>
     <w:p>
       <w:pPr>
-        <w:pStyle w:val="941"/>
+        <w:pStyle w:val="945"/>
         <w:numPr>
           <w:ilvl w:val="0"/>
           <w:numId w:val="25"/>
@@ -12754,7 +12787,7 @@
     </w:p>
     <w:p>
       <w:pPr>
-        <w:pStyle w:val="941"/>
+        <w:pStyle w:val="945"/>
         <w:numPr>
           <w:ilvl w:val="0"/>
           <w:numId w:val="25"/>
@@ -12982,7 +13015,7 @@
     </w:p>
     <w:p>
       <w:pPr>
-        <w:pStyle w:val="941"/>
+        <w:pStyle w:val="945"/>
         <w:numPr>
           <w:ilvl w:val="0"/>
           <w:numId w:val="27"/>
@@ -13033,7 +13066,7 @@
     </w:p>
     <w:p>
       <w:pPr>
-        <w:pStyle w:val="941"/>
+        <w:pStyle w:val="945"/>
         <w:numPr>
           <w:ilvl w:val="0"/>
           <w:numId w:val="27"/>
@@ -13086,7 +13119,7 @@
     </w:p>
     <w:p>
       <w:pPr>
-        <w:pStyle w:val="941"/>
+        <w:pStyle w:val="945"/>
         <w:numPr>
           <w:ilvl w:val="0"/>
           <w:numId w:val="27"/>
@@ -13139,7 +13172,7 @@
     </w:p>
     <w:p>
       <w:pPr>
-        <w:pStyle w:val="941"/>
+        <w:pStyle w:val="945"/>
         <w:numPr>
           <w:ilvl w:val="0"/>
           <w:numId w:val="27"/>
@@ -13205,7 +13238,7 @@
     </w:p>
     <w:p>
       <w:pPr>
-        <w:pStyle w:val="941"/>
+        <w:pStyle w:val="945"/>
         <w:numPr>
           <w:ilvl w:val="0"/>
           <w:numId w:val="27"/>
@@ -13755,7 +13788,7 @@
     </w:p>
     <w:p>
       <w:pPr>
-        <w:pStyle w:val="941"/>
+        <w:pStyle w:val="945"/>
         <w:numPr>
           <w:ilvl w:val="0"/>
           <w:numId w:val="28"/>
@@ -13816,7 +13849,7 @@
     </w:p>
     <w:p>
       <w:pPr>
-        <w:pStyle w:val="941"/>
+        <w:pStyle w:val="945"/>
         <w:numPr>
           <w:ilvl w:val="0"/>
           <w:numId w:val="28"/>
@@ -13869,7 +13902,7 @@
     </w:p>
     <w:p>
       <w:pPr>
-        <w:pStyle w:val="941"/>
+        <w:pStyle w:val="945"/>
         <w:numPr>
           <w:ilvl w:val="0"/>
           <w:numId w:val="28"/>
@@ -13922,7 +13955,7 @@
     </w:p>
     <w:p>
       <w:pPr>
-        <w:pStyle w:val="941"/>
+        <w:pStyle w:val="945"/>
         <w:numPr>
           <w:ilvl w:val="0"/>
           <w:numId w:val="28"/>
@@ -13988,7 +14021,7 @@
     </w:p>
     <w:p>
       <w:pPr>
-        <w:pStyle w:val="941"/>
+        <w:pStyle w:val="945"/>
         <w:numPr>
           <w:ilvl w:val="0"/>
           <w:numId w:val="28"/>
@@ -21625,9 +21658,9 @@
     <w:lsdException w:name="Bibliography" w:uiPriority="37"/>
     <w:lsdException w:name="TOC Heading" w:uiPriority="39" w:qFormat="1"/>
   </w:latentStyles>
-  <w:style w:type="table" w:styleId="753">
+  <w:style w:type="table" w:styleId="757">
     <w:name w:val="Table Grid"/>
-    <w:basedOn w:val="938"/>
+    <w:basedOn w:val="942"/>
     <w:uiPriority w:val="59"/>
     <w:pPr>
       <w:pBdr/>
@@ -21824,9 +21857,9 @@
       </w:tcPr>
     </w:tblStylePr>
   </w:style>
-  <w:style w:type="table" w:styleId="754">
+  <w:style w:type="table" w:styleId="758">
     <w:name w:val="Table Grid Light"/>
-    <w:basedOn w:val="938"/>
+    <w:basedOn w:val="942"/>
     <w:uiPriority w:val="59"/>
     <w:pPr>
       <w:pBdr/>
@@ -22023,9 +22056,9 @@
       </w:tcPr>
     </w:tblStylePr>
   </w:style>
-  <w:style w:type="table" w:styleId="755">
+  <w:style w:type="table" w:styleId="759">
     <w:name w:val="Plain Table 1"/>
-    <w:basedOn w:val="938"/>
+    <w:basedOn w:val="942"/>
     <w:uiPriority w:val="59"/>
     <w:pPr>
       <w:pBdr/>
@@ -22248,9 +22281,9 @@
       </w:tcPr>
     </w:tblStylePr>
   </w:style>
-  <w:style w:type="table" w:styleId="756">
+  <w:style w:type="table" w:styleId="760">
     <w:name w:val="Plain Table 2"/>
-    <w:basedOn w:val="938"/>
+    <w:basedOn w:val="942"/>
     <w:uiPriority w:val="59"/>
     <w:pPr>
       <w:pBdr/>
@@ -22481,9 +22514,9 @@
       </w:tcPr>
     </w:tblStylePr>
   </w:style>
-  <w:style w:type="table" w:styleId="757">
+  <w:style w:type="table" w:styleId="761">
     <w:name w:val="Plain Table 3"/>
-    <w:basedOn w:val="938"/>
+    <w:basedOn w:val="942"/>
     <w:uiPriority w:val="99"/>
     <w:pPr>
       <w:pBdr/>
@@ -22711,9 +22744,9 @@
       </w:tcPr>
     </w:tblStylePr>
   </w:style>
-  <w:style w:type="table" w:styleId="758">
+  <w:style w:type="table" w:styleId="762">
     <w:name w:val="Plain Table 4"/>
-    <w:basedOn w:val="938"/>
+    <w:basedOn w:val="942"/>
     <w:uiPriority w:val="99"/>
     <w:pPr>
       <w:pBdr/>
@@ -22927,9 +22960,9 @@
       </w:tcPr>
     </w:tblStylePr>
   </w:style>
-  <w:style w:type="table" w:styleId="759">
+  <w:style w:type="table" w:styleId="763">
     <w:name w:val="Plain Table 5"/>
-    <w:basedOn w:val="938"/>
+    <w:basedOn w:val="942"/>
     <w:uiPriority w:val="99"/>
     <w:pPr>
       <w:pBdr/>
@@ -23160,9 +23193,9 @@
       </w:tcPr>
     </w:tblStylePr>
   </w:style>
-  <w:style w:type="table" w:styleId="760">
+  <w:style w:type="table" w:styleId="764">
     <w:name w:val="Grid Table 1 Light"/>
-    <w:basedOn w:val="938"/>
+    <w:basedOn w:val="942"/>
     <w:uiPriority w:val="99"/>
     <w:pPr>
       <w:pBdr/>
@@ -23383,9 +23416,9 @@
       </w:tcPr>
     </w:tblStylePr>
   </w:style>
-  <w:style w:type="table" w:styleId="761">
+  <w:style w:type="table" w:styleId="765">
     <w:name w:val="Grid Table 1 Light - Accent 1"/>
-    <w:basedOn w:val="938"/>
+    <w:basedOn w:val="942"/>
     <w:uiPriority w:val="99"/>
     <w:pPr>
       <w:pBdr/>
@@ -23606,9 +23639,9 @@
       </w:tcPr>
     </w:tblStylePr>
   </w:style>
-  <w:style w:type="table" w:styleId="762">
+  <w:style w:type="table" w:styleId="766">
     <w:name w:val="Grid Table 1 Light - Accent 2"/>
-    <w:basedOn w:val="938"/>
+    <w:basedOn w:val="942"/>
     <w:uiPriority w:val="99"/>
     <w:pPr>
       <w:pBdr/>
@@ -23829,9 +23862,9 @@
       </w:tcPr>
     </w:tblStylePr>
   </w:style>
-  <w:style w:type="table" w:styleId="763">
+  <w:style w:type="table" w:styleId="767">
     <w:name w:val="Grid Table 1 Light - Accent 3"/>
-    <w:basedOn w:val="938"/>
+    <w:basedOn w:val="942"/>
     <w:uiPriority w:val="99"/>
     <w:pPr>
       <w:pBdr/>
@@ -24052,9 +24085,9 @@
       </w:tcPr>
     </w:tblStylePr>
   </w:style>
-  <w:style w:type="table" w:styleId="764">
+  <w:style w:type="table" w:styleId="768">
     <w:name w:val="Grid Table 1 Light - Accent 4"/>
-    <w:basedOn w:val="938"/>
+    <w:basedOn w:val="942"/>
     <w:uiPriority w:val="99"/>
     <w:pPr>
       <w:pBdr/>
@@ -24275,9 +24308,9 @@
       </w:tcPr>
     </w:tblStylePr>
   </w:style>
-  <w:style w:type="table" w:styleId="765">
+  <w:style w:type="table" w:styleId="769">
     <w:name w:val="Grid Table 1 Light - Accent 5"/>
-    <w:basedOn w:val="938"/>
+    <w:basedOn w:val="942"/>
     <w:uiPriority w:val="99"/>
     <w:pPr>
       <w:pBdr/>
@@ -24498,9 +24531,9 @@
       </w:tcPr>
     </w:tblStylePr>
   </w:style>
-  <w:style w:type="table" w:styleId="766">
+  <w:style w:type="table" w:styleId="770">
     <w:name w:val="Grid Table 1 Light - Accent 6"/>
-    <w:basedOn w:val="938"/>
+    <w:basedOn w:val="942"/>
     <w:uiPriority w:val="99"/>
     <w:pPr>
       <w:pBdr/>
@@ -24721,9 +24754,9 @@
       </w:tcPr>
     </w:tblStylePr>
   </w:style>
-  <w:style w:type="table" w:styleId="767">
+  <w:style w:type="table" w:styleId="771">
     <w:name w:val="Grid Table 2"/>
-    <w:basedOn w:val="938"/>
+    <w:basedOn w:val="942"/>
     <w:uiPriority w:val="99"/>
     <w:pPr>
       <w:pBdr/>
@@ -24953,9 +24986,9 @@
       </w:tcPr>
     </w:tblStylePr>
   </w:style>
-  <w:style w:type="table" w:styleId="768">
+  <w:style w:type="table" w:styleId="772">
     <w:name w:val="Grid Table 2 - Accent 1"/>
-    <w:basedOn w:val="938"/>
+    <w:basedOn w:val="942"/>
     <w:uiPriority w:val="99"/>
     <w:pPr>
       <w:pBdr/>
@@ -25185,9 +25218,9 @@
       </w:tcPr>
     </w:tblStylePr>
   </w:style>
-  <w:style w:type="table" w:styleId="769">
+  <w:style w:type="table" w:styleId="773">
     <w:name w:val="Grid Table 2 - Accent 2"/>
-    <w:basedOn w:val="938"/>
+    <w:basedOn w:val="942"/>
     <w:uiPriority w:val="99"/>
     <w:pPr>
       <w:pBdr/>
@@ -25417,9 +25450,9 @@
       </w:tcPr>
     </w:tblStylePr>
   </w:style>
-  <w:style w:type="table" w:styleId="770">
+  <w:style w:type="table" w:styleId="774">
     <w:name w:val="Grid Table 2 - Accent 3"/>
-    <w:basedOn w:val="938"/>
+    <w:basedOn w:val="942"/>
     <w:uiPriority w:val="99"/>
     <w:pPr>
       <w:pBdr/>
@@ -25649,9 +25682,9 @@
       </w:tcPr>
     </w:tblStylePr>
   </w:style>
-  <w:style w:type="table" w:styleId="771">
+  <w:style w:type="table" w:styleId="775">
     <w:name w:val="Grid Table 2 - Accent 4"/>
-    <w:basedOn w:val="938"/>
+    <w:basedOn w:val="942"/>
     <w:uiPriority w:val="99"/>
     <w:pPr>
       <w:pBdr/>
@@ -25881,9 +25914,9 @@
       </w:tcPr>
     </w:tblStylePr>
   </w:style>
-  <w:style w:type="table" w:styleId="772">
+  <w:style w:type="table" w:styleId="776">
     <w:name w:val="Grid Table 2 - Accent 5"/>
-    <w:basedOn w:val="938"/>
+    <w:basedOn w:val="942"/>
     <w:uiPriority w:val="99"/>
     <w:pPr>
       <w:pBdr/>
@@ -26113,9 +26146,9 @@
       </w:tcPr>
     </w:tblStylePr>
   </w:style>
-  <w:style w:type="table" w:styleId="773">
+  <w:style w:type="table" w:styleId="777">
     <w:name w:val="Grid Table 2 - Accent 6"/>
-    <w:basedOn w:val="938"/>
+    <w:basedOn w:val="942"/>
     <w:uiPriority w:val="99"/>
     <w:pPr>
       <w:pBdr/>
@@ -26345,9 +26378,9 @@
       </w:tcPr>
     </w:tblStylePr>
   </w:style>
-  <w:style w:type="table" w:styleId="774">
+  <w:style w:type="table" w:styleId="778">
     <w:name w:val="Grid Table 3"/>
-    <w:basedOn w:val="938"/>
+    <w:basedOn w:val="942"/>
     <w:uiPriority w:val="99"/>
     <w:pPr>
       <w:pBdr/>
@@ -26590,9 +26623,9 @@
       </w:tcPr>
     </w:tblStylePr>
   </w:style>
-  <w:style w:type="table" w:styleId="775">
+  <w:style w:type="table" w:styleId="779">
     <w:name w:val="Grid Table 3 - Accent 1"/>
-    <w:basedOn w:val="938"/>
+    <w:basedOn w:val="942"/>
     <w:uiPriority w:val="99"/>
     <w:pPr>
       <w:pBdr/>
@@ -26835,9 +26868,9 @@
       </w:tcPr>
     </w:tblStylePr>
   </w:style>
-  <w:style w:type="table" w:styleId="776">
+  <w:style w:type="table" w:styleId="780">
     <w:name w:val="Grid Table 3 - Accent 2"/>
-    <w:basedOn w:val="938"/>
+    <w:basedOn w:val="942"/>
     <w:uiPriority w:val="99"/>
     <w:pPr>
       <w:pBdr/>
@@ -27080,9 +27113,9 @@
       </w:tcPr>
     </w:tblStylePr>
   </w:style>
-  <w:style w:type="table" w:styleId="777">
+  <w:style w:type="table" w:styleId="781">
     <w:name w:val="Grid Table 3 - Accent 3"/>
-    <w:basedOn w:val="938"/>
+    <w:basedOn w:val="942"/>
     <w:uiPriority w:val="99"/>
     <w:pPr>
       <w:pBdr/>
@@ -27325,9 +27358,9 @@
       </w:tcPr>
     </w:tblStylePr>
   </w:style>
-  <w:style w:type="table" w:styleId="778">
+  <w:style w:type="table" w:styleId="782">
     <w:name w:val="Grid Table 3 - Accent 4"/>
-    <w:basedOn w:val="938"/>
+    <w:basedOn w:val="942"/>
     <w:uiPriority w:val="99"/>
     <w:pPr>
       <w:pBdr/>
@@ -27570,9 +27603,9 @@
       </w:tcPr>
     </w:tblStylePr>
   </w:style>
-  <w:style w:type="table" w:styleId="779">
+  <w:style w:type="table" w:styleId="783">
     <w:name w:val="Grid Table 3 - Accent 5"/>
-    <w:basedOn w:val="938"/>
+    <w:basedOn w:val="942"/>
     <w:uiPriority w:val="99"/>
     <w:pPr>
       <w:pBdr/>
@@ -27815,9 +27848,9 @@
       </w:tcPr>
     </w:tblStylePr>
   </w:style>
-  <w:style w:type="table" w:styleId="780">
+  <w:style w:type="table" w:styleId="784">
     <w:name w:val="Grid Table 3 - Accent 6"/>
-    <w:basedOn w:val="938"/>
+    <w:basedOn w:val="942"/>
     <w:uiPriority w:val="99"/>
     <w:pPr>
       <w:pBdr/>
@@ -28060,9 +28093,9 @@
       </w:tcPr>
     </w:tblStylePr>
   </w:style>
-  <w:style w:type="table" w:styleId="781">
+  <w:style w:type="table" w:styleId="785">
     <w:name w:val="Grid Table 4"/>
-    <w:basedOn w:val="938"/>
+    <w:basedOn w:val="942"/>
     <w:uiPriority w:val="59"/>
     <w:pPr>
       <w:pBdr/>
@@ -28293,9 +28326,9 @@
       </w:tcPr>
     </w:tblStylePr>
   </w:style>
-  <w:style w:type="table" w:styleId="782">
+  <w:style w:type="table" w:styleId="786">
     <w:name w:val="Grid Table 4 - Accent 1"/>
-    <w:basedOn w:val="938"/>
+    <w:basedOn w:val="942"/>
     <w:uiPriority w:val="59"/>
     <w:pPr>
       <w:pBdr/>
@@ -28526,9 +28559,9 @@
       </w:tcPr>
     </w:tblStylePr>
   </w:style>
-  <w:style w:type="table" w:styleId="783">
+  <w:style w:type="table" w:styleId="787">
     <w:name w:val="Grid Table 4 - Accent 2"/>
-    <w:basedOn w:val="938"/>
+    <w:basedOn w:val="942"/>
     <w:uiPriority w:val="59"/>
     <w:pPr>
       <w:pBdr/>
@@ -28759,9 +28792,9 @@
       </w:tcPr>
     </w:tblStylePr>
   </w:style>
-  <w:style w:type="table" w:styleId="784">
+  <w:style w:type="table" w:styleId="788">
     <w:name w:val="Grid Table 4 - Accent 3"/>
-    <w:basedOn w:val="938"/>
+    <w:basedOn w:val="942"/>
     <w:uiPriority w:val="59"/>
     <w:pPr>
       <w:pBdr/>
@@ -28992,9 +29025,9 @@
       </w:tcPr>
     </w:tblStylePr>
   </w:style>
-  <w:style w:type="table" w:styleId="785">
+  <w:style w:type="table" w:styleId="789">
     <w:name w:val="Grid Table 4 - Accent 4"/>
-    <w:basedOn w:val="938"/>
+    <w:basedOn w:val="942"/>
     <w:uiPriority w:val="59"/>
     <w:pPr>
       <w:pBdr/>
@@ -29225,9 +29258,9 @@
       </w:tcPr>
     </w:tblStylePr>
   </w:style>
-  <w:style w:type="table" w:styleId="786">
+  <w:style w:type="table" w:styleId="790">
     <w:name w:val="Grid Table 4 - Accent 5"/>
-    <w:basedOn w:val="938"/>
+    <w:basedOn w:val="942"/>
     <w:uiPriority w:val="59"/>
     <w:pPr>
       <w:pBdr/>
@@ -29458,9 +29491,9 @@
       </w:tcPr>
     </w:tblStylePr>
   </w:style>
-  <w:style w:type="table" w:styleId="787">
+  <w:style w:type="table" w:styleId="791">
     <w:name w:val="Grid Table 4 - Accent 6"/>
-    <w:basedOn w:val="938"/>
+    <w:basedOn w:val="942"/>
     <w:uiPriority w:val="59"/>
     <w:pPr>
       <w:pBdr/>
@@ -29691,9 +29724,9 @@
       </w:tcPr>
     </w:tblStylePr>
   </w:style>
-  <w:style w:type="table" w:styleId="788">
+  <w:style w:type="table" w:styleId="792">
     <w:name w:val="Grid Table 5 Dark"/>
-    <w:basedOn w:val="938"/>
+    <w:basedOn w:val="942"/>
     <w:uiPriority w:val="99"/>
     <w:pPr>
       <w:pBdr/>
@@ -29919,9 +29952,9 @@
       </w:tcPr>
     </w:tblStylePr>
   </w:style>
-  <w:style w:type="table" w:styleId="789">
+  <w:style w:type="table" w:styleId="793">
     <w:name w:val="Grid Table 5 Dark- Accent 1"/>
-    <w:basedOn w:val="938"/>
+    <w:basedOn w:val="942"/>
     <w:uiPriority w:val="99"/>
     <w:pPr>
       <w:pBdr/>
@@ -30147,9 +30180,9 @@
       </w:tcPr>
     </w:tblStylePr>
   </w:style>
-  <w:style w:type="table" w:styleId="790">
+  <w:style w:type="table" w:styleId="794">
     <w:name w:val="Grid Table 5 Dark - Accent 2"/>
-    <w:basedOn w:val="938"/>
+    <w:basedOn w:val="942"/>
     <w:uiPriority w:val="99"/>
     <w:pPr>
       <w:pBdr/>
@@ -30375,9 +30408,9 @@
       </w:tcPr>
     </w:tblStylePr>
   </w:style>
-  <w:style w:type="table" w:styleId="791">
+  <w:style w:type="table" w:styleId="795">
     <w:name w:val="Grid Table 5 Dark - Accent 3"/>
-    <w:basedOn w:val="938"/>
+    <w:basedOn w:val="942"/>
     <w:uiPriority w:val="99"/>
     <w:pPr>
       <w:pBdr/>
@@ -30603,9 +30636,9 @@
       </w:tcPr>
     </w:tblStylePr>
   </w:style>
-  <w:style w:type="table" w:styleId="792">
+  <w:style w:type="table" w:styleId="796">
     <w:name w:val="Grid Table 5 Dark- Accent 4"/>
-    <w:basedOn w:val="938"/>
+    <w:basedOn w:val="942"/>
     <w:uiPriority w:val="99"/>
     <w:pPr>
       <w:pBdr/>
@@ -30831,9 +30864,9 @@
       </w:tcPr>
     </w:tblStylePr>
   </w:style>
-  <w:style w:type="table" w:styleId="793">
+  <w:style w:type="table" w:styleId="797">
     <w:name w:val="Grid Table 5 Dark - Accent 5"/>
-    <w:basedOn w:val="938"/>
+    <w:basedOn w:val="942"/>
     <w:uiPriority w:val="99"/>
     <w:pPr>
       <w:pBdr/>
@@ -31059,9 +31092,9 @@
       </w:tcPr>
     </w:tblStylePr>
   </w:style>
-  <w:style w:type="table" w:styleId="794">
+  <w:style w:type="table" w:styleId="798">
     <w:name w:val="Grid Table 5 Dark - Accent 6"/>
-    <w:basedOn w:val="938"/>
+    <w:basedOn w:val="942"/>
     <w:uiPriority w:val="99"/>
     <w:pPr>
       <w:pBdr/>
@@ -31287,9 +31320,9 @@
       </w:tcPr>
     </w:tblStylePr>
   </w:style>
-  <w:style w:type="table" w:styleId="795">
+  <w:style w:type="table" w:styleId="799">
     <w:name w:val="Grid Table 6 Colorful"/>
-    <w:basedOn w:val="938"/>
+    <w:basedOn w:val="942"/>
     <w:uiPriority w:val="99"/>
     <w:pPr>
       <w:pBdr/>
@@ -31517,9 +31550,9 @@
       </w:tcPr>
     </w:tblStylePr>
   </w:style>
-  <w:style w:type="table" w:styleId="796">
+  <w:style w:type="table" w:styleId="800">
     <w:name w:val="Grid Table 6 Colorful - Accent 1"/>
-    <w:basedOn w:val="938"/>
+    <w:basedOn w:val="942"/>
     <w:uiPriority w:val="99"/>
     <w:pPr>
       <w:pBdr/>
@@ -31747,9 +31780,9 @@
       </w:tcPr>
     </w:tblStylePr>
   </w:style>
-  <w:style w:type="table" w:styleId="797">
+  <w:style w:type="table" w:styleId="801">
     <w:name w:val="Grid Table 6 Colorful - Accent 2"/>
-    <w:basedOn w:val="938"/>
+    <w:basedOn w:val="942"/>
     <w:uiPriority w:val="99"/>
     <w:pPr>
       <w:pBdr/>
@@ -31977,9 +32010,9 @@
       </w:tcPr>
     </w:tblStylePr>
   </w:style>
-  <w:style w:type="table" w:styleId="798">
+  <w:style w:type="table" w:styleId="802">
     <w:name w:val="Grid Table 6 Colorful - Accent 3"/>
-    <w:basedOn w:val="938"/>
+    <w:basedOn w:val="942"/>
     <w:uiPriority w:val="99"/>
     <w:pPr>
       <w:pBdr/>
@@ -32207,9 +32240,9 @@
       </w:tcPr>
     </w:tblStylePr>
   </w:style>
-  <w:style w:type="table" w:styleId="799">
+  <w:style w:type="table" w:styleId="803">
     <w:name w:val="Grid Table 6 Colorful - Accent 4"/>
-    <w:basedOn w:val="938"/>
+    <w:basedOn w:val="942"/>
     <w:uiPriority w:val="99"/>
     <w:pPr>
       <w:pBdr/>
@@ -32437,9 +32470,9 @@
       </w:tcPr>
     </w:tblStylePr>
   </w:style>
-  <w:style w:type="table" w:styleId="800">
+  <w:style w:type="table" w:styleId="804">
     <w:name w:val="Grid Table 6 Colorful - Accent 5"/>
-    <w:basedOn w:val="938"/>
+    <w:basedOn w:val="942"/>
     <w:uiPriority w:val="99"/>
     <w:pPr>
       <w:pBdr/>
@@ -32667,9 +32700,9 @@
       </w:tcPr>
     </w:tblStylePr>
   </w:style>
-  <w:style w:type="table" w:styleId="801">
+  <w:style w:type="table" w:styleId="805">
     <w:name w:val="Grid Table 6 Colorful - Accent 6"/>
-    <w:basedOn w:val="938"/>
+    <w:basedOn w:val="942"/>
     <w:uiPriority w:val="99"/>
     <w:pPr>
       <w:pBdr/>
@@ -32897,9 +32930,9 @@
       </w:tcPr>
     </w:tblStylePr>
   </w:style>
-  <w:style w:type="table" w:styleId="802">
+  <w:style w:type="table" w:styleId="806">
     <w:name w:val="Grid Table 7 Colorful"/>
-    <w:basedOn w:val="938"/>
+    <w:basedOn w:val="942"/>
     <w:uiPriority w:val="99"/>
     <w:pPr>
       <w:pBdr/>
@@ -33151,9 +33184,9 @@
       </w:tcPr>
     </w:tblStylePr>
   </w:style>
-  <w:style w:type="table" w:styleId="803">
+  <w:style w:type="table" w:styleId="807">
     <w:name w:val="Grid Table 7 Colorful - Accent 1"/>
-    <w:basedOn w:val="938"/>
+    <w:basedOn w:val="942"/>
     <w:uiPriority w:val="99"/>
     <w:pPr>
       <w:pBdr/>
@@ -33405,9 +33438,9 @@
       </w:tcPr>
     </w:tblStylePr>
   </w:style>
-  <w:style w:type="table" w:styleId="804">
+  <w:style w:type="table" w:styleId="808">
     <w:name w:val="Grid Table 7 Colorful - Accent 2"/>
-    <w:basedOn w:val="938"/>
+    <w:basedOn w:val="942"/>
     <w:uiPriority w:val="99"/>
     <w:pPr>
       <w:pBdr/>
@@ -33659,9 +33692,9 @@
       </w:tcPr>
     </w:tblStylePr>
   </w:style>
-  <w:style w:type="table" w:styleId="805">
+  <w:style w:type="table" w:styleId="809">
     <w:name w:val="Grid Table 7 Colorful - Accent 3"/>
-    <w:basedOn w:val="938"/>
+    <w:basedOn w:val="942"/>
     <w:uiPriority w:val="99"/>
     <w:pPr>
       <w:pBdr/>
@@ -33913,9 +33946,9 @@
       </w:tcPr>
     </w:tblStylePr>
   </w:style>
-  <w:style w:type="table" w:styleId="806">
+  <w:style w:type="table" w:styleId="810">
     <w:name w:val="Grid Table 7 Colorful - Accent 4"/>
-    <w:basedOn w:val="938"/>
+    <w:basedOn w:val="942"/>
     <w:uiPriority w:val="99"/>
     <w:pPr>
       <w:pBdr/>
@@ -34167,9 +34200,9 @@
       </w:tcPr>
     </w:tblStylePr>
   </w:style>
-  <w:style w:type="table" w:styleId="807">
+  <w:style w:type="table" w:styleId="811">
     <w:name w:val="Grid Table 7 Colorful - Accent 5"/>
-    <w:basedOn w:val="938"/>
+    <w:basedOn w:val="942"/>
     <w:uiPriority w:val="99"/>
     <w:pPr>
       <w:pBdr/>
@@ -34421,9 +34454,9 @@
       </w:tcPr>
     </w:tblStylePr>
   </w:style>
-  <w:style w:type="table" w:styleId="808">
+  <w:style w:type="table" w:styleId="812">
     <w:name w:val="Grid Table 7 Colorful - Accent 6"/>
-    <w:basedOn w:val="938"/>
+    <w:basedOn w:val="942"/>
     <w:uiPriority w:val="99"/>
     <w:pPr>
       <w:pBdr/>
@@ -34675,9 +34708,9 @@
       </w:tcPr>
     </w:tblStylePr>
   </w:style>
-  <w:style w:type="table" w:styleId="809">
+  <w:style w:type="table" w:styleId="813">
     <w:name w:val="List Table 1 Light"/>
-    <w:basedOn w:val="938"/>
+    <w:basedOn w:val="942"/>
     <w:uiPriority w:val="99"/>
     <w:pPr>
       <w:pBdr/>
@@ -34891,9 +34924,9 @@
       </w:tcPr>
     </w:tblStylePr>
   </w:style>
-  <w:style w:type="table" w:styleId="810">
+  <w:style w:type="table" w:styleId="814">
     <w:name w:val="List Table 1 Light - Accent 1"/>
-    <w:basedOn w:val="938"/>
+    <w:basedOn w:val="942"/>
     <w:uiPriority w:val="99"/>
     <w:pPr>
       <w:pBdr/>
@@ -35107,9 +35140,9 @@
       </w:tcPr>
     </w:tblStylePr>
   </w:style>
-  <w:style w:type="table" w:styleId="811">
+  <w:style w:type="table" w:styleId="815">
     <w:name w:val="List Table 1 Light - Accent 2"/>
-    <w:basedOn w:val="938"/>
+    <w:basedOn w:val="942"/>
     <w:uiPriority w:val="99"/>
     <w:pPr>
       <w:pBdr/>
@@ -35323,9 +35356,9 @@
       </w:tcPr>
     </w:tblStylePr>
   </w:style>
-  <w:style w:type="table" w:styleId="812">
+  <w:style w:type="table" w:styleId="816">
     <w:name w:val="List Table 1 Light - Accent 3"/>
-    <w:basedOn w:val="938"/>
+    <w:basedOn w:val="942"/>
     <w:uiPriority w:val="99"/>
     <w:pPr>
       <w:pBdr/>
@@ -35539,9 +35572,9 @@
       </w:tcPr>
     </w:tblStylePr>
   </w:style>
-  <w:style w:type="table" w:styleId="813">
+  <w:style w:type="table" w:styleId="817">
     <w:name w:val="List Table 1 Light - Accent 4"/>
-    <w:basedOn w:val="938"/>
+    <w:basedOn w:val="942"/>
     <w:uiPriority w:val="99"/>
     <w:pPr>
       <w:pBdr/>
@@ -35755,9 +35788,9 @@
       </w:tcPr>
     </w:tblStylePr>
   </w:style>
-  <w:style w:type="table" w:styleId="814">
+  <w:style w:type="table" w:styleId="818">
     <w:name w:val="List Table 1 Light - Accent 5"/>
-    <w:basedOn w:val="938"/>
+    <w:basedOn w:val="942"/>
     <w:uiPriority w:val="99"/>
     <w:pPr>
       <w:pBdr/>
@@ -35971,9 +36004,9 @@
       </w:tcPr>
     </w:tblStylePr>
   </w:style>
-  <w:style w:type="table" w:styleId="815">
+  <w:style w:type="table" w:styleId="819">
     <w:name w:val="List Table 1 Light - Accent 6"/>
-    <w:basedOn w:val="938"/>
+    <w:basedOn w:val="942"/>
     <w:uiPriority w:val="99"/>
     <w:pPr>
       <w:pBdr/>
@@ -36187,9 +36220,9 @@
       </w:tcPr>
     </w:tblStylePr>
   </w:style>
-  <w:style w:type="table" w:styleId="816">
+  <w:style w:type="table" w:styleId="820">
     <w:name w:val="List Table 2"/>
-    <w:basedOn w:val="938"/>
+    <w:basedOn w:val="942"/>
     <w:uiPriority w:val="99"/>
     <w:pPr>
       <w:pBdr/>
@@ -36425,9 +36458,9 @@
       </w:tcPr>
     </w:tblStylePr>
   </w:style>
-  <w:style w:type="table" w:styleId="817">
+  <w:style w:type="table" w:styleId="821">
     <w:name w:val="List Table 2 - Accent 1"/>
-    <w:basedOn w:val="938"/>
+    <w:basedOn w:val="942"/>
     <w:uiPriority w:val="99"/>
     <w:pPr>
       <w:pBdr/>
@@ -36663,9 +36696,9 @@
       </w:tcPr>
     </w:tblStylePr>
   </w:style>
-  <w:style w:type="table" w:styleId="818">
+  <w:style w:type="table" w:styleId="822">
     <w:name w:val="List Table 2 - Accent 2"/>
-    <w:basedOn w:val="938"/>
+    <w:basedOn w:val="942"/>
     <w:uiPriority w:val="99"/>
     <w:pPr>
       <w:pBdr/>
@@ -36901,9 +36934,9 @@
       </w:tcPr>
     </w:tblStylePr>
   </w:style>
-  <w:style w:type="table" w:styleId="819">
+  <w:style w:type="table" w:styleId="823">
     <w:name w:val="List Table 2 - Accent 3"/>
-    <w:basedOn w:val="938"/>
+    <w:basedOn w:val="942"/>
     <w:uiPriority w:val="99"/>
     <w:pPr>
       <w:pBdr/>
@@ -37139,9 +37172,9 @@
       </w:tcPr>
     </w:tblStylePr>
   </w:style>
-  <w:style w:type="table" w:styleId="820">
+  <w:style w:type="table" w:styleId="824">
     <w:name w:val="List Table 2 - Accent 4"/>
-    <w:basedOn w:val="938"/>
+    <w:basedOn w:val="942"/>
     <w:uiPriority w:val="99"/>
     <w:pPr>
       <w:pBdr/>
@@ -37377,9 +37410,9 @@
       </w:tcPr>
     </w:tblStylePr>
   </w:style>
-  <w:style w:type="table" w:styleId="821">
+  <w:style w:type="table" w:styleId="825">
     <w:name w:val="List Table 2 - Accent 5"/>
-    <w:basedOn w:val="938"/>
+    <w:basedOn w:val="942"/>
     <w:uiPriority w:val="99"/>
     <w:pPr>
       <w:pBdr/>
@@ -37615,9 +37648,9 @@
       </w:tcPr>
     </w:tblStylePr>
   </w:style>
-  <w:style w:type="table" w:styleId="822">
+  <w:style w:type="table" w:styleId="826">
     <w:name w:val="List Table 2 - Accent 6"/>
-    <w:basedOn w:val="938"/>
+    <w:basedOn w:val="942"/>
     <w:uiPriority w:val="99"/>
     <w:pPr>
       <w:pBdr/>
@@ -37853,9 +37886,9 @@
       </w:tcPr>
     </w:tblStylePr>
   </w:style>
-  <w:style w:type="table" w:styleId="823">
+  <w:style w:type="table" w:styleId="827">
     <w:name w:val="List Table 3"/>
-    <w:basedOn w:val="938"/>
+    <w:basedOn w:val="942"/>
     <w:uiPriority w:val="99"/>
     <w:pPr>
       <w:pBdr/>
@@ -38081,9 +38114,9 @@
       </w:tcPr>
     </w:tblStylePr>
   </w:style>
-  <w:style w:type="table" w:styleId="824">
+  <w:style w:type="table" w:styleId="828">
     <w:name w:val="List Table 3 - Accent 1"/>
-    <w:basedOn w:val="938"/>
+    <w:basedOn w:val="942"/>
     <w:uiPriority w:val="99"/>
     <w:pPr>
       <w:pBdr/>
@@ -38309,9 +38342,9 @@
       </w:tcPr>
     </w:tblStylePr>
   </w:style>
-  <w:style w:type="table" w:styleId="825">
+  <w:style w:type="table" w:styleId="829">
     <w:name w:val="List Table 3 - Accent 2"/>
-    <w:basedOn w:val="938"/>
+    <w:basedOn w:val="942"/>
     <w:uiPriority w:val="99"/>
     <w:pPr>
       <w:pBdr/>
@@ -38537,9 +38570,9 @@
       </w:tcPr>
     </w:tblStylePr>
   </w:style>
-  <w:style w:type="table" w:styleId="826">
+  <w:style w:type="table" w:styleId="830">
     <w:name w:val="List Table 3 - Accent 3"/>
-    <w:basedOn w:val="938"/>
+    <w:basedOn w:val="942"/>
     <w:uiPriority w:val="99"/>
     <w:pPr>
       <w:pBdr/>
@@ -38765,9 +38798,9 @@
       </w:tcPr>
     </w:tblStylePr>
   </w:style>
-  <w:style w:type="table" w:styleId="827">
+  <w:style w:type="table" w:styleId="831">
     <w:name w:val="List Table 3 - Accent 4"/>
-    <w:basedOn w:val="938"/>
+    <w:basedOn w:val="942"/>
     <w:uiPriority w:val="99"/>
     <w:pPr>
       <w:pBdr/>
@@ -38993,9 +39026,9 @@
       </w:tcPr>
     </w:tblStylePr>
   </w:style>
-  <w:style w:type="table" w:styleId="828">
+  <w:style w:type="table" w:styleId="832">
     <w:name w:val="List Table 3 - Accent 5"/>
-    <w:basedOn w:val="938"/>
+    <w:basedOn w:val="942"/>
     <w:uiPriority w:val="99"/>
     <w:pPr>
       <w:pBdr/>
@@ -39221,9 +39254,9 @@
       </w:tcPr>
     </w:tblStylePr>
   </w:style>
-  <w:style w:type="table" w:styleId="829">
+  <w:style w:type="table" w:styleId="833">
     <w:name w:val="List Table 3 - Accent 6"/>
-    <w:basedOn w:val="938"/>
+    <w:basedOn w:val="942"/>
     <w:uiPriority w:val="99"/>
     <w:pPr>
       <w:pBdr/>
@@ -39449,9 +39482,9 @@
       </w:tcPr>
     </w:tblStylePr>
   </w:style>
-  <w:style w:type="table" w:styleId="830">
+  <w:style w:type="table" w:styleId="834">
     <w:name w:val="List Table 4"/>
-    <w:basedOn w:val="938"/>
+    <w:basedOn w:val="942"/>
     <w:uiPriority w:val="99"/>
     <w:pPr>
       <w:pBdr/>
@@ -39674,9 +39707,9 @@
       </w:tcPr>
     </w:tblStylePr>
   </w:style>
-  <w:style w:type="table" w:styleId="831">
+  <w:style w:type="table" w:styleId="835">
     <w:name w:val="List Table 4 - Accent 1"/>
-    <w:basedOn w:val="938"/>
+    <w:basedOn w:val="942"/>
     <w:uiPriority w:val="99"/>
     <w:pPr>
       <w:pBdr/>
@@ -39899,9 +39932,9 @@
       </w:tcPr>
     </w:tblStylePr>
   </w:style>
-  <w:style w:type="table" w:styleId="832">
+  <w:style w:type="table" w:styleId="836">
     <w:name w:val="List Table 4 - Accent 2"/>
-    <w:basedOn w:val="938"/>
+    <w:basedOn w:val="942"/>
     <w:uiPriority w:val="99"/>
     <w:pPr>
       <w:pBdr/>
@@ -40124,9 +40157,9 @@
       </w:tcPr>
     </w:tblStylePr>
   </w:style>
-  <w:style w:type="table" w:styleId="833">
+  <w:style w:type="table" w:styleId="837">
     <w:name w:val="List Table 4 - Accent 3"/>
-    <w:basedOn w:val="938"/>
+    <w:basedOn w:val="942"/>
     <w:uiPriority w:val="99"/>
     <w:pPr>
       <w:pBdr/>
@@ -40349,9 +40382,9 @@
       </w:tcPr>
     </w:tblStylePr>
   </w:style>
-  <w:style w:type="table" w:styleId="834">
+  <w:style w:type="table" w:styleId="838">
     <w:name w:val="List Table 4 - Accent 4"/>
-    <w:basedOn w:val="938"/>
+    <w:basedOn w:val="942"/>
     <w:uiPriority w:val="99"/>
     <w:pPr>
       <w:pBdr/>
@@ -40574,9 +40607,9 @@
       </w:tcPr>
     </w:tblStylePr>
   </w:style>
-  <w:style w:type="table" w:styleId="835">
+  <w:style w:type="table" w:styleId="839">
     <w:name w:val="List Table 4 - Accent 5"/>
-    <w:basedOn w:val="938"/>
+    <w:basedOn w:val="942"/>
     <w:uiPriority w:val="99"/>
     <w:pPr>
       <w:pBdr/>
@@ -40799,9 +40832,9 @@
       </w:tcPr>
     </w:tblStylePr>
   </w:style>
-  <w:style w:type="table" w:styleId="836">
+  <w:style w:type="table" w:styleId="840">
     <w:name w:val="List Table 4 - Accent 6"/>
-    <w:basedOn w:val="938"/>
+    <w:basedOn w:val="942"/>
     <w:uiPriority w:val="99"/>
     <w:pPr>
       <w:pBdr/>
@@ -41024,9 +41057,9 @@
       </w:tcPr>
     </w:tblStylePr>
   </w:style>
-  <w:style w:type="table" w:styleId="837">
+  <w:style w:type="table" w:styleId="841">
     <w:name w:val="List Table 5 Dark"/>
-    <w:basedOn w:val="938"/>
+    <w:basedOn w:val="942"/>
     <w:uiPriority w:val="99"/>
     <w:pPr>
       <w:pBdr/>
@@ -41266,9 +41299,9 @@
       </w:tcPr>
     </w:tblStylePr>
   </w:style>
-  <w:style w:type="table" w:styleId="838">
+  <w:style w:type="table" w:styleId="842">
     <w:name w:val="List Table 5 Dark - Accent 1"/>
-    <w:basedOn w:val="938"/>
+    <w:basedOn w:val="942"/>
     <w:uiPriority w:val="99"/>
     <w:pPr>
       <w:pBdr/>
@@ -41508,9 +41541,9 @@
       </w:tcPr>
     </w:tblStylePr>
   </w:style>
-  <w:style w:type="table" w:styleId="839">
+  <w:style w:type="table" w:styleId="843">
     <w:name w:val="List Table 5 Dark - Accent 2"/>
-    <w:basedOn w:val="938"/>
+    <w:basedOn w:val="942"/>
     <w:uiPriority w:val="99"/>
     <w:pPr>
       <w:pBdr/>
@@ -41750,9 +41783,9 @@
       </w:tcPr>
     </w:tblStylePr>
   </w:style>
-  <w:style w:type="table" w:styleId="840">
+  <w:style w:type="table" w:styleId="844">
     <w:name w:val="List Table 5 Dark - Accent 3"/>
-    <w:basedOn w:val="938"/>
+    <w:basedOn w:val="942"/>
     <w:uiPriority w:val="99"/>
     <w:pPr>
       <w:pBdr/>
@@ -41992,9 +42025,9 @@
       </w:tcPr>
     </w:tblStylePr>
   </w:style>
-  <w:style w:type="table" w:styleId="841">
+  <w:style w:type="table" w:styleId="845">
     <w:name w:val="List Table 5 Dark - Accent 4"/>
-    <w:basedOn w:val="938"/>
+    <w:basedOn w:val="942"/>
     <w:uiPriority w:val="99"/>
     <w:pPr>
       <w:pBdr/>
@@ -42234,9 +42267,9 @@
       </w:tcPr>
     </w:tblStylePr>
   </w:style>
-  <w:style w:type="table" w:styleId="842">
+  <w:style w:type="table" w:styleId="846">
     <w:name w:val="List Table 5 Dark - Accent 5"/>
-    <w:basedOn w:val="938"/>
+    <w:basedOn w:val="942"/>
     <w:uiPriority w:val="99"/>
     <w:pPr>
       <w:pBdr/>
@@ -42476,9 +42509,9 @@
       </w:tcPr>
     </w:tblStylePr>
   </w:style>
-  <w:style w:type="table" w:styleId="843">
+  <w:style w:type="table" w:styleId="847">
     <w:name w:val="List Table 5 Dark - Accent 6"/>
-    <w:basedOn w:val="938"/>
+    <w:basedOn w:val="942"/>
     <w:uiPriority w:val="99"/>
     <w:pPr>
       <w:pBdr/>
@@ -42718,9 +42751,9 @@
       </w:tcPr>
     </w:tblStylePr>
   </w:style>
-  <w:style w:type="table" w:styleId="844">
+  <w:style w:type="table" w:styleId="848">
     <w:name w:val="List Table 6 Colorful"/>
-    <w:basedOn w:val="938"/>
+    <w:basedOn w:val="942"/>
     <w:uiPriority w:val="99"/>
     <w:pPr>
       <w:pBdr/>
@@ -42941,9 +42974,9 @@
       </w:tcPr>
     </w:tblStylePr>
   </w:style>
-  <w:style w:type="table" w:styleId="845">
+  <w:style w:type="table" w:styleId="849">
     <w:name w:val="List Table 6 Colorful - Accent 1"/>
-    <w:basedOn w:val="938"/>
+    <w:basedOn w:val="942"/>
     <w:uiPriority w:val="99"/>
     <w:pPr>
       <w:pBdr/>
@@ -43164,9 +43197,9 @@
       </w:tcPr>
     </w:tblStylePr>
   </w:style>
-  <w:style w:type="table" w:styleId="846">
+  <w:style w:type="table" w:styleId="850">
     <w:name w:val="List Table 6 Colorful - Accent 2"/>
-    <w:basedOn w:val="938"/>
+    <w:basedOn w:val="942"/>
     <w:uiPriority w:val="99"/>
     <w:pPr>
       <w:pBdr/>
@@ -43387,9 +43420,9 @@
       </w:tcPr>
     </w:tblStylePr>
   </w:style>
-  <w:style w:type="table" w:styleId="847">
+  <w:style w:type="table" w:styleId="851">
     <w:name w:val="List Table 6 Colorful - Accent 3"/>
-    <w:basedOn w:val="938"/>
+    <w:basedOn w:val="942"/>
     <w:uiPriority w:val="99"/>
     <w:pPr>
       <w:pBdr/>
@@ -43610,9 +43643,9 @@
       </w:tcPr>
     </w:tblStylePr>
   </w:style>
-  <w:style w:type="table" w:styleId="848">
+  <w:style w:type="table" w:styleId="852">
     <w:name w:val="List Table 6 Colorful - Accent 4"/>
-    <w:basedOn w:val="938"/>
+    <w:basedOn w:val="942"/>
     <w:uiPriority w:val="99"/>
     <w:pPr>
       <w:pBdr/>
@@ -43833,9 +43866,9 @@
       </w:tcPr>
     </w:tblStylePr>
   </w:style>
-  <w:style w:type="table" w:styleId="849">
+  <w:style w:type="table" w:styleId="853">
     <w:name w:val="List Table 6 Colorful - Accent 5"/>
-    <w:basedOn w:val="938"/>
+    <w:basedOn w:val="942"/>
     <w:uiPriority w:val="99"/>
     <w:pPr>
       <w:pBdr/>
@@ -44056,9 +44089,9 @@
       </w:tcPr>
     </w:tblStylePr>
   </w:style>
-  <w:style w:type="table" w:styleId="850">
+  <w:style w:type="table" w:styleId="854">
     <w:name w:val="List Table 6 Colorful - Accent 6"/>
-    <w:basedOn w:val="938"/>
+    <w:basedOn w:val="942"/>
     <w:uiPriority w:val="99"/>
     <w:pPr>
       <w:pBdr/>
@@ -44279,9 +44312,9 @@
       </w:tcPr>
     </w:tblStylePr>
   </w:style>
-  <w:style w:type="table" w:styleId="851">
+  <w:style w:type="table" w:styleId="855">
     <w:name w:val="List Table 7 Colorful"/>
-    <w:basedOn w:val="938"/>
+    <w:basedOn w:val="942"/>
     <w:uiPriority w:val="99"/>
     <w:pPr>
       <w:pBdr/>
@@ -44535,9 +44568,9 @@
       </w:tcPr>
     </w:tblStylePr>
   </w:style>
-  <w:style w:type="table" w:styleId="852">
+  <w:style w:type="table" w:styleId="856">
     <w:name w:val="List Table 7 Colorful - Accent 1"/>
-    <w:basedOn w:val="938"/>
+    <w:basedOn w:val="942"/>
     <w:uiPriority w:val="99"/>
     <w:pPr>
       <w:pBdr/>
@@ -44791,9 +44824,9 @@
       </w:tcPr>
     </w:tblStylePr>
   </w:style>
-  <w:style w:type="table" w:styleId="853">
+  <w:style w:type="table" w:styleId="857">
     <w:name w:val="List Table 7 Colorful - Accent 2"/>
-    <w:basedOn w:val="938"/>
+    <w:basedOn w:val="942"/>
     <w:uiPriority w:val="99"/>
     <w:pPr>
       <w:pBdr/>
@@ -45047,9 +45080,9 @@
       </w:tcPr>
     </w:tblStylePr>
   </w:style>
-  <w:style w:type="table" w:styleId="854">
+  <w:style w:type="table" w:styleId="858">
     <w:name w:val="List Table 7 Colorful - Accent 3"/>
-    <w:basedOn w:val="938"/>
+    <w:basedOn w:val="942"/>
     <w:uiPriority w:val="99"/>
     <w:pPr>
       <w:pBdr/>
@@ -45303,9 +45336,9 @@
       </w:tcPr>
     </w:tblStylePr>
   </w:style>
-  <w:style w:type="table" w:styleId="855">
+  <w:style w:type="table" w:styleId="859">
     <w:name w:val="List Table 7 Colorful - Accent 4"/>
-    <w:basedOn w:val="938"/>
+    <w:basedOn w:val="942"/>
     <w:uiPriority w:val="99"/>
     <w:pPr>
       <w:pBdr/>
@@ -45559,9 +45592,9 @@
       </w:tcPr>
     </w:tblStylePr>
   </w:style>
-  <w:style w:type="table" w:styleId="856">
+  <w:style w:type="table" w:styleId="860">
     <w:name w:val="List Table 7 Colorful - Accent 5"/>
-    <w:basedOn w:val="938"/>
+    <w:basedOn w:val="942"/>
     <w:uiPriority w:val="99"/>
     <w:pPr>
       <w:pBdr/>
@@ -45815,9 +45848,9 @@
       </w:tcPr>
     </w:tblStylePr>
   </w:style>
-  <w:style w:type="table" w:styleId="857">
+  <w:style w:type="table" w:styleId="861">
     <w:name w:val="List Table 7 Colorful - Accent 6"/>
-    <w:basedOn w:val="938"/>
+    <w:basedOn w:val="942"/>
     <w:uiPriority w:val="99"/>
     <w:pPr>
       <w:pBdr/>
@@ -46071,9 +46104,9 @@
       </w:tcPr>
     </w:tblStylePr>
   </w:style>
-  <w:style w:type="table" w:styleId="858">
+  <w:style w:type="table" w:styleId="862">
     <w:name w:val="Lined - Accent"/>
-    <w:basedOn w:val="938"/>
+    <w:basedOn w:val="942"/>
     <w:uiPriority w:val="99"/>
     <w:pPr>
       <w:pBdr/>
@@ -46308,9 +46341,9 @@
       </w:tcPr>
     </w:tblStylePr>
   </w:style>
-  <w:style w:type="table" w:styleId="859">
+  <w:style w:type="table" w:styleId="863">
     <w:name w:val="Lined - Accent 1"/>
-    <w:basedOn w:val="938"/>
+    <w:basedOn w:val="942"/>
     <w:uiPriority w:val="99"/>
     <w:pPr>
       <w:pBdr/>
@@ -46545,9 +46578,9 @@
       </w:tcPr>
     </w:tblStylePr>
   </w:style>
-  <w:style w:type="table" w:styleId="860">
+  <w:style w:type="table" w:styleId="864">
     <w:name w:val="Lined - Accent 2"/>
-    <w:basedOn w:val="938"/>
+    <w:basedOn w:val="942"/>
     <w:uiPriority w:val="99"/>
     <w:pPr>
       <w:pBdr/>
@@ -46782,9 +46815,9 @@
       </w:tcPr>
     </w:tblStylePr>
   </w:style>
-  <w:style w:type="table" w:styleId="861">
+  <w:style w:type="table" w:styleId="865">
     <w:name w:val="Lined - Accent 3"/>
-    <w:basedOn w:val="938"/>
+    <w:basedOn w:val="942"/>
     <w:uiPriority w:val="99"/>
     <w:pPr>
       <w:pBdr/>
@@ -47019,9 +47052,9 @@
       </w:tcPr>
     </w:tblStylePr>
   </w:style>
-  <w:style w:type="table" w:styleId="862">
+  <w:style w:type="table" w:styleId="866">
     <w:name w:val="Lined - Accent 4"/>
-    <w:basedOn w:val="938"/>
+    <w:basedOn w:val="942"/>
     <w:uiPriority w:val="99"/>
     <w:pPr>
       <w:pBdr/>
@@ -47256,9 +47289,9 @@
       </w:tcPr>
     </w:tblStylePr>
   </w:style>
-  <w:style w:type="table" w:styleId="863">
+  <w:style w:type="table" w:styleId="867">
     <w:name w:val="Lined - Accent 5"/>
-    <w:basedOn w:val="938"/>
+    <w:basedOn w:val="942"/>
     <w:uiPriority w:val="99"/>
     <w:pPr>
       <w:pBdr/>
@@ -47493,9 +47526,9 @@
       </w:tcPr>
     </w:tblStylePr>
   </w:style>
-  <w:style w:type="table" w:styleId="864">
+  <w:style w:type="table" w:styleId="868">
     <w:name w:val="Lined - Accent 6"/>
-    <w:basedOn w:val="938"/>
+    <w:basedOn w:val="942"/>
     <w:uiPriority w:val="99"/>
     <w:pPr>
       <w:pBdr/>
@@ -47730,9 +47763,9 @@
       </w:tcPr>
     </w:tblStylePr>
   </w:style>
-  <w:style w:type="table" w:styleId="865">
+  <w:style w:type="table" w:styleId="869">
     <w:name w:val="Bordered &amp; Lined - Accent"/>
-    <w:basedOn w:val="938"/>
+    <w:basedOn w:val="942"/>
     <w:uiPriority w:val="99"/>
     <w:pPr>
       <w:pBdr/>
@@ -47974,9 +48007,9 @@
       </w:tcPr>
     </w:tblStylePr>
   </w:style>
-  <w:style w:type="table" w:styleId="866">
+  <w:style w:type="table" w:styleId="870">
     <w:name w:val="Bordered &amp; Lined - Accent 1"/>
-    <w:basedOn w:val="938"/>
+    <w:basedOn w:val="942"/>
     <w:uiPriority w:val="99"/>
     <w:pPr>
       <w:pBdr/>
@@ -48218,9 +48251,9 @@
       </w:tcPr>
     </w:tblStylePr>
   </w:style>
-  <w:style w:type="table" w:styleId="867">
+  <w:style w:type="table" w:styleId="871">
     <w:name w:val="Bordered &amp; Lined - Accent 2"/>
-    <w:basedOn w:val="938"/>
+    <w:basedOn w:val="942"/>
     <w:uiPriority w:val="99"/>
     <w:pPr>
       <w:pBdr/>
@@ -48462,9 +48495,9 @@
       </w:tcPr>
     </w:tblStylePr>
   </w:style>
-  <w:style w:type="table" w:styleId="868">
+  <w:style w:type="table" w:styleId="872">
     <w:name w:val="Bordered &amp; Lined - Accent 3"/>
-    <w:basedOn w:val="938"/>
+    <w:basedOn w:val="942"/>
     <w:uiPriority w:val="99"/>
     <w:pPr>
       <w:pBdr/>
@@ -48706,9 +48739,9 @@
       </w:tcPr>
     </w:tblStylePr>
   </w:style>
-  <w:style w:type="table" w:styleId="869">
+  <w:style w:type="table" w:styleId="873">
     <w:name w:val="Bordered &amp; Lined - Accent 4"/>
-    <w:basedOn w:val="938"/>
+    <w:basedOn w:val="942"/>
     <w:uiPriority w:val="99"/>
     <w:pPr>
       <w:pBdr/>
@@ -48950,9 +48983,9 @@
       </w:tcPr>
     </w:tblStylePr>
   </w:style>
-  <w:style w:type="table" w:styleId="870">
+  <w:style w:type="table" w:styleId="874">
     <w:name w:val="Bordered &amp; Lined - Accent 5"/>
-    <w:basedOn w:val="938"/>
+    <w:basedOn w:val="942"/>
     <w:uiPriority w:val="99"/>
     <w:pPr>
       <w:pBdr/>
@@ -49194,9 +49227,9 @@
       </w:tcPr>
     </w:tblStylePr>
   </w:style>
-  <w:style w:type="table" w:styleId="871">
+  <w:style w:type="table" w:styleId="875">
     <w:name w:val="Bordered &amp; Lined - Accent 6"/>
-    <w:basedOn w:val="938"/>
+    <w:basedOn w:val="942"/>
     <w:uiPriority w:val="99"/>
     <w:pPr>
       <w:pBdr/>
@@ -49438,9 +49471,9 @@
       </w:tcPr>
     </w:tblStylePr>
   </w:style>
-  <w:style w:type="table" w:styleId="872">
+  <w:style w:type="table" w:styleId="876">
     <w:name w:val="Bordered"/>
-    <w:basedOn w:val="938"/>
+    <w:basedOn w:val="942"/>
     <w:uiPriority w:val="99"/>
     <w:pPr>
       <w:pBdr/>
@@ -49669,9 +49702,9 @@
       </w:tcPr>
     </w:tblStylePr>
   </w:style>
-  <w:style w:type="table" w:styleId="873">
+  <w:style w:type="table" w:styleId="877">
     <w:name w:val="Bordered - Accent 1"/>
-    <w:basedOn w:val="938"/>
+    <w:basedOn w:val="942"/>
     <w:uiPriority w:val="99"/>
     <w:pPr>
       <w:pBdr/>
@@ -49900,9 +49933,9 @@
       </w:tcPr>
     </w:tblStylePr>
   </w:style>
-  <w:style w:type="table" w:styleId="874">
+  <w:style w:type="table" w:styleId="878">
     <w:name w:val="Bordered - Accent 2"/>
-    <w:basedOn w:val="938"/>
+    <w:basedOn w:val="942"/>
     <w:uiPriority w:val="99"/>
     <w:pPr>
       <w:pBdr/>
@@ -50131,9 +50164,9 @@
       </w:tcPr>
     </w:tblStylePr>
   </w:style>
-  <w:style w:type="table" w:styleId="875">
+  <w:style w:type="table" w:styleId="879">
     <w:name w:val="Bordered - Accent 3"/>
-    <w:basedOn w:val="938"/>
+    <w:basedOn w:val="942"/>
     <w:uiPriority w:val="99"/>
     <w:pPr>
       <w:pBdr/>
@@ -50362,9 +50395,9 @@
       </w:tcPr>
     </w:tblStylePr>
   </w:style>
-  <w:style w:type="table" w:styleId="876">
+  <w:style w:type="table" w:styleId="880">
     <w:name w:val="Bordered - Accent 4"/>
-    <w:basedOn w:val="938"/>
+    <w:basedOn w:val="942"/>
     <w:uiPriority w:val="99"/>
     <w:pPr>
       <w:pBdr/>
@@ -50593,9 +50626,9 @@
       </w:tcPr>
     </w:tblStylePr>
   </w:style>
-  <w:style w:type="table" w:styleId="877">
+  <w:style w:type="table" w:styleId="881">
     <w:name w:val="Bordered - Accent 5"/>
-    <w:basedOn w:val="938"/>
+    <w:basedOn w:val="942"/>
     <w:uiPriority w:val="99"/>
     <w:pPr>
       <w:pBdr/>
@@ -50824,9 +50857,9 @@
       </w:tcPr>
     </w:tblStylePr>
   </w:style>
-  <w:style w:type="table" w:styleId="878">
+  <w:style w:type="table" w:styleId="882">
     <w:name w:val="Bordered - Accent 6"/>
-    <w:basedOn w:val="938"/>
+    <w:basedOn w:val="942"/>
     <w:uiPriority w:val="99"/>
     <w:pPr>
       <w:pBdr/>
@@ -51055,11 +51088,11 @@
       </w:tcPr>
     </w:tblStylePr>
   </w:style>
-  <w:style w:type="paragraph" w:styleId="879">
+  <w:style w:type="paragraph" w:styleId="883">
     <w:name w:val="Heading 1"/>
-    <w:basedOn w:val="937"/>
-    <w:next w:val="937"/>
-    <w:link w:val="889"/>
+    <w:basedOn w:val="941"/>
+    <w:next w:val="941"/>
+    <w:link w:val="893"/>
     <w:uiPriority w:val="9"/>
     <w:qFormat/>
     <w:pPr>
@@ -51077,11 +51110,11 @@
       <w:szCs w:val="40"/>
     </w:rPr>
   </w:style>
-  <w:style w:type="paragraph" w:styleId="880">
+  <w:style w:type="paragraph" w:styleId="884">
     <w:name w:val="Heading 2"/>
-    <w:basedOn w:val="937"/>
-    <w:next w:val="937"/>
-    <w:link w:val="890"/>
+    <w:basedOn w:val="941"/>
+    <w:next w:val="941"/>
+    <w:link w:val="894"/>
     <w:uiPriority w:val="9"/>
     <w:unhideWhenUsed/>
     <w:qFormat/>
@@ -51100,11 +51133,11 @@
       <w:szCs w:val="32"/>
     </w:rPr>
   </w:style>
-  <w:style w:type="paragraph" w:styleId="881">
+  <w:style w:type="paragraph" w:styleId="885">
     <w:name w:val="Heading 3"/>
-    <w:basedOn w:val="937"/>
-    <w:next w:val="937"/>
-    <w:link w:val="891"/>
+    <w:basedOn w:val="941"/>
+    <w:next w:val="941"/>
+    <w:link w:val="895"/>
     <w:uiPriority w:val="9"/>
     <w:unhideWhenUsed/>
     <w:qFormat/>
@@ -51123,11 +51156,11 @@
       <w:szCs w:val="28"/>
     </w:rPr>
   </w:style>
-  <w:style w:type="paragraph" w:styleId="882">
+  <w:style w:type="paragraph" w:styleId="886">
     <w:name w:val="Heading 4"/>
-    <w:basedOn w:val="937"/>
-    <w:next w:val="937"/>
-    <w:link w:val="892"/>
+    <w:basedOn w:val="941"/>
+    <w:next w:val="941"/>
+    <w:link w:val="896"/>
     <w:uiPriority w:val="9"/>
     <w:unhideWhenUsed/>
     <w:qFormat/>
@@ -51146,11 +51179,11 @@
       <w:color w:val="0f4761" w:themeColor="accent1" w:themeShade="BF"/>
     </w:rPr>
   </w:style>
-  <w:style w:type="paragraph" w:styleId="883">
+  <w:style w:type="paragraph" w:styleId="887">
     <w:name w:val="Heading 5"/>
-    <w:basedOn w:val="937"/>
-    <w:next w:val="937"/>
-    <w:link w:val="893"/>
+    <w:basedOn w:val="941"/>
+    <w:next w:val="941"/>
+    <w:link w:val="897"/>
     <w:uiPriority w:val="9"/>
     <w:unhideWhenUsed/>
     <w:qFormat/>
@@ -51167,11 +51200,11 @@
       <w:color w:val="0f4761" w:themeColor="accent1" w:themeShade="BF"/>
     </w:rPr>
   </w:style>
-  <w:style w:type="paragraph" w:styleId="884">
+  <w:style w:type="paragraph" w:styleId="888">
     <w:name w:val="Heading 6"/>
-    <w:basedOn w:val="937"/>
-    <w:next w:val="937"/>
-    <w:link w:val="894"/>
+    <w:basedOn w:val="941"/>
+    <w:next w:val="941"/>
+    <w:link w:val="898"/>
     <w:uiPriority w:val="9"/>
     <w:unhideWhenUsed/>
     <w:qFormat/>
@@ -51190,11 +51223,11 @@
       <w:color w:val="595959" w:themeColor="text1" w:themeTint="A6"/>
     </w:rPr>
   </w:style>
-  <w:style w:type="paragraph" w:styleId="885">
+  <w:style w:type="paragraph" w:styleId="889">
     <w:name w:val="Heading 7"/>
-    <w:basedOn w:val="937"/>
-    <w:next w:val="937"/>
-    <w:link w:val="895"/>
+    <w:basedOn w:val="941"/>
+    <w:next w:val="941"/>
+    <w:link w:val="899"/>
     <w:uiPriority w:val="9"/>
     <w:unhideWhenUsed/>
     <w:qFormat/>
@@ -51211,11 +51244,11 @@
       <w:color w:val="595959" w:themeColor="text1" w:themeTint="A6"/>
     </w:rPr>
   </w:style>
-  <w:style w:type="paragraph" w:styleId="886">
+  <w:style w:type="paragraph" w:styleId="890">
     <w:name w:val="Heading 8"/>
-    <w:basedOn w:val="937"/>
-    <w:next w:val="937"/>
-    <w:link w:val="896"/>
+    <w:basedOn w:val="941"/>
+    <w:next w:val="941"/>
+    <w:link w:val="900"/>
     <w:uiPriority w:val="9"/>
     <w:unhideWhenUsed/>
     <w:qFormat/>
@@ -51234,11 +51267,11 @@
       <w:color w:val="272727" w:themeColor="text1" w:themeTint="D8"/>
     </w:rPr>
   </w:style>
-  <w:style w:type="paragraph" w:styleId="887">
+  <w:style w:type="paragraph" w:styleId="891">
     <w:name w:val="Heading 9"/>
-    <w:basedOn w:val="937"/>
-    <w:next w:val="937"/>
-    <w:link w:val="897"/>
+    <w:basedOn w:val="941"/>
+    <w:next w:val="941"/>
+    <w:link w:val="901"/>
     <w:uiPriority w:val="9"/>
     <w:unhideWhenUsed/>
     <w:qFormat/>
@@ -51257,7 +51290,7 @@
       <w:color w:val="272727" w:themeColor="text1" w:themeTint="D8"/>
     </w:rPr>
   </w:style>
-  <w:style w:type="character" w:styleId="888" w:default="1">
+  <w:style w:type="character" w:styleId="892" w:default="1">
     <w:name w:val="Default Paragraph Font"/>
     <w:uiPriority w:val="1"/>
     <w:semiHidden/>
@@ -51268,10 +51301,10 @@
       <w:ind/>
     </w:pPr>
   </w:style>
-  <w:style w:type="character" w:styleId="889">
+  <w:style w:type="character" w:styleId="893">
     <w:name w:val="Heading 1 Char"/>
-    <w:basedOn w:val="888"/>
-    <w:link w:val="879"/>
+    <w:basedOn w:val="892"/>
+    <w:link w:val="883"/>
     <w:uiPriority w:val="9"/>
     <w:pPr>
       <w:pBdr/>
@@ -51285,10 +51318,10 @@
       <w:szCs w:val="40"/>
     </w:rPr>
   </w:style>
-  <w:style w:type="character" w:styleId="890">
+  <w:style w:type="character" w:styleId="894">
     <w:name w:val="Heading 2 Char"/>
-    <w:basedOn w:val="888"/>
-    <w:link w:val="880"/>
+    <w:basedOn w:val="892"/>
+    <w:link w:val="884"/>
     <w:uiPriority w:val="9"/>
     <w:pPr>
       <w:pBdr/>
@@ -51302,10 +51335,10 @@
       <w:szCs w:val="32"/>
     </w:rPr>
   </w:style>
-  <w:style w:type="character" w:styleId="891">
+  <w:style w:type="character" w:styleId="895">
     <w:name w:val="Heading 3 Char"/>
-    <w:basedOn w:val="888"/>
-    <w:link w:val="881"/>
+    <w:basedOn w:val="892"/>
+    <w:link w:val="885"/>
     <w:uiPriority w:val="9"/>
     <w:pPr>
       <w:pBdr/>
@@ -51319,10 +51352,10 @@
       <w:szCs w:val="28"/>
     </w:rPr>
   </w:style>
-  <w:style w:type="character" w:styleId="892">
+  <w:style w:type="character" w:styleId="896">
     <w:name w:val="Heading 4 Char"/>
-    <w:basedOn w:val="888"/>
-    <w:link w:val="882"/>
+    <w:basedOn w:val="892"/>
+    <w:link w:val="886"/>
     <w:uiPriority w:val="9"/>
     <w:pPr>
       <w:pBdr/>
@@ -51336,10 +51369,10 @@
       <w:color w:val="0f4761" w:themeColor="accent1" w:themeShade="BF"/>
     </w:rPr>
   </w:style>
-  <w:style w:type="character" w:styleId="893">
+  <w:style w:type="character" w:styleId="897">
     <w:name w:val="Heading 5 Char"/>
-    <w:basedOn w:val="888"/>
-    <w:link w:val="883"/>
+    <w:basedOn w:val="892"/>
+    <w:link w:val="887"/>
     <w:uiPriority w:val="9"/>
     <w:pPr>
       <w:pBdr/>
@@ -51351,10 +51384,10 @@
       <w:color w:val="0f4761" w:themeColor="accent1" w:themeShade="BF"/>
     </w:rPr>
   </w:style>
-  <w:style w:type="character" w:styleId="894">
+  <w:style w:type="character" w:styleId="898">
     <w:name w:val="Heading 6 Char"/>
-    <w:basedOn w:val="888"/>
-    <w:link w:val="884"/>
+    <w:basedOn w:val="892"/>
+    <w:link w:val="888"/>
     <w:uiPriority w:val="9"/>
     <w:pPr>
       <w:pBdr/>
@@ -51368,10 +51401,10 @@
       <w:color w:val="595959" w:themeColor="text1" w:themeTint="A6"/>
     </w:rPr>
   </w:style>
-  <w:style w:type="character" w:styleId="895">
+  <w:style w:type="character" w:styleId="899">
     <w:name w:val="Heading 7 Char"/>
-    <w:basedOn w:val="888"/>
-    <w:link w:val="885"/>
+    <w:basedOn w:val="892"/>
+    <w:link w:val="889"/>
     <w:uiPriority w:val="9"/>
     <w:pPr>
       <w:pBdr/>
@@ -51383,10 +51416,10 @@
       <w:color w:val="595959" w:themeColor="text1" w:themeTint="A6"/>
     </w:rPr>
   </w:style>
-  <w:style w:type="character" w:styleId="896">
+  <w:style w:type="character" w:styleId="900">
     <w:name w:val="Heading 8 Char"/>
-    <w:basedOn w:val="888"/>
-    <w:link w:val="886"/>
+    <w:basedOn w:val="892"/>
+    <w:link w:val="890"/>
     <w:uiPriority w:val="9"/>
     <w:pPr>
       <w:pBdr/>
@@ -51400,10 +51433,10 @@
       <w:color w:val="272727" w:themeColor="text1" w:themeTint="D8"/>
     </w:rPr>
   </w:style>
-  <w:style w:type="character" w:styleId="897">
+  <w:style w:type="character" w:styleId="901">
     <w:name w:val="Heading 9 Char"/>
-    <w:basedOn w:val="888"/>
-    <w:link w:val="887"/>
+    <w:basedOn w:val="892"/>
+    <w:link w:val="891"/>
     <w:uiPriority w:val="9"/>
     <w:pPr>
       <w:pBdr/>
@@ -51417,11 +51450,11 @@
       <w:color w:val="272727" w:themeColor="text1" w:themeTint="D8"/>
     </w:rPr>
   </w:style>
-  <w:style w:type="paragraph" w:styleId="898">
+  <w:style w:type="paragraph" w:styleId="902">
     <w:name w:val="Title"/>
-    <w:basedOn w:val="937"/>
-    <w:next w:val="937"/>
-    <w:link w:val="899"/>
+    <w:basedOn w:val="941"/>
+    <w:next w:val="941"/>
+    <w:link w:val="903"/>
     <w:uiPriority w:val="10"/>
     <w:qFormat/>
     <w:pPr>
@@ -51437,10 +51470,10 @@
       <w:szCs w:val="56"/>
     </w:rPr>
   </w:style>
-  <w:style w:type="character" w:styleId="899">
+  <w:style w:type="character" w:styleId="903">
     <w:name w:val="Title Char"/>
-    <w:basedOn w:val="888"/>
-    <w:link w:val="898"/>
+    <w:basedOn w:val="892"/>
+    <w:link w:val="902"/>
     <w:uiPriority w:val="10"/>
     <w:pPr>
       <w:pBdr/>
@@ -51454,11 +51487,11 @@
       <w:szCs w:val="56"/>
     </w:rPr>
   </w:style>
-  <w:style w:type="paragraph" w:styleId="900">
+  <w:style w:type="paragraph" w:styleId="904">
     <w:name w:val="Subtitle"/>
-    <w:basedOn w:val="937"/>
-    <w:next w:val="937"/>
-    <w:link w:val="901"/>
+    <w:basedOn w:val="941"/>
+    <w:next w:val="941"/>
+    <w:link w:val="905"/>
     <w:uiPriority w:val="11"/>
     <w:qFormat/>
     <w:pPr>
@@ -51476,10 +51509,10 @@
       <w:szCs w:val="28"/>
     </w:rPr>
   </w:style>
-  <w:style w:type="character" w:styleId="901">
+  <w:style w:type="character" w:styleId="905">
     <w:name w:val="Subtitle Char"/>
-    <w:basedOn w:val="888"/>
-    <w:link w:val="900"/>
+    <w:basedOn w:val="892"/>
+    <w:link w:val="904"/>
     <w:uiPriority w:val="11"/>
     <w:pPr>
       <w:pBdr/>
@@ -51493,11 +51526,11 @@
       <w:szCs w:val="28"/>
     </w:rPr>
   </w:style>
-  <w:style w:type="paragraph" w:styleId="902">
+  <w:style w:type="paragraph" w:styleId="906">
     <w:name w:val="Quote"/>
-    <w:basedOn w:val="937"/>
-    <w:next w:val="937"/>
-    <w:link w:val="903"/>
+    <w:basedOn w:val="941"/>
+    <w:next w:val="941"/>
+    <w:link w:val="907"/>
     <w:uiPriority w:val="29"/>
     <w:qFormat/>
     <w:pPr>
@@ -51512,10 +51545,10 @@
       <w:color w:val="404040" w:themeColor="text1" w:themeTint="BF"/>
     </w:rPr>
   </w:style>
-  <w:style w:type="character" w:styleId="903">
+  <w:style w:type="character" w:styleId="907">
     <w:name w:val="Quote Char"/>
-    <w:basedOn w:val="888"/>
-    <w:link w:val="902"/>
+    <w:basedOn w:val="892"/>
+    <w:link w:val="906"/>
     <w:uiPriority w:val="29"/>
     <w:pPr>
       <w:pBdr/>
@@ -51528,9 +51561,9 @@
       <w:color w:val="404040" w:themeColor="text1" w:themeTint="BF"/>
     </w:rPr>
   </w:style>
-  <w:style w:type="character" w:styleId="904">
+  <w:style w:type="character" w:styleId="908">
     <w:name w:val="Intense Emphasis"/>
-    <w:basedOn w:val="888"/>
+    <w:basedOn w:val="892"/>
     <w:uiPriority w:val="21"/>
     <w:qFormat/>
     <w:pPr>
@@ -51544,11 +51577,11 @@
       <w:color w:val="0f4761" w:themeColor="accent1" w:themeShade="BF"/>
     </w:rPr>
   </w:style>
-  <w:style w:type="paragraph" w:styleId="905">
+  <w:style w:type="paragraph" w:styleId="909">
     <w:name w:val="Intense Quote"/>
-    <w:basedOn w:val="937"/>
-    <w:next w:val="937"/>
-    <w:link w:val="906"/>
+    <w:basedOn w:val="941"/>
+    <w:next w:val="941"/>
+    <w:link w:val="910"/>
     <w:uiPriority w:val="30"/>
     <w:qFormat/>
     <w:pPr>
@@ -51566,10 +51599,10 @@
       <w:color w:val="0f4761" w:themeColor="accent1" w:themeShade="BF"/>
     </w:rPr>
   </w:style>
-  <w:style w:type="character" w:styleId="906">
+  <w:style w:type="character" w:styleId="910">
     <w:name w:val="Intense Quote Char"/>
-    <w:basedOn w:val="888"/>
-    <w:link w:val="905"/>
+    <w:basedOn w:val="892"/>
+    <w:link w:val="909"/>
     <w:uiPriority w:val="30"/>
     <w:pPr>
       <w:pBdr/>
@@ -51582,9 +51615,9 @@
       <w:color w:val="0f4761" w:themeColor="accent1" w:themeShade="BF"/>
     </w:rPr>
   </w:style>
-  <w:style w:type="character" w:styleId="907">
+  <w:style w:type="character" w:styleId="911">
     <w:name w:val="Intense Reference"/>
-    <w:basedOn w:val="888"/>
+    <w:basedOn w:val="892"/>
     <w:uiPriority w:val="32"/>
     <w:qFormat/>
     <w:pPr>
@@ -51600,9 +51633,9 @@
       <w:spacing w:val="5"/>
     </w:rPr>
   </w:style>
-  <w:style w:type="character" w:styleId="908">
+  <w:style w:type="character" w:styleId="912">
     <w:name w:val="Subtle Emphasis"/>
-    <w:basedOn w:val="888"/>
+    <w:basedOn w:val="892"/>
     <w:uiPriority w:val="19"/>
     <w:qFormat/>
     <w:pPr>
@@ -51616,9 +51649,9 @@
       <w:color w:val="404040" w:themeColor="text1" w:themeTint="BF"/>
     </w:rPr>
   </w:style>
-  <w:style w:type="character" w:styleId="909">
+  <w:style w:type="character" w:styleId="913">
     <w:name w:val="Emphasis"/>
-    <w:basedOn w:val="888"/>
+    <w:basedOn w:val="892"/>
     <w:uiPriority w:val="20"/>
     <w:qFormat/>
     <w:pPr>
@@ -51631,9 +51664,9 @@
       <w:iCs/>
     </w:rPr>
   </w:style>
-  <w:style w:type="character" w:styleId="910">
+  <w:style w:type="character" w:styleId="914">
     <w:name w:val="Strong"/>
-    <w:basedOn w:val="888"/>
+    <w:basedOn w:val="892"/>
     <w:uiPriority w:val="22"/>
     <w:qFormat/>
     <w:pPr>
@@ -51646,9 +51679,9 @@
       <w:bCs/>
     </w:rPr>
   </w:style>
-  <w:style w:type="character" w:styleId="911">
+  <w:style w:type="character" w:styleId="915">
     <w:name w:val="Subtle Reference"/>
-    <w:basedOn w:val="888"/>
+    <w:basedOn w:val="892"/>
     <w:uiPriority w:val="31"/>
     <w:qFormat/>
     <w:pPr>
@@ -51661,9 +51694,9 @@
       <w:color w:val="5a5a5a" w:themeColor="text1" w:themeTint="A5"/>
     </w:rPr>
   </w:style>
-  <w:style w:type="character" w:styleId="912">
+  <w:style w:type="character" w:styleId="916">
     <w:name w:val="Book Title"/>
-    <w:basedOn w:val="888"/>
+    <w:basedOn w:val="892"/>
     <w:uiPriority w:val="33"/>
     <w:qFormat/>
     <w:pPr>
@@ -51679,10 +51712,10 @@
       <w:spacing w:val="5"/>
     </w:rPr>
   </w:style>
-  <w:style w:type="paragraph" w:styleId="913">
+  <w:style w:type="paragraph" w:styleId="917">
     <w:name w:val="Header"/>
-    <w:basedOn w:val="937"/>
-    <w:link w:val="914"/>
+    <w:basedOn w:val="941"/>
+    <w:link w:val="918"/>
     <w:uiPriority w:val="99"/>
     <w:unhideWhenUsed/>
     <w:pPr>
@@ -51695,10 +51728,10 @@
       <w:ind/>
     </w:pPr>
   </w:style>
-  <w:style w:type="character" w:styleId="914">
+  <w:style w:type="character" w:styleId="918">
     <w:name w:val="Header Char"/>
-    <w:basedOn w:val="888"/>
-    <w:link w:val="913"/>
+    <w:basedOn w:val="892"/>
+    <w:link w:val="917"/>
     <w:uiPriority w:val="99"/>
     <w:pPr>
       <w:pBdr/>
@@ -51706,10 +51739,10 @@
       <w:ind/>
     </w:pPr>
   </w:style>
-  <w:style w:type="paragraph" w:styleId="915">
+  <w:style w:type="paragraph" w:styleId="919">
     <w:name w:val="Footer"/>
-    <w:basedOn w:val="937"/>
-    <w:link w:val="916"/>
+    <w:basedOn w:val="941"/>
+    <w:link w:val="920"/>
     <w:uiPriority w:val="99"/>
     <w:unhideWhenUsed/>
     <w:pPr>
@@ -51722,10 +51755,10 @@
       <w:ind/>
     </w:pPr>
   </w:style>
-  <w:style w:type="character" w:styleId="916">
+  <w:style w:type="character" w:styleId="920">
     <w:name w:val="Footer Char"/>
-    <w:basedOn w:val="888"/>
-    <w:link w:val="915"/>
+    <w:basedOn w:val="892"/>
+    <w:link w:val="919"/>
     <w:uiPriority w:val="99"/>
     <w:pPr>
       <w:pBdr/>
@@ -51733,10 +51766,10 @@
       <w:ind/>
     </w:pPr>
   </w:style>
-  <w:style w:type="paragraph" w:styleId="917">
+  <w:style w:type="paragraph" w:styleId="921">
     <w:name w:val="Caption"/>
-    <w:basedOn w:val="937"/>
-    <w:next w:val="937"/>
+    <w:basedOn w:val="941"/>
+    <w:next w:val="941"/>
     <w:uiPriority w:val="35"/>
     <w:unhideWhenUsed/>
     <w:qFormat/>
@@ -51753,10 +51786,10 @@
       <w:szCs w:val="18"/>
     </w:rPr>
   </w:style>
-  <w:style w:type="paragraph" w:styleId="918">
+  <w:style w:type="paragraph" w:styleId="922">
     <w:name w:val="footnote text"/>
-    <w:basedOn w:val="937"/>
-    <w:link w:val="919"/>
+    <w:basedOn w:val="941"/>
+    <w:link w:val="923"/>
     <w:uiPriority w:val="99"/>
     <w:semiHidden/>
     <w:unhideWhenUsed/>
@@ -51770,10 +51803,10 @@
       <w:szCs w:val="20"/>
     </w:rPr>
   </w:style>
-  <w:style w:type="character" w:styleId="919">
+  <w:style w:type="character" w:styleId="923">
     <w:name w:val="Footnote Text Char"/>
-    <w:basedOn w:val="888"/>
-    <w:link w:val="918"/>
+    <w:basedOn w:val="892"/>
+    <w:link w:val="922"/>
     <w:uiPriority w:val="99"/>
     <w:semiHidden/>
     <w:pPr>
@@ -51786,9 +51819,9 @@
       <w:szCs w:val="20"/>
     </w:rPr>
   </w:style>
-  <w:style w:type="character" w:styleId="920">
+  <w:style w:type="character" w:styleId="924">
     <w:name w:val="footnote reference"/>
-    <w:basedOn w:val="888"/>
+    <w:basedOn w:val="892"/>
     <w:uiPriority w:val="99"/>
     <w:semiHidden/>
     <w:unhideWhenUsed/>
@@ -51801,10 +51834,10 @@
       <w:vertAlign w:val="superscript"/>
     </w:rPr>
   </w:style>
-  <w:style w:type="paragraph" w:styleId="921">
+  <w:style w:type="paragraph" w:styleId="925">
     <w:name w:val="endnote text"/>
-    <w:basedOn w:val="937"/>
-    <w:link w:val="922"/>
+    <w:basedOn w:val="941"/>
+    <w:link w:val="926"/>
     <w:uiPriority w:val="99"/>
     <w:semiHidden/>
     <w:unhideWhenUsed/>
@@ -51818,10 +51851,10 @@
       <w:szCs w:val="20"/>
     </w:rPr>
   </w:style>
-  <w:style w:type="character" w:styleId="922">
+  <w:style w:type="character" w:styleId="926">
     <w:name w:val="Endnote Text Char"/>
-    <w:basedOn w:val="888"/>
-    <w:link w:val="921"/>
+    <w:basedOn w:val="892"/>
+    <w:link w:val="925"/>
     <w:uiPriority w:val="99"/>
     <w:semiHidden/>
     <w:pPr>
@@ -51834,9 +51867,9 @@
       <w:szCs w:val="20"/>
     </w:rPr>
   </w:style>
-  <w:style w:type="character" w:styleId="923">
+  <w:style w:type="character" w:styleId="927">
     <w:name w:val="endnote reference"/>
-    <w:basedOn w:val="888"/>
+    <w:basedOn w:val="892"/>
     <w:uiPriority w:val="99"/>
     <w:semiHidden/>
     <w:unhideWhenUsed/>
@@ -51849,9 +51882,9 @@
       <w:vertAlign w:val="superscript"/>
     </w:rPr>
   </w:style>
-  <w:style w:type="character" w:styleId="924">
+  <w:style w:type="character" w:styleId="928">
     <w:name w:val="Hyperlink"/>
-    <w:basedOn w:val="888"/>
+    <w:basedOn w:val="892"/>
     <w:uiPriority w:val="99"/>
     <w:unhideWhenUsed/>
     <w:pPr>
@@ -51864,9 +51897,9 @@
       <w:u w:val="single"/>
     </w:rPr>
   </w:style>
-  <w:style w:type="character" w:styleId="925">
+  <w:style w:type="character" w:styleId="929">
     <w:name w:val="FollowedHyperlink"/>
-    <w:basedOn w:val="888"/>
+    <w:basedOn w:val="892"/>
     <w:uiPriority w:val="99"/>
     <w:semiHidden/>
     <w:unhideWhenUsed/>
@@ -51880,10 +51913,10 @@
       <w:u w:val="single"/>
     </w:rPr>
   </w:style>
-  <w:style w:type="paragraph" w:styleId="926">
+  <w:style w:type="paragraph" w:styleId="930">
     <w:name w:val="toc 1"/>
-    <w:basedOn w:val="937"/>
-    <w:next w:val="937"/>
+    <w:basedOn w:val="941"/>
+    <w:next w:val="941"/>
     <w:uiPriority w:val="39"/>
     <w:unhideWhenUsed/>
     <w:pPr>
@@ -51892,10 +51925,10 @@
       <w:ind/>
     </w:pPr>
   </w:style>
-  <w:style w:type="paragraph" w:styleId="927">
+  <w:style w:type="paragraph" w:styleId="931">
     <w:name w:val="toc 2"/>
-    <w:basedOn w:val="937"/>
-    <w:next w:val="937"/>
+    <w:basedOn w:val="941"/>
+    <w:next w:val="941"/>
     <w:uiPriority w:val="39"/>
     <w:unhideWhenUsed/>
     <w:pPr>
@@ -51904,10 +51937,10 @@
       <w:ind w:left="220"/>
     </w:pPr>
   </w:style>
-  <w:style w:type="paragraph" w:styleId="928">
+  <w:style w:type="paragraph" w:styleId="932">
     <w:name w:val="toc 3"/>
-    <w:basedOn w:val="937"/>
-    <w:next w:val="937"/>
+    <w:basedOn w:val="941"/>
+    <w:next w:val="941"/>
     <w:uiPriority w:val="39"/>
     <w:unhideWhenUsed/>
     <w:pPr>
@@ -51916,10 +51949,10 @@
       <w:ind w:left="440"/>
     </w:pPr>
   </w:style>
-  <w:style w:type="paragraph" w:styleId="929">
+  <w:style w:type="paragraph" w:styleId="933">
     <w:name w:val="toc 4"/>
-    <w:basedOn w:val="937"/>
-    <w:next w:val="937"/>
+    <w:basedOn w:val="941"/>
+    <w:next w:val="941"/>
     <w:uiPriority w:val="39"/>
     <w:unhideWhenUsed/>
     <w:pPr>
@@ -51928,10 +51961,10 @@
       <w:ind w:left="660"/>
     </w:pPr>
   </w:style>
-  <w:style w:type="paragraph" w:styleId="930">
+  <w:style w:type="paragraph" w:styleId="934">
     <w:name w:val="toc 5"/>
-    <w:basedOn w:val="937"/>
-    <w:next w:val="937"/>
+    <w:basedOn w:val="941"/>
+    <w:next w:val="941"/>
     <w:uiPriority w:val="39"/>
     <w:unhideWhenUsed/>
     <w:pPr>
@@ -51940,10 +51973,10 @@
       <w:ind w:left="880"/>
     </w:pPr>
   </w:style>
-  <w:style w:type="paragraph" w:styleId="931">
+  <w:style w:type="paragraph" w:styleId="935">
     <w:name w:val="toc 6"/>
-    <w:basedOn w:val="937"/>
-    <w:next w:val="937"/>
+    <w:basedOn w:val="941"/>
+    <w:next w:val="941"/>
     <w:uiPriority w:val="39"/>
     <w:unhideWhenUsed/>
     <w:pPr>
@@ -51952,10 +51985,10 @@
       <w:ind w:left="1100"/>
     </w:pPr>
   </w:style>
-  <w:style w:type="paragraph" w:styleId="932">
+  <w:style w:type="paragraph" w:styleId="936">
     <w:name w:val="toc 7"/>
-    <w:basedOn w:val="937"/>
-    <w:next w:val="937"/>
+    <w:basedOn w:val="941"/>
+    <w:next w:val="941"/>
     <w:uiPriority w:val="39"/>
     <w:unhideWhenUsed/>
     <w:pPr>
@@ -51964,10 +51997,10 @@
       <w:ind w:left="1320"/>
     </w:pPr>
   </w:style>
-  <w:style w:type="paragraph" w:styleId="933">
+  <w:style w:type="paragraph" w:styleId="937">
     <w:name w:val="toc 8"/>
-    <w:basedOn w:val="937"/>
-    <w:next w:val="937"/>
+    <w:basedOn w:val="941"/>
+    <w:next w:val="941"/>
     <w:uiPriority w:val="39"/>
     <w:unhideWhenUsed/>
     <w:pPr>
@@ -51976,10 +52009,10 @@
       <w:ind w:left="1540"/>
     </w:pPr>
   </w:style>
-  <w:style w:type="paragraph" w:styleId="934">
+  <w:style w:type="paragraph" w:styleId="938">
     <w:name w:val="toc 9"/>
-    <w:basedOn w:val="937"/>
-    <w:next w:val="937"/>
+    <w:basedOn w:val="941"/>
+    <w:next w:val="941"/>
     <w:uiPriority w:val="39"/>
     <w:unhideWhenUsed/>
     <w:pPr>
@@ -51988,7 +52021,7 @@
       <w:ind w:left="1760"/>
     </w:pPr>
   </w:style>
-  <w:style w:type="paragraph" w:styleId="935">
+  <w:style w:type="paragraph" w:styleId="939">
     <w:name w:val="TOC Heading"/>
     <w:uiPriority w:val="39"/>
     <w:unhideWhenUsed/>
@@ -51998,10 +52031,10 @@
       <w:ind/>
     </w:pPr>
   </w:style>
-  <w:style w:type="paragraph" w:styleId="936">
+  <w:style w:type="paragraph" w:styleId="940">
     <w:name w:val="table of figures"/>
-    <w:basedOn w:val="937"/>
-    <w:next w:val="937"/>
+    <w:basedOn w:val="941"/>
+    <w:next w:val="941"/>
     <w:uiPriority w:val="99"/>
     <w:unhideWhenUsed/>
     <w:pPr>
@@ -52010,7 +52043,7 @@
       <w:ind/>
     </w:pPr>
   </w:style>
-  <w:style w:type="paragraph" w:styleId="937" w:default="1">
+  <w:style w:type="paragraph" w:styleId="941" w:default="1">
     <w:name w:val="Normal"/>
     <w:qFormat/>
     <w:pPr>
@@ -52019,7 +52052,7 @@
       <w:ind/>
     </w:pPr>
   </w:style>
-  <w:style w:type="table" w:styleId="938" w:default="1">
+  <w:style w:type="table" w:styleId="942" w:default="1">
     <w:name w:val="Normal Table"/>
     <w:uiPriority w:val="99"/>
     <w:semiHidden/>
@@ -52212,7 +52245,7 @@
       </w:tcPr>
     </w:tblStylePr>
   </w:style>
-  <w:style w:type="numbering" w:styleId="939" w:default="1">
+  <w:style w:type="numbering" w:styleId="943" w:default="1">
     <w:name w:val="No List"/>
     <w:uiPriority w:val="99"/>
     <w:semiHidden/>
@@ -52223,9 +52256,9 @@
       <w:ind/>
     </w:pPr>
   </w:style>
-  <w:style w:type="paragraph" w:styleId="940">
+  <w:style w:type="paragraph" w:styleId="944">
     <w:name w:val="No Spacing"/>
-    <w:basedOn w:val="937"/>
+    <w:basedOn w:val="941"/>
     <w:uiPriority w:val="1"/>
     <w:qFormat/>
     <w:pPr>
@@ -52234,9 +52267,9 @@
       <w:ind/>
     </w:pPr>
   </w:style>
-  <w:style w:type="paragraph" w:styleId="941">
+  <w:style w:type="paragraph" w:styleId="945">
     <w:name w:val="List Paragraph"/>
-    <w:basedOn w:val="937"/>
+    <w:basedOn w:val="941"/>
     <w:uiPriority w:val="34"/>
     <w:qFormat/>
     <w:pPr>
@@ -52246,7 +52279,7 @@
       <w:contextualSpacing w:val="true"/>
     </w:pPr>
   </w:style>
-  <w:style w:type="paragraph" w:styleId="942" w:customStyle="1">
+  <w:style w:type="paragraph" w:styleId="946" w:customStyle="1">
     <w:name w:val="Standard"/>
     <w:pPr>
       <w:keepNext w:val="false"/>
@@ -52292,7 +52325,7 @@
       <w14:ligatures w14:val="none"/>
     </w:rPr>
   </w:style>
-  <w:style w:type="character" w:styleId="943" w:customStyle="1">
+  <w:style w:type="character" w:styleId="947" w:customStyle="1">
     <w:name w:val="Strong Emphasis"/>
     <w:qFormat/>
     <w:pPr>
@@ -52310,7 +52343,7 @@
       <w:lang w:val="ru-RU" w:eastAsia="zh-CN" w:bidi="hi-IN"/>
     </w:rPr>
   </w:style>
-  <w:style w:type="character" w:styleId="944" w:customStyle="1">
+  <w:style w:type="character" w:styleId="948" w:customStyle="1">
     <w:name w:val="Source Text"/>
     <w:qFormat/>
     <w:pPr>
@@ -52326,7 +52359,7 @@
       <w:lang w:val="ru-RU" w:eastAsia="zh-CN" w:bidi="hi-IN"/>
     </w:rPr>
   </w:style>
-  <w:style w:type="paragraph" w:styleId="945" w:customStyle="1">
+  <w:style w:type="paragraph" w:styleId="949" w:customStyle="1">
     <w:name w:val="Text body"/>
     <w:qFormat/>
     <w:pPr>
@@ -52373,7 +52406,7 @@
       <w14:ligatures w14:val="none"/>
     </w:rPr>
   </w:style>
-  <w:style w:type="paragraph" w:styleId="946" w:customStyle="1">
+  <w:style w:type="paragraph" w:styleId="950" w:customStyle="1">
     <w:name w:val="Preformatted Text"/>
     <w:qFormat/>
     <w:pPr>
@@ -52420,7 +52453,7 @@
       <w14:ligatures w14:val="none"/>
     </w:rPr>
   </w:style>
-  <w:style w:type="character" w:styleId="947" w:customStyle="1">
+  <w:style w:type="character" w:styleId="951" w:customStyle="1">
     <w:name w:val="Internet link"/>
     <w:qFormat/>
     <w:pPr>

--- a/Файл разработки.docx
+++ b/Файл разработки.docx
@@ -5,86 +5,6 @@
     <w:p>
       <w:pPr>
         <w:pStyle w:val="946"/>
-        <w:pBdr/>
-        <w:spacing/>
-        <w:ind/>
-        <w:rPr>
-          <w:b w:val="0"/>
-          <w:bCs w:val="0"/>
-          <w:color w:val="000000" w:themeColor="text1"/>
-          <w:highlight w:val="none"/>
-        </w:rPr>
-      </w:pPr>
-      <w:r>
-        <w:rPr>
-          <w:b w:val="0"/>
-          <w:bCs w:val="0"/>
-          <w:color w:val="000000" w:themeColor="text1"/>
-          <w:highlight w:val="none"/>
-          <w:shd w:val="clear" w:color="auto" w:fill="dee7e5"/>
-        </w:rPr>
-        <w:t xml:space="preserve">Продолжить работу над Финансы (групповая тренировка)</w:t>
-      </w:r>
-      <w:r>
-        <w:rPr>
-          <w:b w:val="0"/>
-          <w:bCs w:val="0"/>
-          <w:color w:val="000000" w:themeColor="text1"/>
-          <w:highlight w:val="white"/>
-        </w:rPr>
-      </w:r>
-      <w:r>
-        <w:rPr>
-          <w:b w:val="0"/>
-          <w:bCs w:val="0"/>
-          <w:color w:val="000000" w:themeColor="text1"/>
-          <w:highlight w:val="none"/>
-        </w:rPr>
-      </w:r>
-    </w:p>
-    <w:p>
-      <w:pPr>
-        <w:pStyle w:val="946"/>
-        <w:pBdr/>
-        <w:spacing/>
-        <w:ind/>
-        <w:rPr>
-          <w:b w:val="0"/>
-          <w:bCs w:val="0"/>
-          <w:color w:val="000000" w:themeColor="text1"/>
-          <w:highlight w:val="none"/>
-        </w:rPr>
-      </w:pPr>
-      <w:r>
-        <w:rPr>
-          <w:b w:val="0"/>
-          <w:bCs w:val="0"/>
-          <w:color w:val="000000" w:themeColor="text1"/>
-          <w:highlight w:val="none"/>
-          <w:shd w:val="clear" w:color="auto" w:fill="dee7e5"/>
-        </w:rPr>
-        <w:t xml:space="preserve">Разобраться с хроном чтобы обновлял статусы</w:t>
-      </w:r>
-      <w:r>
-        <w:rPr>
-          <w:b w:val="0"/>
-          <w:bCs w:val="0"/>
-          <w:color w:val="000000" w:themeColor="text1"/>
-          <w:highlight w:val="white"/>
-        </w:rPr>
-      </w:r>
-      <w:r>
-        <w:rPr>
-          <w:b w:val="0"/>
-          <w:bCs w:val="0"/>
-          <w:color w:val="000000" w:themeColor="text1"/>
-          <w:highlight w:val="none"/>
-        </w:rPr>
-      </w:r>
-    </w:p>
-    <w:p>
-      <w:pPr>
-        <w:pStyle w:val="946"/>
         <w:numPr>
           <w:ilvl w:val="0"/>
           <w:numId w:val="30"/>
@@ -193,28 +113,15 @@
           <w:highlight w:val="none"/>
         </w:rPr>
         <w:br/>
-        <w:t xml:space="preserve">РЕШИТЬ ВОПРОСЫ ПРИ УДАЛЕНИИ ТРЕНИРОВКИ В ТАБЛИЦЕ РАСПИСАНИЯ ЧТОБЫ ОСВОБОЖДАЛИСЬ СЛОТЫ.</w:t>
-        <w:br/>
-        <w:br/>
-        <w:t xml:space="preserve">Решить вопросы, с</w:t>
       </w:r>
       <w:r>
         <w:rPr>
           <w:b w:val="0"/>
           <w:bCs w:val="0"/>
           <w:color w:val="000000" w:themeColor="text1"/>
-          <w:highlight w:val="white"/>
-        </w:rPr>
-        <w:t xml:space="preserve"> </w:t>
-      </w:r>
-      <w:r>
-        <w:rPr>
-          <w:b w:val="0"/>
-          <w:bCs w:val="0"/>
-          <w:color w:val="000000" w:themeColor="text1"/>
-          <w:highlight w:val="none"/>
-        </w:rPr>
-        <w:t xml:space="preserve">отображением на страницы доходов от групповых тренировок</w:t>
+          <w:highlight w:val="none"/>
+        </w:rPr>
+        <w:t xml:space="preserve">Необходимо сделать чтобы люди могли записываться на тренировку по уровню.</w:t>
       </w:r>
       <w:r>
         <w:rPr>

--- a/Файл разработки.docx
+++ b/Файл разработки.docx
@@ -35,7 +35,6 @@
           <w:bCs w:val="0"/>
           <w:color w:val="000000" w:themeColor="text1"/>
           <w:highlight w:val="none"/>
-          <w:shd w:val="clear" w:color="auto" w:fill="dee7e5"/>
         </w:rPr>
       </w:r>
       <w:r>
@@ -72,16 +71,7 @@
           <w:highlight w:val="none"/>
           <w:shd w:val="clear" w:color="auto" w:fill="dee7e5"/>
         </w:rPr>
-        <w:t xml:space="preserve">При удалени индивидуальной тренировки после выбора тренеровки выходит (введите дату рождения ребенка)</w:t>
-      </w:r>
-      <w:r>
-        <w:rPr>
-          <w:b w:val="0"/>
-          <w:bCs w:val="0"/>
-          <w:color w:val="000000" w:themeColor="text1"/>
-          <w:highlight w:val="none"/>
-          <w:shd w:val="clear" w:color="auto" w:fill="dee7e5"/>
-        </w:rPr>
+        <w:t xml:space="preserve">Реализовать персональную скидку. Сделать страницу управление персональной скидкой, где можно будет настраивать например разовую скидку, всем новым зарегистрированным клиентам скидка, или ко дню рождения скидка. Так же может быть скидка постоянного клиента. В конце месяца делается перерасчет и возвращаются проценты, к примеру если человек записался больше 4 раз ему такая скидка положена в месяц, если больше 10 то другая в общем продумать.</w:t>
       </w:r>
       <w:r>
         <w:rPr>

--- a/Файл разработки.docx
+++ b/Файл разработки.docx
@@ -79,6 +79,67 @@
           <w:bCs w:val="0"/>
           <w:color w:val="000000" w:themeColor="text1"/>
           <w:highlight w:val="white"/>
+        </w:rPr>
+      </w:r>
+    </w:p>
+    <w:p>
+      <w:pPr>
+        <w:pStyle w:val="946"/>
+        <w:pBdr/>
+        <w:spacing/>
+        <w:ind/>
+        <w:rPr>
+          <w:b w:val="0"/>
+          <w:bCs w:val="0"/>
+          <w:color w:val="000000" w:themeColor="text1"/>
+          <w:highlight w:val="none"/>
+        </w:rPr>
+      </w:pPr>
+      <w:r>
+        <w:rPr>
+          <w:b w:val="0"/>
+          <w:bCs w:val="0"/>
+          <w:color w:val="000000" w:themeColor="text1"/>
+          <w:highlight w:val="none"/>
+        </w:rPr>
+        <w:t xml:space="preserve">Тренера не редактируются</w:t>
+      </w:r>
+      <w:r>
+        <w:rPr>
+          <w:b w:val="0"/>
+          <w:bCs w:val="0"/>
+          <w:color w:val="000000" w:themeColor="text1"/>
+          <w:highlight w:val="none"/>
+        </w:rPr>
+      </w:r>
+    </w:p>
+    <w:p>
+      <w:pPr>
+        <w:pStyle w:val="946"/>
+        <w:pBdr/>
+        <w:spacing/>
+        <w:ind/>
+        <w:rPr>
+          <w:b w:val="0"/>
+          <w:bCs w:val="0"/>
+          <w:color w:val="000000" w:themeColor="text1"/>
+          <w:highlight w:val="white"/>
+        </w:rPr>
+      </w:pPr>
+      <w:r>
+        <w:rPr>
+          <w:b w:val="0"/>
+          <w:bCs w:val="0"/>
+          <w:color w:val="000000" w:themeColor="text1"/>
+          <w:highlight w:val="none"/>
+        </w:rPr>
+      </w:r>
+      <w:r>
+        <w:rPr>
+          <w:b w:val="0"/>
+          <w:bCs w:val="0"/>
+          <w:color w:val="000000" w:themeColor="text1"/>
+          <w:highlight w:val="none"/>
         </w:rPr>
       </w:r>
     </w:p>

--- a/Файл разработки.docx
+++ b/Файл разработки.docx
@@ -92,7 +92,7 @@
           <w:b w:val="0"/>
           <w:bCs w:val="0"/>
           <w:color w:val="000000" w:themeColor="text1"/>
-          <w:highlight w:val="none"/>
+          <w:highlight w:val="white"/>
         </w:rPr>
       </w:pPr>
       <w:r>
@@ -102,7 +102,6 @@
           <w:color w:val="000000" w:themeColor="text1"/>
           <w:highlight w:val="none"/>
         </w:rPr>
-        <w:t xml:space="preserve">Тренера не редактируются</w:t>
       </w:r>
       <w:r>
         <w:rPr>
@@ -133,6 +132,7 @@
           <w:color w:val="000000" w:themeColor="text1"/>
           <w:highlight w:val="none"/>
         </w:rPr>
+        <w:br/>
       </w:r>
       <w:r>
         <w:rPr>
@@ -141,46 +141,9 @@
           <w:color w:val="000000" w:themeColor="text1"/>
           <w:highlight w:val="none"/>
         </w:rPr>
-      </w:r>
-    </w:p>
-    <w:p>
-      <w:pPr>
-        <w:pStyle w:val="946"/>
-        <w:pBdr/>
-        <w:spacing/>
-        <w:ind/>
-        <w:rPr>
-          <w:b w:val="0"/>
-          <w:bCs w:val="0"/>
-          <w:color w:val="000000" w:themeColor="text1"/>
-          <w:highlight w:val="white"/>
-        </w:rPr>
-      </w:pPr>
-      <w:r>
-        <w:rPr>
-          <w:b w:val="0"/>
-          <w:bCs w:val="0"/>
-          <w:color w:val="000000" w:themeColor="text1"/>
-          <w:highlight w:val="none"/>
-        </w:rPr>
+        <w:t xml:space="preserve">Отображение прайса. Пустые групповые тренировки считаются – исправить.</w:t>
         <w:br/>
-      </w:r>
-      <w:r>
-        <w:rPr>
-          <w:b w:val="0"/>
-          <w:bCs w:val="0"/>
-          <w:color w:val="000000" w:themeColor="text1"/>
-          <w:highlight w:val="none"/>
-        </w:rPr>
-        <w:t xml:space="preserve">Необходимо сделать чтобы люди могли записываться на тренировку по уровню.</w:t>
-      </w:r>
-      <w:r>
-        <w:rPr>
-          <w:b w:val="0"/>
-          <w:bCs w:val="0"/>
-          <w:color w:val="000000" w:themeColor="text1"/>
-          <w:highlight w:val="white"/>
-        </w:rPr>
+        <w:t xml:space="preserve">Сделать на вкладке тренировки в архиве отображение индивидуальных тренировок тоже.</w:t>
       </w:r>
       <w:r>
         <w:rPr>

--- a/Файл разработки.docx
+++ b/Файл разработки.docx
@@ -141,7 +141,7 @@
           <w:color w:val="000000" w:themeColor="text1"/>
           <w:highlight w:val="none"/>
         </w:rPr>
-        <w:t xml:space="preserve">Отображение прайса. Пустые групповые тренировки считаются – исправить.</w:t>
+        <w:t xml:space="preserve">Пустые групповые тренировки считаются – исправить.</w:t>
         <w:br/>
         <w:t xml:space="preserve">Сделать на вкладке тренировки в архиве отображение индивидуальных тренировок тоже.</w:t>
       </w:r>
